--- a/JUnit and Mockito.docx
+++ b/JUnit and Mockito.docx
@@ -242,7 +242,7 @@
                                     </pic:cNvPicPr>
                                   </pic:nvPicPr>
                                   <pic:blipFill>
-                                    <a:blip r:embed="rId8">
+                                    <a:blip r:embed="rId9">
                                       <a:extLst>
                                         <a:ext uri="{28A0092B-C50C-407E-A947-70E740481C1C}">
                                           <a14:useLocalDpi xmlns:a14="http://schemas.microsoft.com/office/drawing/2010/main" val="0"/>
@@ -935,7 +935,7 @@
                     </pic:cNvPicPr>
                   </pic:nvPicPr>
                   <pic:blipFill>
-                    <a:blip r:embed="rId9" cstate="print">
+                    <a:blip r:embed="rId10" cstate="print">
                       <a:extLst>
                         <a:ext uri="{28A0092B-C50C-407E-A947-70E740481C1C}">
                           <a14:useLocalDpi xmlns:a14="http://schemas.microsoft.com/office/drawing/2010/main" val="0"/>
@@ -1101,10 +1101,11 @@
           <w:shd w:val="clear" w:color="auto" w:fill="FFFFFF"/>
           <w:lang w:val="en-US"/>
         </w:rPr>
-        <w:t xml:space="preserve">The JUnit Platform serves as a foundation for launching testing frameworks on the JVM. It also defines the </w:t>
-      </w:r>
-      <w:proofErr w:type="spellStart"/>
-      <w:r>
+        <w:t>The JUnit Platform serves as a foundation for launching testing frameworks on the JVM. It also defines the TestEngine API for developing a testing framework that runs on the platform. Furthermore, the platform provides a Console Launcher to launch the platform from the command line and a JUnit 4 based Runner for running any TestEngine on the platform in a JUnit 4 based environment.</w:t>
+      </w:r>
+    </w:p>
+    <w:p>
+      <w:pPr>
         <w:rPr>
           <w:rFonts w:cstheme="minorHAnsi"/>
           <w:sz w:val="24"/>
@@ -1112,9 +1113,7 @@
           <w:shd w:val="clear" w:color="auto" w:fill="FFFFFF"/>
           <w:lang w:val="en-US"/>
         </w:rPr>
-        <w:t>TestEngine</w:t>
-      </w:r>
-      <w:proofErr w:type="spellEnd"/>
+      </w:pPr>
       <w:r>
         <w:rPr>
           <w:rFonts w:cstheme="minorHAnsi"/>
@@ -1123,10 +1122,11 @@
           <w:shd w:val="clear" w:color="auto" w:fill="FFFFFF"/>
           <w:lang w:val="en-US"/>
         </w:rPr>
-        <w:t xml:space="preserve"> API for developing a testing framework that runs on the platform. Furthermore, the platform provides a Console Launcher to launch the platform from the command line and a JUnit 4 based Runner for running any </w:t>
-      </w:r>
-      <w:proofErr w:type="spellStart"/>
-      <w:r>
+        <w:t>JUnit Jupiter is the combination of the new programming model and extension model for writing tests and extensions in JUnit 5. The Jupiter sub-project provides a TestEngine for running Jupiter based tests on the platform.</w:t>
+      </w:r>
+    </w:p>
+    <w:p>
+      <w:pPr>
         <w:rPr>
           <w:rFonts w:cstheme="minorHAnsi"/>
           <w:sz w:val="24"/>
@@ -1134,9 +1134,7 @@
           <w:shd w:val="clear" w:color="auto" w:fill="FFFFFF"/>
           <w:lang w:val="en-US"/>
         </w:rPr>
-        <w:t>TestEngine</w:t>
-      </w:r>
-      <w:proofErr w:type="spellEnd"/>
+      </w:pPr>
       <w:r>
         <w:rPr>
           <w:rFonts w:cstheme="minorHAnsi"/>
@@ -1145,11 +1143,9 @@
           <w:shd w:val="clear" w:color="auto" w:fill="FFFFFF"/>
           <w:lang w:val="en-US"/>
         </w:rPr>
-        <w:t xml:space="preserve"> on the platform in a JUnit 4 based environment.</w:t>
-      </w:r>
-    </w:p>
-    <w:p>
-      <w:pPr>
+        <w:t>JUnit Vintage provides a TestEngine for running JUnit 3 and JUnit 4 based tests on the platform</w:t>
+      </w:r>
+      <w:r>
         <w:rPr>
           <w:rFonts w:cstheme="minorHAnsi"/>
           <w:sz w:val="24"/>
@@ -1157,201 +1153,73 @@
           <w:shd w:val="clear" w:color="auto" w:fill="FFFFFF"/>
           <w:lang w:val="en-US"/>
         </w:rPr>
-      </w:pPr>
-      <w:r>
+        <w:t>.</w:t>
+      </w:r>
+    </w:p>
+    <w:p>
+      <w:pPr>
         <w:rPr>
           <w:rFonts w:cstheme="minorHAnsi"/>
           <w:sz w:val="24"/>
           <w:szCs w:val="24"/>
-          <w:shd w:val="clear" w:color="auto" w:fill="FFFFFF"/>
-          <w:lang w:val="en-US"/>
-        </w:rPr>
-        <w:t xml:space="preserve">JUnit Jupiter is the combination of the new programming model and extension model for writing tests and extensions in JUnit 5. The Jupiter sub-project provides a </w:t>
-      </w:r>
-      <w:proofErr w:type="spellStart"/>
+          <w:lang w:val="en-US"/>
+        </w:rPr>
+      </w:pPr>
       <w:r>
         <w:rPr>
           <w:rFonts w:cstheme="minorHAnsi"/>
           <w:sz w:val="24"/>
           <w:szCs w:val="24"/>
-          <w:shd w:val="clear" w:color="auto" w:fill="FFFFFF"/>
-          <w:lang w:val="en-US"/>
-        </w:rPr>
-        <w:t>TestEngine</w:t>
-      </w:r>
-      <w:proofErr w:type="spellEnd"/>
+          <w:lang w:val="en-US"/>
+        </w:rPr>
+        <w:t>All core annotations are located in the </w:t>
+      </w:r>
+      <w:hyperlink r:id="rId11" w:history="1">
+        <w:r>
+          <w:rPr>
+            <w:rStyle w:val="Hyperlink"/>
+            <w:rFonts w:cstheme="minorHAnsi"/>
+            <w:color w:val="auto"/>
+            <w:sz w:val="24"/>
+            <w:szCs w:val="24"/>
+            <w:u w:val="none"/>
+            <w:lang w:val="en-US"/>
+          </w:rPr>
+          <w:t>org.junit.jupiter.api</w:t>
+        </w:r>
+      </w:hyperlink>
       <w:r>
         <w:rPr>
           <w:rFonts w:cstheme="minorHAnsi"/>
           <w:sz w:val="24"/>
           <w:szCs w:val="24"/>
-          <w:shd w:val="clear" w:color="auto" w:fill="FFFFFF"/>
-          <w:lang w:val="en-US"/>
-        </w:rPr>
-        <w:t xml:space="preserve"> for running Jupiter based tests on the platform.</w:t>
-      </w:r>
-    </w:p>
-    <w:p>
-      <w:pPr>
+          <w:lang w:val="en-US"/>
+        </w:rPr>
+        <w:t> package in the junit-jupiter-api module.</w:t>
+      </w:r>
+      <w:r>
         <w:rPr>
           <w:rFonts w:cstheme="minorHAnsi"/>
           <w:sz w:val="24"/>
           <w:szCs w:val="24"/>
-          <w:shd w:val="clear" w:color="auto" w:fill="FFFFFF"/>
-          <w:lang w:val="en-US"/>
-        </w:rPr>
-      </w:pPr>
+          <w:lang w:val="en-US"/>
+        </w:rPr>
+        <w:t xml:space="preserve"> </w:t>
+      </w:r>
       <w:r>
         <w:rPr>
           <w:rFonts w:cstheme="minorHAnsi"/>
           <w:sz w:val="24"/>
           <w:szCs w:val="24"/>
-          <w:shd w:val="clear" w:color="auto" w:fill="FFFFFF"/>
-          <w:lang w:val="en-US"/>
-        </w:rPr>
-        <w:t xml:space="preserve">JUnit Vintage provides a </w:t>
-      </w:r>
-      <w:proofErr w:type="spellStart"/>
+          <w:lang w:val="en-US"/>
+        </w:rPr>
+        <w:t>Y</w:t>
+      </w:r>
       <w:r>
         <w:rPr>
           <w:rFonts w:cstheme="minorHAnsi"/>
           <w:sz w:val="24"/>
           <w:szCs w:val="24"/>
-          <w:shd w:val="clear" w:color="auto" w:fill="FFFFFF"/>
-          <w:lang w:val="en-US"/>
-        </w:rPr>
-        <w:t>TestEngine</w:t>
-      </w:r>
-      <w:proofErr w:type="spellEnd"/>
-      <w:r>
-        <w:rPr>
-          <w:rFonts w:cstheme="minorHAnsi"/>
-          <w:sz w:val="24"/>
-          <w:szCs w:val="24"/>
-          <w:shd w:val="clear" w:color="auto" w:fill="FFFFFF"/>
-          <w:lang w:val="en-US"/>
-        </w:rPr>
-        <w:t xml:space="preserve"> for running JUnit 3 and JUnit 4 based tests on the platform</w:t>
-      </w:r>
-      <w:r>
-        <w:rPr>
-          <w:rFonts w:cstheme="minorHAnsi"/>
-          <w:sz w:val="24"/>
-          <w:szCs w:val="24"/>
-          <w:shd w:val="clear" w:color="auto" w:fill="FFFFFF"/>
-          <w:lang w:val="en-US"/>
-        </w:rPr>
-        <w:t>.</w:t>
-      </w:r>
-    </w:p>
-    <w:p>
-      <w:pPr>
-        <w:rPr>
-          <w:rFonts w:cstheme="minorHAnsi"/>
-          <w:sz w:val="24"/>
-          <w:szCs w:val="24"/>
-          <w:lang w:val="en-US"/>
-        </w:rPr>
-      </w:pPr>
-      <w:r>
-        <w:rPr>
-          <w:rFonts w:cstheme="minorHAnsi"/>
-          <w:sz w:val="24"/>
-          <w:szCs w:val="24"/>
-          <w:lang w:val="en-US"/>
-        </w:rPr>
-        <w:t>All core annotations are located in the </w:t>
-      </w:r>
-      <w:proofErr w:type="spellStart"/>
-      <w:r>
-        <w:fldChar w:fldCharType="begin"/>
-      </w:r>
-      <w:r>
-        <w:rPr>
-          <w:lang w:val="en-US"/>
-        </w:rPr>
-        <w:instrText>HYPERLINK "https://junit.org/junit5/docs/current/api/org.junit.jupiter.api/org/junit/jupiter/api/package-summary.html"</w:instrText>
-      </w:r>
-      <w:r>
-        <w:fldChar w:fldCharType="separate"/>
-      </w:r>
-      <w:r>
-        <w:rPr>
-          <w:rStyle w:val="Hyperlink"/>
-          <w:rFonts w:cstheme="minorHAnsi"/>
-          <w:color w:val="auto"/>
-          <w:sz w:val="24"/>
-          <w:szCs w:val="24"/>
-          <w:u w:val="none"/>
-          <w:lang w:val="en-US"/>
-        </w:rPr>
-        <w:t>org.junit.jupiter.api</w:t>
-      </w:r>
-      <w:proofErr w:type="spellEnd"/>
-      <w:r>
-        <w:rPr>
-          <w:rStyle w:val="Hyperlink"/>
-          <w:rFonts w:cstheme="minorHAnsi"/>
-          <w:color w:val="auto"/>
-          <w:sz w:val="24"/>
-          <w:szCs w:val="24"/>
-          <w:u w:val="none"/>
-          <w:lang w:val="en-US"/>
-        </w:rPr>
-        <w:fldChar w:fldCharType="end"/>
-      </w:r>
-      <w:r>
-        <w:rPr>
-          <w:rFonts w:cstheme="minorHAnsi"/>
-          <w:sz w:val="24"/>
-          <w:szCs w:val="24"/>
-          <w:lang w:val="en-US"/>
-        </w:rPr>
-        <w:t> package in the </w:t>
-      </w:r>
-      <w:proofErr w:type="spellStart"/>
-      <w:r>
-        <w:rPr>
-          <w:rFonts w:cstheme="minorHAnsi"/>
-          <w:sz w:val="24"/>
-          <w:szCs w:val="24"/>
-          <w:lang w:val="en-US"/>
-        </w:rPr>
-        <w:t>junit-jupiter-api</w:t>
-      </w:r>
-      <w:proofErr w:type="spellEnd"/>
-      <w:r>
-        <w:rPr>
-          <w:rFonts w:cstheme="minorHAnsi"/>
-          <w:sz w:val="24"/>
-          <w:szCs w:val="24"/>
-          <w:lang w:val="en-US"/>
-        </w:rPr>
-        <w:t> module.</w:t>
-      </w:r>
-      <w:r>
-        <w:rPr>
-          <w:rFonts w:cstheme="minorHAnsi"/>
-          <w:sz w:val="24"/>
-          <w:szCs w:val="24"/>
-          <w:lang w:val="en-US"/>
-        </w:rPr>
-        <w:t xml:space="preserve"> </w:t>
-      </w:r>
-      <w:r>
-        <w:rPr>
-          <w:rFonts w:cstheme="minorHAnsi"/>
-          <w:sz w:val="24"/>
-          <w:szCs w:val="24"/>
-          <w:lang w:val="en-US"/>
-        </w:rPr>
-        <w:t>Y</w:t>
-      </w:r>
-      <w:r>
-        <w:rPr>
-          <w:rFonts w:cstheme="minorHAnsi"/>
-          <w:sz w:val="24"/>
-          <w:szCs w:val="24"/>
           <w:lang w:val="en-US"/>
         </w:rPr>
         <w:t>ou can consult the main annotations in here:</w:t>
@@ -1365,7 +1233,7 @@
           <w:lang w:val="en-US"/>
         </w:rPr>
       </w:pPr>
-      <w:hyperlink r:id="rId10" w:anchor="overview-getting-started" w:history="1">
+      <w:hyperlink r:id="rId12" w:anchor="overview-getting-started" w:history="1">
         <w:r>
           <w:rPr>
             <w:rStyle w:val="Hyperlink"/>
@@ -1429,7 +1297,6 @@
           <w:lang w:val="en-US"/>
         </w:rPr>
       </w:pPr>
-      <w:proofErr w:type="spellStart"/>
       <w:r>
         <w:rPr>
           <w:sz w:val="24"/>
@@ -1438,7 +1305,6 @@
         </w:rPr>
         <w:t>junit-jupiter-api</w:t>
       </w:r>
-      <w:proofErr w:type="spellEnd"/>
     </w:p>
     <w:p>
       <w:pPr>
@@ -1474,7 +1340,6 @@
           <w:lang w:val="en-US"/>
         </w:rPr>
       </w:pPr>
-      <w:proofErr w:type="spellStart"/>
       <w:r>
         <w:rPr>
           <w:rFonts w:cstheme="minorHAnsi"/>
@@ -1482,37 +1347,7 @@
           <w:szCs w:val="24"/>
           <w:lang w:val="en-US"/>
         </w:rPr>
-        <w:t>junit</w:t>
-      </w:r>
-      <w:proofErr w:type="spellEnd"/>
-      <w:r>
-        <w:rPr>
-          <w:rFonts w:cstheme="minorHAnsi"/>
-          <w:sz w:val="24"/>
-          <w:szCs w:val="24"/>
-          <w:lang w:val="en-US"/>
-        </w:rPr>
-        <w:t>-</w:t>
-      </w:r>
-      <w:proofErr w:type="spellStart"/>
-      <w:r>
-        <w:rPr>
-          <w:rFonts w:cstheme="minorHAnsi"/>
-          <w:sz w:val="24"/>
-          <w:szCs w:val="24"/>
-          <w:lang w:val="en-US"/>
-        </w:rPr>
-        <w:t>jupiter</w:t>
-      </w:r>
-      <w:proofErr w:type="spellEnd"/>
-      <w:r>
-        <w:rPr>
-          <w:rFonts w:cstheme="minorHAnsi"/>
-          <w:sz w:val="24"/>
-          <w:szCs w:val="24"/>
-          <w:lang w:val="en-US"/>
-        </w:rPr>
-        <w:t>-engine</w:t>
+        <w:t>junit-jupiter-engine</w:t>
       </w:r>
     </w:p>
     <w:p>
@@ -1549,7 +1384,6 @@
           <w:lang w:val="en-US"/>
         </w:rPr>
       </w:pPr>
-      <w:proofErr w:type="spellStart"/>
       <w:r>
         <w:rPr>
           <w:rFonts w:cstheme="minorHAnsi"/>
@@ -1557,17 +1391,7 @@
           <w:szCs w:val="24"/>
           <w:lang w:val="en-US"/>
         </w:rPr>
-        <w:t>junit</w:t>
-      </w:r>
-      <w:proofErr w:type="spellEnd"/>
-      <w:r>
-        <w:rPr>
-          <w:rFonts w:cstheme="minorHAnsi"/>
-          <w:sz w:val="24"/>
-          <w:szCs w:val="24"/>
-          <w:lang w:val="en-US"/>
-        </w:rPr>
-        <w:t>-vintage-engine</w:t>
+        <w:t>junit-vintage-engine</w:t>
       </w:r>
     </w:p>
     <w:p>
@@ -1632,7 +1456,6 @@
         </w:rPr>
         <w:t>You need both </w:t>
       </w:r>
-      <w:proofErr w:type="spellStart"/>
       <w:r>
         <w:rPr>
           <w:rFonts w:eastAsia="Times New Roman" w:cstheme="minorHAnsi"/>
@@ -1644,7 +1467,6 @@
         </w:rPr>
         <w:t>junit-jupiter-api</w:t>
       </w:r>
-      <w:proofErr w:type="spellEnd"/>
       <w:r>
         <w:rPr>
           <w:rFonts w:eastAsia="Times New Roman" w:cstheme="minorHAnsi"/>
@@ -1655,7 +1477,6 @@
         </w:rPr>
         <w:t> and </w:t>
       </w:r>
-      <w:proofErr w:type="spellStart"/>
       <w:r>
         <w:rPr>
           <w:rFonts w:eastAsia="Times New Roman" w:cstheme="minorHAnsi"/>
@@ -1665,43 +1486,7 @@
           <w:bdr w:val="none" w:sz="0" w:space="0" w:color="auto" w:frame="1"/>
           <w:lang w:val="en-US" w:eastAsia="es-MX"/>
         </w:rPr>
-        <w:t>junit</w:t>
-      </w:r>
-      <w:proofErr w:type="spellEnd"/>
-      <w:r>
-        <w:rPr>
-          <w:rFonts w:eastAsia="Times New Roman" w:cstheme="minorHAnsi"/>
-          <w:color w:val="232629"/>
-          <w:sz w:val="24"/>
-          <w:szCs w:val="24"/>
-          <w:bdr w:val="none" w:sz="0" w:space="0" w:color="auto" w:frame="1"/>
-          <w:lang w:val="en-US" w:eastAsia="es-MX"/>
-        </w:rPr>
-        <w:t>-</w:t>
-      </w:r>
-      <w:proofErr w:type="spellStart"/>
-      <w:r>
-        <w:rPr>
-          <w:rFonts w:eastAsia="Times New Roman" w:cstheme="minorHAnsi"/>
-          <w:color w:val="232629"/>
-          <w:sz w:val="24"/>
-          <w:szCs w:val="24"/>
-          <w:bdr w:val="none" w:sz="0" w:space="0" w:color="auto" w:frame="1"/>
-          <w:lang w:val="en-US" w:eastAsia="es-MX"/>
-        </w:rPr>
-        <w:t>jupiter</w:t>
-      </w:r>
-      <w:proofErr w:type="spellEnd"/>
-      <w:r>
-        <w:rPr>
-          <w:rFonts w:eastAsia="Times New Roman" w:cstheme="minorHAnsi"/>
-          <w:color w:val="232629"/>
-          <w:sz w:val="24"/>
-          <w:szCs w:val="24"/>
-          <w:bdr w:val="none" w:sz="0" w:space="0" w:color="auto" w:frame="1"/>
-          <w:lang w:val="en-US" w:eastAsia="es-MX"/>
-        </w:rPr>
-        <w:t>-engine</w:t>
+        <w:t>junit-jupiter-engine</w:t>
       </w:r>
       <w:r>
         <w:rPr>
@@ -1747,7 +1532,6 @@
         </w:rPr>
         <w:t>You only need </w:t>
       </w:r>
-      <w:proofErr w:type="spellStart"/>
       <w:r>
         <w:rPr>
           <w:rFonts w:eastAsia="Times New Roman" w:cstheme="minorHAnsi"/>
@@ -1757,19 +1541,7 @@
           <w:bdr w:val="none" w:sz="0" w:space="0" w:color="auto" w:frame="1"/>
           <w:lang w:val="en-US" w:eastAsia="es-MX"/>
         </w:rPr>
-        <w:t>junit</w:t>
-      </w:r>
-      <w:proofErr w:type="spellEnd"/>
-      <w:r>
-        <w:rPr>
-          <w:rFonts w:eastAsia="Times New Roman" w:cstheme="minorHAnsi"/>
-          <w:color w:val="232629"/>
-          <w:sz w:val="24"/>
-          <w:szCs w:val="24"/>
-          <w:bdr w:val="none" w:sz="0" w:space="0" w:color="auto" w:frame="1"/>
-          <w:lang w:val="en-US" w:eastAsia="es-MX"/>
-        </w:rPr>
-        <w:t>-vintage-engine</w:t>
+        <w:t>junit-vintage-engine</w:t>
       </w:r>
       <w:r>
         <w:rPr>
@@ -1878,25 +1650,7 @@
           <w:szCs w:val="24"/>
           <w:lang w:val="en-US"/>
         </w:rPr>
-        <w:t>For example, the JUnit Jupiter </w:t>
-      </w:r>
-      <w:proofErr w:type="spellStart"/>
-      <w:r>
-        <w:rPr>
-          <w:sz w:val="24"/>
-          <w:szCs w:val="24"/>
-          <w:lang w:val="en-US"/>
-        </w:rPr>
-        <w:t>TestEngine</w:t>
-      </w:r>
-      <w:proofErr w:type="spellEnd"/>
-      <w:r>
-        <w:rPr>
-          <w:sz w:val="24"/>
-          <w:szCs w:val="24"/>
-          <w:lang w:val="en-US"/>
-        </w:rPr>
-        <w:t> supports configuration parameters for the following use cases.</w:t>
+        <w:t>For example, the JUnit Jupiter TestEngine supports configuration parameters for the following use cases.</w:t>
       </w:r>
     </w:p>
     <w:p>
@@ -1912,7 +1666,7 @@
           <w:lang w:val="en-US"/>
         </w:rPr>
       </w:pPr>
-      <w:hyperlink r:id="rId11" w:anchor="writing-tests-test-instance-lifecycle-changing-default" w:history="1">
+      <w:hyperlink r:id="rId13" w:anchor="writing-tests-test-instance-lifecycle-changing-default" w:history="1">
         <w:r>
           <w:rPr>
             <w:rStyle w:val="Hyperlink"/>
@@ -1938,8 +1692,7 @@
           <w:szCs w:val="24"/>
         </w:rPr>
       </w:pPr>
-      <w:hyperlink r:id="rId12" w:anchor="extensions-registration-automatic-enabling" w:history="1">
-        <w:proofErr w:type="spellStart"/>
+      <w:hyperlink r:id="rId14" w:anchor="extensions-registration-automatic-enabling" w:history="1">
         <w:r>
           <w:rPr>
             <w:rStyle w:val="Hyperlink"/>
@@ -1948,9 +1701,23 @@
             <w:szCs w:val="24"/>
             <w:u w:val="none"/>
           </w:rPr>
-          <w:t>Enabling</w:t>
+          <w:t>Enabling Automatic Extension Detection</w:t>
         </w:r>
-        <w:proofErr w:type="spellEnd"/>
+      </w:hyperlink>
+    </w:p>
+    <w:p>
+      <w:pPr>
+        <w:pStyle w:val="ListParagraph"/>
+        <w:numPr>
+          <w:ilvl w:val="0"/>
+          <w:numId w:val="4"/>
+        </w:numPr>
+        <w:rPr>
+          <w:sz w:val="24"/>
+          <w:szCs w:val="24"/>
+        </w:rPr>
+      </w:pPr>
+      <w:hyperlink r:id="rId15" w:anchor="extensions-conditions-deactivation" w:history="1">
         <w:r>
           <w:rPr>
             <w:rStyle w:val="Hyperlink"/>
@@ -1959,64 +1726,8 @@
             <w:szCs w:val="24"/>
             <w:u w:val="none"/>
           </w:rPr>
-          <w:t xml:space="preserve"> </w:t>
+          <w:t>Deactivating Conditions</w:t>
         </w:r>
-        <w:proofErr w:type="spellStart"/>
-        <w:r>
-          <w:rPr>
-            <w:rStyle w:val="Hyperlink"/>
-            <w:color w:val="auto"/>
-            <w:sz w:val="24"/>
-            <w:szCs w:val="24"/>
-            <w:u w:val="none"/>
-          </w:rPr>
-          <w:t>Automatic</w:t>
-        </w:r>
-        <w:proofErr w:type="spellEnd"/>
-        <w:r>
-          <w:rPr>
-            <w:rStyle w:val="Hyperlink"/>
-            <w:color w:val="auto"/>
-            <w:sz w:val="24"/>
-            <w:szCs w:val="24"/>
-            <w:u w:val="none"/>
-          </w:rPr>
-          <w:t xml:space="preserve"> </w:t>
-        </w:r>
-        <w:proofErr w:type="spellStart"/>
-        <w:r>
-          <w:rPr>
-            <w:rStyle w:val="Hyperlink"/>
-            <w:color w:val="auto"/>
-            <w:sz w:val="24"/>
-            <w:szCs w:val="24"/>
-            <w:u w:val="none"/>
-          </w:rPr>
-          <w:t>Extension</w:t>
-        </w:r>
-        <w:proofErr w:type="spellEnd"/>
-        <w:r>
-          <w:rPr>
-            <w:rStyle w:val="Hyperlink"/>
-            <w:color w:val="auto"/>
-            <w:sz w:val="24"/>
-            <w:szCs w:val="24"/>
-            <w:u w:val="none"/>
-          </w:rPr>
-          <w:t xml:space="preserve"> </w:t>
-        </w:r>
-        <w:proofErr w:type="spellStart"/>
-        <w:r>
-          <w:rPr>
-            <w:rStyle w:val="Hyperlink"/>
-            <w:color w:val="auto"/>
-            <w:sz w:val="24"/>
-            <w:szCs w:val="24"/>
-            <w:u w:val="none"/>
-          </w:rPr>
-          <w:t>Detection</w:t>
-        </w:r>
-        <w:proofErr w:type="spellEnd"/>
       </w:hyperlink>
     </w:p>
     <w:p>
@@ -2029,59 +1740,10 @@
         <w:rPr>
           <w:sz w:val="24"/>
           <w:szCs w:val="24"/>
-        </w:rPr>
-      </w:pPr>
-      <w:hyperlink r:id="rId13" w:anchor="extensions-conditions-deactivation" w:history="1">
-        <w:proofErr w:type="spellStart"/>
-        <w:r>
-          <w:rPr>
-            <w:rStyle w:val="Hyperlink"/>
-            <w:color w:val="auto"/>
-            <w:sz w:val="24"/>
-            <w:szCs w:val="24"/>
-            <w:u w:val="none"/>
-          </w:rPr>
-          <w:t>Deactivating</w:t>
-        </w:r>
-        <w:proofErr w:type="spellEnd"/>
-        <w:r>
-          <w:rPr>
-            <w:rStyle w:val="Hyperlink"/>
-            <w:color w:val="auto"/>
-            <w:sz w:val="24"/>
-            <w:szCs w:val="24"/>
-            <w:u w:val="none"/>
-          </w:rPr>
-          <w:t xml:space="preserve"> </w:t>
-        </w:r>
-        <w:proofErr w:type="spellStart"/>
-        <w:r>
-          <w:rPr>
-            <w:rStyle w:val="Hyperlink"/>
-            <w:color w:val="auto"/>
-            <w:sz w:val="24"/>
-            <w:szCs w:val="24"/>
-            <w:u w:val="none"/>
-          </w:rPr>
-          <w:t>Conditions</w:t>
-        </w:r>
-        <w:proofErr w:type="spellEnd"/>
-      </w:hyperlink>
-    </w:p>
-    <w:p>
-      <w:pPr>
-        <w:pStyle w:val="ListParagraph"/>
-        <w:numPr>
-          <w:ilvl w:val="0"/>
-          <w:numId w:val="4"/>
-        </w:numPr>
-        <w:rPr>
-          <w:sz w:val="24"/>
-          <w:szCs w:val="24"/>
-          <w:lang w:val="en-US"/>
-        </w:rPr>
-      </w:pPr>
-      <w:hyperlink r:id="rId14" w:anchor="writing-tests-display-name-generator-default" w:history="1">
+          <w:lang w:val="en-US"/>
+        </w:rPr>
+      </w:pPr>
+      <w:hyperlink r:id="rId16" w:anchor="writing-tests-display-name-generator-default" w:history="1">
         <w:r>
           <w:rPr>
             <w:rStyle w:val="Hyperlink"/>
@@ -2131,27 +1793,9 @@
           <w:szCs w:val="24"/>
           <w:lang w:val="en-US"/>
         </w:rPr>
-        <w:t>The configurationParameter() and configurationParameters() methods in the </w:t>
-      </w:r>
-      <w:proofErr w:type="spellStart"/>
-      <w:r>
-        <w:rPr>
-          <w:sz w:val="24"/>
-          <w:szCs w:val="24"/>
-          <w:lang w:val="en-US"/>
-        </w:rPr>
-        <w:t>LauncherDiscoveryRequestBuilder</w:t>
-      </w:r>
-      <w:proofErr w:type="spellEnd"/>
-      <w:r>
-        <w:rPr>
-          <w:sz w:val="24"/>
-          <w:szCs w:val="24"/>
-          <w:lang w:val="en-US"/>
-        </w:rPr>
-        <w:t> which is used to build a request supplied to the </w:t>
-      </w:r>
-      <w:hyperlink r:id="rId15" w:anchor="launcher-api" w:history="1">
+        <w:t>The configurationParameter() and configurationParameters() methods in the LauncherDiscoveryRequestBuilder which is used to build a request supplied to the </w:t>
+      </w:r>
+      <w:hyperlink r:id="rId17" w:anchor="launcher-api" w:history="1">
         <w:r>
           <w:rPr>
             <w:rStyle w:val="Hyperlink"/>
@@ -2196,7 +1840,7 @@
           <w:lang w:val="en-US"/>
         </w:rPr>
       </w:pPr>
-      <w:hyperlink r:id="rId16" w:anchor="running-tests-console-launcher" w:history="1">
+      <w:hyperlink r:id="rId18" w:anchor="running-tests-console-launcher" w:history="1">
         <w:r>
           <w:rPr>
             <w:rStyle w:val="Hyperlink"/>
@@ -2231,7 +1875,7 @@
           <w:lang w:val="en-US"/>
         </w:rPr>
       </w:pPr>
-      <w:hyperlink r:id="rId17" w:anchor="running-tests-build-gradle-config-params" w:history="1">
+      <w:hyperlink r:id="rId19" w:anchor="running-tests-build-gradle-config-params" w:history="1">
         <w:r>
           <w:rPr>
             <w:rStyle w:val="Hyperlink"/>
@@ -2250,43 +1894,7 @@
           <w:szCs w:val="24"/>
           <w:lang w:val="en-US"/>
         </w:rPr>
-        <w:t>: use the </w:t>
-      </w:r>
-      <w:proofErr w:type="spellStart"/>
-      <w:r>
-        <w:rPr>
-          <w:sz w:val="24"/>
-          <w:szCs w:val="24"/>
-          <w:lang w:val="en-US"/>
-        </w:rPr>
-        <w:t>systemProperty</w:t>
-      </w:r>
-      <w:proofErr w:type="spellEnd"/>
-      <w:r>
-        <w:rPr>
-          <w:sz w:val="24"/>
-          <w:szCs w:val="24"/>
-          <w:lang w:val="en-US"/>
-        </w:rPr>
-        <w:t> or </w:t>
-      </w:r>
-      <w:proofErr w:type="spellStart"/>
-      <w:r>
-        <w:rPr>
-          <w:sz w:val="24"/>
-          <w:szCs w:val="24"/>
-          <w:lang w:val="en-US"/>
-        </w:rPr>
-        <w:t>systemProperties</w:t>
-      </w:r>
-      <w:proofErr w:type="spellEnd"/>
-      <w:r>
-        <w:rPr>
-          <w:sz w:val="24"/>
-          <w:szCs w:val="24"/>
-          <w:lang w:val="en-US"/>
-        </w:rPr>
-        <w:t> DSL.</w:t>
+        <w:t>: use the systemProperty or systemProperties DSL.</w:t>
       </w:r>
     </w:p>
     <w:p>
@@ -2302,7 +1910,7 @@
           <w:lang w:val="en-US"/>
         </w:rPr>
       </w:pPr>
-      <w:hyperlink r:id="rId18" w:anchor="running-tests-build-maven-config-params" w:history="1">
+      <w:hyperlink r:id="rId20" w:anchor="running-tests-build-maven-config-params" w:history="1">
         <w:r>
           <w:rPr>
             <w:rStyle w:val="Hyperlink"/>
@@ -2321,25 +1929,7 @@
           <w:szCs w:val="24"/>
           <w:lang w:val="en-US"/>
         </w:rPr>
-        <w:t>: use the </w:t>
-      </w:r>
-      <w:proofErr w:type="spellStart"/>
-      <w:r>
-        <w:rPr>
-          <w:sz w:val="24"/>
-          <w:szCs w:val="24"/>
-          <w:lang w:val="en-US"/>
-        </w:rPr>
-        <w:t>configurationParameters</w:t>
-      </w:r>
-      <w:proofErr w:type="spellEnd"/>
-      <w:r>
-        <w:rPr>
-          <w:sz w:val="24"/>
-          <w:szCs w:val="24"/>
-          <w:lang w:val="en-US"/>
-        </w:rPr>
-        <w:t> property.</w:t>
+        <w:t>: use the configurationParameters property.</w:t>
       </w:r>
     </w:p>
     <w:p>
@@ -2359,39 +1949,7 @@
           <w:sz w:val="24"/>
           <w:szCs w:val="24"/>
         </w:rPr>
-        <w:t xml:space="preserve">JVM </w:t>
-      </w:r>
-      <w:proofErr w:type="spellStart"/>
-      <w:r>
-        <w:rPr>
-          <w:sz w:val="24"/>
-          <w:szCs w:val="24"/>
-        </w:rPr>
-        <w:t>system</w:t>
-      </w:r>
-      <w:proofErr w:type="spellEnd"/>
-      <w:r>
-        <w:rPr>
-          <w:sz w:val="24"/>
-          <w:szCs w:val="24"/>
-        </w:rPr>
-        <w:t xml:space="preserve"> </w:t>
-      </w:r>
-      <w:proofErr w:type="spellStart"/>
-      <w:r>
-        <w:rPr>
-          <w:sz w:val="24"/>
-          <w:szCs w:val="24"/>
-        </w:rPr>
-        <w:t>properties</w:t>
-      </w:r>
-      <w:proofErr w:type="spellEnd"/>
-      <w:r>
-        <w:rPr>
-          <w:sz w:val="24"/>
-          <w:szCs w:val="24"/>
-        </w:rPr>
-        <w:t>.</w:t>
+        <w:t>JVM system properties.</w:t>
       </w:r>
     </w:p>
     <w:p>
@@ -2413,25 +1971,7 @@
           <w:szCs w:val="24"/>
           <w:lang w:val="en-US"/>
         </w:rPr>
-        <w:t>The JUnit Platform configuration file: a file named </w:t>
-      </w:r>
-      <w:proofErr w:type="spellStart"/>
-      <w:r>
-        <w:rPr>
-          <w:sz w:val="24"/>
-          <w:szCs w:val="24"/>
-          <w:lang w:val="en-US"/>
-        </w:rPr>
-        <w:t>junit-platform.properties</w:t>
-      </w:r>
-      <w:proofErr w:type="spellEnd"/>
-      <w:r>
-        <w:rPr>
-          <w:sz w:val="24"/>
-          <w:szCs w:val="24"/>
-          <w:lang w:val="en-US"/>
-        </w:rPr>
-        <w:t> in the root of the class path that follows the syntax rules for a Java Properties file.</w:t>
+        <w:t>The JUnit Platform configuration file: a file named junit-platform.properties in the root of the class path that follows the syntax rules for a Java Properties file.</w:t>
       </w:r>
     </w:p>
     <w:p>
@@ -2538,7 +2078,7 @@
         </w:rPr>
         <w:t>For example, instead of copying and pasting @Tag("fast") throughout your code base (see </w:t>
       </w:r>
-      <w:hyperlink r:id="rId19" w:anchor="writing-tests-tagging-and-filtering" w:history="1">
+      <w:hyperlink r:id="rId21" w:anchor="writing-tests-tagging-and-filtering" w:history="1">
         <w:r>
           <w:rPr>
             <w:rStyle w:val="Hyperlink"/>
@@ -2623,35 +2163,7 @@
                               <w:rPr>
                                 <w:lang w:val="en-US"/>
                               </w:rPr>
-                              <w:t xml:space="preserve">import </w:t>
-                            </w:r>
-                            <w:proofErr w:type="spellStart"/>
-                            <w:r>
-                              <w:rPr>
-                                <w:lang w:val="en-US"/>
-                              </w:rPr>
-                              <w:t>java.lang.annotation.ElementType</w:t>
-                            </w:r>
-                            <w:proofErr w:type="spellEnd"/>
-                            <w:r>
-                              <w:rPr>
-                                <w:lang w:val="en-US"/>
-                              </w:rPr>
-                              <w:t xml:space="preserve">; import </w:t>
-                            </w:r>
-                            <w:proofErr w:type="spellStart"/>
-                            <w:r>
-                              <w:rPr>
-                                <w:lang w:val="en-US"/>
-                              </w:rPr>
-                              <w:t>java.lang.annotation.Retention</w:t>
-                            </w:r>
-                            <w:proofErr w:type="spellEnd"/>
-                            <w:r>
-                              <w:rPr>
-                                <w:lang w:val="en-US"/>
-                              </w:rPr>
-                              <w:t xml:space="preserve">; </w:t>
+                              <w:t xml:space="preserve">import java.lang.annotation.ElementType; import java.lang.annotation.Retention; </w:t>
                             </w:r>
                           </w:p>
                           <w:p>
@@ -2664,35 +2176,7 @@
                               <w:rPr>
                                 <w:lang w:val="en-US"/>
                               </w:rPr>
-                              <w:t xml:space="preserve">import </w:t>
-                            </w:r>
-                            <w:proofErr w:type="spellStart"/>
-                            <w:r>
-                              <w:rPr>
-                                <w:lang w:val="en-US"/>
-                              </w:rPr>
-                              <w:t>java.lang.annotation.RetentionPolicy</w:t>
-                            </w:r>
-                            <w:proofErr w:type="spellEnd"/>
-                            <w:r>
-                              <w:rPr>
-                                <w:lang w:val="en-US"/>
-                              </w:rPr>
-                              <w:t xml:space="preserve">; import </w:t>
-                            </w:r>
-                            <w:proofErr w:type="spellStart"/>
-                            <w:r>
-                              <w:rPr>
-                                <w:lang w:val="en-US"/>
-                              </w:rPr>
-                              <w:t>java.lang.annotation.Target</w:t>
-                            </w:r>
-                            <w:proofErr w:type="spellEnd"/>
-                            <w:r>
-                              <w:rPr>
-                                <w:lang w:val="en-US"/>
-                              </w:rPr>
-                              <w:t xml:space="preserve">; </w:t>
+                              <w:t xml:space="preserve">import java.lang.annotation.RetentionPolicy; import java.lang.annotation.Target; </w:t>
                             </w:r>
                           </w:p>
                           <w:p>
@@ -2705,21 +2189,7 @@
                               <w:rPr>
                                 <w:lang w:val="en-US"/>
                               </w:rPr>
-                              <w:t xml:space="preserve">import </w:t>
-                            </w:r>
-                            <w:proofErr w:type="spellStart"/>
-                            <w:r>
-                              <w:rPr>
-                                <w:lang w:val="en-US"/>
-                              </w:rPr>
-                              <w:t>org.junit.jupiter.api.Tag</w:t>
-                            </w:r>
-                            <w:proofErr w:type="spellEnd"/>
-                            <w:r>
-                              <w:rPr>
-                                <w:lang w:val="en-US"/>
-                              </w:rPr>
-                              <w:t xml:space="preserve">; </w:t>
+                              <w:t xml:space="preserve">import org.junit.jupiter.api.Tag; </w:t>
                             </w:r>
                           </w:p>
                           <w:p>
@@ -2732,35 +2202,7 @@
                               <w:rPr>
                                 <w:lang w:val="en-US"/>
                               </w:rPr>
-                              <w:t xml:space="preserve">@Target({ </w:t>
-                            </w:r>
-                            <w:proofErr w:type="spellStart"/>
-                            <w:r>
-                              <w:rPr>
-                                <w:lang w:val="en-US"/>
-                              </w:rPr>
-                              <w:t>ElementType.TYPE</w:t>
-                            </w:r>
-                            <w:proofErr w:type="spellEnd"/>
-                            <w:r>
-                              <w:rPr>
-                                <w:lang w:val="en-US"/>
-                              </w:rPr>
-                              <w:t xml:space="preserve">, </w:t>
-                            </w:r>
-                            <w:proofErr w:type="spellStart"/>
-                            <w:r>
-                              <w:rPr>
-                                <w:lang w:val="en-US"/>
-                              </w:rPr>
-                              <w:t>ElementType.METHOD</w:t>
-                            </w:r>
-                            <w:proofErr w:type="spellEnd"/>
-                            <w:r>
-                              <w:rPr>
-                                <w:lang w:val="en-US"/>
-                              </w:rPr>
-                              <w:t xml:space="preserve"> }) @Retention(RetentionPolicy.RUNTIME) @Tag("fast") public @interface Fast { }</w:t>
+                              <w:t>@Target({ ElementType.TYPE, ElementType.METHOD }) @Retention(RetentionPolicy.RUNTIME) @Tag("fast") public @interface Fast { }</w:t>
                             </w:r>
                           </w:p>
                         </w:txbxContent>
@@ -3080,21 +2522,8 @@
                             <w:pPr>
                               <w:spacing w:after="0"/>
                             </w:pPr>
-                            <w:proofErr w:type="spellStart"/>
                             <w:r>
-                              <w:t>void</w:t>
-                            </w:r>
-                            <w:proofErr w:type="spellEnd"/>
-                            <w:r>
-                              <w:t xml:space="preserve"> </w:t>
-                            </w:r>
-                            <w:proofErr w:type="spellStart"/>
-                            <w:r>
-                              <w:t>myFastTest</w:t>
-                            </w:r>
-                            <w:proofErr w:type="spellEnd"/>
-                            <w:r>
-                              <w:t>() { // ... }</w:t>
+                              <w:t>void myFastTest() { // ... }</w:t>
                             </w:r>
                           </w:p>
                         </w:txbxContent>
@@ -3262,7 +2691,7 @@
         </w:rPr>
         <w:t> member class, or </w:t>
       </w:r>
-      <w:hyperlink r:id="rId20" w:anchor="writing-tests-nested" w:history="1">
+      <w:hyperlink r:id="rId22" w:anchor="writing-tests-nested" w:history="1">
         <w:r>
           <w:rPr>
             <w:rStyle w:val="HTMLCode"/>
@@ -3593,27 +3022,9 @@
           <w:spacing w:val="-2"/>
           <w:lang w:val="en-US"/>
         </w:rPr>
-        <w:t xml:space="preserve">Test methods and lifecycle methods may be declared locally within the current test class, inherited from </w:t>
-      </w:r>
-      <w:proofErr w:type="spellStart"/>
-      <w:r>
-        <w:rPr>
-          <w:rFonts w:asciiTheme="minorHAnsi" w:hAnsiTheme="minorHAnsi" w:cstheme="minorHAnsi"/>
-          <w:spacing w:val="-2"/>
-          <w:lang w:val="en-US"/>
-        </w:rPr>
-        <w:t>superclasses</w:t>
-      </w:r>
-      <w:proofErr w:type="spellEnd"/>
-      <w:r>
-        <w:rPr>
-          <w:rFonts w:asciiTheme="minorHAnsi" w:hAnsiTheme="minorHAnsi" w:cstheme="minorHAnsi"/>
-          <w:spacing w:val="-2"/>
-          <w:lang w:val="en-US"/>
-        </w:rPr>
-        <w:t>, or inherited from interfaces (see </w:t>
-      </w:r>
-      <w:hyperlink r:id="rId21" w:anchor="writing-tests-test-interfaces-and-default-methods" w:history="1">
+        <w:t>Test methods and lifecycle methods may be declared locally within the current test class, inherited from superclasses, or inherited from interfaces (see </w:t>
+      </w:r>
+      <w:hyperlink r:id="rId23" w:anchor="writing-tests-test-interfaces-and-default-methods" w:history="1">
         <w:r>
           <w:rPr>
             <w:rStyle w:val="Hyperlink"/>
@@ -3802,42 +3213,19 @@
         </w:rPr>
         <w:t>JUnit Jupiter comes with many of the assertion methods that JUnit 4 has and adds a few that lend themselves well to being used with Java 8 lambdas. All JUnit Jupiter assertions are static methods in the </w:t>
       </w:r>
-      <w:proofErr w:type="spellStart"/>
-      <w:r>
-        <w:fldChar w:fldCharType="begin"/>
-      </w:r>
-      <w:r>
-        <w:rPr>
-          <w:lang w:val="en-US"/>
-        </w:rPr>
-        <w:instrText>HYPERLINK "https://junit.org/junit5/docs/current/api/org.junit.jupiter.api/org/junit/jupiter/api/Assertions.html"</w:instrText>
-      </w:r>
-      <w:r>
-        <w:fldChar w:fldCharType="separate"/>
-      </w:r>
-      <w:r>
-        <w:rPr>
-          <w:rStyle w:val="Hyperlink"/>
-          <w:color w:val="auto"/>
-          <w:sz w:val="24"/>
-          <w:szCs w:val="24"/>
-          <w:u w:val="none"/>
-          <w:lang w:val="en-US"/>
-        </w:rPr>
-        <w:t>org.junit.jupiter.api.Assertions</w:t>
-      </w:r>
-      <w:proofErr w:type="spellEnd"/>
-      <w:r>
-        <w:rPr>
-          <w:rStyle w:val="Hyperlink"/>
-          <w:color w:val="auto"/>
-          <w:sz w:val="24"/>
-          <w:szCs w:val="24"/>
-          <w:u w:val="none"/>
-          <w:lang w:val="en-US"/>
-        </w:rPr>
-        <w:fldChar w:fldCharType="end"/>
-      </w:r>
+      <w:hyperlink r:id="rId24" w:history="1">
+        <w:r>
+          <w:rPr>
+            <w:rStyle w:val="Hyperlink"/>
+            <w:color w:val="auto"/>
+            <w:sz w:val="24"/>
+            <w:szCs w:val="24"/>
+            <w:u w:val="none"/>
+            <w:lang w:val="en-US"/>
+          </w:rPr>
+          <w:t>org.junit.jupiter.api.Assertions</w:t>
+        </w:r>
+      </w:hyperlink>
       <w:r>
         <w:rPr>
           <w:sz w:val="24"/>
@@ -3864,42 +3252,19 @@
         <w:lastRenderedPageBreak/>
         <w:t>Even though the assertion facilities provided by JUnit Jupiter are sufficient for many testing scenarios, there are times when more power and additional functionality such as matchers are desired or required. In such cases, the JUnit team recommends the use of third-party assertion libraries such as </w:t>
       </w:r>
-      <w:proofErr w:type="spellStart"/>
-      <w:r>
-        <w:fldChar w:fldCharType="begin"/>
-      </w:r>
-      <w:r>
-        <w:rPr>
-          <w:lang w:val="en-US"/>
-        </w:rPr>
-        <w:instrText>HYPERLINK "https://joel-costigliola.github.io/assertj/"</w:instrText>
-      </w:r>
-      <w:r>
-        <w:fldChar w:fldCharType="separate"/>
-      </w:r>
-      <w:r>
-        <w:rPr>
-          <w:rStyle w:val="Hyperlink"/>
-          <w:color w:val="auto"/>
-          <w:sz w:val="24"/>
-          <w:szCs w:val="24"/>
-          <w:u w:val="none"/>
-          <w:lang w:val="en-US"/>
-        </w:rPr>
-        <w:t>AssertJ</w:t>
-      </w:r>
-      <w:proofErr w:type="spellEnd"/>
-      <w:r>
-        <w:rPr>
-          <w:rStyle w:val="Hyperlink"/>
-          <w:color w:val="auto"/>
-          <w:sz w:val="24"/>
-          <w:szCs w:val="24"/>
-          <w:u w:val="none"/>
-          <w:lang w:val="en-US"/>
-        </w:rPr>
-        <w:fldChar w:fldCharType="end"/>
-      </w:r>
+      <w:hyperlink r:id="rId25" w:history="1">
+        <w:r>
+          <w:rPr>
+            <w:rStyle w:val="Hyperlink"/>
+            <w:color w:val="auto"/>
+            <w:sz w:val="24"/>
+            <w:szCs w:val="24"/>
+            <w:u w:val="none"/>
+            <w:lang w:val="en-US"/>
+          </w:rPr>
+          <w:t>AssertJ</w:t>
+        </w:r>
+      </w:hyperlink>
       <w:r>
         <w:rPr>
           <w:sz w:val="24"/>
@@ -3908,42 +3273,19 @@
         </w:rPr>
         <w:t>, </w:t>
       </w:r>
-      <w:proofErr w:type="spellStart"/>
-      <w:r>
-        <w:fldChar w:fldCharType="begin"/>
-      </w:r>
-      <w:r>
-        <w:rPr>
-          <w:lang w:val="en-US"/>
-        </w:rPr>
-        <w:instrText>HYPERLINK "https://hamcrest.org/JavaHamcrest/"</w:instrText>
-      </w:r>
-      <w:r>
-        <w:fldChar w:fldCharType="separate"/>
-      </w:r>
-      <w:r>
-        <w:rPr>
-          <w:rStyle w:val="Hyperlink"/>
-          <w:color w:val="auto"/>
-          <w:sz w:val="24"/>
-          <w:szCs w:val="24"/>
-          <w:u w:val="none"/>
-          <w:lang w:val="en-US"/>
-        </w:rPr>
-        <w:t>Hamcrest</w:t>
-      </w:r>
-      <w:proofErr w:type="spellEnd"/>
-      <w:r>
-        <w:rPr>
-          <w:rStyle w:val="Hyperlink"/>
-          <w:color w:val="auto"/>
-          <w:sz w:val="24"/>
-          <w:szCs w:val="24"/>
-          <w:u w:val="none"/>
-          <w:lang w:val="en-US"/>
-        </w:rPr>
-        <w:fldChar w:fldCharType="end"/>
-      </w:r>
+      <w:hyperlink r:id="rId26" w:history="1">
+        <w:r>
+          <w:rPr>
+            <w:rStyle w:val="Hyperlink"/>
+            <w:color w:val="auto"/>
+            <w:sz w:val="24"/>
+            <w:szCs w:val="24"/>
+            <w:u w:val="none"/>
+            <w:lang w:val="en-US"/>
+          </w:rPr>
+          <w:t>Hamcrest</w:t>
+        </w:r>
+      </w:hyperlink>
       <w:r>
         <w:rPr>
           <w:sz w:val="24"/>
@@ -3952,7 +3294,7 @@
         </w:rPr>
         <w:t>, </w:t>
       </w:r>
-      <w:hyperlink r:id="rId22" w:history="1">
+      <w:hyperlink r:id="rId27" w:history="1">
         <w:r>
           <w:rPr>
             <w:rStyle w:val="Hyperlink"/>
@@ -3990,42 +3332,19 @@
         </w:rPr>
         <w:t>For example, the combination of matchers and a fluent API can be used to make assertions more descriptive and readable. However, JUnit Jupiter’s </w:t>
       </w:r>
-      <w:proofErr w:type="spellStart"/>
-      <w:r>
-        <w:fldChar w:fldCharType="begin"/>
-      </w:r>
-      <w:r>
-        <w:rPr>
-          <w:lang w:val="en-US"/>
-        </w:rPr>
-        <w:instrText>HYPERLINK "https://junit.org/junit5/docs/current/api/org.junit.jupiter.api/org/junit/jupiter/api/Assertions.html"</w:instrText>
-      </w:r>
-      <w:r>
-        <w:fldChar w:fldCharType="separate"/>
-      </w:r>
-      <w:r>
-        <w:rPr>
-          <w:rStyle w:val="Hyperlink"/>
-          <w:color w:val="auto"/>
-          <w:sz w:val="24"/>
-          <w:szCs w:val="24"/>
-          <w:u w:val="none"/>
-          <w:lang w:val="en-US"/>
-        </w:rPr>
-        <w:t>org.junit.jupiter.api.Assertions</w:t>
-      </w:r>
-      <w:proofErr w:type="spellEnd"/>
-      <w:r>
-        <w:rPr>
-          <w:rStyle w:val="Hyperlink"/>
-          <w:color w:val="auto"/>
-          <w:sz w:val="24"/>
-          <w:szCs w:val="24"/>
-          <w:u w:val="none"/>
-          <w:lang w:val="en-US"/>
-        </w:rPr>
-        <w:fldChar w:fldCharType="end"/>
-      </w:r>
+      <w:hyperlink r:id="rId28" w:history="1">
+        <w:r>
+          <w:rPr>
+            <w:rStyle w:val="Hyperlink"/>
+            <w:color w:val="auto"/>
+            <w:sz w:val="24"/>
+            <w:szCs w:val="24"/>
+            <w:u w:val="none"/>
+            <w:lang w:val="en-US"/>
+          </w:rPr>
+          <w:t>org.junit.jupiter.api.Assertions</w:t>
+        </w:r>
+      </w:hyperlink>
       <w:r>
         <w:rPr>
           <w:sz w:val="24"/>
@@ -4034,98 +3353,28 @@
         </w:rPr>
         <w:t> class does not provide an </w:t>
       </w:r>
-      <w:proofErr w:type="spellStart"/>
-      <w:r>
-        <w:fldChar w:fldCharType="begin"/>
-      </w:r>
-      <w:r>
-        <w:rPr>
-          <w:lang w:val="en-US"/>
-        </w:rPr>
-        <w:instrText>HYPERLINK "https://junit.org/junit4/javadoc/latest/org/junit/Assert.html" \l "assertThat"</w:instrText>
-      </w:r>
-      <w:r>
-        <w:fldChar w:fldCharType="separate"/>
-      </w:r>
-      <w:r>
-        <w:rPr>
-          <w:rStyle w:val="Hyperlink"/>
-          <w:color w:val="auto"/>
-          <w:sz w:val="24"/>
-          <w:szCs w:val="24"/>
-          <w:u w:val="none"/>
-          <w:lang w:val="en-US"/>
-        </w:rPr>
-        <w:t>assertThat</w:t>
-      </w:r>
-      <w:proofErr w:type="spellEnd"/>
-      <w:r>
-        <w:rPr>
-          <w:rStyle w:val="Hyperlink"/>
-          <w:color w:val="auto"/>
-          <w:sz w:val="24"/>
-          <w:szCs w:val="24"/>
-          <w:u w:val="none"/>
-          <w:lang w:val="en-US"/>
-        </w:rPr>
-        <w:t>()</w:t>
-      </w:r>
-      <w:r>
-        <w:rPr>
-          <w:rStyle w:val="Hyperlink"/>
-          <w:color w:val="auto"/>
-          <w:sz w:val="24"/>
-          <w:szCs w:val="24"/>
-          <w:u w:val="none"/>
-          <w:lang w:val="en-US"/>
-        </w:rPr>
-        <w:fldChar w:fldCharType="end"/>
-      </w:r>
-      <w:r>
-        <w:rPr>
-          <w:sz w:val="24"/>
-          <w:szCs w:val="24"/>
-          <w:lang w:val="en-US"/>
-        </w:rPr>
-        <w:t> method like the one found in JUnit 4’s </w:t>
-      </w:r>
-      <w:proofErr w:type="spellStart"/>
-      <w:r>
-        <w:rPr>
-          <w:sz w:val="24"/>
-          <w:szCs w:val="24"/>
-          <w:lang w:val="en-US"/>
-        </w:rPr>
-        <w:t>org.junit.Assert</w:t>
-      </w:r>
-      <w:proofErr w:type="spellEnd"/>
-      <w:r>
-        <w:rPr>
-          <w:sz w:val="24"/>
-          <w:szCs w:val="24"/>
-          <w:lang w:val="en-US"/>
-        </w:rPr>
-        <w:t xml:space="preserve"> class which accepts a </w:t>
-      </w:r>
-      <w:proofErr w:type="spellStart"/>
-      <w:r>
-        <w:rPr>
-          <w:sz w:val="24"/>
-          <w:szCs w:val="24"/>
-          <w:lang w:val="en-US"/>
-        </w:rPr>
-        <w:t>Hamcrest</w:t>
-      </w:r>
-      <w:proofErr w:type="spellEnd"/>
-      <w:r>
-        <w:rPr>
-          <w:sz w:val="24"/>
-          <w:szCs w:val="24"/>
-          <w:lang w:val="en-US"/>
-        </w:rPr>
-        <w:t> </w:t>
-      </w:r>
-      <w:hyperlink r:id="rId23" w:history="1">
+      <w:hyperlink r:id="rId29" w:anchor="assertThat" w:history="1">
+        <w:r>
+          <w:rPr>
+            <w:rStyle w:val="Hyperlink"/>
+            <w:color w:val="auto"/>
+            <w:sz w:val="24"/>
+            <w:szCs w:val="24"/>
+            <w:u w:val="none"/>
+            <w:lang w:val="en-US"/>
+          </w:rPr>
+          <w:t>assertThat()</w:t>
+        </w:r>
+      </w:hyperlink>
+      <w:r>
+        <w:rPr>
+          <w:sz w:val="24"/>
+          <w:szCs w:val="24"/>
+          <w:lang w:val="en-US"/>
+        </w:rPr>
+        <w:t> method like the one found in JUnit 4’s org.junit.Assert class which accepts a Hamcrest </w:t>
+      </w:r>
+      <w:hyperlink r:id="rId30" w:history="1">
         <w:r>
           <w:rPr>
             <w:rStyle w:val="Hyperlink"/>
@@ -4177,133 +3426,7 @@
           <w:szCs w:val="24"/>
           <w:lang w:val="en-US"/>
         </w:rPr>
-        <w:t xml:space="preserve"> use the </w:t>
-      </w:r>
-      <w:proofErr w:type="spellStart"/>
-      <w:r>
-        <w:rPr>
-          <w:sz w:val="24"/>
-          <w:szCs w:val="24"/>
-          <w:lang w:val="en-US"/>
-        </w:rPr>
-        <w:t>assertThat</w:t>
-      </w:r>
-      <w:proofErr w:type="spellEnd"/>
-      <w:r>
-        <w:rPr>
-          <w:sz w:val="24"/>
-          <w:szCs w:val="24"/>
-          <w:lang w:val="en-US"/>
-        </w:rPr>
-        <w:t xml:space="preserve">() support from </w:t>
-      </w:r>
-      <w:proofErr w:type="spellStart"/>
-      <w:r>
-        <w:rPr>
-          <w:sz w:val="24"/>
-          <w:szCs w:val="24"/>
-          <w:lang w:val="en-US"/>
-        </w:rPr>
-        <w:t>Hamcrest</w:t>
-      </w:r>
-      <w:proofErr w:type="spellEnd"/>
-      <w:r>
-        <w:rPr>
-          <w:sz w:val="24"/>
-          <w:szCs w:val="24"/>
-          <w:lang w:val="en-US"/>
-        </w:rPr>
-        <w:t xml:space="preserve"> in a JUnit Jupiter test. As long as the </w:t>
-      </w:r>
-      <w:proofErr w:type="spellStart"/>
-      <w:r>
-        <w:rPr>
-          <w:sz w:val="24"/>
-          <w:szCs w:val="24"/>
-          <w:lang w:val="en-US"/>
-        </w:rPr>
-        <w:t>Hamcrest</w:t>
-      </w:r>
-      <w:proofErr w:type="spellEnd"/>
-      <w:r>
-        <w:rPr>
-          <w:sz w:val="24"/>
-          <w:szCs w:val="24"/>
-          <w:lang w:val="en-US"/>
-        </w:rPr>
-        <w:t xml:space="preserve"> library has been added to the </w:t>
-      </w:r>
-      <w:proofErr w:type="spellStart"/>
-      <w:r>
-        <w:rPr>
-          <w:sz w:val="24"/>
-          <w:szCs w:val="24"/>
-          <w:lang w:val="en-US"/>
-        </w:rPr>
-        <w:t>classpath</w:t>
-      </w:r>
-      <w:proofErr w:type="spellEnd"/>
-      <w:r>
-        <w:rPr>
-          <w:sz w:val="24"/>
-          <w:szCs w:val="24"/>
-          <w:lang w:val="en-US"/>
-        </w:rPr>
-        <w:t>, you can statically import methods such as </w:t>
-      </w:r>
-      <w:proofErr w:type="spellStart"/>
-      <w:r>
-        <w:rPr>
-          <w:sz w:val="24"/>
-          <w:szCs w:val="24"/>
-          <w:lang w:val="en-US"/>
-        </w:rPr>
-        <w:t>assertThat</w:t>
-      </w:r>
-      <w:proofErr w:type="spellEnd"/>
-      <w:r>
-        <w:rPr>
-          <w:sz w:val="24"/>
-          <w:szCs w:val="24"/>
-          <w:lang w:val="en-US"/>
-        </w:rPr>
-        <w:t>(), is(), and </w:t>
-      </w:r>
-      <w:proofErr w:type="spellStart"/>
-      <w:r>
-        <w:rPr>
-          <w:sz w:val="24"/>
-          <w:szCs w:val="24"/>
-          <w:lang w:val="en-US"/>
-        </w:rPr>
-        <w:t>equalTo</w:t>
-      </w:r>
-      <w:proofErr w:type="spellEnd"/>
-      <w:r>
-        <w:rPr>
-          <w:sz w:val="24"/>
-          <w:szCs w:val="24"/>
-          <w:lang w:val="en-US"/>
-        </w:rPr>
-        <w:t>() and then use them in tests like in the </w:t>
-      </w:r>
-      <w:proofErr w:type="spellStart"/>
-      <w:r>
-        <w:rPr>
-          <w:sz w:val="24"/>
-          <w:szCs w:val="24"/>
-          <w:lang w:val="en-US"/>
-        </w:rPr>
-        <w:t>assertWithHamcrestMatcher</w:t>
-      </w:r>
-      <w:proofErr w:type="spellEnd"/>
-      <w:r>
-        <w:rPr>
-          <w:sz w:val="24"/>
-          <w:szCs w:val="24"/>
-          <w:lang w:val="en-US"/>
-        </w:rPr>
-        <w:t>() method.</w:t>
+        <w:t xml:space="preserve"> use the assertThat() support from Hamcrest in a JUnit Jupiter test. As long as the Hamcrest library has been added to the classpath, you can statically import methods such as assertThat(), is(), and equalTo() and then use them in tests like in the assertWithHamcrestMatcher() method.</w:t>
       </w:r>
     </w:p>
     <w:p>
@@ -4492,7 +3615,7 @@
         </w:rPr>
         <w:t>To control the order in which test methods are executed, annotate your test class or test interface with </w:t>
       </w:r>
-      <w:hyperlink r:id="rId24" w:history="1">
+      <w:hyperlink r:id="rId31" w:history="1">
         <w:r>
           <w:rPr>
             <w:rFonts w:asciiTheme="minorHAnsi" w:eastAsiaTheme="minorHAnsi" w:hAnsiTheme="minorHAnsi" w:cstheme="minorHAnsi"/>
@@ -4512,19 +3635,17 @@
         </w:rPr>
         <w:t> and specify the desired </w:t>
       </w:r>
-      <w:proofErr w:type="spellStart"/>
-      <w:r>
-        <w:fldChar w:fldCharType="begin"/>
-      </w:r>
-      <w:r>
-        <w:rPr>
-          <w:lang w:val="en-US"/>
-        </w:rPr>
-        <w:instrText>HYPERLINK "https://junit.org/junit5/docs/current/api/org.junit.jupiter.api/org/junit/jupiter/api/MethodOrderer.html"</w:instrText>
-      </w:r>
-      <w:r>
-        <w:fldChar w:fldCharType="separate"/>
-      </w:r>
+      <w:hyperlink r:id="rId32" w:history="1">
+        <w:r>
+          <w:rPr>
+            <w:rFonts w:asciiTheme="minorHAnsi" w:eastAsiaTheme="minorHAnsi" w:hAnsiTheme="minorHAnsi" w:cstheme="minorHAnsi"/>
+            <w:spacing w:val="-3"/>
+            <w:shd w:val="clear" w:color="auto" w:fill="FFFFFF"/>
+            <w:lang w:val="en-US" w:eastAsia="en-US"/>
+          </w:rPr>
+          <w:t>MethodOrderer</w:t>
+        </w:r>
+      </w:hyperlink>
       <w:r>
         <w:rPr>
           <w:rFonts w:asciiTheme="minorHAnsi" w:eastAsiaTheme="minorHAnsi" w:hAnsiTheme="minorHAnsi" w:cstheme="minorHAnsi"/>
@@ -4532,66 +3653,7 @@
           <w:shd w:val="clear" w:color="auto" w:fill="FFFFFF"/>
           <w:lang w:val="en-US" w:eastAsia="en-US"/>
         </w:rPr>
-        <w:t>MethodOrderer</w:t>
-      </w:r>
-      <w:proofErr w:type="spellEnd"/>
-      <w:r>
-        <w:rPr>
-          <w:rFonts w:asciiTheme="minorHAnsi" w:eastAsiaTheme="minorHAnsi" w:hAnsiTheme="minorHAnsi" w:cstheme="minorHAnsi"/>
-          <w:spacing w:val="-3"/>
-          <w:shd w:val="clear" w:color="auto" w:fill="FFFFFF"/>
-          <w:lang w:val="en-US" w:eastAsia="en-US"/>
-        </w:rPr>
-        <w:fldChar w:fldCharType="end"/>
-      </w:r>
-      <w:r>
-        <w:rPr>
-          <w:rFonts w:asciiTheme="minorHAnsi" w:eastAsiaTheme="minorHAnsi" w:hAnsiTheme="minorHAnsi" w:cstheme="minorHAnsi"/>
-          <w:spacing w:val="-3"/>
-          <w:shd w:val="clear" w:color="auto" w:fill="FFFFFF"/>
-          <w:lang w:val="en-US" w:eastAsia="en-US"/>
-        </w:rPr>
-        <w:t> implementation. You can implement your own custom </w:t>
-      </w:r>
-      <w:proofErr w:type="spellStart"/>
-      <w:r>
-        <w:rPr>
-          <w:rFonts w:asciiTheme="minorHAnsi" w:eastAsiaTheme="minorHAnsi" w:hAnsiTheme="minorHAnsi" w:cstheme="minorHAnsi"/>
-          <w:spacing w:val="-3"/>
-          <w:shd w:val="clear" w:color="auto" w:fill="FFFFFF"/>
-          <w:lang w:val="en-US" w:eastAsia="en-US"/>
-        </w:rPr>
-        <w:t>MethodOrderer</w:t>
-      </w:r>
-      <w:proofErr w:type="spellEnd"/>
-      <w:r>
-        <w:rPr>
-          <w:rFonts w:asciiTheme="minorHAnsi" w:eastAsiaTheme="minorHAnsi" w:hAnsiTheme="minorHAnsi" w:cstheme="minorHAnsi"/>
-          <w:spacing w:val="-3"/>
-          <w:shd w:val="clear" w:color="auto" w:fill="FFFFFF"/>
-          <w:lang w:val="en-US" w:eastAsia="en-US"/>
-        </w:rPr>
-        <w:t> or use one of the following built-in </w:t>
-      </w:r>
-      <w:proofErr w:type="spellStart"/>
-      <w:r>
-        <w:rPr>
-          <w:rFonts w:asciiTheme="minorHAnsi" w:eastAsiaTheme="minorHAnsi" w:hAnsiTheme="minorHAnsi" w:cstheme="minorHAnsi"/>
-          <w:spacing w:val="-3"/>
-          <w:shd w:val="clear" w:color="auto" w:fill="FFFFFF"/>
-          <w:lang w:val="en-US" w:eastAsia="en-US"/>
-        </w:rPr>
-        <w:t>MethodOrderer</w:t>
-      </w:r>
-      <w:proofErr w:type="spellEnd"/>
-      <w:r>
-        <w:rPr>
-          <w:rFonts w:asciiTheme="minorHAnsi" w:eastAsiaTheme="minorHAnsi" w:hAnsiTheme="minorHAnsi" w:cstheme="minorHAnsi"/>
-          <w:spacing w:val="-3"/>
-          <w:shd w:val="clear" w:color="auto" w:fill="FFFFFF"/>
-          <w:lang w:val="en-US" w:eastAsia="en-US"/>
-        </w:rPr>
-        <w:t> implementations.</w:t>
+        <w:t> implementation. You can implement your own custom MethodOrderer or use one of the following built-in MethodOrderer implementations.</w:t>
       </w:r>
     </w:p>
     <w:p>
@@ -4611,8 +3673,7 @@
           <w:lang w:val="en-US" w:eastAsia="en-US"/>
         </w:rPr>
       </w:pPr>
-      <w:hyperlink r:id="rId25" w:history="1">
-        <w:proofErr w:type="spellStart"/>
+      <w:hyperlink r:id="rId33" w:history="1">
         <w:r>
           <w:rPr>
             <w:rFonts w:asciiTheme="minorHAnsi" w:eastAsiaTheme="minorHAnsi" w:hAnsiTheme="minorHAnsi" w:cstheme="minorHAnsi"/>
@@ -4622,7 +3683,6 @@
           </w:rPr>
           <w:t>MethodOrderer.DisplayName</w:t>
         </w:r>
-        <w:proofErr w:type="spellEnd"/>
       </w:hyperlink>
       <w:r>
         <w:rPr>
@@ -4653,7 +3713,7 @@
         </w:rPr>
         <w:t> based on their display names (see </w:t>
       </w:r>
-      <w:hyperlink r:id="rId26" w:anchor="writing-tests-display-name-generator-precedence-rules" w:history="1">
+      <w:hyperlink r:id="rId34" w:anchor="writing-tests-display-name-generator-precedence-rules" w:history="1">
         <w:r>
           <w:rPr>
             <w:rFonts w:asciiTheme="minorHAnsi" w:eastAsiaTheme="minorHAnsi" w:hAnsiTheme="minorHAnsi" w:cstheme="minorHAnsi"/>
@@ -4691,8 +3751,7 @@
           <w:lang w:val="en-US" w:eastAsia="en-US"/>
         </w:rPr>
       </w:pPr>
-      <w:hyperlink r:id="rId27" w:history="1">
-        <w:proofErr w:type="spellStart"/>
+      <w:hyperlink r:id="rId35" w:history="1">
         <w:r>
           <w:rPr>
             <w:rFonts w:asciiTheme="minorHAnsi" w:eastAsiaTheme="minorHAnsi" w:hAnsiTheme="minorHAnsi" w:cstheme="minorHAnsi"/>
@@ -4702,7 +3761,6 @@
           </w:rPr>
           <w:t>MethodOrderer.MethodName</w:t>
         </w:r>
-        <w:proofErr w:type="spellEnd"/>
       </w:hyperlink>
       <w:r>
         <w:rPr>
@@ -4751,8 +3809,7 @@
           <w:lang w:val="en-US" w:eastAsia="en-US"/>
         </w:rPr>
       </w:pPr>
-      <w:hyperlink r:id="rId28" w:history="1">
-        <w:proofErr w:type="spellStart"/>
+      <w:hyperlink r:id="rId36" w:history="1">
         <w:r>
           <w:rPr>
             <w:rFonts w:asciiTheme="minorHAnsi" w:eastAsiaTheme="minorHAnsi" w:hAnsiTheme="minorHAnsi" w:cstheme="minorHAnsi"/>
@@ -4762,7 +3819,6 @@
           </w:rPr>
           <w:t>MethodOrderer.OrderAnnotation</w:t>
         </w:r>
-        <w:proofErr w:type="spellEnd"/>
       </w:hyperlink>
       <w:r>
         <w:rPr>
@@ -4793,7 +3849,7 @@
         </w:rPr>
         <w:t> based on values specified via the </w:t>
       </w:r>
-      <w:hyperlink r:id="rId29" w:history="1">
+      <w:hyperlink r:id="rId37" w:history="1">
         <w:r>
           <w:rPr>
             <w:rFonts w:asciiTheme="minorHAnsi" w:eastAsiaTheme="minorHAnsi" w:hAnsiTheme="minorHAnsi" w:cstheme="minorHAnsi"/>
@@ -4831,8 +3887,7 @@
           <w:lang w:val="en-US" w:eastAsia="en-US"/>
         </w:rPr>
       </w:pPr>
-      <w:hyperlink r:id="rId30" w:history="1">
-        <w:proofErr w:type="spellStart"/>
+      <w:hyperlink r:id="rId38" w:history="1">
         <w:r>
           <w:rPr>
             <w:rFonts w:asciiTheme="minorHAnsi" w:eastAsiaTheme="minorHAnsi" w:hAnsiTheme="minorHAnsi" w:cstheme="minorHAnsi"/>
@@ -4842,7 +3897,6 @@
           </w:rPr>
           <w:t>MethodOrderer.Random</w:t>
         </w:r>
-        <w:proofErr w:type="spellEnd"/>
       </w:hyperlink>
       <w:r>
         <w:rPr>
@@ -4902,8 +3956,7 @@
           <w:lang w:val="en-US" w:eastAsia="en-US"/>
         </w:rPr>
       </w:pPr>
-      <w:hyperlink r:id="rId31" w:history="1">
-        <w:proofErr w:type="spellStart"/>
+      <w:hyperlink r:id="rId39" w:history="1">
         <w:r>
           <w:rPr>
             <w:rFonts w:asciiTheme="minorHAnsi" w:eastAsiaTheme="minorHAnsi" w:hAnsiTheme="minorHAnsi" w:cstheme="minorHAnsi"/>
@@ -4913,7 +3966,6 @@
           </w:rPr>
           <w:t>MethodOrderer.Alphanumeric</w:t>
         </w:r>
-        <w:proofErr w:type="spellEnd"/>
       </w:hyperlink>
       <w:r>
         <w:rPr>
@@ -4944,19 +3996,17 @@
         </w:rPr>
         <w:t> based on their names and formal parameter lists; deprecated in favor of </w:t>
       </w:r>
-      <w:proofErr w:type="spellStart"/>
-      <w:r>
-        <w:fldChar w:fldCharType="begin"/>
-      </w:r>
-      <w:r>
-        <w:rPr>
-          <w:lang w:val="en-US"/>
-        </w:rPr>
-        <w:instrText>HYPERLINK "https://junit.org/junit5/docs/current/api/org.junit.jupiter.api/org/junit/jupiter/api/MethodOrderer.MethodName.html"</w:instrText>
-      </w:r>
-      <w:r>
-        <w:fldChar w:fldCharType="separate"/>
-      </w:r>
+      <w:hyperlink r:id="rId40" w:history="1">
+        <w:r>
+          <w:rPr>
+            <w:rFonts w:asciiTheme="minorHAnsi" w:eastAsiaTheme="minorHAnsi" w:hAnsiTheme="minorHAnsi" w:cstheme="minorHAnsi"/>
+            <w:spacing w:val="-3"/>
+            <w:shd w:val="clear" w:color="auto" w:fill="FFFFFF"/>
+            <w:lang w:val="en-US" w:eastAsia="en-US"/>
+          </w:rPr>
+          <w:t>MethodOrderer.MethodName</w:t>
+        </w:r>
+      </w:hyperlink>
       <w:r>
         <w:rPr>
           <w:rFonts w:asciiTheme="minorHAnsi" w:eastAsiaTheme="minorHAnsi" w:hAnsiTheme="minorHAnsi" w:cstheme="minorHAnsi"/>
@@ -4964,9 +4014,8 @@
           <w:shd w:val="clear" w:color="auto" w:fill="FFFFFF"/>
           <w:lang w:val="en-US" w:eastAsia="en-US"/>
         </w:rPr>
-        <w:t>MethodOrderer.MethodName</w:t>
-      </w:r>
-      <w:proofErr w:type="spellEnd"/>
+        <w:t xml:space="preserve">, to be </w:t>
+      </w:r>
       <w:r>
         <w:rPr>
           <w:rFonts w:asciiTheme="minorHAnsi" w:eastAsiaTheme="minorHAnsi" w:hAnsiTheme="minorHAnsi" w:cstheme="minorHAnsi"/>
@@ -4974,24 +4023,6 @@
           <w:shd w:val="clear" w:color="auto" w:fill="FFFFFF"/>
           <w:lang w:val="en-US" w:eastAsia="en-US"/>
         </w:rPr>
-        <w:fldChar w:fldCharType="end"/>
-      </w:r>
-      <w:r>
-        <w:rPr>
-          <w:rFonts w:asciiTheme="minorHAnsi" w:eastAsiaTheme="minorHAnsi" w:hAnsiTheme="minorHAnsi" w:cstheme="minorHAnsi"/>
-          <w:spacing w:val="-3"/>
-          <w:shd w:val="clear" w:color="auto" w:fill="FFFFFF"/>
-          <w:lang w:val="en-US" w:eastAsia="en-US"/>
-        </w:rPr>
-        <w:t xml:space="preserve">, to be </w:t>
-      </w:r>
-      <w:r>
-        <w:rPr>
-          <w:rFonts w:asciiTheme="minorHAnsi" w:eastAsiaTheme="minorHAnsi" w:hAnsiTheme="minorHAnsi" w:cstheme="minorHAnsi"/>
-          <w:spacing w:val="-3"/>
-          <w:shd w:val="clear" w:color="auto" w:fill="FFFFFF"/>
-          <w:lang w:val="en-US" w:eastAsia="en-US"/>
-        </w:rPr>
         <w:t>removed</w:t>
       </w:r>
     </w:p>
@@ -5009,27 +4040,9 @@
           <w:szCs w:val="24"/>
           <w:lang w:val="en-US"/>
         </w:rPr>
-        <w:t>You can use the </w:t>
-      </w:r>
-      <w:proofErr w:type="spellStart"/>
-      <w:r>
-        <w:rPr>
-          <w:sz w:val="24"/>
-          <w:szCs w:val="24"/>
-          <w:lang w:val="en-US"/>
-        </w:rPr>
-        <w:t>junit.jupiter.testmethod.order.default</w:t>
-      </w:r>
-      <w:proofErr w:type="spellEnd"/>
-      <w:r>
-        <w:rPr>
-          <w:sz w:val="24"/>
-          <w:szCs w:val="24"/>
-          <w:lang w:val="en-US"/>
-        </w:rPr>
-        <w:t> </w:t>
-      </w:r>
-      <w:hyperlink r:id="rId32" w:anchor="running-tests-config-params" w:history="1">
+        <w:t>You can use the junit.jupiter.testmethod.order.default </w:t>
+      </w:r>
+      <w:hyperlink r:id="rId41" w:anchor="running-tests-config-params" w:history="1">
         <w:r>
           <w:rPr>
             <w:rStyle w:val="Hyperlink"/>
@@ -5050,69 +4063,28 @@
         </w:rPr>
         <w:t> to specify the fully qualified class name of the </w:t>
       </w:r>
-      <w:proofErr w:type="spellStart"/>
-      <w:r>
-        <w:fldChar w:fldCharType="begin"/>
-      </w:r>
-      <w:r>
-        <w:rPr>
-          <w:lang w:val="en-US"/>
-        </w:rPr>
-        <w:instrText>HYPERLINK "https://junit.org/junit5/docs/current/api/org.junit.jupiter.api/org/junit/jupiter/api/MethodOrderer.html"</w:instrText>
-      </w:r>
-      <w:r>
-        <w:fldChar w:fldCharType="separate"/>
-      </w:r>
-      <w:r>
-        <w:rPr>
-          <w:rStyle w:val="Hyperlink"/>
-          <w:color w:val="auto"/>
-          <w:sz w:val="24"/>
-          <w:szCs w:val="24"/>
-          <w:u w:val="none"/>
-          <w:lang w:val="en-US"/>
-        </w:rPr>
-        <w:t>MethodOrderer</w:t>
-      </w:r>
-      <w:proofErr w:type="spellEnd"/>
-      <w:r>
-        <w:rPr>
-          <w:rStyle w:val="Hyperlink"/>
-          <w:color w:val="auto"/>
-          <w:sz w:val="24"/>
-          <w:szCs w:val="24"/>
-          <w:u w:val="none"/>
-          <w:lang w:val="en-US"/>
-        </w:rPr>
-        <w:fldChar w:fldCharType="end"/>
-      </w:r>
-      <w:r>
-        <w:rPr>
-          <w:sz w:val="24"/>
-          <w:szCs w:val="24"/>
-          <w:lang w:val="en-US"/>
-        </w:rPr>
-        <w:t xml:space="preserve"> you would like to use by default. Just like for the </w:t>
-      </w:r>
-      <w:proofErr w:type="spellStart"/>
-      <w:r>
-        <w:rPr>
-          <w:sz w:val="24"/>
-          <w:szCs w:val="24"/>
-          <w:lang w:val="en-US"/>
-        </w:rPr>
-        <w:t>orderer</w:t>
-      </w:r>
-      <w:proofErr w:type="spellEnd"/>
-      <w:r>
-        <w:rPr>
-          <w:sz w:val="24"/>
-          <w:szCs w:val="24"/>
-          <w:lang w:val="en-US"/>
-        </w:rPr>
-        <w:t xml:space="preserve"> configured via the </w:t>
-      </w:r>
-      <w:hyperlink r:id="rId33" w:history="1">
+      <w:hyperlink r:id="rId42" w:history="1">
+        <w:r>
+          <w:rPr>
+            <w:rStyle w:val="Hyperlink"/>
+            <w:color w:val="auto"/>
+            <w:sz w:val="24"/>
+            <w:szCs w:val="24"/>
+            <w:u w:val="none"/>
+            <w:lang w:val="en-US"/>
+          </w:rPr>
+          <w:t>MethodOrderer</w:t>
+        </w:r>
+      </w:hyperlink>
+      <w:r>
+        <w:rPr>
+          <w:sz w:val="24"/>
+          <w:szCs w:val="24"/>
+          <w:lang w:val="en-US"/>
+        </w:rPr>
+        <w:t> you would like to use by default. Just like for the orderer configured via the </w:t>
+      </w:r>
+      <w:hyperlink r:id="rId43" w:history="1">
         <w:r>
           <w:rPr>
             <w:rStyle w:val="Hyperlink"/>
@@ -5131,60 +4103,24 @@
           <w:szCs w:val="24"/>
           <w:lang w:val="en-US"/>
         </w:rPr>
-        <w:t> annotation, the supplied class has to implement the </w:t>
-      </w:r>
-      <w:proofErr w:type="spellStart"/>
-      <w:r>
-        <w:rPr>
-          <w:sz w:val="24"/>
-          <w:szCs w:val="24"/>
-          <w:lang w:val="en-US"/>
-        </w:rPr>
-        <w:t>MethodOrderer</w:t>
-      </w:r>
-      <w:proofErr w:type="spellEnd"/>
-      <w:r>
-        <w:rPr>
-          <w:sz w:val="24"/>
-          <w:szCs w:val="24"/>
-          <w:lang w:val="en-US"/>
-        </w:rPr>
-        <w:t xml:space="preserve"> interface. </w:t>
-      </w:r>
-    </w:p>
-    <w:p>
-      <w:pPr>
-        <w:rPr>
-          <w:sz w:val="24"/>
-          <w:szCs w:val="24"/>
-          <w:lang w:val="en-US"/>
-        </w:rPr>
-      </w:pPr>
-      <w:r>
-        <w:rPr>
-          <w:sz w:val="24"/>
-          <w:szCs w:val="24"/>
-          <w:lang w:val="en-US"/>
-        </w:rPr>
-        <w:t xml:space="preserve">The default </w:t>
-      </w:r>
-      <w:proofErr w:type="spellStart"/>
-      <w:r>
-        <w:rPr>
-          <w:sz w:val="24"/>
-          <w:szCs w:val="24"/>
-          <w:lang w:val="en-US"/>
-        </w:rPr>
-        <w:t>orderer</w:t>
-      </w:r>
-      <w:proofErr w:type="spellEnd"/>
-      <w:r>
-        <w:rPr>
-          <w:sz w:val="24"/>
-          <w:szCs w:val="24"/>
-          <w:lang w:val="en-US"/>
-        </w:rPr>
-        <w:t xml:space="preserve"> will be used for all tests unless the @TestMethodOrder annotation is present on an enclosing test class or test interface.</w:t>
+        <w:t xml:space="preserve"> annotation, the supplied class has to implement the MethodOrderer interface. </w:t>
+      </w:r>
+    </w:p>
+    <w:p>
+      <w:pPr>
+        <w:rPr>
+          <w:sz w:val="24"/>
+          <w:szCs w:val="24"/>
+          <w:lang w:val="en-US"/>
+        </w:rPr>
+      </w:pPr>
+      <w:r>
+        <w:rPr>
+          <w:sz w:val="24"/>
+          <w:szCs w:val="24"/>
+          <w:lang w:val="en-US"/>
+        </w:rPr>
+        <w:t>The default orderer will be used for all tests unless the @TestMethodOrder annotation is present on an enclosing test class or test interface.</w:t>
       </w:r>
     </w:p>
     <w:p>
@@ -5203,103 +4139,26 @@
         </w:rPr>
         <w:t>For example, to use the </w:t>
       </w:r>
-      <w:proofErr w:type="spellStart"/>
-      <w:r>
-        <w:fldChar w:fldCharType="begin"/>
-      </w:r>
-      <w:r>
-        <w:rPr>
-          <w:lang w:val="en-US"/>
-        </w:rPr>
-        <w:instrText>HYPERLINK "https://junit.org/junit5/docs/current/api/org.junit.jupiter.api/org/junit/jupiter/api/MethodOrderer.OrderAnnotation.html"</w:instrText>
-      </w:r>
-      <w:r>
-        <w:fldChar w:fldCharType="separate"/>
-      </w:r>
-      <w:r>
-        <w:rPr>
-          <w:rStyle w:val="Hyperlink"/>
-          <w:color w:val="auto"/>
-          <w:sz w:val="24"/>
-          <w:szCs w:val="24"/>
-          <w:u w:val="none"/>
-          <w:lang w:val="en-US"/>
-        </w:rPr>
-        <w:t>MethodOrderer.OrderAnnotation</w:t>
-      </w:r>
-      <w:proofErr w:type="spellEnd"/>
-      <w:r>
-        <w:rPr>
-          <w:rStyle w:val="Hyperlink"/>
-          <w:color w:val="auto"/>
-          <w:sz w:val="24"/>
-          <w:szCs w:val="24"/>
-          <w:u w:val="none"/>
-          <w:lang w:val="en-US"/>
-        </w:rPr>
-        <w:fldChar w:fldCharType="end"/>
-      </w:r>
-      <w:r>
-        <w:rPr>
-          <w:sz w:val="24"/>
-          <w:szCs w:val="24"/>
-          <w:lang w:val="en-US"/>
-        </w:rPr>
-        <w:t xml:space="preserve"> method </w:t>
-      </w:r>
-      <w:proofErr w:type="spellStart"/>
-      <w:r>
-        <w:rPr>
-          <w:sz w:val="24"/>
-          <w:szCs w:val="24"/>
-          <w:lang w:val="en-US"/>
-        </w:rPr>
-        <w:t>orderer</w:t>
-      </w:r>
-      <w:proofErr w:type="spellEnd"/>
-      <w:r>
-        <w:rPr>
-          <w:sz w:val="24"/>
-          <w:szCs w:val="24"/>
-          <w:lang w:val="en-US"/>
-        </w:rPr>
-        <w:t xml:space="preserve"> by default, you should set the configuration parameter to the corresponding fully qualified class name (e.g., in </w:t>
-      </w:r>
-      <w:proofErr w:type="spellStart"/>
-      <w:r>
-        <w:rPr>
-          <w:sz w:val="24"/>
-          <w:szCs w:val="24"/>
-          <w:lang w:val="en-US"/>
-        </w:rPr>
-        <w:t>src</w:t>
-      </w:r>
-      <w:proofErr w:type="spellEnd"/>
-      <w:r>
-        <w:rPr>
-          <w:sz w:val="24"/>
-          <w:szCs w:val="24"/>
-          <w:lang w:val="en-US"/>
-        </w:rPr>
-        <w:t>/test/resources/</w:t>
-      </w:r>
-      <w:proofErr w:type="spellStart"/>
-      <w:r>
-        <w:rPr>
-          <w:sz w:val="24"/>
-          <w:szCs w:val="24"/>
-          <w:lang w:val="en-US"/>
-        </w:rPr>
-        <w:t>junit-platform.properties</w:t>
-      </w:r>
-      <w:proofErr w:type="spellEnd"/>
-      <w:r>
-        <w:rPr>
-          <w:sz w:val="24"/>
-          <w:szCs w:val="24"/>
-          <w:lang w:val="en-US"/>
-        </w:rPr>
-        <w:t>)</w:t>
+      <w:hyperlink r:id="rId44" w:history="1">
+        <w:r>
+          <w:rPr>
+            <w:rStyle w:val="Hyperlink"/>
+            <w:color w:val="auto"/>
+            <w:sz w:val="24"/>
+            <w:szCs w:val="24"/>
+            <w:u w:val="none"/>
+            <w:lang w:val="en-US"/>
+          </w:rPr>
+          <w:t>MethodOrderer.OrderAnnotation</w:t>
+        </w:r>
+      </w:hyperlink>
+      <w:r>
+        <w:rPr>
+          <w:sz w:val="24"/>
+          <w:szCs w:val="24"/>
+          <w:lang w:val="en-US"/>
+        </w:rPr>
+        <w:t> method orderer by default, you should set the configuration parameter to the corresponding fully qualified class name (e.g., in src/test/resources/junit-platform.properties)</w:t>
       </w:r>
     </w:p>
     <w:p>
@@ -5429,37 +4288,12 @@
           <w:spacing w:val="-2"/>
         </w:rPr>
       </w:pPr>
-      <w:proofErr w:type="spellStart"/>
       <w:r>
         <w:rPr>
           <w:rFonts w:asciiTheme="minorHAnsi" w:hAnsiTheme="minorHAnsi" w:cstheme="minorHAnsi"/>
           <w:spacing w:val="-2"/>
         </w:rPr>
-        <w:t>Various</w:t>
-      </w:r>
-      <w:proofErr w:type="spellEnd"/>
-      <w:r>
-        <w:rPr>
-          <w:rFonts w:asciiTheme="minorHAnsi" w:hAnsiTheme="minorHAnsi" w:cstheme="minorHAnsi"/>
-          <w:spacing w:val="-2"/>
-        </w:rPr>
-        <w:t xml:space="preserve"> </w:t>
-      </w:r>
-      <w:proofErr w:type="spellStart"/>
-      <w:r>
-        <w:rPr>
-          <w:rFonts w:asciiTheme="minorHAnsi" w:hAnsiTheme="minorHAnsi" w:cstheme="minorHAnsi"/>
-          <w:spacing w:val="-2"/>
-        </w:rPr>
-        <w:t>other</w:t>
-      </w:r>
-      <w:proofErr w:type="spellEnd"/>
-      <w:r>
-        <w:rPr>
-          <w:rFonts w:asciiTheme="minorHAnsi" w:hAnsiTheme="minorHAnsi" w:cstheme="minorHAnsi"/>
-          <w:spacing w:val="-2"/>
-        </w:rPr>
-        <w:t xml:space="preserve"> use cases</w:t>
+        <w:t>Various other use cases</w:t>
       </w:r>
     </w:p>
     <w:p>
@@ -5497,7 +4331,6 @@
         </w:rPr>
         <w:t> for the entire test suite, use the </w:t>
       </w:r>
-      <w:proofErr w:type="spellStart"/>
       <w:r>
         <w:rPr>
           <w:rStyle w:val="HTMLCode"/>
@@ -5509,7 +4342,6 @@
         </w:rPr>
         <w:t>junit.jupiter.testclass.order.default</w:t>
       </w:r>
-      <w:proofErr w:type="spellEnd"/>
       <w:r>
         <w:rPr>
           <w:rFonts w:asciiTheme="minorHAnsi" w:hAnsiTheme="minorHAnsi" w:cstheme="minorHAnsi"/>
@@ -5518,7 +4350,7 @@
         </w:rPr>
         <w:t> </w:t>
       </w:r>
-      <w:hyperlink r:id="rId34" w:anchor="running-tests-config-params" w:history="1">
+      <w:hyperlink r:id="rId45" w:anchor="running-tests-config-params" w:history="1">
         <w:r>
           <w:rPr>
             <w:rStyle w:val="Hyperlink"/>
@@ -5539,63 +4371,38 @@
         </w:rPr>
         <w:t> to specify the fully qualified class name of the </w:t>
       </w:r>
-      <w:proofErr w:type="spellStart"/>
-      <w:r>
-        <w:fldChar w:fldCharType="begin"/>
-      </w:r>
-      <w:r>
-        <w:rPr>
-          <w:lang w:val="en-US"/>
-        </w:rPr>
-        <w:instrText>HYPERLINK "https://junit.org/junit5/docs/current/api/org.junit.jupiter.api/org/junit/jupiter/api/ClassOrderer.html"</w:instrText>
-      </w:r>
-      <w:r>
-        <w:fldChar w:fldCharType="separate"/>
-      </w:r>
-      <w:r>
-        <w:rPr>
-          <w:rStyle w:val="Hyperlink"/>
-          <w:rFonts w:asciiTheme="minorHAnsi" w:hAnsiTheme="minorHAnsi" w:cstheme="minorHAnsi"/>
-          <w:color w:val="auto"/>
-          <w:u w:val="none"/>
+      <w:hyperlink r:id="rId46" w:history="1">
+        <w:r>
+          <w:rPr>
+            <w:rStyle w:val="Hyperlink"/>
+            <w:rFonts w:asciiTheme="minorHAnsi" w:hAnsiTheme="minorHAnsi" w:cstheme="minorHAnsi"/>
+            <w:color w:val="auto"/>
+            <w:u w:val="none"/>
+            <w:shd w:val="clear" w:color="auto" w:fill="F7F7F8"/>
+            <w:lang w:val="en-US"/>
+          </w:rPr>
+          <w:t>ClassOrderer</w:t>
+        </w:r>
+      </w:hyperlink>
+      <w:r>
+        <w:rPr>
+          <w:rFonts w:asciiTheme="minorHAnsi" w:hAnsiTheme="minorHAnsi" w:cstheme="minorHAnsi"/>
+          <w:spacing w:val="-2"/>
+          <w:lang w:val="en-US"/>
+        </w:rPr>
+        <w:t> you would like to use. The supplied class must implement the </w:t>
+      </w:r>
+      <w:r>
+        <w:rPr>
+          <w:rStyle w:val="HTMLCode"/>
+          <w:rFonts w:asciiTheme="minorHAnsi" w:hAnsiTheme="minorHAnsi" w:cstheme="minorHAnsi"/>
+          <w:sz w:val="24"/>
+          <w:szCs w:val="24"/>
           <w:shd w:val="clear" w:color="auto" w:fill="F7F7F8"/>
           <w:lang w:val="en-US"/>
         </w:rPr>
         <w:t>ClassOrderer</w:t>
       </w:r>
-      <w:proofErr w:type="spellEnd"/>
-      <w:r>
-        <w:rPr>
-          <w:rStyle w:val="Hyperlink"/>
-          <w:rFonts w:asciiTheme="minorHAnsi" w:hAnsiTheme="minorHAnsi" w:cstheme="minorHAnsi"/>
-          <w:color w:val="auto"/>
-          <w:u w:val="none"/>
-          <w:shd w:val="clear" w:color="auto" w:fill="F7F7F8"/>
-          <w:lang w:val="en-US"/>
-        </w:rPr>
-        <w:fldChar w:fldCharType="end"/>
-      </w:r>
-      <w:r>
-        <w:rPr>
-          <w:rFonts w:asciiTheme="minorHAnsi" w:hAnsiTheme="minorHAnsi" w:cstheme="minorHAnsi"/>
-          <w:spacing w:val="-2"/>
-          <w:lang w:val="en-US"/>
-        </w:rPr>
-        <w:t> you would like to use. The supplied class must implement the </w:t>
-      </w:r>
-      <w:proofErr w:type="spellStart"/>
-      <w:r>
-        <w:rPr>
-          <w:rStyle w:val="HTMLCode"/>
-          <w:rFonts w:asciiTheme="minorHAnsi" w:hAnsiTheme="minorHAnsi" w:cstheme="minorHAnsi"/>
-          <w:sz w:val="24"/>
-          <w:szCs w:val="24"/>
-          <w:shd w:val="clear" w:color="auto" w:fill="F7F7F8"/>
-          <w:lang w:val="en-US"/>
-        </w:rPr>
-        <w:t>ClassOrderer</w:t>
-      </w:r>
-      <w:proofErr w:type="spellEnd"/>
       <w:r>
         <w:rPr>
           <w:rFonts w:asciiTheme="minorHAnsi" w:hAnsiTheme="minorHAnsi" w:cstheme="minorHAnsi"/>
@@ -5623,7 +4430,6 @@
         </w:rPr>
         <w:t>You can implement your own custom </w:t>
       </w:r>
-      <w:proofErr w:type="spellStart"/>
       <w:r>
         <w:rPr>
           <w:rStyle w:val="HTMLCode"/>
@@ -5635,7 +4441,6 @@
         </w:rPr>
         <w:t>ClassOrderer</w:t>
       </w:r>
-      <w:proofErr w:type="spellEnd"/>
       <w:r>
         <w:rPr>
           <w:rFonts w:asciiTheme="minorHAnsi" w:hAnsiTheme="minorHAnsi" w:cstheme="minorHAnsi"/>
@@ -5644,7 +4449,6 @@
         </w:rPr>
         <w:t> or use one of the following built-in </w:t>
       </w:r>
-      <w:proofErr w:type="spellStart"/>
       <w:r>
         <w:rPr>
           <w:rStyle w:val="HTMLCode"/>
@@ -5656,7 +4460,6 @@
         </w:rPr>
         <w:t>ClassOrderer</w:t>
       </w:r>
-      <w:proofErr w:type="spellEnd"/>
       <w:r>
         <w:rPr>
           <w:rFonts w:asciiTheme="minorHAnsi" w:hAnsiTheme="minorHAnsi" w:cstheme="minorHAnsi"/>
@@ -5682,8 +4485,7 @@
           <w:lang w:val="en-US"/>
         </w:rPr>
       </w:pPr>
-      <w:hyperlink r:id="rId35" w:history="1">
-        <w:proofErr w:type="spellStart"/>
+      <w:hyperlink r:id="rId47" w:history="1">
         <w:r>
           <w:rPr>
             <w:rStyle w:val="Hyperlink"/>
@@ -5695,7 +4497,6 @@
           </w:rPr>
           <w:t>ClassOrderer.ClassName</w:t>
         </w:r>
-        <w:proofErr w:type="spellEnd"/>
       </w:hyperlink>
       <w:r>
         <w:rPr>
@@ -5739,8 +4540,7 @@
           <w:lang w:val="en-US"/>
         </w:rPr>
       </w:pPr>
-      <w:hyperlink r:id="rId36" w:history="1">
-        <w:proofErr w:type="spellStart"/>
+      <w:hyperlink r:id="rId48" w:history="1">
         <w:r>
           <w:rPr>
             <w:rStyle w:val="Hyperlink"/>
@@ -5752,7 +4552,6 @@
           </w:rPr>
           <w:t>ClassOrderer.DisplayName</w:t>
         </w:r>
-        <w:proofErr w:type="spellEnd"/>
       </w:hyperlink>
       <w:r>
         <w:rPr>
@@ -5779,7 +4578,7 @@
         </w:rPr>
         <w:t> based on their display names (see </w:t>
       </w:r>
-      <w:hyperlink r:id="rId37" w:anchor="writing-tests-display-name-generator-precedence-rules" w:history="1">
+      <w:hyperlink r:id="rId49" w:anchor="writing-tests-display-name-generator-precedence-rules" w:history="1">
         <w:r>
           <w:rPr>
             <w:rStyle w:val="Hyperlink"/>
@@ -5817,8 +4616,7 @@
           <w:lang w:val="en-US"/>
         </w:rPr>
       </w:pPr>
-      <w:hyperlink r:id="rId38" w:history="1">
-        <w:proofErr w:type="spellStart"/>
+      <w:hyperlink r:id="rId50" w:history="1">
         <w:r>
           <w:rPr>
             <w:rStyle w:val="Hyperlink"/>
@@ -5830,7 +4628,6 @@
           </w:rPr>
           <w:t>ClassOrderer.OrderAnnotation</w:t>
         </w:r>
-        <w:proofErr w:type="spellEnd"/>
       </w:hyperlink>
       <w:r>
         <w:rPr>
@@ -5857,7 +4654,7 @@
         </w:rPr>
         <w:t> based on values specified via the </w:t>
       </w:r>
-      <w:hyperlink r:id="rId39" w:history="1">
+      <w:hyperlink r:id="rId51" w:history="1">
         <w:r>
           <w:rPr>
             <w:rStyle w:val="Hyperlink"/>
@@ -5895,8 +4692,7 @@
           <w:lang w:val="en-US"/>
         </w:rPr>
       </w:pPr>
-      <w:hyperlink r:id="rId40" w:history="1">
-        <w:proofErr w:type="spellStart"/>
+      <w:hyperlink r:id="rId52" w:history="1">
         <w:r>
           <w:rPr>
             <w:rStyle w:val="Hyperlink"/>
@@ -5908,7 +4704,6 @@
           </w:rPr>
           <w:t>ClassOrderer.Random</w:t>
         </w:r>
-        <w:proofErr w:type="spellEnd"/>
       </w:hyperlink>
       <w:r>
         <w:rPr>
@@ -5999,105 +4794,38 @@
         </w:rPr>
         <w:t>, you should configure the </w:t>
       </w:r>
-      <w:proofErr w:type="spellStart"/>
-      <w:r>
-        <w:fldChar w:fldCharType="begin"/>
-      </w:r>
-      <w:r>
-        <w:rPr>
-          <w:lang w:val="en-US"/>
-        </w:rPr>
-        <w:instrText>HYPERLINK "https://junit.org/junit5/docs/current/api/org.junit.jupiter.api/org/junit/jupiter/api/ClassOrderer.OrderAnnotation.html"</w:instrText>
-      </w:r>
-      <w:r>
-        <w:fldChar w:fldCharType="separate"/>
-      </w:r>
-      <w:r>
-        <w:rPr>
-          <w:rStyle w:val="Hyperlink"/>
-          <w:rFonts w:asciiTheme="minorHAnsi" w:hAnsiTheme="minorHAnsi" w:cstheme="minorHAnsi"/>
-          <w:color w:val="auto"/>
-          <w:u w:val="none"/>
+      <w:hyperlink r:id="rId53" w:history="1">
+        <w:r>
+          <w:rPr>
+            <w:rStyle w:val="Hyperlink"/>
+            <w:rFonts w:asciiTheme="minorHAnsi" w:hAnsiTheme="minorHAnsi" w:cstheme="minorHAnsi"/>
+            <w:color w:val="auto"/>
+            <w:u w:val="none"/>
+            <w:shd w:val="clear" w:color="auto" w:fill="F7F7F8"/>
+            <w:lang w:val="en-US"/>
+          </w:rPr>
+          <w:t>ClassOrderer.OrderAnnotation</w:t>
+        </w:r>
+      </w:hyperlink>
+      <w:r>
+        <w:rPr>
+          <w:rFonts w:asciiTheme="minorHAnsi" w:hAnsiTheme="minorHAnsi" w:cstheme="minorHAnsi"/>
+          <w:spacing w:val="-2"/>
+          <w:lang w:val="en-US"/>
+        </w:rPr>
+        <w:t> class orderer using the configuration parameter with the corresponding fully qualified class name (e.g., in </w:t>
+      </w:r>
+      <w:r>
+        <w:rPr>
+          <w:rStyle w:val="HTMLCode"/>
+          <w:rFonts w:asciiTheme="minorHAnsi" w:hAnsiTheme="minorHAnsi" w:cstheme="minorHAnsi"/>
+          <w:sz w:val="24"/>
+          <w:szCs w:val="24"/>
           <w:shd w:val="clear" w:color="auto" w:fill="F7F7F8"/>
           <w:lang w:val="en-US"/>
         </w:rPr>
-        <w:t>ClassOrderer.OrderAnnotation</w:t>
-      </w:r>
-      <w:proofErr w:type="spellEnd"/>
-      <w:r>
-        <w:rPr>
-          <w:rStyle w:val="Hyperlink"/>
-          <w:rFonts w:asciiTheme="minorHAnsi" w:hAnsiTheme="minorHAnsi" w:cstheme="minorHAnsi"/>
-          <w:color w:val="auto"/>
-          <w:u w:val="none"/>
-          <w:shd w:val="clear" w:color="auto" w:fill="F7F7F8"/>
-          <w:lang w:val="en-US"/>
-        </w:rPr>
-        <w:fldChar w:fldCharType="end"/>
-      </w:r>
-      <w:r>
-        <w:rPr>
-          <w:rFonts w:asciiTheme="minorHAnsi" w:hAnsiTheme="minorHAnsi" w:cstheme="minorHAnsi"/>
-          <w:spacing w:val="-2"/>
-          <w:lang w:val="en-US"/>
-        </w:rPr>
-        <w:t xml:space="preserve"> class </w:t>
-      </w:r>
-      <w:proofErr w:type="spellStart"/>
-      <w:r>
-        <w:rPr>
-          <w:rFonts w:asciiTheme="minorHAnsi" w:hAnsiTheme="minorHAnsi" w:cstheme="minorHAnsi"/>
-          <w:spacing w:val="-2"/>
-          <w:lang w:val="en-US"/>
-        </w:rPr>
-        <w:t>orderer</w:t>
-      </w:r>
-      <w:proofErr w:type="spellEnd"/>
-      <w:r>
-        <w:rPr>
-          <w:rFonts w:asciiTheme="minorHAnsi" w:hAnsiTheme="minorHAnsi" w:cstheme="minorHAnsi"/>
-          <w:spacing w:val="-2"/>
-          <w:lang w:val="en-US"/>
-        </w:rPr>
-        <w:t xml:space="preserve"> using the configuration parameter with the corresponding fully qualified class name (e.g., in </w:t>
-      </w:r>
-      <w:proofErr w:type="spellStart"/>
-      <w:r>
-        <w:rPr>
-          <w:rStyle w:val="HTMLCode"/>
-          <w:rFonts w:asciiTheme="minorHAnsi" w:hAnsiTheme="minorHAnsi" w:cstheme="minorHAnsi"/>
-          <w:sz w:val="24"/>
-          <w:szCs w:val="24"/>
-          <w:shd w:val="clear" w:color="auto" w:fill="F7F7F8"/>
-          <w:lang w:val="en-US"/>
-        </w:rPr>
-        <w:t>src</w:t>
-      </w:r>
-      <w:proofErr w:type="spellEnd"/>
-      <w:r>
-        <w:rPr>
-          <w:rStyle w:val="HTMLCode"/>
-          <w:rFonts w:asciiTheme="minorHAnsi" w:hAnsiTheme="minorHAnsi" w:cstheme="minorHAnsi"/>
-          <w:sz w:val="24"/>
-          <w:szCs w:val="24"/>
-          <w:shd w:val="clear" w:color="auto" w:fill="F7F7F8"/>
-          <w:lang w:val="en-US"/>
-        </w:rPr>
-        <w:t>/test/resources/</w:t>
-      </w:r>
-      <w:proofErr w:type="spellStart"/>
-      <w:r>
-        <w:rPr>
-          <w:rStyle w:val="HTMLCode"/>
-          <w:rFonts w:asciiTheme="minorHAnsi" w:hAnsiTheme="minorHAnsi" w:cstheme="minorHAnsi"/>
-          <w:sz w:val="24"/>
-          <w:szCs w:val="24"/>
-          <w:shd w:val="clear" w:color="auto" w:fill="F7F7F8"/>
-          <w:lang w:val="en-US"/>
-        </w:rPr>
-        <w:t>junit-platform.properties</w:t>
-      </w:r>
-      <w:proofErr w:type="spellEnd"/>
+        <w:t>src/test/resources/junit-platform.properties</w:t>
+      </w:r>
       <w:r>
         <w:rPr>
           <w:rFonts w:asciiTheme="minorHAnsi" w:hAnsiTheme="minorHAnsi" w:cstheme="minorHAnsi"/>
@@ -6125,7 +4853,6 @@
         </w:rPr>
         <w:t>The configured </w:t>
       </w:r>
-      <w:proofErr w:type="spellStart"/>
       <w:r>
         <w:rPr>
           <w:rStyle w:val="HTMLCode"/>
@@ -6137,7 +4864,6 @@
         </w:rPr>
         <w:t>ClassOrderer</w:t>
       </w:r>
-      <w:proofErr w:type="spellEnd"/>
       <w:r>
         <w:rPr>
           <w:rFonts w:asciiTheme="minorHAnsi" w:hAnsiTheme="minorHAnsi" w:cstheme="minorHAnsi"/>
@@ -6313,7 +5039,7 @@
         </w:rPr>
         <w:t> test classes, declare the </w:t>
       </w:r>
-      <w:hyperlink r:id="rId41" w:history="1">
+      <w:hyperlink r:id="rId54" w:history="1">
         <w:r>
           <w:rPr>
             <w:rStyle w:val="Hyperlink"/>
@@ -6353,7 +5079,6 @@
         </w:rPr>
         <w:t> test classes you want to order, and supply a class reference to the </w:t>
       </w:r>
-      <w:proofErr w:type="spellStart"/>
       <w:r>
         <w:rPr>
           <w:rStyle w:val="HTMLCode"/>
@@ -6365,7 +5090,6 @@
         </w:rPr>
         <w:t>ClassOrderer</w:t>
       </w:r>
-      <w:proofErr w:type="spellEnd"/>
       <w:r>
         <w:rPr>
           <w:rFonts w:asciiTheme="minorHAnsi" w:hAnsiTheme="minorHAnsi" w:cstheme="minorHAnsi"/>
@@ -6393,7 +5117,6 @@
         </w:rPr>
         <w:t> annotation. The configured </w:t>
       </w:r>
-      <w:proofErr w:type="spellStart"/>
       <w:r>
         <w:rPr>
           <w:rStyle w:val="HTMLCode"/>
@@ -6405,7 +5128,6 @@
         </w:rPr>
         <w:t>ClassOrderer</w:t>
       </w:r>
-      <w:proofErr w:type="spellEnd"/>
       <w:r>
         <w:rPr>
           <w:rFonts w:asciiTheme="minorHAnsi" w:hAnsiTheme="minorHAnsi" w:cstheme="minorHAnsi"/>
@@ -6490,7 +5212,6 @@
         </w:rPr>
         <w:t> declaration or a </w:t>
       </w:r>
-      <w:proofErr w:type="spellStart"/>
       <w:r>
         <w:rPr>
           <w:rStyle w:val="HTMLCode"/>
@@ -6502,7 +5223,6 @@
         </w:rPr>
         <w:t>ClassOrderer</w:t>
       </w:r>
-      <w:proofErr w:type="spellEnd"/>
       <w:r>
         <w:rPr>
           <w:rFonts w:asciiTheme="minorHAnsi" w:hAnsiTheme="minorHAnsi" w:cstheme="minorHAnsi"/>
@@ -6511,7 +5231,6 @@
         </w:rPr>
         <w:t> configured globally via the </w:t>
       </w:r>
-      <w:proofErr w:type="spellStart"/>
       <w:r>
         <w:rPr>
           <w:rStyle w:val="HTMLCode"/>
@@ -6523,7 +5242,6 @@
         </w:rPr>
         <w:t>junit.jupiter.testclass.order.default</w:t>
       </w:r>
-      <w:proofErr w:type="spellEnd"/>
       <w:r>
         <w:rPr>
           <w:rFonts w:asciiTheme="minorHAnsi" w:hAnsiTheme="minorHAnsi" w:cstheme="minorHAnsi"/>
@@ -6647,7 +5365,7 @@
         </w:rPr>
         <w:t>In order to allow individual test methods to be executed in isolation and to avoid unexpected side effects due to mutable test instance state, JUnit creates a new instance of each test class before executing each test method (see </w:t>
       </w:r>
-      <w:hyperlink r:id="rId42" w:anchor="writing-tests-classes-and-methods" w:history="1">
+      <w:hyperlink r:id="rId55" w:anchor="writing-tests-classes-and-methods" w:history="1">
         <w:r>
           <w:rPr>
             <w:rStyle w:val="Hyperlink"/>
@@ -6686,7 +5404,7 @@
         <w:lastRenderedPageBreak/>
         <w:t>Please note that the test class will still be instantiated if a given test method is disabled via a </w:t>
       </w:r>
-      <w:hyperlink r:id="rId43" w:anchor="writing-tests-conditional-execution" w:history="1">
+      <w:hyperlink r:id="rId56" w:anchor="writing-tests-conditional-execution" w:history="1">
         <w:r>
           <w:rPr>
             <w:rStyle w:val="Hyperlink"/>
@@ -6860,79 +5578,15 @@
           <w:szCs w:val="24"/>
           <w:lang w:val="en-US"/>
         </w:rPr>
-        <w:t>Technically speaking, a @TestFactory method must return a single </w:t>
-      </w:r>
-      <w:proofErr w:type="spellStart"/>
-      <w:r>
-        <w:rPr>
-          <w:sz w:val="24"/>
-          <w:szCs w:val="24"/>
-          <w:lang w:val="en-US"/>
-        </w:rPr>
-        <w:t>DynamicNode</w:t>
-      </w:r>
-      <w:proofErr w:type="spellEnd"/>
-      <w:r>
-        <w:rPr>
-          <w:sz w:val="24"/>
-          <w:szCs w:val="24"/>
-          <w:lang w:val="en-US"/>
-        </w:rPr>
-        <w:t> or a Stream, Collection, </w:t>
-      </w:r>
-      <w:proofErr w:type="spellStart"/>
-      <w:r>
-        <w:rPr>
-          <w:sz w:val="24"/>
-          <w:szCs w:val="24"/>
-          <w:lang w:val="en-US"/>
-        </w:rPr>
-        <w:t>Iterable</w:t>
-      </w:r>
-      <w:proofErr w:type="spellEnd"/>
-      <w:r>
-        <w:rPr>
-          <w:sz w:val="24"/>
-          <w:szCs w:val="24"/>
-          <w:lang w:val="en-US"/>
-        </w:rPr>
-        <w:t>, Iterator, or array of </w:t>
-      </w:r>
-      <w:proofErr w:type="spellStart"/>
-      <w:r>
-        <w:rPr>
-          <w:sz w:val="24"/>
-          <w:szCs w:val="24"/>
-          <w:lang w:val="en-US"/>
-        </w:rPr>
-        <w:t>DynamicNode</w:t>
-      </w:r>
-      <w:proofErr w:type="spellEnd"/>
-      <w:r>
-        <w:rPr>
-          <w:sz w:val="24"/>
-          <w:szCs w:val="24"/>
-          <w:lang w:val="en-US"/>
-        </w:rPr>
-        <w:t xml:space="preserve"> instances. Instantiable </w:t>
-      </w:r>
-      <w:proofErr w:type="spellStart"/>
-      <w:r>
-        <w:rPr>
-          <w:sz w:val="24"/>
-          <w:szCs w:val="24"/>
-          <w:lang w:val="en-US"/>
-        </w:rPr>
-        <w:t>subclases</w:t>
-      </w:r>
-      <w:proofErr w:type="spellEnd"/>
-      <w:r>
-        <w:rPr>
-          <w:sz w:val="24"/>
-          <w:szCs w:val="24"/>
-          <w:lang w:val="en-US"/>
-        </w:rPr>
-        <w:t xml:space="preserve"> </w:t>
+        <w:t xml:space="preserve">Technically speaking, a @TestFactory method must return a single DynamicNode or a Stream, Collection, Iterable, Iterator, or array of DynamicNode instances. Instantiable </w:t>
+      </w:r>
+      <w:r>
+        <w:rPr>
+          <w:sz w:val="24"/>
+          <w:szCs w:val="24"/>
+          <w:lang w:val="en-US"/>
+        </w:rPr>
+        <w:t xml:space="preserve">subclases </w:t>
       </w:r>
       <w:r>
         <w:rPr>
@@ -6948,113 +5602,41 @@
           <w:szCs w:val="24"/>
           <w:lang w:val="en-US"/>
         </w:rPr>
-        <w:t>DynamicContainer instances are composed of a display name and a list of dynamic child nodes, enabling the creation of arbitrarily nested hierarchies of dynamic nodes. </w:t>
-      </w:r>
-      <w:proofErr w:type="spellStart"/>
-      <w:r>
-        <w:rPr>
-          <w:sz w:val="24"/>
-          <w:szCs w:val="24"/>
-          <w:lang w:val="en-US"/>
-        </w:rPr>
-        <w:t>DynamicTest</w:t>
-      </w:r>
-      <w:proofErr w:type="spellEnd"/>
-      <w:r>
-        <w:rPr>
-          <w:sz w:val="24"/>
-          <w:szCs w:val="24"/>
-          <w:lang w:val="en-US"/>
-        </w:rPr>
-        <w:t> instances will be executed lazily, enabling dynamic and even non-deterministic generation of test cases.</w:t>
-      </w:r>
-    </w:p>
-    <w:p>
-      <w:pPr>
-        <w:rPr>
-          <w:sz w:val="24"/>
-          <w:szCs w:val="24"/>
-          <w:lang w:val="en-US"/>
-        </w:rPr>
-      </w:pPr>
-      <w:r>
-        <w:rPr>
-          <w:sz w:val="24"/>
-          <w:szCs w:val="24"/>
-          <w:lang w:val="en-US"/>
-        </w:rPr>
-        <w:t>Any Stream returned by a @TestFactory will be properly closed by calling </w:t>
-      </w:r>
-      <w:proofErr w:type="spellStart"/>
-      <w:r>
-        <w:rPr>
-          <w:sz w:val="24"/>
-          <w:szCs w:val="24"/>
-          <w:lang w:val="en-US"/>
-        </w:rPr>
-        <w:t>stream.close</w:t>
-      </w:r>
-      <w:proofErr w:type="spellEnd"/>
-      <w:r>
-        <w:rPr>
-          <w:sz w:val="24"/>
-          <w:szCs w:val="24"/>
-          <w:lang w:val="en-US"/>
-        </w:rPr>
-        <w:t>(), making it safe to use a resource such as </w:t>
-      </w:r>
-      <w:proofErr w:type="spellStart"/>
-      <w:r>
-        <w:rPr>
-          <w:sz w:val="24"/>
-          <w:szCs w:val="24"/>
-          <w:lang w:val="en-US"/>
-        </w:rPr>
-        <w:t>Files.lines</w:t>
-      </w:r>
-      <w:proofErr w:type="spellEnd"/>
-      <w:r>
-        <w:rPr>
-          <w:sz w:val="24"/>
-          <w:szCs w:val="24"/>
-          <w:lang w:val="en-US"/>
-        </w:rPr>
-        <w:t>().</w:t>
-      </w:r>
-    </w:p>
-    <w:p>
-      <w:pPr>
-        <w:rPr>
-          <w:sz w:val="24"/>
-          <w:szCs w:val="24"/>
-          <w:lang w:val="en-US"/>
-        </w:rPr>
-      </w:pPr>
-      <w:r>
-        <w:rPr>
-          <w:sz w:val="24"/>
-          <w:szCs w:val="24"/>
-          <w:lang w:val="en-US"/>
-        </w:rPr>
-        <w:t>As with @Test methods, @TestFactory methods must not be private or static and may optionally declare parameters to be resolved by </w:t>
-      </w:r>
-      <w:proofErr w:type="spellStart"/>
-      <w:r>
-        <w:rPr>
-          <w:sz w:val="24"/>
-          <w:szCs w:val="24"/>
-          <w:lang w:val="en-US"/>
-        </w:rPr>
-        <w:t>ParameterResolvers</w:t>
-      </w:r>
-      <w:proofErr w:type="spellEnd"/>
-      <w:r>
-        <w:rPr>
-          <w:sz w:val="24"/>
-          <w:szCs w:val="24"/>
-          <w:lang w:val="en-US"/>
-        </w:rPr>
-        <w:t>.</w:t>
+        <w:t>DynamicContainer instances are composed of a display name and a list of dynamic child nodes, enabling the creation of arbitrarily nested hierarchies of dynamic nodes. DynamicTest instances will be executed lazily, enabling dynamic and even non-deterministic generation of test cases.</w:t>
+      </w:r>
+    </w:p>
+    <w:p>
+      <w:pPr>
+        <w:rPr>
+          <w:sz w:val="24"/>
+          <w:szCs w:val="24"/>
+          <w:lang w:val="en-US"/>
+        </w:rPr>
+      </w:pPr>
+      <w:r>
+        <w:rPr>
+          <w:sz w:val="24"/>
+          <w:szCs w:val="24"/>
+          <w:lang w:val="en-US"/>
+        </w:rPr>
+        <w:t>Any Stream returned by a @TestFactory will be properly closed by calling stream.close(), making it safe to use a resource such as Files.lines().</w:t>
+      </w:r>
+    </w:p>
+    <w:p>
+      <w:pPr>
+        <w:rPr>
+          <w:sz w:val="24"/>
+          <w:szCs w:val="24"/>
+          <w:lang w:val="en-US"/>
+        </w:rPr>
+      </w:pPr>
+      <w:r>
+        <w:rPr>
+          <w:sz w:val="24"/>
+          <w:szCs w:val="24"/>
+          <w:lang w:val="en-US"/>
+        </w:rPr>
+        <w:t>As with @Test methods, @TestFactory methods must not be private or static and may optionally declare parameters to be resolved by ParameterResolvers.</w:t>
       </w:r>
     </w:p>
     <w:p>
@@ -7072,25 +5654,7 @@
           <w:lang w:val="en-US"/>
         </w:rPr>
         <w:lastRenderedPageBreak/>
-        <w:t>A </w:t>
-      </w:r>
-      <w:proofErr w:type="spellStart"/>
-      <w:r>
-        <w:rPr>
-          <w:sz w:val="24"/>
-          <w:szCs w:val="24"/>
-          <w:lang w:val="en-US"/>
-        </w:rPr>
-        <w:t>DynamicTest</w:t>
-      </w:r>
-      <w:proofErr w:type="spellEnd"/>
-      <w:r>
-        <w:rPr>
-          <w:sz w:val="24"/>
-          <w:szCs w:val="24"/>
-          <w:lang w:val="en-US"/>
-        </w:rPr>
-        <w:t> is a test case generated at runtime. It is composed of a display name and an Executable. Executable is a @FunctionalInterface which means that the implementations of dynamic tests can be provided as lambda expressions or method references.</w:t>
+        <w:t>A DynamicTest is a test case generated at runtime. It is composed of a display name and an Executable. Executable is a @FunctionalInterface which means that the implementations of dynamic tests can be provided as lambda expressions or method references.</w:t>
       </w:r>
     </w:p>
     <w:p>
@@ -7190,7 +5754,6 @@
         </w:rPr>
         <w:t>To enable parallel execution, set the </w:t>
       </w:r>
-      <w:proofErr w:type="spellStart"/>
       <w:r>
         <w:rPr>
           <w:rStyle w:val="HTMLCode"/>
@@ -7202,7 +5765,6 @@
         </w:rPr>
         <w:t>junit.jupiter.execution.parallel.enabled</w:t>
       </w:r>
-      <w:proofErr w:type="spellEnd"/>
       <w:r>
         <w:rPr>
           <w:rFonts w:asciiTheme="minorHAnsi" w:hAnsiTheme="minorHAnsi" w:cstheme="minorHAnsi"/>
@@ -7230,7 +5792,6 @@
         </w:rPr>
         <w:t> — for example, in </w:t>
       </w:r>
-      <w:proofErr w:type="spellStart"/>
       <w:r>
         <w:rPr>
           <w:rStyle w:val="HTMLCode"/>
@@ -7242,7 +5803,6 @@
         </w:rPr>
         <w:t>junit-platform.properties</w:t>
       </w:r>
-      <w:proofErr w:type="spellEnd"/>
       <w:r>
         <w:rPr>
           <w:rFonts w:asciiTheme="minorHAnsi" w:hAnsiTheme="minorHAnsi" w:cstheme="minorHAnsi"/>
@@ -7251,7 +5811,7 @@
         </w:rPr>
         <w:t> (see </w:t>
       </w:r>
-      <w:hyperlink r:id="rId44" w:anchor="running-tests-config-params" w:history="1">
+      <w:hyperlink r:id="rId57" w:anchor="running-tests-config-params" w:history="1">
         <w:r>
           <w:rPr>
             <w:rStyle w:val="Hyperlink"/>
@@ -7459,7 +6019,6 @@
         </w:rPr>
         <w:t> execution mode. You can change the default by setting the </w:t>
       </w:r>
-      <w:proofErr w:type="spellStart"/>
       <w:r>
         <w:rPr>
           <w:rStyle w:val="HTMLCode"/>
@@ -7471,7 +6030,6 @@
         </w:rPr>
         <w:t>junit.jupiter.execution.parallel.mode.default</w:t>
       </w:r>
-      <w:proofErr w:type="spellEnd"/>
       <w:r>
         <w:rPr>
           <w:rFonts w:asciiTheme="minorHAnsi" w:hAnsiTheme="minorHAnsi" w:cstheme="minorHAnsi"/>
@@ -7480,7 +6038,7 @@
         </w:rPr>
         <w:t> configuration parameter. Alternatively, you can use the </w:t>
       </w:r>
-      <w:hyperlink r:id="rId45" w:history="1">
+      <w:hyperlink r:id="rId58" w:history="1">
         <w:r>
           <w:rPr>
             <w:rStyle w:val="Hyperlink"/>
@@ -7508,25 +6066,7 @@
           <w:lang w:val="en-US"/>
         </w:rPr>
         <w:lastRenderedPageBreak/>
-        <w:t xml:space="preserve">mode for the annotated element and its </w:t>
-      </w:r>
-      <w:proofErr w:type="spellStart"/>
-      <w:r>
-        <w:rPr>
-          <w:rFonts w:asciiTheme="minorHAnsi" w:hAnsiTheme="minorHAnsi" w:cstheme="minorHAnsi"/>
-          <w:spacing w:val="-2"/>
-          <w:lang w:val="en-US"/>
-        </w:rPr>
-        <w:t>subelements</w:t>
-      </w:r>
-      <w:proofErr w:type="spellEnd"/>
-      <w:r>
-        <w:rPr>
-          <w:rFonts w:asciiTheme="minorHAnsi" w:hAnsiTheme="minorHAnsi" w:cstheme="minorHAnsi"/>
-          <w:spacing w:val="-2"/>
-          <w:lang w:val="en-US"/>
-        </w:rPr>
-        <w:t xml:space="preserve"> (if any) which allows you to activate parallel execution for individual test classes, one by one.</w:t>
+        <w:t>mode for the annotated element and its subelements (if any) which allows you to activate parallel execution for individual test classes, one by one.</w:t>
       </w:r>
     </w:p>
     <w:p>
@@ -7617,19 +6157,11 @@
                                 <w:lang w:val="en-US"/>
                               </w:rPr>
                             </w:pPr>
-                            <w:proofErr w:type="spellStart"/>
                             <w:r>
                               <w:rPr>
                                 <w:lang w:val="en-US"/>
                               </w:rPr>
-                              <w:t>junit.jupiter.execution.parallel.enabled</w:t>
-                            </w:r>
-                            <w:proofErr w:type="spellEnd"/>
-                            <w:r>
-                              <w:rPr>
-                                <w:lang w:val="en-US"/>
-                              </w:rPr>
-                              <w:t xml:space="preserve"> = true</w:t>
+                              <w:t>junit.jupiter.execution.parallel.enabled = true</w:t>
                             </w:r>
                           </w:p>
                           <w:p>
@@ -7642,21 +6174,7 @@
                               <w:rPr>
                                 <w:lang w:val="en-US"/>
                               </w:rPr>
-                              <w:t xml:space="preserve"> </w:t>
-                            </w:r>
-                            <w:proofErr w:type="spellStart"/>
-                            <w:r>
-                              <w:rPr>
-                                <w:lang w:val="en-US"/>
-                              </w:rPr>
-                              <w:t>junit.jupiter.execution.parallel.mode.default</w:t>
-                            </w:r>
-                            <w:proofErr w:type="spellEnd"/>
-                            <w:r>
-                              <w:rPr>
-                                <w:lang w:val="en-US"/>
-                              </w:rPr>
-                              <w:t xml:space="preserve"> = concurrent</w:t>
+                              <w:t xml:space="preserve"> junit.jupiter.execution.parallel.mode.default = concurrent</w:t>
                             </w:r>
                           </w:p>
                         </w:txbxContent>
@@ -7794,7 +6312,6 @@
         </w:rPr>
         <w:t>The default execution mode is applied to all nodes of the test tree with a few notable exceptions, namely test classes that use the </w:t>
       </w:r>
-      <w:proofErr w:type="spellStart"/>
       <w:r>
         <w:rPr>
           <w:rStyle w:val="HTMLCode"/>
@@ -7806,7 +6323,6 @@
         </w:rPr>
         <w:t>Lifecycle.PER_CLASS</w:t>
       </w:r>
-      <w:proofErr w:type="spellEnd"/>
       <w:r>
         <w:rPr>
           <w:rFonts w:asciiTheme="minorHAnsi" w:hAnsiTheme="minorHAnsi" w:cstheme="minorHAnsi"/>
@@ -7815,42 +6331,19 @@
         </w:rPr>
         <w:t> mode or a </w:t>
       </w:r>
-      <w:proofErr w:type="spellStart"/>
-      <w:r>
-        <w:fldChar w:fldCharType="begin"/>
-      </w:r>
-      <w:r>
-        <w:rPr>
-          <w:lang w:val="en-US"/>
-        </w:rPr>
-        <w:instrText>HYPERLINK "https://junit.org/junit5/docs/current/api/org.junit.jupiter.api/org/junit/jupiter/api/MethodOrderer.html"</w:instrText>
-      </w:r>
-      <w:r>
-        <w:fldChar w:fldCharType="separate"/>
-      </w:r>
-      <w:r>
-        <w:rPr>
-          <w:rStyle w:val="Hyperlink"/>
-          <w:rFonts w:asciiTheme="minorHAnsi" w:hAnsiTheme="minorHAnsi" w:cstheme="minorHAnsi"/>
-          <w:color w:val="auto"/>
-          <w:u w:val="none"/>
-          <w:shd w:val="clear" w:color="auto" w:fill="F7F7F8"/>
-          <w:lang w:val="en-US"/>
-        </w:rPr>
-        <w:t>MethodOrderer</w:t>
-      </w:r>
-      <w:proofErr w:type="spellEnd"/>
-      <w:r>
-        <w:rPr>
-          <w:rStyle w:val="Hyperlink"/>
-          <w:rFonts w:asciiTheme="minorHAnsi" w:hAnsiTheme="minorHAnsi" w:cstheme="minorHAnsi"/>
-          <w:color w:val="auto"/>
-          <w:u w:val="none"/>
-          <w:shd w:val="clear" w:color="auto" w:fill="F7F7F8"/>
-          <w:lang w:val="en-US"/>
-        </w:rPr>
-        <w:fldChar w:fldCharType="end"/>
-      </w:r>
+      <w:hyperlink r:id="rId59" w:history="1">
+        <w:r>
+          <w:rPr>
+            <w:rStyle w:val="Hyperlink"/>
+            <w:rFonts w:asciiTheme="minorHAnsi" w:hAnsiTheme="minorHAnsi" w:cstheme="minorHAnsi"/>
+            <w:color w:val="auto"/>
+            <w:u w:val="none"/>
+            <w:shd w:val="clear" w:color="auto" w:fill="F7F7F8"/>
+            <w:lang w:val="en-US"/>
+          </w:rPr>
+          <w:t>MethodOrderer</w:t>
+        </w:r>
+      </w:hyperlink>
       <w:r>
         <w:rPr>
           <w:rFonts w:asciiTheme="minorHAnsi" w:hAnsiTheme="minorHAnsi" w:cstheme="minorHAnsi"/>
@@ -7859,42 +6352,19 @@
         </w:rPr>
         <w:t> (except for </w:t>
       </w:r>
-      <w:proofErr w:type="spellStart"/>
-      <w:r>
-        <w:fldChar w:fldCharType="begin"/>
-      </w:r>
-      <w:r>
-        <w:rPr>
-          <w:lang w:val="en-US"/>
-        </w:rPr>
-        <w:instrText>HYPERLINK "https://junit.org/junit5/docs/current/api/org.junit.jupiter.api/org/junit/jupiter/api/MethodOrderer.Random.html"</w:instrText>
-      </w:r>
-      <w:r>
-        <w:fldChar w:fldCharType="separate"/>
-      </w:r>
-      <w:r>
-        <w:rPr>
-          <w:rStyle w:val="Hyperlink"/>
-          <w:rFonts w:asciiTheme="minorHAnsi" w:hAnsiTheme="minorHAnsi" w:cstheme="minorHAnsi"/>
-          <w:color w:val="auto"/>
-          <w:u w:val="none"/>
-          <w:shd w:val="clear" w:color="auto" w:fill="F7F7F8"/>
-          <w:lang w:val="en-US"/>
-        </w:rPr>
-        <w:t>MethodOrderer.Random</w:t>
-      </w:r>
-      <w:proofErr w:type="spellEnd"/>
-      <w:r>
-        <w:rPr>
-          <w:rStyle w:val="Hyperlink"/>
-          <w:rFonts w:asciiTheme="minorHAnsi" w:hAnsiTheme="minorHAnsi" w:cstheme="minorHAnsi"/>
-          <w:color w:val="auto"/>
-          <w:u w:val="none"/>
-          <w:shd w:val="clear" w:color="auto" w:fill="F7F7F8"/>
-          <w:lang w:val="en-US"/>
-        </w:rPr>
-        <w:fldChar w:fldCharType="end"/>
-      </w:r>
+      <w:hyperlink r:id="rId60" w:history="1">
+        <w:r>
+          <w:rPr>
+            <w:rStyle w:val="Hyperlink"/>
+            <w:rFonts w:asciiTheme="minorHAnsi" w:hAnsiTheme="minorHAnsi" w:cstheme="minorHAnsi"/>
+            <w:color w:val="auto"/>
+            <w:u w:val="none"/>
+            <w:shd w:val="clear" w:color="auto" w:fill="F7F7F8"/>
+            <w:lang w:val="en-US"/>
+          </w:rPr>
+          <w:t>MethodOrderer.Random</w:t>
+        </w:r>
+      </w:hyperlink>
       <w:r>
         <w:rPr>
           <w:rFonts w:asciiTheme="minorHAnsi" w:hAnsiTheme="minorHAnsi" w:cstheme="minorHAnsi"/>
@@ -7960,7 +6430,7 @@
         </w:rPr>
         <w:t> execution mode will be executed fully in parallel according to the provided </w:t>
       </w:r>
-      <w:hyperlink r:id="rId46" w:anchor="writing-tests-parallel-execution-config" w:history="1">
+      <w:hyperlink r:id="rId61" w:anchor="writing-tests-parallel-execution-config" w:history="1">
         <w:r>
           <w:rPr>
             <w:rStyle w:val="Hyperlink"/>
@@ -7981,7 +6451,7 @@
         </w:rPr>
         <w:t> while observing the declarative </w:t>
       </w:r>
-      <w:hyperlink r:id="rId47" w:anchor="writing-tests-parallel-execution-synchronization" w:history="1">
+      <w:hyperlink r:id="rId62" w:anchor="writing-tests-parallel-execution-synchronization" w:history="1">
         <w:r>
           <w:rPr>
             <w:rStyle w:val="Hyperlink"/>
@@ -8002,7 +6472,7 @@
         </w:rPr>
         <w:t> mechanism. Please note that </w:t>
       </w:r>
-      <w:hyperlink r:id="rId48" w:anchor="running-tests-capturing-output" w:history="1">
+      <w:hyperlink r:id="rId63" w:anchor="running-tests-capturing-output" w:history="1">
         <w:r>
           <w:rPr>
             <w:rStyle w:val="Hyperlink"/>
@@ -8126,19 +6596,11 @@
                                 <w:lang w:val="en-US"/>
                               </w:rPr>
                             </w:pPr>
-                            <w:proofErr w:type="spellStart"/>
                             <w:r>
                               <w:rPr>
                                 <w:lang w:val="en-US"/>
                               </w:rPr>
-                              <w:t>junit.jupiter.execution.parallel.enabled</w:t>
-                            </w:r>
-                            <w:proofErr w:type="spellEnd"/>
-                            <w:r>
-                              <w:rPr>
-                                <w:lang w:val="en-US"/>
-                              </w:rPr>
-                              <w:t xml:space="preserve"> = true</w:t>
+                              <w:t>junit.jupiter.execution.parallel.enabled = true</w:t>
                             </w:r>
                           </w:p>
                           <w:p>
@@ -8148,28 +6610,12 @@
                                 <w:lang w:val="en-US"/>
                               </w:rPr>
                             </w:pPr>
-                            <w:proofErr w:type="spellStart"/>
                             <w:r>
                               <w:rPr>
                                 <w:lang w:val="en-US"/>
                               </w:rPr>
-                              <w:t>junit.jupiter.execution.parallel.mode.default</w:t>
+                              <w:t>junit.jupiter.execution.parallel.mode.default = same_thread</w:t>
                             </w:r>
-                            <w:proofErr w:type="spellEnd"/>
-                            <w:r>
-                              <w:rPr>
-                                <w:lang w:val="en-US"/>
-                              </w:rPr>
-                              <w:t xml:space="preserve"> = </w:t>
-                            </w:r>
-                            <w:proofErr w:type="spellStart"/>
-                            <w:r>
-                              <w:rPr>
-                                <w:lang w:val="en-US"/>
-                              </w:rPr>
-                              <w:t>same_thread</w:t>
-                            </w:r>
-                            <w:proofErr w:type="spellEnd"/>
                           </w:p>
                           <w:p>
                             <w:pPr>
@@ -8178,19 +6624,11 @@
                                 <w:lang w:val="en-US"/>
                               </w:rPr>
                             </w:pPr>
-                            <w:proofErr w:type="spellStart"/>
                             <w:r>
                               <w:rPr>
                                 <w:lang w:val="en-US"/>
                               </w:rPr>
-                              <w:t>junit.jupiter.execution.parallel.mode.classes.default</w:t>
-                            </w:r>
-                            <w:proofErr w:type="spellEnd"/>
-                            <w:r>
-                              <w:rPr>
-                                <w:lang w:val="en-US"/>
-                              </w:rPr>
-                              <w:t xml:space="preserve"> = concurrent</w:t>
+                              <w:t>junit.jupiter.execution.parallel.mode.classes.default = concurrent</w:t>
                             </w:r>
                           </w:p>
                         </w:txbxContent>
@@ -8444,56 +6882,12 @@
                                 <w:lang w:val="en-US"/>
                               </w:rPr>
                             </w:pPr>
-                            <w:proofErr w:type="spellStart"/>
                             <w:r>
                               <w:rPr>
                                 <w:lang w:val="en-US"/>
                               </w:rPr>
-                              <w:t>junit.jupiter.execution.parallel.enabled</w:t>
+                              <w:t>junit.jupiter.execution.parallel.enabled = true junit.jupiter.execution.parallel.mode.default = concurrent junit.jupiter.execution.parallel.mode.classes.default = same_thread</w:t>
                             </w:r>
-                            <w:proofErr w:type="spellEnd"/>
-                            <w:r>
-                              <w:rPr>
-                                <w:lang w:val="en-US"/>
-                              </w:rPr>
-                              <w:t xml:space="preserve"> = true </w:t>
-                            </w:r>
-                            <w:proofErr w:type="spellStart"/>
-                            <w:r>
-                              <w:rPr>
-                                <w:lang w:val="en-US"/>
-                              </w:rPr>
-                              <w:t>junit.jupiter.execution.parallel.mode.default</w:t>
-                            </w:r>
-                            <w:proofErr w:type="spellEnd"/>
-                            <w:r>
-                              <w:rPr>
-                                <w:lang w:val="en-US"/>
-                              </w:rPr>
-                              <w:t xml:space="preserve"> = concurrent </w:t>
-                            </w:r>
-                            <w:proofErr w:type="spellStart"/>
-                            <w:r>
-                              <w:rPr>
-                                <w:lang w:val="en-US"/>
-                              </w:rPr>
-                              <w:t>junit.jupiter.execution.parallel.mode.classes.default</w:t>
-                            </w:r>
-                            <w:proofErr w:type="spellEnd"/>
-                            <w:r>
-                              <w:rPr>
-                                <w:lang w:val="en-US"/>
-                              </w:rPr>
-                              <w:t xml:space="preserve"> = </w:t>
-                            </w:r>
-                            <w:proofErr w:type="spellStart"/>
-                            <w:r>
-                              <w:rPr>
-                                <w:lang w:val="en-US"/>
-                              </w:rPr>
-                              <w:t>same_thread</w:t>
-                            </w:r>
-                            <w:proofErr w:type="spellEnd"/>
                           </w:p>
                         </w:txbxContent>
                       </wps:txbx>
@@ -8609,25 +7003,7 @@
           <w:szCs w:val="24"/>
           <w:lang w:val="en-US"/>
         </w:rPr>
-        <w:t>If the junit.jupiter.execution.parallel.mode.classes.default configuration parameter is not explicitly set, the value for </w:t>
-      </w:r>
-      <w:proofErr w:type="spellStart"/>
-      <w:r>
-        <w:rPr>
-          <w:sz w:val="24"/>
-          <w:szCs w:val="24"/>
-          <w:lang w:val="en-US"/>
-        </w:rPr>
-        <w:t>junit.jupiter.execution.parallel.mode.default</w:t>
-      </w:r>
-      <w:proofErr w:type="spellEnd"/>
-      <w:r>
-        <w:rPr>
-          <w:sz w:val="24"/>
-          <w:szCs w:val="24"/>
-          <w:lang w:val="en-US"/>
-        </w:rPr>
-        <w:t> will be used instead.</w:t>
+        <w:t>If the junit.jupiter.execution.parallel.mode.classes.default configuration parameter is not explicitly set, the value for junit.jupiter.execution.parallel.mode.default will be used instead.</w:t>
       </w:r>
     </w:p>
     <w:p>
@@ -8672,31 +7048,13 @@
           <w:szCs w:val="24"/>
         </w:rPr>
       </w:pPr>
-      <w:proofErr w:type="spellStart"/>
-      <w:r>
-        <w:rPr>
-          <w:sz w:val="24"/>
-          <w:szCs w:val="24"/>
-        </w:rPr>
-        <w:t>Source</w:t>
-      </w:r>
-      <w:proofErr w:type="spellEnd"/>
-      <w:r>
-        <w:rPr>
-          <w:sz w:val="24"/>
-          <w:szCs w:val="24"/>
-        </w:rPr>
-        <w:t xml:space="preserve"> </w:t>
-      </w:r>
-      <w:proofErr w:type="spellStart"/>
-      <w:r>
-        <w:rPr>
-          <w:sz w:val="24"/>
-          <w:szCs w:val="24"/>
-        </w:rPr>
-        <w:t>Code</w:t>
-      </w:r>
-      <w:proofErr w:type="spellEnd"/>
+      <w:r>
+        <w:rPr>
+          <w:sz w:val="24"/>
+          <w:szCs w:val="24"/>
+        </w:rPr>
+        <w:t>Source Code</w:t>
+      </w:r>
     </w:p>
     <w:p>
       <w:pPr>
@@ -8757,25 +7115,7 @@
           <w:szCs w:val="24"/>
           <w:lang w:val="en-US"/>
         </w:rPr>
-        <w:t>We can follow the steps of the build tools such as Maven and Gradle that look for </w:t>
-      </w:r>
-      <w:proofErr w:type="spellStart"/>
-      <w:r>
-        <w:rPr>
-          <w:sz w:val="24"/>
-          <w:szCs w:val="24"/>
-          <w:lang w:val="en-US"/>
-        </w:rPr>
-        <w:t>src</w:t>
-      </w:r>
-      <w:proofErr w:type="spellEnd"/>
-      <w:r>
-        <w:rPr>
-          <w:sz w:val="24"/>
-          <w:szCs w:val="24"/>
-          <w:lang w:val="en-US"/>
-        </w:rPr>
-        <w:t>/main/test directory for test implementations.</w:t>
+        <w:t>We can follow the steps of the build tools such as Maven and Gradle that look for src/main/test directory for test implementations.</w:t>
       </w:r>
     </w:p>
     <w:p>
@@ -8800,47 +7140,13 @@
           <w:szCs w:val="24"/>
         </w:rPr>
       </w:pPr>
-      <w:proofErr w:type="spellStart"/>
-      <w:r>
-        <w:rPr>
-          <w:sz w:val="24"/>
-          <w:szCs w:val="24"/>
-        </w:rPr>
-        <w:t>Package</w:t>
-      </w:r>
-      <w:proofErr w:type="spellEnd"/>
-      <w:r>
-        <w:rPr>
-          <w:sz w:val="24"/>
-          <w:szCs w:val="24"/>
-        </w:rPr>
-        <w:t xml:space="preserve"> </w:t>
-      </w:r>
-      <w:proofErr w:type="spellStart"/>
-      <w:r>
-        <w:rPr>
-          <w:sz w:val="24"/>
-          <w:szCs w:val="24"/>
-        </w:rPr>
-        <w:t>naming</w:t>
-      </w:r>
-      <w:proofErr w:type="spellEnd"/>
-      <w:r>
-        <w:rPr>
-          <w:sz w:val="24"/>
-          <w:szCs w:val="24"/>
-        </w:rPr>
-        <w:t xml:space="preserve"> </w:t>
-      </w:r>
-      <w:proofErr w:type="spellStart"/>
-      <w:r>
-        <w:rPr>
-          <w:sz w:val="24"/>
-          <w:szCs w:val="24"/>
-        </w:rPr>
-        <w:t>convention</w:t>
-      </w:r>
-      <w:proofErr w:type="spellEnd"/>
+      <w:r>
+        <w:rPr>
+          <w:sz w:val="24"/>
+          <w:szCs w:val="24"/>
+        </w:rPr>
+        <w:t>Package naming convention</w:t>
+      </w:r>
     </w:p>
     <w:p>
       <w:pPr>
@@ -8857,25 +7163,7 @@
           <w:szCs w:val="24"/>
           <w:lang w:val="en-US"/>
         </w:rPr>
-        <w:t>We should create a similar package structure in the </w:t>
-      </w:r>
-      <w:proofErr w:type="spellStart"/>
-      <w:r>
-        <w:rPr>
-          <w:sz w:val="24"/>
-          <w:szCs w:val="24"/>
-          <w:lang w:val="en-US"/>
-        </w:rPr>
-        <w:t>src</w:t>
-      </w:r>
-      <w:proofErr w:type="spellEnd"/>
-      <w:r>
-        <w:rPr>
-          <w:sz w:val="24"/>
-          <w:szCs w:val="24"/>
-          <w:lang w:val="en-US"/>
-        </w:rPr>
-        <w:t>/main/test directory for test classes, this way improving the readability and maintainability of the test code.</w:t>
+        <w:t>We should create a similar package structure in the src/main/test directory for test classes, this way improving the readability and maintainability of the test code.</w:t>
       </w:r>
     </w:p>
     <w:p>
@@ -8895,105 +7183,6 @@
         </w:rPr>
         <w:t>Simply put, the package of the test class should match the package of the source class whose unit of source code it'll test.</w:t>
       </w:r>
-    </w:p>
-    <w:p>
-      <w:pPr>
-        <w:ind w:left="708"/>
-        <w:rPr>
-          <w:sz w:val="24"/>
-          <w:szCs w:val="24"/>
-          <w:lang w:val="en-US"/>
-        </w:rPr>
-      </w:pPr>
-      <w:r>
-        <w:rPr>
-          <w:sz w:val="24"/>
-          <w:szCs w:val="24"/>
-          <w:lang w:val="en-US"/>
-        </w:rPr>
-        <w:t>For instance, if our Circle class exists in the </w:t>
-      </w:r>
-      <w:proofErr w:type="spellStart"/>
-      <w:r>
-        <w:rPr>
-          <w:sz w:val="24"/>
-          <w:szCs w:val="24"/>
-          <w:lang w:val="en-US"/>
-        </w:rPr>
-        <w:t>com.baeldung.math</w:t>
-      </w:r>
-      <w:proofErr w:type="spellEnd"/>
-      <w:r>
-        <w:rPr>
-          <w:sz w:val="24"/>
-          <w:szCs w:val="24"/>
-          <w:lang w:val="en-US"/>
-        </w:rPr>
-        <w:t> package, the </w:t>
-      </w:r>
-      <w:proofErr w:type="spellStart"/>
-      <w:r>
-        <w:rPr>
-          <w:sz w:val="24"/>
-          <w:szCs w:val="24"/>
-          <w:lang w:val="en-US"/>
-        </w:rPr>
-        <w:t>CircleTest</w:t>
-      </w:r>
-      <w:proofErr w:type="spellEnd"/>
-      <w:r>
-        <w:rPr>
-          <w:sz w:val="24"/>
-          <w:szCs w:val="24"/>
-          <w:lang w:val="en-US"/>
-        </w:rPr>
-        <w:t> class should also exist in the </w:t>
-      </w:r>
-      <w:proofErr w:type="spellStart"/>
-      <w:r>
-        <w:rPr>
-          <w:sz w:val="24"/>
-          <w:szCs w:val="24"/>
-          <w:lang w:val="en-US"/>
-        </w:rPr>
-        <w:t>com.baeldung.math</w:t>
-      </w:r>
-      <w:proofErr w:type="spellEnd"/>
-      <w:r>
-        <w:rPr>
-          <w:sz w:val="24"/>
-          <w:szCs w:val="24"/>
-          <w:lang w:val="en-US"/>
-        </w:rPr>
-        <w:t> package under the </w:t>
-      </w:r>
-      <w:proofErr w:type="spellStart"/>
-      <w:r>
-        <w:rPr>
-          <w:sz w:val="24"/>
-          <w:szCs w:val="24"/>
-          <w:lang w:val="en-US"/>
-        </w:rPr>
-        <w:t>src</w:t>
-      </w:r>
-      <w:proofErr w:type="spellEnd"/>
-      <w:r>
-        <w:rPr>
-          <w:sz w:val="24"/>
-          <w:szCs w:val="24"/>
-          <w:lang w:val="en-US"/>
-        </w:rPr>
-        <w:t>/main/test directory structure.</w:t>
-      </w:r>
-    </w:p>
-    <w:p>
-      <w:pPr>
-        <w:rPr>
-          <w:sz w:val="24"/>
-          <w:szCs w:val="24"/>
-          <w:lang w:val="en-US"/>
-        </w:rPr>
-      </w:pPr>
     </w:p>
     <w:p>
       <w:pPr>
@@ -9012,33 +7201,8 @@
           <w:sz w:val="24"/>
           <w:szCs w:val="24"/>
         </w:rPr>
-        <w:t xml:space="preserve">Test </w:t>
-      </w:r>
-      <w:proofErr w:type="spellStart"/>
-      <w:r>
-        <w:rPr>
-          <w:sz w:val="24"/>
-          <w:szCs w:val="24"/>
-        </w:rPr>
-        <w:t>naming</w:t>
-      </w:r>
-      <w:proofErr w:type="spellEnd"/>
-      <w:r>
-        <w:rPr>
-          <w:sz w:val="24"/>
-          <w:szCs w:val="24"/>
-        </w:rPr>
-        <w:t xml:space="preserve"> </w:t>
-      </w:r>
-      <w:proofErr w:type="spellStart"/>
-      <w:r>
-        <w:rPr>
-          <w:sz w:val="24"/>
-          <w:szCs w:val="24"/>
-        </w:rPr>
-        <w:t>convention</w:t>
-      </w:r>
-      <w:proofErr w:type="spellEnd"/>
+        <w:t>Test naming convention</w:t>
+      </w:r>
     </w:p>
     <w:p>
       <w:pPr>
@@ -9073,26 +7237,44 @@
           <w:szCs w:val="24"/>
           <w:lang w:val="en-US"/>
         </w:rPr>
+        <w:t>For example, the name of our unit test was testCalculateArea, which is vague on any meaningful information about the test scenario and expectation.</w:t>
+      </w:r>
+    </w:p>
+    <w:p>
+      <w:pPr>
+        <w:ind w:left="708"/>
+        <w:rPr>
+          <w:sz w:val="24"/>
+          <w:szCs w:val="24"/>
+          <w:lang w:val="en-US"/>
+        </w:rPr>
+      </w:pPr>
+      <w:r>
+        <w:rPr>
+          <w:sz w:val="24"/>
+          <w:szCs w:val="24"/>
+          <w:lang w:val="en-US"/>
+        </w:rPr>
+        <w:t>Therefore, we should name a test with the action and expectation such as testCalculateAreaWithGeneralDoubleValueRadiusThatReturnsAreaInDouble, testCalculateAreaWithLargeDoubleValueRadiusThatReturnsAreaAsInfinity.</w:t>
+      </w:r>
+    </w:p>
+    <w:p>
+      <w:pPr>
+        <w:ind w:left="708"/>
+        <w:rPr>
+          <w:sz w:val="24"/>
+          <w:szCs w:val="24"/>
+          <w:lang w:val="en-US"/>
+        </w:rPr>
+      </w:pPr>
+      <w:r>
+        <w:rPr>
+          <w:sz w:val="24"/>
+          <w:szCs w:val="24"/>
+          <w:lang w:val="en-US"/>
+        </w:rPr>
         <w:lastRenderedPageBreak/>
-        <w:t>For example, the name of our unit test was </w:t>
-      </w:r>
-      <w:proofErr w:type="spellStart"/>
-      <w:r>
-        <w:rPr>
-          <w:sz w:val="24"/>
-          <w:szCs w:val="24"/>
-          <w:lang w:val="en-US"/>
-        </w:rPr>
-        <w:t>testCalculateArea</w:t>
-      </w:r>
-      <w:proofErr w:type="spellEnd"/>
-      <w:r>
-        <w:rPr>
-          <w:sz w:val="24"/>
-          <w:szCs w:val="24"/>
-          <w:lang w:val="en-US"/>
-        </w:rPr>
-        <w:t>, which is vague on any meaningful information about the test scenario and expectation.</w:t>
+        <w:t>However, we can still improve the names for better readability.</w:t>
       </w:r>
     </w:p>
     <w:p>
@@ -9110,61 +7292,7 @@
           <w:szCs w:val="24"/>
           <w:lang w:val="en-US"/>
         </w:rPr>
-        <w:t>Therefore, we should name a test with the action and expectation such as testCalculateAreaWithGeneralDoubleValueRadiusThatReturnsAreaInDouble, testCalculateAreaWithLargeDoubleValueRadiusThatReturnsAreaAsInfinity.</w:t>
-      </w:r>
-    </w:p>
-    <w:p>
-      <w:pPr>
-        <w:ind w:left="708"/>
-        <w:rPr>
-          <w:sz w:val="24"/>
-          <w:szCs w:val="24"/>
-          <w:lang w:val="en-US"/>
-        </w:rPr>
-      </w:pPr>
-      <w:r>
-        <w:rPr>
-          <w:sz w:val="24"/>
-          <w:szCs w:val="24"/>
-          <w:lang w:val="en-US"/>
-        </w:rPr>
-        <w:t>However, we can still improve the names for better readability.</w:t>
-      </w:r>
-    </w:p>
-    <w:p>
-      <w:pPr>
-        <w:ind w:left="708"/>
-        <w:rPr>
-          <w:sz w:val="24"/>
-          <w:szCs w:val="24"/>
-          <w:lang w:val="en-US"/>
-        </w:rPr>
-      </w:pPr>
-      <w:r>
-        <w:rPr>
-          <w:sz w:val="24"/>
-          <w:szCs w:val="24"/>
-          <w:lang w:val="en-US"/>
-        </w:rPr>
-        <w:t>It's often helpful to name the test cases in </w:t>
-      </w:r>
-      <w:proofErr w:type="spellStart"/>
-      <w:r>
-        <w:rPr>
-          <w:sz w:val="24"/>
-          <w:szCs w:val="24"/>
-          <w:lang w:val="en-US"/>
-        </w:rPr>
-        <w:t>given_when_then</w:t>
-      </w:r>
-      <w:proofErr w:type="spellEnd"/>
-      <w:r>
-        <w:rPr>
-          <w:sz w:val="24"/>
-          <w:szCs w:val="24"/>
-          <w:lang w:val="en-US"/>
-        </w:rPr>
-        <w:t> to elaborate on the purpose of a unit test:</w:t>
+        <w:t>It's often helpful to name the test cases in given_when_then to elaborate on the purpose of a unit test:</w:t>
       </w:r>
     </w:p>
     <w:p>
@@ -9226,29 +7354,8 @@
                             <w:pPr>
                               <w:spacing w:after="0"/>
                             </w:pPr>
-                            <w:proofErr w:type="spellStart"/>
                             <w:r>
-                              <w:t>public</w:t>
-                            </w:r>
-                            <w:proofErr w:type="spellEnd"/>
-                            <w:r>
-                              <w:t xml:space="preserve"> </w:t>
-                            </w:r>
-                            <w:proofErr w:type="spellStart"/>
-                            <w:r>
-                              <w:t>class</w:t>
-                            </w:r>
-                            <w:proofErr w:type="spellEnd"/>
-                            <w:r>
-                              <w:t xml:space="preserve"> </w:t>
-                            </w:r>
-                            <w:proofErr w:type="spellStart"/>
-                            <w:r>
-                              <w:t>CircleTest</w:t>
-                            </w:r>
-                            <w:proofErr w:type="spellEnd"/>
-                            <w:r>
-                              <w:t xml:space="preserve"> { </w:t>
+                              <w:t xml:space="preserve">public class CircleTest { </w:t>
                             </w:r>
                           </w:p>
                           <w:p>
@@ -9270,21 +7377,7 @@
                               <w:rPr>
                                 <w:lang w:val="en-US"/>
                               </w:rPr>
-                              <w:t xml:space="preserve">public void </w:t>
-                            </w:r>
-                            <w:proofErr w:type="spellStart"/>
-                            <w:r>
-                              <w:rPr>
-                                <w:lang w:val="en-US"/>
-                              </w:rPr>
-                              <w:t>givenRadius_whenCalculateArea_thenReturnArea</w:t>
-                            </w:r>
-                            <w:proofErr w:type="spellEnd"/>
-                            <w:r>
-                              <w:rPr>
-                                <w:lang w:val="en-US"/>
-                              </w:rPr>
-                              <w:t xml:space="preserve">() { </w:t>
+                              <w:t xml:space="preserve">public void givenRadius_whenCalculateArea_thenReturnArea() { </w:t>
                             </w:r>
                           </w:p>
                           <w:p>
@@ -9548,7 +7641,7 @@
         </w:rPr>
         <w:t>We should also describe code blocks in the </w:t>
       </w:r>
-      <w:hyperlink r:id="rId49" w:history="1">
+      <w:hyperlink r:id="rId64" w:history="1">
         <w:r>
           <w:rPr>
             <w:rStyle w:val="Hyperlink"/>
@@ -9792,25 +7885,7 @@
                                 <w:szCs w:val="24"/>
                                 <w:lang w:val="en-US"/>
                               </w:rPr>
-                              <w:t xml:space="preserve">public static void </w:t>
-                            </w:r>
-                            <w:proofErr w:type="spellStart"/>
-                            <w:r>
-                              <w:rPr>
-                                <w:sz w:val="24"/>
-                                <w:szCs w:val="24"/>
-                                <w:lang w:val="en-US"/>
-                              </w:rPr>
-                              <w:t>assertEquals</w:t>
-                            </w:r>
-                            <w:proofErr w:type="spellEnd"/>
-                            <w:r>
-                              <w:rPr>
-                                <w:sz w:val="24"/>
-                                <w:szCs w:val="24"/>
-                                <w:lang w:val="en-US"/>
-                              </w:rPr>
-                              <w:t>(Object expected, Object actual)</w:t>
+                              <w:t>public static void assertEquals(Object expected, Object actual)</w:t>
                             </w:r>
                           </w:p>
                         </w:txbxContent>
@@ -9886,53 +7961,19 @@
         </w:rPr>
         <w:t>To corroborate the idea of the expected vs actual values, we can look at the definition of the </w:t>
       </w:r>
-      <w:proofErr w:type="spellStart"/>
-      <w:r>
-        <w:fldChar w:fldCharType="begin"/>
-      </w:r>
-      <w:r>
-        <w:rPr>
-          <w:lang w:val="en-US"/>
-        </w:rPr>
-        <w:instrText>HYPERLINK "https://www.baeldung.com/junit-assertions" \l "junit4-assertequals"</w:instrText>
-      </w:r>
-      <w:r>
-        <w:fldChar w:fldCharType="separate"/>
-      </w:r>
-      <w:r>
-        <w:rPr>
-          <w:rStyle w:val="Hyperlink"/>
-          <w:color w:val="auto"/>
-          <w:sz w:val="24"/>
-          <w:szCs w:val="24"/>
-          <w:u w:val="none"/>
-          <w:lang w:val="en-US"/>
-        </w:rPr>
-        <w:t>assertEquals</w:t>
-      </w:r>
-      <w:proofErr w:type="spellEnd"/>
-      <w:r>
-        <w:rPr>
-          <w:rStyle w:val="Hyperlink"/>
-          <w:color w:val="auto"/>
-          <w:sz w:val="24"/>
-          <w:szCs w:val="24"/>
-          <w:u w:val="none"/>
-          <w:lang w:val="en-US"/>
-        </w:rPr>
-        <w:t> method of JUnit's Assert class</w:t>
-      </w:r>
-      <w:r>
-        <w:rPr>
-          <w:rStyle w:val="Hyperlink"/>
-          <w:color w:val="auto"/>
-          <w:sz w:val="24"/>
-          <w:szCs w:val="24"/>
-          <w:u w:val="none"/>
-          <w:lang w:val="en-US"/>
-        </w:rPr>
-        <w:fldChar w:fldCharType="end"/>
-      </w:r>
+      <w:hyperlink r:id="rId65" w:anchor="junit4-assertequals" w:history="1">
+        <w:r>
+          <w:rPr>
+            <w:rStyle w:val="Hyperlink"/>
+            <w:color w:val="auto"/>
+            <w:sz w:val="24"/>
+            <w:szCs w:val="24"/>
+            <w:u w:val="none"/>
+            <w:lang w:val="en-US"/>
+          </w:rPr>
+          <w:t>assertEquals method of JUnit's Assert class</w:t>
+        </w:r>
+      </w:hyperlink>
       <w:r>
         <w:rPr>
           <w:sz w:val="24"/>
@@ -10055,25 +8096,7 @@
                                 <w:szCs w:val="24"/>
                                 <w:lang w:val="en-US"/>
                               </w:rPr>
-                              <w:t xml:space="preserve">public void </w:t>
-                            </w:r>
-                            <w:proofErr w:type="spellStart"/>
-                            <w:r>
-                              <w:rPr>
-                                <w:sz w:val="24"/>
-                                <w:szCs w:val="24"/>
-                                <w:lang w:val="en-US"/>
-                              </w:rPr>
-                              <w:t>givenRadius_whenCalculateArea_thenReturnArea</w:t>
-                            </w:r>
-                            <w:proofErr w:type="spellEnd"/>
-                            <w:r>
-                              <w:rPr>
-                                <w:sz w:val="24"/>
-                                <w:szCs w:val="24"/>
-                                <w:lang w:val="en-US"/>
-                              </w:rPr>
-                              <w:t>() {</w:t>
+                              <w:t>public void givenRadius_whenCalculateArea_thenReturnArea() {</w:t>
                             </w:r>
                           </w:p>
                           <w:p>
@@ -10091,43 +8114,7 @@
                                 <w:szCs w:val="24"/>
                                 <w:lang w:val="en-US"/>
                               </w:rPr>
-                              <w:t xml:space="preserve"> double </w:t>
-                            </w:r>
-                            <w:proofErr w:type="spellStart"/>
-                            <w:r>
-                              <w:rPr>
-                                <w:sz w:val="24"/>
-                                <w:szCs w:val="24"/>
-                                <w:lang w:val="en-US"/>
-                              </w:rPr>
-                              <w:t>actualArea</w:t>
-                            </w:r>
-                            <w:proofErr w:type="spellEnd"/>
-                            <w:r>
-                              <w:rPr>
-                                <w:sz w:val="24"/>
-                                <w:szCs w:val="24"/>
-                                <w:lang w:val="en-US"/>
-                              </w:rPr>
-                              <w:t xml:space="preserve"> = </w:t>
-                            </w:r>
-                            <w:proofErr w:type="spellStart"/>
-                            <w:r>
-                              <w:rPr>
-                                <w:sz w:val="24"/>
-                                <w:szCs w:val="24"/>
-                                <w:lang w:val="en-US"/>
-                              </w:rPr>
-                              <w:t>Circle.calculateArea</w:t>
-                            </w:r>
-                            <w:proofErr w:type="spellEnd"/>
-                            <w:r>
-                              <w:rPr>
-                                <w:sz w:val="24"/>
-                                <w:szCs w:val="24"/>
-                                <w:lang w:val="en-US"/>
-                              </w:rPr>
-                              <w:t xml:space="preserve">(1d); </w:t>
+                              <w:t xml:space="preserve"> double actualArea = Circle.calculateArea(1d); </w:t>
                             </w:r>
                           </w:p>
                           <w:p>
@@ -10145,25 +8132,7 @@
                                 <w:szCs w:val="24"/>
                                 <w:lang w:val="en-US"/>
                               </w:rPr>
-                              <w:t xml:space="preserve">double </w:t>
-                            </w:r>
-                            <w:proofErr w:type="spellStart"/>
-                            <w:r>
-                              <w:rPr>
-                                <w:sz w:val="24"/>
-                                <w:szCs w:val="24"/>
-                                <w:lang w:val="en-US"/>
-                              </w:rPr>
-                              <w:t>expectedArea</w:t>
-                            </w:r>
-                            <w:proofErr w:type="spellEnd"/>
-                            <w:r>
-                              <w:rPr>
-                                <w:sz w:val="24"/>
-                                <w:szCs w:val="24"/>
-                                <w:lang w:val="en-US"/>
-                              </w:rPr>
-                              <w:t xml:space="preserve"> = 3.141592653589793; </w:t>
+                              <w:t xml:space="preserve">double expectedArea = 3.141592653589793; </w:t>
                             </w:r>
                           </w:p>
                           <w:p>
@@ -10175,59 +8144,13 @@
                                 <w:lang w:val="en-US"/>
                               </w:rPr>
                             </w:pPr>
-                            <w:proofErr w:type="spellStart"/>
                             <w:r>
                               <w:rPr>
                                 <w:sz w:val="24"/>
                                 <w:szCs w:val="24"/>
                                 <w:lang w:val="en-US"/>
                               </w:rPr>
-                              <w:t>Assert.assertEquals</w:t>
-                            </w:r>
-                            <w:proofErr w:type="spellEnd"/>
-                            <w:r>
-                              <w:rPr>
-                                <w:sz w:val="24"/>
-                                <w:szCs w:val="24"/>
-                                <w:lang w:val="en-US"/>
-                              </w:rPr>
-                              <w:t>(</w:t>
-                            </w:r>
-                            <w:proofErr w:type="spellStart"/>
-                            <w:r>
-                              <w:rPr>
-                                <w:sz w:val="24"/>
-                                <w:szCs w:val="24"/>
-                                <w:lang w:val="en-US"/>
-                              </w:rPr>
-                              <w:t>expectedArea</w:t>
-                            </w:r>
-                            <w:proofErr w:type="spellEnd"/>
-                            <w:r>
-                              <w:rPr>
-                                <w:sz w:val="24"/>
-                                <w:szCs w:val="24"/>
-                                <w:lang w:val="en-US"/>
-                              </w:rPr>
-                              <w:t xml:space="preserve">, </w:t>
-                            </w:r>
-                            <w:proofErr w:type="spellStart"/>
-                            <w:r>
-                              <w:rPr>
-                                <w:sz w:val="24"/>
-                                <w:szCs w:val="24"/>
-                                <w:lang w:val="en-US"/>
-                              </w:rPr>
-                              <w:t>actualArea</w:t>
-                            </w:r>
-                            <w:proofErr w:type="spellEnd"/>
-                            <w:r>
-                              <w:rPr>
-                                <w:sz w:val="24"/>
-                                <w:szCs w:val="24"/>
-                                <w:lang w:val="en-US"/>
-                              </w:rPr>
-                              <w:t xml:space="preserve">); </w:t>
+                              <w:t xml:space="preserve">Assert.assertEquals(expectedArea, actualArea); </w:t>
                             </w:r>
                           </w:p>
                           <w:p>
@@ -10593,21 +8516,12 @@
           <w:szCs w:val="24"/>
         </w:rPr>
       </w:pPr>
-      <w:proofErr w:type="spellStart"/>
-      <w:r>
-        <w:rPr>
-          <w:sz w:val="24"/>
-          <w:szCs w:val="24"/>
-        </w:rPr>
-        <w:t>Prefer</w:t>
-      </w:r>
-      <w:proofErr w:type="spellEnd"/>
-      <w:r>
-        <w:rPr>
-          <w:sz w:val="24"/>
-          <w:szCs w:val="24"/>
-        </w:rPr>
-        <w:t xml:space="preserve"> simple test case</w:t>
+      <w:r>
+        <w:rPr>
+          <w:sz w:val="24"/>
+          <w:szCs w:val="24"/>
+        </w:rPr>
+        <w:t>Prefer simple test case</w:t>
       </w:r>
     </w:p>
     <w:p>
@@ -10707,21 +8621,7 @@
                               <w:rPr>
                                 <w:lang w:val="en-US"/>
                               </w:rPr>
-                              <w:t xml:space="preserve">public void </w:t>
-                            </w:r>
-                            <w:proofErr w:type="spellStart"/>
-                            <w:r>
-                              <w:rPr>
-                                <w:lang w:val="en-US"/>
-                              </w:rPr>
-                              <w:t>givenRadius_whenCalculateArea_thenReturnArea</w:t>
-                            </w:r>
-                            <w:proofErr w:type="spellEnd"/>
-                            <w:r>
-                              <w:rPr>
-                                <w:lang w:val="en-US"/>
-                              </w:rPr>
-                              <w:t>() {</w:t>
+                              <w:t>public void givenRadius_whenCalculateArea_thenReturnArea() {</w:t>
                             </w:r>
                           </w:p>
                           <w:p>
@@ -10735,35 +8635,7 @@
                               <w:rPr>
                                 <w:lang w:val="en-US"/>
                               </w:rPr>
-                              <w:t xml:space="preserve"> double </w:t>
-                            </w:r>
-                            <w:proofErr w:type="spellStart"/>
-                            <w:r>
-                              <w:rPr>
-                                <w:lang w:val="en-US"/>
-                              </w:rPr>
-                              <w:t>actualArea</w:t>
-                            </w:r>
-                            <w:proofErr w:type="spellEnd"/>
-                            <w:r>
-                              <w:rPr>
-                                <w:lang w:val="en-US"/>
-                              </w:rPr>
-                              <w:t xml:space="preserve"> = </w:t>
-                            </w:r>
-                            <w:proofErr w:type="spellStart"/>
-                            <w:r>
-                              <w:rPr>
-                                <w:lang w:val="en-US"/>
-                              </w:rPr>
-                              <w:t>Circle.calculateArea</w:t>
-                            </w:r>
-                            <w:proofErr w:type="spellEnd"/>
-                            <w:r>
-                              <w:rPr>
-                                <w:lang w:val="en-US"/>
-                              </w:rPr>
-                              <w:t xml:space="preserve">(2d); </w:t>
+                              <w:t xml:space="preserve"> double actualArea = Circle.calculateArea(2d); </w:t>
                             </w:r>
                           </w:p>
                           <w:p>
@@ -10777,21 +8649,7 @@
                               <w:rPr>
                                 <w:lang w:val="en-US"/>
                               </w:rPr>
-                              <w:t xml:space="preserve">double </w:t>
-                            </w:r>
-                            <w:proofErr w:type="spellStart"/>
-                            <w:r>
-                              <w:rPr>
-                                <w:lang w:val="en-US"/>
-                              </w:rPr>
-                              <w:t>expectedArea</w:t>
-                            </w:r>
-                            <w:proofErr w:type="spellEnd"/>
-                            <w:r>
-                              <w:rPr>
-                                <w:lang w:val="en-US"/>
-                              </w:rPr>
-                              <w:t xml:space="preserve"> = 3.141592653589793 * 2 * 2; </w:t>
+                              <w:t xml:space="preserve">double expectedArea = 3.141592653589793 * 2 * 2; </w:t>
                             </w:r>
                           </w:p>
                           <w:p>
@@ -10801,47 +8659,11 @@
                                 <w:lang w:val="en-US"/>
                               </w:rPr>
                             </w:pPr>
-                            <w:proofErr w:type="spellStart"/>
                             <w:r>
                               <w:rPr>
                                 <w:lang w:val="en-US"/>
                               </w:rPr>
-                              <w:t>Assert.assertEquals</w:t>
-                            </w:r>
-                            <w:proofErr w:type="spellEnd"/>
-                            <w:r>
-                              <w:rPr>
-                                <w:lang w:val="en-US"/>
-                              </w:rPr>
-                              <w:t>(</w:t>
-                            </w:r>
-                            <w:proofErr w:type="spellStart"/>
-                            <w:r>
-                              <w:rPr>
-                                <w:lang w:val="en-US"/>
-                              </w:rPr>
-                              <w:t>expectedArea</w:t>
-                            </w:r>
-                            <w:proofErr w:type="spellEnd"/>
-                            <w:r>
-                              <w:rPr>
-                                <w:lang w:val="en-US"/>
-                              </w:rPr>
-                              <w:t xml:space="preserve">, </w:t>
-                            </w:r>
-                            <w:proofErr w:type="spellStart"/>
-                            <w:r>
-                              <w:rPr>
-                                <w:lang w:val="en-US"/>
-                              </w:rPr>
-                              <w:t>actualArea</w:t>
-                            </w:r>
-                            <w:proofErr w:type="spellEnd"/>
-                            <w:r>
-                              <w:rPr>
-                                <w:lang w:val="en-US"/>
-                              </w:rPr>
-                              <w:t xml:space="preserve">); </w:t>
+                              <w:t xml:space="preserve">Assert.assertEquals(expectedArea, actualArea); </w:t>
                             </w:r>
                           </w:p>
                           <w:p>
@@ -11073,25 +8895,7 @@
           <w:szCs w:val="24"/>
           <w:lang w:val="en-US"/>
         </w:rPr>
-        <w:t>It's not encouraged to calculate the area of the circle to match against the return value of the </w:t>
-      </w:r>
-      <w:proofErr w:type="spellStart"/>
-      <w:r>
-        <w:rPr>
-          <w:sz w:val="24"/>
-          <w:szCs w:val="24"/>
-          <w:lang w:val="en-US"/>
-        </w:rPr>
-        <w:t>calculateArea</w:t>
-      </w:r>
-      <w:proofErr w:type="spellEnd"/>
-      <w:r>
-        <w:rPr>
-          <w:sz w:val="24"/>
-          <w:szCs w:val="24"/>
-          <w:lang w:val="en-US"/>
-        </w:rPr>
-        <w:t> method:</w:t>
+        <w:t>It's not encouraged to calculate the area of the circle to match against the return value of the calculateArea method:</w:t>
       </w:r>
     </w:p>
     <w:p>
@@ -11214,31 +9018,13 @@
           <w:szCs w:val="24"/>
         </w:rPr>
       </w:pPr>
-      <w:proofErr w:type="spellStart"/>
-      <w:r>
-        <w:rPr>
-          <w:sz w:val="24"/>
-          <w:szCs w:val="24"/>
-        </w:rPr>
-        <w:t>Appropiate</w:t>
-      </w:r>
-      <w:proofErr w:type="spellEnd"/>
-      <w:r>
-        <w:rPr>
-          <w:sz w:val="24"/>
-          <w:szCs w:val="24"/>
-        </w:rPr>
-        <w:t xml:space="preserve"> </w:t>
-      </w:r>
-      <w:proofErr w:type="spellStart"/>
-      <w:r>
-        <w:rPr>
-          <w:sz w:val="24"/>
-          <w:szCs w:val="24"/>
-        </w:rPr>
-        <w:t>assertions</w:t>
-      </w:r>
-      <w:proofErr w:type="spellEnd"/>
+      <w:r>
+        <w:rPr>
+          <w:sz w:val="24"/>
+          <w:szCs w:val="24"/>
+        </w:rPr>
+        <w:t>Appropiate assertions</w:t>
+      </w:r>
     </w:p>
     <w:p>
       <w:pPr>
@@ -11258,7 +9044,7 @@
         <w:lastRenderedPageBreak/>
         <w:t>Always use proper assertions to verify the expected vs. actual results. We should use various methods available in the Assert class of </w:t>
       </w:r>
-      <w:hyperlink r:id="rId50" w:history="1">
+      <w:hyperlink r:id="rId66" w:history="1">
         <w:r>
           <w:rPr>
             <w:rStyle w:val="Hyperlink"/>
@@ -11279,42 +9065,19 @@
         </w:rPr>
         <w:t> or similar frameworks such as </w:t>
       </w:r>
-      <w:proofErr w:type="spellStart"/>
-      <w:r>
-        <w:fldChar w:fldCharType="begin"/>
-      </w:r>
-      <w:r>
-        <w:rPr>
-          <w:lang w:val="en-US"/>
-        </w:rPr>
-        <w:instrText>HYPERLINK "https://www.baeldung.com/introduction-to-assertj"</w:instrText>
-      </w:r>
-      <w:r>
-        <w:fldChar w:fldCharType="separate"/>
-      </w:r>
-      <w:r>
-        <w:rPr>
-          <w:rStyle w:val="Hyperlink"/>
-          <w:color w:val="auto"/>
-          <w:sz w:val="24"/>
-          <w:szCs w:val="24"/>
-          <w:u w:val="none"/>
-          <w:lang w:val="en-US"/>
-        </w:rPr>
-        <w:t>AssertJ</w:t>
-      </w:r>
-      <w:proofErr w:type="spellEnd"/>
-      <w:r>
-        <w:rPr>
-          <w:rStyle w:val="Hyperlink"/>
-          <w:color w:val="auto"/>
-          <w:sz w:val="24"/>
-          <w:szCs w:val="24"/>
-          <w:u w:val="none"/>
-          <w:lang w:val="en-US"/>
-        </w:rPr>
-        <w:fldChar w:fldCharType="end"/>
-      </w:r>
+      <w:hyperlink r:id="rId67" w:history="1">
+        <w:r>
+          <w:rPr>
+            <w:rStyle w:val="Hyperlink"/>
+            <w:color w:val="auto"/>
+            <w:sz w:val="24"/>
+            <w:szCs w:val="24"/>
+            <w:u w:val="none"/>
+            <w:lang w:val="en-US"/>
+          </w:rPr>
+          <w:t>AssertJ</w:t>
+        </w:r>
+      </w:hyperlink>
       <w:r>
         <w:rPr>
           <w:sz w:val="24"/>
@@ -11339,43 +9102,7 @@
           <w:szCs w:val="24"/>
           <w:lang w:val="en-US"/>
         </w:rPr>
-        <w:t>For instance, we've already used the </w:t>
-      </w:r>
-      <w:proofErr w:type="spellStart"/>
-      <w:r>
-        <w:rPr>
-          <w:sz w:val="24"/>
-          <w:szCs w:val="24"/>
-          <w:lang w:val="en-US"/>
-        </w:rPr>
-        <w:t>Assert.assertEquals</w:t>
-      </w:r>
-      <w:proofErr w:type="spellEnd"/>
-      <w:r>
-        <w:rPr>
-          <w:sz w:val="24"/>
-          <w:szCs w:val="24"/>
-          <w:lang w:val="en-US"/>
-        </w:rPr>
-        <w:t> method for value assertion. Similarly, we can use </w:t>
-      </w:r>
-      <w:proofErr w:type="spellStart"/>
-      <w:r>
-        <w:rPr>
-          <w:sz w:val="24"/>
-          <w:szCs w:val="24"/>
-          <w:lang w:val="en-US"/>
-        </w:rPr>
-        <w:t>assertNotEquals</w:t>
-      </w:r>
-      <w:proofErr w:type="spellEnd"/>
-      <w:r>
-        <w:rPr>
-          <w:sz w:val="24"/>
-          <w:szCs w:val="24"/>
-          <w:lang w:val="en-US"/>
-        </w:rPr>
-        <w:t> to check if the expected and actual values are not equal.</w:t>
+        <w:t>For instance, we've already used the Assert.assertEquals method for value assertion. Similarly, we can use assertNotEquals to check if the expected and actual values are not equal.</w:t>
       </w:r>
     </w:p>
     <w:p>
@@ -11393,61 +9120,7 @@
           <w:szCs w:val="24"/>
           <w:lang w:val="en-US"/>
         </w:rPr>
-        <w:t>Other methods such as </w:t>
-      </w:r>
-      <w:proofErr w:type="spellStart"/>
-      <w:r>
-        <w:rPr>
-          <w:sz w:val="24"/>
-          <w:szCs w:val="24"/>
-          <w:lang w:val="en-US"/>
-        </w:rPr>
-        <w:t>assertNotNull</w:t>
-      </w:r>
-      <w:proofErr w:type="spellEnd"/>
-      <w:r>
-        <w:rPr>
-          <w:sz w:val="24"/>
-          <w:szCs w:val="24"/>
-          <w:lang w:val="en-US"/>
-        </w:rPr>
-        <w:t>, </w:t>
-      </w:r>
-      <w:proofErr w:type="spellStart"/>
-      <w:r>
-        <w:rPr>
-          <w:sz w:val="24"/>
-          <w:szCs w:val="24"/>
-          <w:lang w:val="en-US"/>
-        </w:rPr>
-        <w:t>assertTrue</w:t>
-      </w:r>
-      <w:proofErr w:type="spellEnd"/>
-      <w:r>
-        <w:rPr>
-          <w:sz w:val="24"/>
-          <w:szCs w:val="24"/>
-          <w:lang w:val="en-US"/>
-        </w:rPr>
-        <w:t> and </w:t>
-      </w:r>
-      <w:proofErr w:type="spellStart"/>
-      <w:r>
-        <w:rPr>
-          <w:sz w:val="24"/>
-          <w:szCs w:val="24"/>
-          <w:lang w:val="en-US"/>
-        </w:rPr>
-        <w:t>assertNotSame</w:t>
-      </w:r>
-      <w:proofErr w:type="spellEnd"/>
-      <w:r>
-        <w:rPr>
-          <w:sz w:val="24"/>
-          <w:szCs w:val="24"/>
-          <w:lang w:val="en-US"/>
-        </w:rPr>
-        <w:t> are beneficial in distinct assertions.</w:t>
+        <w:t>Other methods such as assertNotNull, assertTrue and assertNotSame are beneficial in distinct assertions.</w:t>
       </w:r>
     </w:p>
     <w:p>
@@ -11462,47 +9135,13 @@
           <w:szCs w:val="24"/>
         </w:rPr>
       </w:pPr>
-      <w:proofErr w:type="spellStart"/>
-      <w:r>
-        <w:rPr>
-          <w:sz w:val="24"/>
-          <w:szCs w:val="24"/>
-        </w:rPr>
-        <w:t>Specific</w:t>
-      </w:r>
-      <w:proofErr w:type="spellEnd"/>
-      <w:r>
-        <w:rPr>
-          <w:sz w:val="24"/>
-          <w:szCs w:val="24"/>
-        </w:rPr>
-        <w:t xml:space="preserve"> </w:t>
-      </w:r>
-      <w:proofErr w:type="spellStart"/>
-      <w:r>
-        <w:rPr>
-          <w:sz w:val="24"/>
-          <w:szCs w:val="24"/>
-        </w:rPr>
-        <w:t>Unit</w:t>
-      </w:r>
-      <w:proofErr w:type="spellEnd"/>
-      <w:r>
-        <w:rPr>
-          <w:sz w:val="24"/>
-          <w:szCs w:val="24"/>
-        </w:rPr>
-        <w:t xml:space="preserve"> </w:t>
-      </w:r>
-      <w:proofErr w:type="spellStart"/>
-      <w:r>
-        <w:rPr>
-          <w:sz w:val="24"/>
-          <w:szCs w:val="24"/>
-        </w:rPr>
-        <w:t>Tests</w:t>
-      </w:r>
-      <w:proofErr w:type="spellEnd"/>
+      <w:r>
+        <w:rPr>
+          <w:sz w:val="24"/>
+          <w:szCs w:val="24"/>
+        </w:rPr>
+        <w:t>Specific Unit Tests</w:t>
+      </w:r>
     </w:p>
     <w:p>
       <w:pPr>
@@ -11603,33 +9242,8 @@
           <w:sz w:val="24"/>
           <w:szCs w:val="24"/>
         </w:rPr>
-        <w:t xml:space="preserve">Test </w:t>
-      </w:r>
-      <w:proofErr w:type="spellStart"/>
-      <w:r>
-        <w:rPr>
-          <w:sz w:val="24"/>
-          <w:szCs w:val="24"/>
-        </w:rPr>
-        <w:t>Production</w:t>
-      </w:r>
-      <w:proofErr w:type="spellEnd"/>
-      <w:r>
-        <w:rPr>
-          <w:sz w:val="24"/>
-          <w:szCs w:val="24"/>
-        </w:rPr>
-        <w:t xml:space="preserve"> </w:t>
-      </w:r>
-      <w:proofErr w:type="spellStart"/>
-      <w:r>
-        <w:rPr>
-          <w:sz w:val="24"/>
-          <w:szCs w:val="24"/>
-        </w:rPr>
-        <w:t>Scenarios</w:t>
-      </w:r>
-      <w:proofErr w:type="spellEnd"/>
+        <w:t>Test Production Scenarios</w:t>
+      </w:r>
     </w:p>
     <w:p>
       <w:pPr>
@@ -11751,7 +9365,7 @@
         </w:rPr>
         <w:t>We can use various frameworks such as </w:t>
       </w:r>
-      <w:hyperlink r:id="rId51" w:history="1">
+      <w:hyperlink r:id="rId68" w:history="1">
         <w:r>
           <w:rPr>
             <w:rStyle w:val="Hyperlink"/>
@@ -11772,42 +9386,19 @@
         </w:rPr>
         <w:t>, </w:t>
       </w:r>
-      <w:proofErr w:type="spellStart"/>
-      <w:r>
-        <w:fldChar w:fldCharType="begin"/>
-      </w:r>
-      <w:r>
-        <w:rPr>
-          <w:lang w:val="en-US"/>
-        </w:rPr>
-        <w:instrText>HYPERLINK "https://www.baeldung.com/easymock"</w:instrText>
-      </w:r>
-      <w:r>
-        <w:fldChar w:fldCharType="separate"/>
-      </w:r>
-      <w:r>
-        <w:rPr>
-          <w:rStyle w:val="Hyperlink"/>
-          <w:color w:val="auto"/>
-          <w:sz w:val="24"/>
-          <w:szCs w:val="24"/>
-          <w:u w:val="none"/>
-          <w:lang w:val="en-US"/>
-        </w:rPr>
-        <w:t>EasyMock</w:t>
-      </w:r>
-      <w:proofErr w:type="spellEnd"/>
-      <w:r>
-        <w:rPr>
-          <w:rStyle w:val="Hyperlink"/>
-          <w:color w:val="auto"/>
-          <w:sz w:val="24"/>
-          <w:szCs w:val="24"/>
-          <w:u w:val="none"/>
-          <w:lang w:val="en-US"/>
-        </w:rPr>
-        <w:fldChar w:fldCharType="end"/>
-      </w:r>
+      <w:hyperlink r:id="rId69" w:history="1">
+        <w:r>
+          <w:rPr>
+            <w:rStyle w:val="Hyperlink"/>
+            <w:color w:val="auto"/>
+            <w:sz w:val="24"/>
+            <w:szCs w:val="24"/>
+            <w:u w:val="none"/>
+            <w:lang w:val="en-US"/>
+          </w:rPr>
+          <w:t>EasyMock</w:t>
+        </w:r>
+      </w:hyperlink>
       <w:r>
         <w:rPr>
           <w:sz w:val="24"/>
@@ -11816,42 +9407,19 @@
         </w:rPr>
         <w:t> and </w:t>
       </w:r>
-      <w:proofErr w:type="spellStart"/>
-      <w:r>
-        <w:fldChar w:fldCharType="begin"/>
-      </w:r>
-      <w:r>
-        <w:rPr>
-          <w:lang w:val="en-US"/>
-        </w:rPr>
-        <w:instrText>HYPERLINK "https://www.baeldung.com/jmockit-101"</w:instrText>
-      </w:r>
-      <w:r>
-        <w:fldChar w:fldCharType="separate"/>
-      </w:r>
-      <w:r>
-        <w:rPr>
-          <w:rStyle w:val="Hyperlink"/>
-          <w:color w:val="auto"/>
-          <w:sz w:val="24"/>
-          <w:szCs w:val="24"/>
-          <w:u w:val="none"/>
-          <w:lang w:val="en-US"/>
-        </w:rPr>
-        <w:t>JMockit</w:t>
-      </w:r>
-      <w:proofErr w:type="spellEnd"/>
-      <w:r>
-        <w:rPr>
-          <w:rStyle w:val="Hyperlink"/>
-          <w:color w:val="auto"/>
-          <w:sz w:val="24"/>
-          <w:szCs w:val="24"/>
-          <w:u w:val="none"/>
-          <w:lang w:val="en-US"/>
-        </w:rPr>
-        <w:fldChar w:fldCharType="end"/>
-      </w:r>
+      <w:hyperlink r:id="rId70" w:history="1">
+        <w:r>
+          <w:rPr>
+            <w:rStyle w:val="Hyperlink"/>
+            <w:color w:val="auto"/>
+            <w:sz w:val="24"/>
+            <w:szCs w:val="24"/>
+            <w:u w:val="none"/>
+            <w:lang w:val="en-US"/>
+          </w:rPr>
+          <w:t>JMockit</w:t>
+        </w:r>
+      </w:hyperlink>
       <w:r>
         <w:rPr>
           <w:sz w:val="24"/>
@@ -11949,7 +9517,6 @@
           <w:szCs w:val="24"/>
         </w:rPr>
       </w:pPr>
-      <w:proofErr w:type="spellStart"/>
       <w:r>
         <w:rPr>
           <w:sz w:val="24"/>
@@ -11957,7 +9524,6 @@
         </w:rPr>
         <w:t>Annotations</w:t>
       </w:r>
-      <w:proofErr w:type="spellEnd"/>
     </w:p>
     <w:p>
       <w:pPr>
@@ -11986,7 +9552,7 @@
         </w:rPr>
         <w:t>Various annotations such as JUnit's </w:t>
       </w:r>
-      <w:hyperlink r:id="rId52" w:history="1">
+      <w:hyperlink r:id="rId71" w:history="1">
         <w:r>
           <w:rPr>
             <w:rStyle w:val="Hyperlink"/>
@@ -12003,7 +9569,7 @@
         </w:rPr>
         <w:t> and from other test frameworks such as </w:t>
       </w:r>
-      <w:hyperlink r:id="rId53" w:history="1">
+      <w:hyperlink r:id="rId72" w:history="1">
         <w:r>
           <w:rPr>
             <w:rStyle w:val="Hyperlink"/>
@@ -12077,7 +9643,7 @@
         </w:rPr>
         <w:t>More </w:t>
       </w:r>
-      <w:hyperlink r:id="rId54" w:history="1">
+      <w:hyperlink r:id="rId73" w:history="1">
         <w:r>
           <w:rPr>
             <w:rStyle w:val="Hyperlink"/>
@@ -12134,42 +9700,19 @@
         </w:rPr>
         <w:t>Additionally, we can use tools such as </w:t>
       </w:r>
-      <w:proofErr w:type="spellStart"/>
-      <w:r>
-        <w:fldChar w:fldCharType="begin"/>
-      </w:r>
-      <w:r>
-        <w:rPr>
-          <w:lang w:val="en-US"/>
-        </w:rPr>
-        <w:instrText>HYPERLINK "https://www.baeldung.com/jacoco"</w:instrText>
-      </w:r>
-      <w:r>
-        <w:fldChar w:fldCharType="separate"/>
-      </w:r>
-      <w:r>
-        <w:rPr>
-          <w:rStyle w:val="Hyperlink"/>
-          <w:color w:val="auto"/>
-          <w:sz w:val="24"/>
-          <w:szCs w:val="24"/>
-          <w:u w:val="none"/>
-          <w:lang w:val="en-US"/>
-        </w:rPr>
-        <w:t>JaCoCo</w:t>
-      </w:r>
-      <w:proofErr w:type="spellEnd"/>
-      <w:r>
-        <w:rPr>
-          <w:rStyle w:val="Hyperlink"/>
-          <w:color w:val="auto"/>
-          <w:sz w:val="24"/>
-          <w:szCs w:val="24"/>
-          <w:u w:val="none"/>
-          <w:lang w:val="en-US"/>
-        </w:rPr>
-        <w:fldChar w:fldCharType="end"/>
-      </w:r>
+      <w:hyperlink r:id="rId74" w:history="1">
+        <w:r>
+          <w:rPr>
+            <w:rStyle w:val="Hyperlink"/>
+            <w:color w:val="auto"/>
+            <w:sz w:val="24"/>
+            <w:szCs w:val="24"/>
+            <w:u w:val="none"/>
+            <w:lang w:val="en-US"/>
+          </w:rPr>
+          <w:t>JaCoCo</w:t>
+        </w:r>
+      </w:hyperlink>
       <w:r>
         <w:rPr>
           <w:sz w:val="24"/>
@@ -12178,42 +9721,19 @@
         </w:rPr>
         <w:t> and </w:t>
       </w:r>
-      <w:proofErr w:type="spellStart"/>
-      <w:r>
-        <w:fldChar w:fldCharType="begin"/>
-      </w:r>
-      <w:r>
-        <w:rPr>
-          <w:lang w:val="en-US"/>
-        </w:rPr>
-        <w:instrText>HYPERLINK "https://www.baeldung.com/cobertura"</w:instrText>
-      </w:r>
-      <w:r>
-        <w:fldChar w:fldCharType="separate"/>
-      </w:r>
-      <w:r>
-        <w:rPr>
-          <w:rStyle w:val="Hyperlink"/>
-          <w:color w:val="auto"/>
-          <w:sz w:val="24"/>
-          <w:szCs w:val="24"/>
-          <w:u w:val="none"/>
-          <w:lang w:val="en-US"/>
-        </w:rPr>
-        <w:t>Cobertura</w:t>
-      </w:r>
-      <w:proofErr w:type="spellEnd"/>
-      <w:r>
-        <w:rPr>
-          <w:rStyle w:val="Hyperlink"/>
-          <w:color w:val="auto"/>
-          <w:sz w:val="24"/>
-          <w:szCs w:val="24"/>
-          <w:u w:val="none"/>
-          <w:lang w:val="en-US"/>
-        </w:rPr>
-        <w:fldChar w:fldCharType="end"/>
-      </w:r>
+      <w:hyperlink r:id="rId75" w:history="1">
+        <w:r>
+          <w:rPr>
+            <w:rStyle w:val="Hyperlink"/>
+            <w:color w:val="auto"/>
+            <w:sz w:val="24"/>
+            <w:szCs w:val="24"/>
+            <w:u w:val="none"/>
+            <w:lang w:val="en-US"/>
+          </w:rPr>
+          <w:t>Cobertura</w:t>
+        </w:r>
+      </w:hyperlink>
       <w:r>
         <w:rPr>
           <w:sz w:val="24"/>
@@ -12301,7 +9821,7 @@
         </w:rPr>
         <w:t>Therefore, unit test execution should be part of </w:t>
       </w:r>
-      <w:hyperlink r:id="rId55" w:history="1">
+      <w:hyperlink r:id="rId76" w:history="1">
         <w:r>
           <w:rPr>
             <w:rStyle w:val="Hyperlink"/>
@@ -12460,7 +9980,7 @@
         </w:rPr>
         <w:t>Mockito is a </w:t>
       </w:r>
-      <w:hyperlink r:id="rId56" w:tgtFrame="_blank" w:history="1">
+      <w:hyperlink r:id="rId77" w:tgtFrame="_blank" w:history="1">
         <w:r>
           <w:rPr>
             <w:rStyle w:val="Hyperlink"/>
@@ -12667,47 +10187,13 @@
           <w:szCs w:val="24"/>
         </w:rPr>
       </w:pPr>
-      <w:proofErr w:type="spellStart"/>
-      <w:r>
-        <w:rPr>
-          <w:sz w:val="24"/>
-          <w:szCs w:val="24"/>
-        </w:rPr>
-        <w:t>Benefits</w:t>
-      </w:r>
-      <w:proofErr w:type="spellEnd"/>
-      <w:r>
-        <w:rPr>
-          <w:sz w:val="24"/>
-          <w:szCs w:val="24"/>
-        </w:rPr>
-        <w:t xml:space="preserve"> </w:t>
-      </w:r>
-      <w:proofErr w:type="spellStart"/>
-      <w:r>
-        <w:rPr>
-          <w:sz w:val="24"/>
-          <w:szCs w:val="24"/>
-        </w:rPr>
-        <w:t>of</w:t>
-      </w:r>
-      <w:proofErr w:type="spellEnd"/>
-      <w:r>
-        <w:rPr>
-          <w:sz w:val="24"/>
-          <w:szCs w:val="24"/>
-        </w:rPr>
-        <w:t xml:space="preserve"> </w:t>
-      </w:r>
-      <w:proofErr w:type="spellStart"/>
-      <w:r>
-        <w:rPr>
-          <w:sz w:val="24"/>
-          <w:szCs w:val="24"/>
-        </w:rPr>
-        <w:t>Mockito</w:t>
-      </w:r>
-      <w:proofErr w:type="spellEnd"/>
+      <w:r>
+        <w:rPr>
+          <w:sz w:val="24"/>
+          <w:szCs w:val="24"/>
+        </w:rPr>
+        <w:t>Benefits of Mockito</w:t>
+      </w:r>
     </w:p>
     <w:p>
       <w:pPr>
@@ -12788,69 +10274,12 @@
           <w:szCs w:val="24"/>
         </w:rPr>
       </w:pPr>
-      <w:proofErr w:type="spellStart"/>
-      <w:r>
-        <w:rPr>
-          <w:sz w:val="24"/>
-          <w:szCs w:val="24"/>
-        </w:rPr>
-        <w:t>Exception</w:t>
-      </w:r>
-      <w:proofErr w:type="spellEnd"/>
-      <w:r>
-        <w:rPr>
-          <w:sz w:val="24"/>
-          <w:szCs w:val="24"/>
-        </w:rPr>
-        <w:t xml:space="preserve"> </w:t>
-      </w:r>
-      <w:proofErr w:type="spellStart"/>
-      <w:r>
-        <w:rPr>
-          <w:sz w:val="24"/>
-          <w:szCs w:val="24"/>
-        </w:rPr>
-        <w:t>support</w:t>
-      </w:r>
-      <w:proofErr w:type="spellEnd"/>
-      <w:r>
-        <w:rPr>
-          <w:sz w:val="24"/>
-          <w:szCs w:val="24"/>
-        </w:rPr>
-        <w:t xml:space="preserve"> − </w:t>
-      </w:r>
-      <w:proofErr w:type="spellStart"/>
-      <w:r>
-        <w:rPr>
-          <w:sz w:val="24"/>
-          <w:szCs w:val="24"/>
-        </w:rPr>
-        <w:t>Supports</w:t>
-      </w:r>
-      <w:proofErr w:type="spellEnd"/>
-      <w:r>
-        <w:rPr>
-          <w:sz w:val="24"/>
-          <w:szCs w:val="24"/>
-        </w:rPr>
-        <w:t xml:space="preserve"> </w:t>
-      </w:r>
-      <w:proofErr w:type="spellStart"/>
-      <w:r>
-        <w:rPr>
-          <w:sz w:val="24"/>
-          <w:szCs w:val="24"/>
-        </w:rPr>
-        <w:t>exceptions</w:t>
-      </w:r>
-      <w:proofErr w:type="spellEnd"/>
-      <w:r>
-        <w:rPr>
-          <w:sz w:val="24"/>
-          <w:szCs w:val="24"/>
-        </w:rPr>
-        <w:t>.</w:t>
+      <w:r>
+        <w:rPr>
+          <w:sz w:val="24"/>
+          <w:szCs w:val="24"/>
+        </w:rPr>
+        <w:t>Exception support − Supports exceptions.</w:t>
       </w:r>
     </w:p>
     <w:p>
@@ -12934,7 +10363,6 @@
           <w:lang w:val="en-US" w:eastAsia="es-MX"/>
         </w:rPr>
       </w:pPr>
-      <w:proofErr w:type="spellStart"/>
       <w:r>
         <w:rPr>
           <w:rFonts w:eastAsia="Times New Roman" w:cstheme="minorHAnsi"/>
@@ -12943,128 +10371,7 @@
           <w:szCs w:val="24"/>
           <w:lang w:val="en-US" w:eastAsia="es-MX"/>
         </w:rPr>
-        <w:t>eg</w:t>
-      </w:r>
-      <w:proofErr w:type="spellEnd"/>
-      <w:r>
-        <w:rPr>
-          <w:rFonts w:eastAsia="Times New Roman" w:cstheme="minorHAnsi"/>
-          <w:color w:val="000000"/>
-          <w:sz w:val="24"/>
-          <w:szCs w:val="24"/>
-          <w:lang w:val="en-US" w:eastAsia="es-MX"/>
-        </w:rPr>
-        <w:t>: we want to test the method </w:t>
-      </w:r>
-      <w:proofErr w:type="spellStart"/>
-      <w:r>
-        <w:rPr>
-          <w:rFonts w:eastAsia="Times New Roman" w:cstheme="minorHAnsi"/>
-          <w:color w:val="000000"/>
-          <w:sz w:val="24"/>
-          <w:szCs w:val="24"/>
-          <w:lang w:val="en-US" w:eastAsia="es-MX"/>
-        </w:rPr>
-        <w:t>addCustomer</w:t>
-      </w:r>
-      <w:proofErr w:type="spellEnd"/>
-      <w:r>
-        <w:rPr>
-          <w:rFonts w:eastAsia="Times New Roman" w:cstheme="minorHAnsi"/>
-          <w:color w:val="000000"/>
-          <w:sz w:val="24"/>
-          <w:szCs w:val="24"/>
-          <w:lang w:val="en-US" w:eastAsia="es-MX"/>
-        </w:rPr>
-        <w:t> in </w:t>
-      </w:r>
-      <w:proofErr w:type="spellStart"/>
-      <w:r>
-        <w:rPr>
-          <w:rFonts w:eastAsia="Times New Roman" w:cstheme="minorHAnsi"/>
-          <w:color w:val="000000"/>
-          <w:sz w:val="24"/>
-          <w:szCs w:val="24"/>
-          <w:lang w:val="en-US" w:eastAsia="es-MX"/>
-        </w:rPr>
-        <w:t>CustomerService</w:t>
-      </w:r>
-      <w:proofErr w:type="spellEnd"/>
-      <w:r>
-        <w:rPr>
-          <w:rFonts w:eastAsia="Times New Roman" w:cstheme="minorHAnsi"/>
-          <w:color w:val="000000"/>
-          <w:sz w:val="24"/>
-          <w:szCs w:val="24"/>
-          <w:lang w:val="en-US" w:eastAsia="es-MX"/>
-        </w:rPr>
-        <w:t> class, and within this </w:t>
-      </w:r>
-      <w:proofErr w:type="spellStart"/>
-      <w:r>
-        <w:rPr>
-          <w:rFonts w:eastAsia="Times New Roman" w:cstheme="minorHAnsi"/>
-          <w:color w:val="000000"/>
-          <w:sz w:val="24"/>
-          <w:szCs w:val="24"/>
-          <w:lang w:val="en-US" w:eastAsia="es-MX"/>
-        </w:rPr>
-        <w:t>addCustomer</w:t>
-      </w:r>
-      <w:proofErr w:type="spellEnd"/>
-      <w:r>
-        <w:rPr>
-          <w:rFonts w:eastAsia="Times New Roman" w:cstheme="minorHAnsi"/>
-          <w:color w:val="000000"/>
-          <w:sz w:val="24"/>
-          <w:szCs w:val="24"/>
-          <w:lang w:val="en-US" w:eastAsia="es-MX"/>
-        </w:rPr>
-        <w:t> method, the save method of the </w:t>
-      </w:r>
-      <w:proofErr w:type="spellStart"/>
-      <w:r>
-        <w:rPr>
-          <w:rFonts w:eastAsia="Times New Roman" w:cstheme="minorHAnsi"/>
-          <w:color w:val="000000"/>
-          <w:sz w:val="24"/>
-          <w:szCs w:val="24"/>
-          <w:lang w:val="en-US" w:eastAsia="es-MX"/>
-        </w:rPr>
-        <w:t>CustomerDao</w:t>
-      </w:r>
-      <w:proofErr w:type="spellEnd"/>
-      <w:r>
-        <w:rPr>
-          <w:rFonts w:eastAsia="Times New Roman" w:cstheme="minorHAnsi"/>
-          <w:color w:val="000000"/>
-          <w:sz w:val="24"/>
-          <w:szCs w:val="24"/>
-          <w:lang w:val="en-US" w:eastAsia="es-MX"/>
-        </w:rPr>
-        <w:t> class is invoked. We don’t want to call the real implementation of the </w:t>
-      </w:r>
-      <w:proofErr w:type="spellStart"/>
-      <w:r>
-        <w:rPr>
-          <w:rFonts w:eastAsia="Times New Roman" w:cstheme="minorHAnsi"/>
-          <w:color w:val="000000"/>
-          <w:sz w:val="24"/>
-          <w:szCs w:val="24"/>
-          <w:lang w:val="en-US" w:eastAsia="es-MX"/>
-        </w:rPr>
-        <w:t>CustomerDao</w:t>
-      </w:r>
-      <w:proofErr w:type="spellEnd"/>
-      <w:r>
-        <w:rPr>
-          <w:rFonts w:eastAsia="Times New Roman" w:cstheme="minorHAnsi"/>
-          <w:color w:val="000000"/>
-          <w:sz w:val="24"/>
-          <w:szCs w:val="24"/>
-          <w:lang w:val="en-US" w:eastAsia="es-MX"/>
-        </w:rPr>
-        <w:t> save() method for a few reasons:</w:t>
+        <w:t>eg: we want to test the method addCustomer in CustomerService class, and within this addCustomer method, the save method of the CustomerDao class is invoked. We don’t want to call the real implementation of the CustomerDao save() method for a few reasons:</w:t>
       </w:r>
     </w:p>
     <w:p>
@@ -13092,29 +10399,7 @@
           <w:szCs w:val="24"/>
           <w:lang w:val="en-US" w:eastAsia="es-MX"/>
         </w:rPr>
-        <w:t>We only want to test the logic inside the </w:t>
-      </w:r>
-      <w:proofErr w:type="spellStart"/>
-      <w:r>
-        <w:rPr>
-          <w:rFonts w:eastAsia="Times New Roman" w:cstheme="minorHAnsi"/>
-          <w:color w:val="000000"/>
-          <w:sz w:val="24"/>
-          <w:szCs w:val="24"/>
-          <w:lang w:val="en-US" w:eastAsia="es-MX"/>
-        </w:rPr>
-        <w:t>addCustomer</w:t>
-      </w:r>
-      <w:proofErr w:type="spellEnd"/>
-      <w:r>
-        <w:rPr>
-          <w:rFonts w:eastAsia="Times New Roman" w:cstheme="minorHAnsi"/>
-          <w:color w:val="000000"/>
-          <w:sz w:val="24"/>
-          <w:szCs w:val="24"/>
-          <w:lang w:val="en-US" w:eastAsia="es-MX"/>
-        </w:rPr>
-        <w:t>() in isolation.</w:t>
+        <w:t>We only want to test the logic inside the addCustomer() in isolation.</w:t>
       </w:r>
     </w:p>
     <w:p>
@@ -13170,51 +10455,7 @@
           <w:szCs w:val="24"/>
           <w:lang w:val="en-US" w:eastAsia="es-MX"/>
         </w:rPr>
-        <w:t>We don’t want the unit test of the </w:t>
-      </w:r>
-      <w:proofErr w:type="spellStart"/>
-      <w:r>
-        <w:rPr>
-          <w:rFonts w:eastAsia="Times New Roman" w:cstheme="minorHAnsi"/>
-          <w:color w:val="000000"/>
-          <w:sz w:val="24"/>
-          <w:szCs w:val="24"/>
-          <w:lang w:val="en-US" w:eastAsia="es-MX"/>
-        </w:rPr>
-        <w:t>addCustomer</w:t>
-      </w:r>
-      <w:proofErr w:type="spellEnd"/>
-      <w:r>
-        <w:rPr>
-          <w:rFonts w:eastAsia="Times New Roman" w:cstheme="minorHAnsi"/>
-          <w:color w:val="000000"/>
-          <w:sz w:val="24"/>
-          <w:szCs w:val="24"/>
-          <w:lang w:val="en-US" w:eastAsia="es-MX"/>
-        </w:rPr>
-        <w:t>() fail if there is a defect in save() method in the </w:t>
-      </w:r>
-      <w:proofErr w:type="spellStart"/>
-      <w:r>
-        <w:rPr>
-          <w:rFonts w:eastAsia="Times New Roman" w:cstheme="minorHAnsi"/>
-          <w:color w:val="000000"/>
-          <w:sz w:val="24"/>
-          <w:szCs w:val="24"/>
-          <w:lang w:val="en-US" w:eastAsia="es-MX"/>
-        </w:rPr>
-        <w:t>CustomerDao</w:t>
-      </w:r>
-      <w:proofErr w:type="spellEnd"/>
-      <w:r>
-        <w:rPr>
-          <w:rFonts w:eastAsia="Times New Roman" w:cstheme="minorHAnsi"/>
-          <w:color w:val="000000"/>
-          <w:sz w:val="24"/>
-          <w:szCs w:val="24"/>
-          <w:lang w:val="en-US" w:eastAsia="es-MX"/>
-        </w:rPr>
-        <w:t>.</w:t>
+        <w:t>We don’t want the unit test of the addCustomer() fail if there is a defect in save() method in the CustomerDao.</w:t>
       </w:r>
     </w:p>
     <w:p>
@@ -13262,43 +10503,7 @@
           <w:spacing w:val="3"/>
           <w:lang w:val="en-US"/>
         </w:rPr>
-        <w:t xml:space="preserve">When you use Mockito in your unit tests, you will need to download the jar file and place it in a path that your build system can find. Mockito is available in two versions: </w:t>
-      </w:r>
-      <w:proofErr w:type="spellStart"/>
-      <w:r>
-        <w:rPr>
-          <w:rFonts w:asciiTheme="minorHAnsi" w:hAnsiTheme="minorHAnsi" w:cstheme="minorHAnsi"/>
-          <w:spacing w:val="3"/>
-          <w:lang w:val="en-US"/>
-        </w:rPr>
-        <w:t>mockito</w:t>
-      </w:r>
-      <w:proofErr w:type="spellEnd"/>
-      <w:r>
-        <w:rPr>
-          <w:rFonts w:asciiTheme="minorHAnsi" w:hAnsiTheme="minorHAnsi" w:cstheme="minorHAnsi"/>
-          <w:spacing w:val="3"/>
-          <w:lang w:val="en-US"/>
-        </w:rPr>
-        <w:t xml:space="preserve">-core (which contains only the core of Mockito, and </w:t>
-      </w:r>
-      <w:proofErr w:type="spellStart"/>
-      <w:r>
-        <w:rPr>
-          <w:rFonts w:asciiTheme="minorHAnsi" w:hAnsiTheme="minorHAnsi" w:cstheme="minorHAnsi"/>
-          <w:spacing w:val="3"/>
-          <w:lang w:val="en-US"/>
-        </w:rPr>
-        <w:t>mockito</w:t>
-      </w:r>
-      <w:proofErr w:type="spellEnd"/>
-      <w:r>
-        <w:rPr>
-          <w:rFonts w:asciiTheme="minorHAnsi" w:hAnsiTheme="minorHAnsi" w:cstheme="minorHAnsi"/>
-          <w:spacing w:val="3"/>
-          <w:lang w:val="en-US"/>
-        </w:rPr>
-        <w:t>-all (which contains all modules).</w:t>
+        <w:t>When you use Mockito in your unit tests, you will need to download the jar file and place it in a path that your build system can find. Mockito is available in two versions: mockito-core (which contains only the core of Mockito, and mockito-all (which contains all modules).</w:t>
       </w:r>
     </w:p>
     <w:p>
@@ -13318,43 +10523,7 @@
           <w:spacing w:val="3"/>
           <w:lang w:val="en-US"/>
         </w:rPr>
-        <w:t xml:space="preserve">The preferred way of installing Mockito is to declare a dependency on </w:t>
-      </w:r>
-      <w:proofErr w:type="spellStart"/>
-      <w:r>
-        <w:rPr>
-          <w:rFonts w:asciiTheme="minorHAnsi" w:hAnsiTheme="minorHAnsi" w:cstheme="minorHAnsi"/>
-          <w:spacing w:val="3"/>
-          <w:lang w:val="en-US"/>
-        </w:rPr>
-        <w:t>mockito</w:t>
-      </w:r>
-      <w:proofErr w:type="spellEnd"/>
-      <w:r>
-        <w:rPr>
-          <w:rFonts w:asciiTheme="minorHAnsi" w:hAnsiTheme="minorHAnsi" w:cstheme="minorHAnsi"/>
-          <w:spacing w:val="3"/>
-          <w:lang w:val="en-US"/>
-        </w:rPr>
-        <w:t xml:space="preserve">-core with a build system of choice. The second-best way is to download the artifacts using a manual approach and add them to the </w:t>
-      </w:r>
-      <w:proofErr w:type="spellStart"/>
-      <w:r>
-        <w:rPr>
-          <w:rFonts w:asciiTheme="minorHAnsi" w:hAnsiTheme="minorHAnsi" w:cstheme="minorHAnsi"/>
-          <w:spacing w:val="3"/>
-          <w:lang w:val="en-US"/>
-        </w:rPr>
-        <w:t>classpath</w:t>
-      </w:r>
-      <w:proofErr w:type="spellEnd"/>
-      <w:r>
-        <w:rPr>
-          <w:rFonts w:asciiTheme="minorHAnsi" w:hAnsiTheme="minorHAnsi" w:cstheme="minorHAnsi"/>
-          <w:spacing w:val="3"/>
-          <w:lang w:val="en-US"/>
-        </w:rPr>
-        <w:t>. You can also add dependencies to your existing Maven or Gradle project.</w:t>
+        <w:t>The preferred way of installing Mockito is to declare a dependency on mockito-core with a build system of choice. The second-best way is to download the artifacts using a manual approach and add them to the classpath. You can also add dependencies to your existing Maven or Gradle project.</w:t>
       </w:r>
     </w:p>
     <w:p>
@@ -13380,7 +10549,7 @@
         </w:rPr>
         <w:t>Also Read: </w:t>
       </w:r>
-      <w:hyperlink r:id="rId57" w:tgtFrame="_blank" w:history="1">
+      <w:hyperlink r:id="rId78" w:tgtFrame="_blank" w:history="1">
         <w:r>
           <w:rPr>
             <w:rStyle w:val="Hyperlink"/>
@@ -13482,49 +10651,7 @@
                               <w:rPr>
                                 <w:lang w:val="en-US"/>
                               </w:rPr>
-                              <w:t>&lt;</w:t>
-                            </w:r>
-                            <w:proofErr w:type="spellStart"/>
-                            <w:r>
-                              <w:rPr>
-                                <w:lang w:val="en-US"/>
-                              </w:rPr>
-                              <w:t>groupId</w:t>
-                            </w:r>
-                            <w:proofErr w:type="spellEnd"/>
-                            <w:r>
-                              <w:rPr>
-                                <w:lang w:val="en-US"/>
-                              </w:rPr>
-                              <w:t>&gt;</w:t>
-                            </w:r>
-                            <w:proofErr w:type="spellStart"/>
-                            <w:r>
-                              <w:rPr>
-                                <w:lang w:val="en-US"/>
-                              </w:rPr>
-                              <w:t>org.mockito</w:t>
-                            </w:r>
-                            <w:proofErr w:type="spellEnd"/>
-                            <w:r>
-                              <w:rPr>
-                                <w:lang w:val="en-US"/>
-                              </w:rPr>
-                              <w:t>&lt;/</w:t>
-                            </w:r>
-                            <w:proofErr w:type="spellStart"/>
-                            <w:r>
-                              <w:rPr>
-                                <w:lang w:val="en-US"/>
-                              </w:rPr>
-                              <w:t>groupId</w:t>
-                            </w:r>
-                            <w:proofErr w:type="spellEnd"/>
-                            <w:r>
-                              <w:rPr>
-                                <w:lang w:val="en-US"/>
-                              </w:rPr>
-                              <w:t xml:space="preserve">&gt; </w:t>
+                              <w:t xml:space="preserve">&lt;groupId&gt;org.mockito&lt;/groupId&gt; </w:t>
                             </w:r>
                           </w:p>
                           <w:p>
@@ -13538,49 +10665,7 @@
                               <w:rPr>
                                 <w:lang w:val="en-US"/>
                               </w:rPr>
-                              <w:t>&lt;</w:t>
-                            </w:r>
-                            <w:proofErr w:type="spellStart"/>
-                            <w:r>
-                              <w:rPr>
-                                <w:lang w:val="en-US"/>
-                              </w:rPr>
-                              <w:t>artifactId</w:t>
-                            </w:r>
-                            <w:proofErr w:type="spellEnd"/>
-                            <w:r>
-                              <w:rPr>
-                                <w:lang w:val="en-US"/>
-                              </w:rPr>
-                              <w:t>&gt;</w:t>
-                            </w:r>
-                            <w:proofErr w:type="spellStart"/>
-                            <w:r>
-                              <w:rPr>
-                                <w:lang w:val="en-US"/>
-                              </w:rPr>
-                              <w:t>mockito</w:t>
-                            </w:r>
-                            <w:proofErr w:type="spellEnd"/>
-                            <w:r>
-                              <w:rPr>
-                                <w:lang w:val="en-US"/>
-                              </w:rPr>
-                              <w:t>-core&lt;/</w:t>
-                            </w:r>
-                            <w:proofErr w:type="spellStart"/>
-                            <w:r>
-                              <w:rPr>
-                                <w:lang w:val="en-US"/>
-                              </w:rPr>
-                              <w:t>artifactId</w:t>
-                            </w:r>
-                            <w:proofErr w:type="spellEnd"/>
-                            <w:r>
-                              <w:rPr>
-                                <w:lang w:val="en-US"/>
-                              </w:rPr>
-                              <w:t xml:space="preserve">&gt; </w:t>
+                              <w:t xml:space="preserve">&lt;artifactId&gt;mockito-core&lt;/artifactId&gt; </w:t>
                             </w:r>
                           </w:p>
                           <w:p>
@@ -13888,7 +10973,7 @@
         </w:rPr>
         <w:t>Like </w:t>
       </w:r>
-      <w:hyperlink r:id="rId58" w:tgtFrame="_blank" w:history="1">
+      <w:hyperlink r:id="rId79" w:tgtFrame="_blank" w:history="1">
         <w:r>
           <w:rPr>
             <w:rStyle w:val="Hyperlink"/>
@@ -13986,7 +11071,6 @@
         </w:rPr>
         <w:t>Put simply, the </w:t>
       </w:r>
-      <w:proofErr w:type="spellStart"/>
       <w:r>
         <w:rPr>
           <w:rStyle w:val="Strong"/>
@@ -13999,7 +11083,6 @@
         </w:rPr>
         <w:t>MockSettings</w:t>
       </w:r>
-      <w:proofErr w:type="spellEnd"/>
       <w:r>
         <w:rPr>
           <w:rStyle w:val="Strong"/>
@@ -14010,7 +11093,7 @@
         </w:rPr>
         <w:t> interface provides a </w:t>
       </w:r>
-      <w:hyperlink r:id="rId59" w:history="1">
+      <w:hyperlink r:id="rId80" w:history="1">
         <w:r>
           <w:rPr>
             <w:rStyle w:val="Strong"/>
@@ -14130,43 +11213,7 @@
                                 <w:szCs w:val="24"/>
                                 <w:lang w:val="en-US"/>
                               </w:rPr>
-                              <w:t xml:space="preserve">List </w:t>
-                            </w:r>
-                            <w:proofErr w:type="spellStart"/>
-                            <w:r>
-                              <w:rPr>
-                                <w:sz w:val="24"/>
-                                <w:szCs w:val="24"/>
-                                <w:lang w:val="en-US"/>
-                              </w:rPr>
-                              <w:t>mockedList</w:t>
-                            </w:r>
-                            <w:proofErr w:type="spellEnd"/>
-                            <w:r>
-                              <w:rPr>
-                                <w:sz w:val="24"/>
-                                <w:szCs w:val="24"/>
-                                <w:lang w:val="en-US"/>
-                              </w:rPr>
-                              <w:t xml:space="preserve"> = mock(</w:t>
-                            </w:r>
-                            <w:proofErr w:type="spellStart"/>
-                            <w:r>
-                              <w:rPr>
-                                <w:sz w:val="24"/>
-                                <w:szCs w:val="24"/>
-                                <w:lang w:val="en-US"/>
-                              </w:rPr>
-                              <w:t>List.class</w:t>
-                            </w:r>
-                            <w:proofErr w:type="spellEnd"/>
-                            <w:r>
-                              <w:rPr>
-                                <w:sz w:val="24"/>
-                                <w:szCs w:val="24"/>
-                                <w:lang w:val="en-US"/>
-                              </w:rPr>
-                              <w:t>);</w:t>
+                              <w:t>List mockedList = mock(List.class);</w:t>
                             </w:r>
                           </w:p>
                         </w:txbxContent>
@@ -14344,25 +11391,7 @@
                                 <w:szCs w:val="24"/>
                                 <w:lang w:val="en-US"/>
                               </w:rPr>
-                              <w:t xml:space="preserve">public static &lt;T&gt; T mock(Class&lt;T&gt; </w:t>
-                            </w:r>
-                            <w:proofErr w:type="spellStart"/>
-                            <w:r>
-                              <w:rPr>
-                                <w:sz w:val="24"/>
-                                <w:szCs w:val="24"/>
-                                <w:lang w:val="en-US"/>
-                              </w:rPr>
-                              <w:t>classToMock</w:t>
-                            </w:r>
-                            <w:proofErr w:type="spellEnd"/>
-                            <w:r>
-                              <w:rPr>
-                                <w:sz w:val="24"/>
-                                <w:szCs w:val="24"/>
-                                <w:lang w:val="en-US"/>
-                              </w:rPr>
-                              <w:t>) {</w:t>
+                              <w:t>public static &lt;T&gt; T mock(Class&lt;T&gt; classToMock) {</w:t>
                             </w:r>
                           </w:p>
                           <w:p>
@@ -14381,69 +11410,12 @@
                               </w:rPr>
                               <w:t xml:space="preserve"> </w:t>
                             </w:r>
-                            <w:proofErr w:type="spellStart"/>
                             <w:r>
                               <w:rPr>
                                 <w:sz w:val="24"/>
                                 <w:szCs w:val="24"/>
                               </w:rPr>
-                              <w:t>return</w:t>
-                            </w:r>
-                            <w:proofErr w:type="spellEnd"/>
-                            <w:r>
-                              <w:rPr>
-                                <w:sz w:val="24"/>
-                                <w:szCs w:val="24"/>
-                              </w:rPr>
-                              <w:t xml:space="preserve"> </w:t>
-                            </w:r>
-                            <w:proofErr w:type="spellStart"/>
-                            <w:r>
-                              <w:rPr>
-                                <w:sz w:val="24"/>
-                                <w:szCs w:val="24"/>
-                              </w:rPr>
-                              <w:t>mock</w:t>
-                            </w:r>
-                            <w:proofErr w:type="spellEnd"/>
-                            <w:r>
-                              <w:rPr>
-                                <w:sz w:val="24"/>
-                                <w:szCs w:val="24"/>
-                              </w:rPr>
-                              <w:t>(</w:t>
-                            </w:r>
-                            <w:proofErr w:type="spellStart"/>
-                            <w:r>
-                              <w:rPr>
-                                <w:sz w:val="24"/>
-                                <w:szCs w:val="24"/>
-                              </w:rPr>
-                              <w:t>classToMock</w:t>
-                            </w:r>
-                            <w:proofErr w:type="spellEnd"/>
-                            <w:r>
-                              <w:rPr>
-                                <w:sz w:val="24"/>
-                                <w:szCs w:val="24"/>
-                              </w:rPr>
-                              <w:t xml:space="preserve">, </w:t>
-                            </w:r>
-                            <w:proofErr w:type="spellStart"/>
-                            <w:r>
-                              <w:rPr>
-                                <w:sz w:val="24"/>
-                                <w:szCs w:val="24"/>
-                              </w:rPr>
-                              <w:t>withSettings</w:t>
-                            </w:r>
-                            <w:proofErr w:type="spellEnd"/>
-                            <w:r>
-                              <w:rPr>
-                                <w:sz w:val="24"/>
-                                <w:szCs w:val="24"/>
-                              </w:rPr>
-                              <w:t>());</w:t>
+                              <w:t>return mock(classToMock, withSettings());</w:t>
                             </w:r>
                           </w:p>
                           <w:p>
@@ -14833,43 +11805,7 @@
                                 <w:szCs w:val="24"/>
                                 <w:lang w:val="en-US"/>
                               </w:rPr>
-                              <w:t xml:space="preserve">public static </w:t>
-                            </w:r>
-                            <w:proofErr w:type="spellStart"/>
-                            <w:r>
-                              <w:rPr>
-                                <w:sz w:val="24"/>
-                                <w:szCs w:val="24"/>
-                                <w:lang w:val="en-US"/>
-                              </w:rPr>
-                              <w:t>MockSettings</w:t>
-                            </w:r>
-                            <w:proofErr w:type="spellEnd"/>
-                            <w:r>
-                              <w:rPr>
-                                <w:sz w:val="24"/>
-                                <w:szCs w:val="24"/>
-                                <w:lang w:val="en-US"/>
-                              </w:rPr>
-                              <w:t xml:space="preserve"> </w:t>
-                            </w:r>
-                            <w:proofErr w:type="spellStart"/>
-                            <w:r>
-                              <w:rPr>
-                                <w:sz w:val="24"/>
-                                <w:szCs w:val="24"/>
-                                <w:lang w:val="en-US"/>
-                              </w:rPr>
-                              <w:t>withSettings</w:t>
-                            </w:r>
-                            <w:proofErr w:type="spellEnd"/>
-                            <w:r>
-                              <w:rPr>
-                                <w:sz w:val="24"/>
-                                <w:szCs w:val="24"/>
-                                <w:lang w:val="en-US"/>
-                              </w:rPr>
-                              <w:t>() {</w:t>
+                              <w:t>public static MockSettings withSettings() {</w:t>
                             </w:r>
                           </w:p>
                           <w:p>
@@ -14886,43 +11822,7 @@
                                 <w:szCs w:val="24"/>
                                 <w:lang w:val="en-US"/>
                               </w:rPr>
-                              <w:t xml:space="preserve"> return new </w:t>
-                            </w:r>
-                            <w:proofErr w:type="spellStart"/>
-                            <w:r>
-                              <w:rPr>
-                                <w:sz w:val="24"/>
-                                <w:szCs w:val="24"/>
-                                <w:lang w:val="en-US"/>
-                              </w:rPr>
-                              <w:t>MockSettingsImpl</w:t>
-                            </w:r>
-                            <w:proofErr w:type="spellEnd"/>
-                            <w:r>
-                              <w:rPr>
-                                <w:sz w:val="24"/>
-                                <w:szCs w:val="24"/>
-                                <w:lang w:val="en-US"/>
-                              </w:rPr>
-                              <w:t>().</w:t>
-                            </w:r>
-                            <w:proofErr w:type="spellStart"/>
-                            <w:r>
-                              <w:rPr>
-                                <w:sz w:val="24"/>
-                                <w:szCs w:val="24"/>
-                                <w:lang w:val="en-US"/>
-                              </w:rPr>
-                              <w:t>defaultAnswer</w:t>
-                            </w:r>
-                            <w:proofErr w:type="spellEnd"/>
-                            <w:r>
-                              <w:rPr>
-                                <w:sz w:val="24"/>
-                                <w:szCs w:val="24"/>
-                                <w:lang w:val="en-US"/>
-                              </w:rPr>
-                              <w:t>(RETURNS_DEFAULTS);</w:t>
+                              <w:t xml:space="preserve"> return new MockSettingsImpl().defaultAnswer(RETURNS_DEFAULTS);</w:t>
                             </w:r>
                           </w:p>
                           <w:p>
@@ -15337,41 +12237,13 @@
                                 <w:lang w:val="en-US"/>
                               </w:rPr>
                             </w:pPr>
-                            <w:proofErr w:type="spellStart"/>
                             <w:r>
                               <w:rPr>
                                 <w:sz w:val="24"/>
                                 <w:szCs w:val="24"/>
                                 <w:lang w:val="en-US"/>
                               </w:rPr>
-                              <w:t>PizzaService</w:t>
-                            </w:r>
-                            <w:proofErr w:type="spellEnd"/>
-                            <w:r>
-                              <w:rPr>
-                                <w:sz w:val="24"/>
-                                <w:szCs w:val="24"/>
-                                <w:lang w:val="en-US"/>
-                              </w:rPr>
-                              <w:t xml:space="preserve"> service = mock(</w:t>
-                            </w:r>
-                            <w:proofErr w:type="spellStart"/>
-                            <w:r>
-                              <w:rPr>
-                                <w:sz w:val="24"/>
-                                <w:szCs w:val="24"/>
-                                <w:lang w:val="en-US"/>
-                              </w:rPr>
-                              <w:t>PizzaService.class</w:t>
-                            </w:r>
-                            <w:proofErr w:type="spellEnd"/>
-                            <w:r>
-                              <w:rPr>
-                                <w:sz w:val="24"/>
-                                <w:szCs w:val="24"/>
-                                <w:lang w:val="en-US"/>
-                              </w:rPr>
-                              <w:t xml:space="preserve">); </w:t>
+                              <w:t xml:space="preserve">PizzaService service = mock(PizzaService.class); </w:t>
                             </w:r>
                           </w:p>
                           <w:p>
@@ -15389,43 +12261,7 @@
                                 <w:szCs w:val="24"/>
                                 <w:lang w:val="en-US"/>
                               </w:rPr>
-                              <w:t xml:space="preserve">Pizza </w:t>
-                            </w:r>
-                            <w:proofErr w:type="spellStart"/>
-                            <w:r>
-                              <w:rPr>
-                                <w:sz w:val="24"/>
-                                <w:szCs w:val="24"/>
-                                <w:lang w:val="en-US"/>
-                              </w:rPr>
-                              <w:t>pizza</w:t>
-                            </w:r>
-                            <w:proofErr w:type="spellEnd"/>
-                            <w:r>
-                              <w:rPr>
-                                <w:sz w:val="24"/>
-                                <w:szCs w:val="24"/>
-                                <w:lang w:val="en-US"/>
-                              </w:rPr>
-                              <w:t xml:space="preserve"> = </w:t>
-                            </w:r>
-                            <w:proofErr w:type="spellStart"/>
-                            <w:r>
-                              <w:rPr>
-                                <w:sz w:val="24"/>
-                                <w:szCs w:val="24"/>
-                                <w:lang w:val="en-US"/>
-                              </w:rPr>
-                              <w:t>service.orderHouseSpecial</w:t>
-                            </w:r>
-                            <w:proofErr w:type="spellEnd"/>
-                            <w:r>
-                              <w:rPr>
-                                <w:sz w:val="24"/>
-                                <w:szCs w:val="24"/>
-                                <w:lang w:val="en-US"/>
-                              </w:rPr>
-                              <w:t xml:space="preserve">(); </w:t>
+                              <w:t xml:space="preserve">Pizza pizza = service.orderHouseSpecial(); </w:t>
                             </w:r>
                           </w:p>
                           <w:p>
@@ -15437,41 +12273,13 @@
                                 <w:lang w:val="en-US"/>
                               </w:rPr>
                             </w:pPr>
-                            <w:proofErr w:type="spellStart"/>
                             <w:r>
                               <w:rPr>
                                 <w:sz w:val="24"/>
                                 <w:szCs w:val="24"/>
                                 <w:lang w:val="en-US"/>
                               </w:rPr>
-                              <w:t>PizzaSize</w:t>
-                            </w:r>
-                            <w:proofErr w:type="spellEnd"/>
-                            <w:r>
-                              <w:rPr>
-                                <w:sz w:val="24"/>
-                                <w:szCs w:val="24"/>
-                                <w:lang w:val="en-US"/>
-                              </w:rPr>
-                              <w:t xml:space="preserve"> size = </w:t>
-                            </w:r>
-                            <w:proofErr w:type="spellStart"/>
-                            <w:r>
-                              <w:rPr>
-                                <w:sz w:val="24"/>
-                                <w:szCs w:val="24"/>
-                                <w:lang w:val="en-US"/>
-                              </w:rPr>
-                              <w:t>pizza.getSize</w:t>
-                            </w:r>
-                            <w:proofErr w:type="spellEnd"/>
-                            <w:r>
-                              <w:rPr>
-                                <w:sz w:val="24"/>
-                                <w:szCs w:val="24"/>
-                                <w:lang w:val="en-US"/>
-                              </w:rPr>
-                              <w:t>();</w:t>
+                              <w:t>PizzaSize size = pizza.getSize();</w:t>
                             </w:r>
                           </w:p>
                         </w:txbxContent>
@@ -15704,7 +12512,6 @@
         </w:rPr>
         <w:t>When we run this code as expected, we'll get a </w:t>
       </w:r>
-      <w:proofErr w:type="spellStart"/>
       <w:r>
         <w:rPr>
           <w:rFonts w:eastAsia="Times New Roman" w:cstheme="minorHAnsi"/>
@@ -15717,7 +12524,6 @@
         </w:rPr>
         <w:t>NullPointerException</w:t>
       </w:r>
-      <w:proofErr w:type="spellEnd"/>
       <w:r>
         <w:rPr>
           <w:rFonts w:eastAsia="Times New Roman" w:cstheme="minorHAnsi"/>
@@ -15726,31 +12532,8 @@
           <w:szCs w:val="24"/>
           <w:lang w:val="en-US" w:eastAsia="es-MX"/>
         </w:rPr>
-        <w:t xml:space="preserve"> because our </w:t>
-      </w:r>
-      <w:proofErr w:type="spellStart"/>
-      <w:r>
-        <w:rPr>
-          <w:rFonts w:eastAsia="Times New Roman" w:cstheme="minorHAnsi"/>
-          <w:color w:val="000000"/>
-          <w:sz w:val="24"/>
-          <w:szCs w:val="24"/>
-          <w:lang w:val="en-US" w:eastAsia="es-MX"/>
-        </w:rPr>
-        <w:t>unstubbed</w:t>
-      </w:r>
-      <w:proofErr w:type="spellEnd"/>
-      <w:r>
-        <w:rPr>
-          <w:rFonts w:eastAsia="Times New Roman" w:cstheme="minorHAnsi"/>
-          <w:color w:val="000000"/>
-          <w:sz w:val="24"/>
-          <w:szCs w:val="24"/>
-          <w:lang w:val="en-US" w:eastAsia="es-MX"/>
-        </w:rPr>
-        <w:t xml:space="preserve"> method </w:t>
-      </w:r>
-      <w:proofErr w:type="spellStart"/>
+        <w:t> because our unstubbed method </w:t>
+      </w:r>
       <w:r>
         <w:rPr>
           <w:rFonts w:eastAsia="Times New Roman" w:cstheme="minorHAnsi"/>
@@ -15763,7 +12546,6 @@
         </w:rPr>
         <w:t>orderHouseSpecial</w:t>
       </w:r>
-      <w:proofErr w:type="spellEnd"/>
       <w:r>
         <w:rPr>
           <w:rFonts w:eastAsia="Times New Roman" w:cstheme="minorHAnsi"/>
@@ -15888,59 +12670,13 @@
                                 <w:lang w:val="en-US"/>
                               </w:rPr>
                             </w:pPr>
-                            <w:proofErr w:type="spellStart"/>
                             <w:r>
                               <w:rPr>
                                 <w:sz w:val="24"/>
                                 <w:szCs w:val="24"/>
                                 <w:lang w:val="en-US"/>
                               </w:rPr>
-                              <w:t>PizzaService</w:t>
-                            </w:r>
-                            <w:proofErr w:type="spellEnd"/>
-                            <w:r>
-                              <w:rPr>
-                                <w:sz w:val="24"/>
-                                <w:szCs w:val="24"/>
-                                <w:lang w:val="en-US"/>
-                              </w:rPr>
-                              <w:t xml:space="preserve"> </w:t>
-                            </w:r>
-                            <w:proofErr w:type="spellStart"/>
-                            <w:r>
-                              <w:rPr>
-                                <w:sz w:val="24"/>
-                                <w:szCs w:val="24"/>
-                                <w:lang w:val="en-US"/>
-                              </w:rPr>
-                              <w:t>pizzaService</w:t>
-                            </w:r>
-                            <w:proofErr w:type="spellEnd"/>
-                            <w:r>
-                              <w:rPr>
-                                <w:sz w:val="24"/>
-                                <w:szCs w:val="24"/>
-                                <w:lang w:val="en-US"/>
-                              </w:rPr>
-                              <w:t xml:space="preserve"> = mock(</w:t>
-                            </w:r>
-                            <w:proofErr w:type="spellStart"/>
-                            <w:r>
-                              <w:rPr>
-                                <w:sz w:val="24"/>
-                                <w:szCs w:val="24"/>
-                                <w:lang w:val="en-US"/>
-                              </w:rPr>
-                              <w:t>PizzaService.class</w:t>
-                            </w:r>
-                            <w:proofErr w:type="spellEnd"/>
-                            <w:r>
-                              <w:rPr>
-                                <w:sz w:val="24"/>
-                                <w:szCs w:val="24"/>
-                                <w:lang w:val="en-US"/>
-                              </w:rPr>
-                              <w:t xml:space="preserve">, </w:t>
+                              <w:t xml:space="preserve">PizzaService pizzaService = mock(PizzaService.class, </w:t>
                             </w:r>
                           </w:p>
                           <w:p>
@@ -15952,41 +12688,13 @@
                                 <w:lang w:val="en-US"/>
                               </w:rPr>
                             </w:pPr>
-                            <w:proofErr w:type="spellStart"/>
                             <w:r>
                               <w:rPr>
                                 <w:sz w:val="24"/>
                                 <w:szCs w:val="24"/>
                                 <w:lang w:val="en-US"/>
                               </w:rPr>
-                              <w:t>withSettings</w:t>
-                            </w:r>
-                            <w:proofErr w:type="spellEnd"/>
-                            <w:r>
-                              <w:rPr>
-                                <w:sz w:val="24"/>
-                                <w:szCs w:val="24"/>
-                                <w:lang w:val="en-US"/>
-                              </w:rPr>
-                              <w:t>().</w:t>
-                            </w:r>
-                            <w:proofErr w:type="spellStart"/>
-                            <w:r>
-                              <w:rPr>
-                                <w:sz w:val="24"/>
-                                <w:szCs w:val="24"/>
-                                <w:lang w:val="en-US"/>
-                              </w:rPr>
-                              <w:t>defaultAnswer</w:t>
-                            </w:r>
-                            <w:proofErr w:type="spellEnd"/>
-                            <w:r>
-                              <w:rPr>
-                                <w:sz w:val="24"/>
-                                <w:szCs w:val="24"/>
-                                <w:lang w:val="en-US"/>
-                              </w:rPr>
-                              <w:t>(RETURNS_SMART_NULLS));</w:t>
+                              <w:t>withSettings().defaultAnswer(RETURNS_SMART_NULLS));</w:t>
                             </w:r>
                           </w:p>
                         </w:txbxContent>
@@ -16251,41 +12959,13 @@
                                 <w:lang w:val="en-US"/>
                               </w:rPr>
                             </w:pPr>
-                            <w:proofErr w:type="spellStart"/>
                             <w:r>
                               <w:rPr>
                                 <w:sz w:val="24"/>
                                 <w:szCs w:val="24"/>
                                 <w:lang w:val="en-US"/>
                               </w:rPr>
-                              <w:t>org.mockito.exceptions.verification.SmartNullPointerException</w:t>
-                            </w:r>
-                            <w:proofErr w:type="spellEnd"/>
-                            <w:r>
-                              <w:rPr>
-                                <w:sz w:val="24"/>
-                                <w:szCs w:val="24"/>
-                                <w:lang w:val="en-US"/>
-                              </w:rPr>
-                              <w:t xml:space="preserve">: You have a </w:t>
-                            </w:r>
-                            <w:proofErr w:type="spellStart"/>
-                            <w:r>
-                              <w:rPr>
-                                <w:sz w:val="24"/>
-                                <w:szCs w:val="24"/>
-                                <w:lang w:val="en-US"/>
-                              </w:rPr>
-                              <w:t>NullPointerException</w:t>
-                            </w:r>
-                            <w:proofErr w:type="spellEnd"/>
-                            <w:r>
-                              <w:rPr>
-                                <w:sz w:val="24"/>
-                                <w:szCs w:val="24"/>
-                                <w:lang w:val="en-US"/>
-                              </w:rPr>
-                              <w:t xml:space="preserve"> here: -&gt; at </w:t>
+                              <w:t xml:space="preserve">org.mockito.exceptions.verification.SmartNullPointerException: You have a NullPointerException here: -&gt; at </w:t>
                             </w:r>
                           </w:p>
                           <w:p>
@@ -16302,25 +12982,7 @@
                                 <w:szCs w:val="24"/>
                                 <w:lang w:val="en-US"/>
                               </w:rPr>
-                              <w:t xml:space="preserve">com.baeldung.mockito.mocksettings.MockSettingsUnitTest.whenServiceMockedWithSmartNulls_thenExceptionHasExtraInfo(MockSettingsUnitTest.java:45) because this method call was *not* stubbed correctly: -&gt; at com.baeldung.mockito.mocksettings.MockSettingsUnitTest.whenServiceMockedWithSmartNulls_thenExceptionHasExtraInfo(MockSettingsUnitTest.java:44) </w:t>
-                            </w:r>
-                            <w:proofErr w:type="spellStart"/>
-                            <w:r>
-                              <w:rPr>
-                                <w:sz w:val="24"/>
-                                <w:szCs w:val="24"/>
-                                <w:lang w:val="en-US"/>
-                              </w:rPr>
-                              <w:t>pizzaService.orderHouseSpecial</w:t>
-                            </w:r>
-                            <w:proofErr w:type="spellEnd"/>
-                            <w:r>
-                              <w:rPr>
-                                <w:sz w:val="24"/>
-                                <w:szCs w:val="24"/>
-                                <w:lang w:val="en-US"/>
-                              </w:rPr>
-                              <w:t>();</w:t>
+                              <w:t>com.baeldung.mockito.mocksettings.MockSettingsUnitTest.whenServiceMockedWithSmartNulls_thenExceptionHasExtraInfo(MockSettingsUnitTest.java:45) because this method call was *not* stubbed correctly: -&gt; at com.baeldung.mockito.mocksettings.MockSettingsUnitTest.whenServiceMockedWithSmartNulls_thenExceptionHasExtraInfo(MockSettingsUnitTest.java:44) pizzaService.orderHouseSpecial();</w:t>
                             </w:r>
                           </w:p>
                         </w:txbxContent>
@@ -16534,7 +13196,7 @@
         </w:rPr>
         <w:t>RETURNS_DEEP_STUBS – an answer that returns </w:t>
       </w:r>
-      <w:hyperlink r:id="rId60" w:anchor="deep-mocking" w:history="1">
+      <w:hyperlink r:id="rId81" w:anchor="deep-mocking" w:history="1">
         <w:r>
           <w:rPr>
             <w:rStyle w:val="Hyperlink"/>
@@ -16597,60 +13259,24 @@
           <w:szCs w:val="24"/>
           <w:lang w:val="en-US"/>
         </w:rPr>
-        <w:t xml:space="preserve">CALLS_REAL_METHODS – as the name suggests, when we use this implementation, </w:t>
-      </w:r>
-      <w:proofErr w:type="spellStart"/>
-      <w:r>
-        <w:rPr>
-          <w:sz w:val="24"/>
-          <w:szCs w:val="24"/>
-          <w:lang w:val="en-US"/>
-        </w:rPr>
-        <w:t>unstubbed</w:t>
-      </w:r>
-      <w:proofErr w:type="spellEnd"/>
-      <w:r>
-        <w:rPr>
-          <w:sz w:val="24"/>
-          <w:szCs w:val="24"/>
-          <w:lang w:val="en-US"/>
-        </w:rPr>
-        <w:t xml:space="preserve"> methods will delegate to the real implementation</w:t>
-      </w:r>
-    </w:p>
-    <w:p>
-      <w:pPr>
-        <w:rPr>
-          <w:sz w:val="24"/>
-          <w:szCs w:val="24"/>
-          <w:lang w:val="en-US"/>
-        </w:rPr>
-      </w:pPr>
-      <w:r>
-        <w:rPr>
-          <w:sz w:val="24"/>
-          <w:szCs w:val="24"/>
-          <w:lang w:val="en-US"/>
-        </w:rPr>
-        <w:t>We can give our mock a name by using the name method of </w:t>
-      </w:r>
-      <w:proofErr w:type="spellStart"/>
-      <w:r>
-        <w:rPr>
-          <w:sz w:val="24"/>
-          <w:szCs w:val="24"/>
-          <w:lang w:val="en-US"/>
-        </w:rPr>
-        <w:t>MockSettings</w:t>
-      </w:r>
-      <w:proofErr w:type="spellEnd"/>
-      <w:r>
-        <w:rPr>
-          <w:sz w:val="24"/>
-          <w:szCs w:val="24"/>
-          <w:lang w:val="en-US"/>
-        </w:rPr>
-        <w:t>. This can be particularly useful for debugging as the name we provide is used in all verification errors:</w:t>
+        <w:t>CALLS_REAL_METHODS – as the name suggests, when we use this implementation, unstubbed methods will delegate to the real implementation</w:t>
+      </w:r>
+    </w:p>
+    <w:p>
+      <w:pPr>
+        <w:rPr>
+          <w:sz w:val="24"/>
+          <w:szCs w:val="24"/>
+          <w:lang w:val="en-US"/>
+        </w:rPr>
+      </w:pPr>
+      <w:r>
+        <w:rPr>
+          <w:sz w:val="24"/>
+          <w:szCs w:val="24"/>
+          <w:lang w:val="en-US"/>
+        </w:rPr>
+        <w:t>We can give our mock a name by using the name method of MockSettings. This can be particularly useful for debugging as the name we provide is used in all verification errors:</w:t>
       </w:r>
     </w:p>
     <w:p>
@@ -16714,113 +13340,13 @@
                                 <w:lang w:val="en-US"/>
                               </w:rPr>
                             </w:pPr>
-                            <w:proofErr w:type="spellStart"/>
                             <w:r>
                               <w:rPr>
                                 <w:sz w:val="24"/>
                                 <w:szCs w:val="24"/>
                                 <w:lang w:val="en-US"/>
                               </w:rPr>
-                              <w:t>PizzaService</w:t>
-                            </w:r>
-                            <w:proofErr w:type="spellEnd"/>
-                            <w:r>
-                              <w:rPr>
-                                <w:sz w:val="24"/>
-                                <w:szCs w:val="24"/>
-                                <w:lang w:val="en-US"/>
-                              </w:rPr>
-                              <w:t xml:space="preserve"> service = mock(</w:t>
-                            </w:r>
-                            <w:proofErr w:type="spellStart"/>
-                            <w:r>
-                              <w:rPr>
-                                <w:sz w:val="24"/>
-                                <w:szCs w:val="24"/>
-                                <w:lang w:val="en-US"/>
-                              </w:rPr>
-                              <w:t>PizzaService.class</w:t>
-                            </w:r>
-                            <w:proofErr w:type="spellEnd"/>
-                            <w:r>
-                              <w:rPr>
-                                <w:sz w:val="24"/>
-                                <w:szCs w:val="24"/>
-                                <w:lang w:val="en-US"/>
-                              </w:rPr>
-                              <w:t xml:space="preserve">, </w:t>
-                            </w:r>
-                            <w:proofErr w:type="spellStart"/>
-                            <w:r>
-                              <w:rPr>
-                                <w:sz w:val="24"/>
-                                <w:szCs w:val="24"/>
-                                <w:lang w:val="en-US"/>
-                              </w:rPr>
-                              <w:t>withSettings</w:t>
-                            </w:r>
-                            <w:proofErr w:type="spellEnd"/>
-                            <w:r>
-                              <w:rPr>
-                                <w:sz w:val="24"/>
-                                <w:szCs w:val="24"/>
-                                <w:lang w:val="en-US"/>
-                              </w:rPr>
-                              <w:t>() .name("</w:t>
-                            </w:r>
-                            <w:proofErr w:type="spellStart"/>
-                            <w:r>
-                              <w:rPr>
-                                <w:sz w:val="24"/>
-                                <w:szCs w:val="24"/>
-                                <w:lang w:val="en-US"/>
-                              </w:rPr>
-                              <w:t>pizzaServiceMock</w:t>
-                            </w:r>
-                            <w:proofErr w:type="spellEnd"/>
-                            <w:r>
-                              <w:rPr>
-                                <w:sz w:val="24"/>
-                                <w:szCs w:val="24"/>
-                                <w:lang w:val="en-US"/>
-                              </w:rPr>
-                              <w:t>") .</w:t>
-                            </w:r>
-                            <w:proofErr w:type="spellStart"/>
-                            <w:r>
-                              <w:rPr>
-                                <w:sz w:val="24"/>
-                                <w:szCs w:val="24"/>
-                                <w:lang w:val="en-US"/>
-                              </w:rPr>
-                              <w:t>verboseLogging</w:t>
-                            </w:r>
-                            <w:proofErr w:type="spellEnd"/>
-                            <w:r>
-                              <w:rPr>
-                                <w:sz w:val="24"/>
-                                <w:szCs w:val="24"/>
-                                <w:lang w:val="en-US"/>
-                              </w:rPr>
-                              <w:t>() .</w:t>
-                            </w:r>
-                            <w:proofErr w:type="spellStart"/>
-                            <w:r>
-                              <w:rPr>
-                                <w:sz w:val="24"/>
-                                <w:szCs w:val="24"/>
-                                <w:lang w:val="en-US"/>
-                              </w:rPr>
-                              <w:t>defaultAnswer</w:t>
-                            </w:r>
-                            <w:proofErr w:type="spellEnd"/>
-                            <w:r>
-                              <w:rPr>
-                                <w:sz w:val="24"/>
-                                <w:szCs w:val="24"/>
-                                <w:lang w:val="en-US"/>
-                              </w:rPr>
-                              <w:t>(RETURNS_SMART_NULLS));</w:t>
+                              <w:t>PizzaService service = mock(PizzaService.class, withSettings() .name("pizzaServiceMock") .verboseLogging() .defaultAnswer(RETURNS_SMART_NULLS));</w:t>
                             </w:r>
                           </w:p>
                         </w:txbxContent>
@@ -17006,25 +13532,7 @@
           <w:szCs w:val="24"/>
           <w:lang w:val="en-US"/>
         </w:rPr>
-        <w:t>In this example, we combine this naming feature with verbose logging by using the method </w:t>
-      </w:r>
-      <w:proofErr w:type="spellStart"/>
-      <w:r>
-        <w:rPr>
-          <w:sz w:val="24"/>
-          <w:szCs w:val="24"/>
-          <w:lang w:val="en-US"/>
-        </w:rPr>
-        <w:t>verboseLogging</w:t>
-      </w:r>
-      <w:proofErr w:type="spellEnd"/>
-      <w:r>
-        <w:rPr>
-          <w:sz w:val="24"/>
-          <w:szCs w:val="24"/>
-          <w:lang w:val="en-US"/>
-        </w:rPr>
-        <w:t>().</w:t>
+        <w:t>In this example, we combine this naming feature with verbose logging by using the method verboseLogging().</w:t>
       </w:r>
     </w:p>
     <w:p>
@@ -17138,101 +13646,12 @@
                                 <w:szCs w:val="24"/>
                               </w:rPr>
                             </w:pPr>
-                            <w:proofErr w:type="spellStart"/>
                             <w:r>
                               <w:rPr>
                                 <w:sz w:val="24"/>
                                 <w:szCs w:val="24"/>
                               </w:rPr>
-                              <w:t>pizzaServiceMock.orderHouseSpecial</w:t>
-                            </w:r>
-                            <w:proofErr w:type="spellEnd"/>
-                            <w:r>
-                              <w:rPr>
-                                <w:sz w:val="24"/>
-                                <w:szCs w:val="24"/>
-                              </w:rPr>
-                              <w:t xml:space="preserve">(); </w:t>
-                            </w:r>
-                            <w:proofErr w:type="spellStart"/>
-                            <w:r>
-                              <w:rPr>
-                                <w:sz w:val="24"/>
-                                <w:szCs w:val="24"/>
-                              </w:rPr>
-                              <w:t>invoked</w:t>
-                            </w:r>
-                            <w:proofErr w:type="spellEnd"/>
-                            <w:r>
-                              <w:rPr>
-                                <w:sz w:val="24"/>
-                                <w:szCs w:val="24"/>
-                              </w:rPr>
-                              <w:t xml:space="preserve">: -&gt; at com.baeldung.mockito.mocksettings.MockSettingsUnitTest.whenServiceMockedWithNameAndVerboseLogging_thenLogsMethodInvocations(MockSettingsUnitTest.java:36) has </w:t>
-                            </w:r>
-                            <w:proofErr w:type="spellStart"/>
-                            <w:r>
-                              <w:rPr>
-                                <w:sz w:val="24"/>
-                                <w:szCs w:val="24"/>
-                              </w:rPr>
-                              <w:t>returned</w:t>
-                            </w:r>
-                            <w:proofErr w:type="spellEnd"/>
-                            <w:r>
-                              <w:rPr>
-                                <w:sz w:val="24"/>
-                                <w:szCs w:val="24"/>
-                              </w:rPr>
-                              <w:t>: "</w:t>
-                            </w:r>
-                            <w:proofErr w:type="spellStart"/>
-                            <w:r>
-                              <w:rPr>
-                                <w:sz w:val="24"/>
-                                <w:szCs w:val="24"/>
-                              </w:rPr>
-                              <w:t>Mock</w:t>
-                            </w:r>
-                            <w:proofErr w:type="spellEnd"/>
-                            <w:r>
-                              <w:rPr>
-                                <w:sz w:val="24"/>
-                                <w:szCs w:val="24"/>
-                              </w:rPr>
-                              <w:t xml:space="preserve"> </w:t>
-                            </w:r>
-                            <w:proofErr w:type="spellStart"/>
-                            <w:r>
-                              <w:rPr>
-                                <w:sz w:val="24"/>
-                                <w:szCs w:val="24"/>
-                              </w:rPr>
-                              <w:t>for</w:t>
-                            </w:r>
-                            <w:proofErr w:type="spellEnd"/>
-                            <w:r>
-                              <w:rPr>
-                                <w:sz w:val="24"/>
-                                <w:szCs w:val="24"/>
-                              </w:rPr>
-                              <w:t xml:space="preserve"> Pizza, </w:t>
-                            </w:r>
-                            <w:proofErr w:type="spellStart"/>
-                            <w:r>
-                              <w:rPr>
-                                <w:sz w:val="24"/>
-                                <w:szCs w:val="24"/>
-                              </w:rPr>
-                              <w:t>hashCode</w:t>
-                            </w:r>
-                            <w:proofErr w:type="spellEnd"/>
-                            <w:r>
-                              <w:rPr>
-                                <w:sz w:val="24"/>
-                                <w:szCs w:val="24"/>
-                              </w:rPr>
-                              <w:t>: 366803687" (com.baeldung.mockito.fluentapi.Pizza$MockitoMock$168951489)</w:t>
+                              <w:t>pizzaServiceMock.orderHouseSpecial(); invoked: -&gt; at com.baeldung.mockito.mocksettings.MockSettingsUnitTest.whenServiceMockedWithNameAndVerboseLogging_thenLogsMethodInvocations(MockSettingsUnitTest.java:36) has returned: "Mock for Pizza, hashCode: 366803687" (com.baeldung.mockito.fluentapi.Pizza$MockitoMock$168951489)</w:t>
                             </w:r>
                           </w:p>
                         </w:txbxContent>
@@ -17431,1029 +13850,59 @@
         <w:rPr>
           <w:sz w:val="24"/>
           <w:szCs w:val="24"/>
-        </w:rPr>
-      </w:pPr>
-      <w:proofErr w:type="spellStart"/>
-      <w:r>
-        <w:rPr>
-          <w:sz w:val="24"/>
-          <w:szCs w:val="24"/>
-          <w:lang w:val="en-US"/>
-        </w:rPr>
-        <w:t>PowerMock</w:t>
-      </w:r>
-      <w:proofErr w:type="spellEnd"/>
-      <w:r>
-        <w:rPr>
-          <w:sz w:val="24"/>
-          <w:szCs w:val="24"/>
-          <w:lang w:val="en-US"/>
-        </w:rPr>
-        <w:t xml:space="preserve"> is an open-source Java framework used for creating a mock object in unit testing. </w:t>
-      </w:r>
-      <w:proofErr w:type="spellStart"/>
-      <w:r>
-        <w:rPr>
-          <w:sz w:val="24"/>
-          <w:szCs w:val="24"/>
-        </w:rPr>
-        <w:t>It</w:t>
-      </w:r>
-      <w:proofErr w:type="spellEnd"/>
-      <w:r>
-        <w:rPr>
-          <w:sz w:val="24"/>
-          <w:szCs w:val="24"/>
-        </w:rPr>
-        <w:t xml:space="preserve"> </w:t>
-      </w:r>
-      <w:proofErr w:type="spellStart"/>
-      <w:r>
-        <w:rPr>
-          <w:sz w:val="24"/>
-          <w:szCs w:val="24"/>
-        </w:rPr>
-        <w:t>extends</w:t>
-      </w:r>
-      <w:proofErr w:type="spellEnd"/>
-      <w:r>
-        <w:rPr>
-          <w:sz w:val="24"/>
-          <w:szCs w:val="24"/>
-        </w:rPr>
-        <w:t xml:space="preserve"> </w:t>
-      </w:r>
-      <w:proofErr w:type="spellStart"/>
-      <w:r>
-        <w:rPr>
-          <w:sz w:val="24"/>
-          <w:szCs w:val="24"/>
-        </w:rPr>
-        <w:t>other</w:t>
-      </w:r>
-      <w:proofErr w:type="spellEnd"/>
-      <w:r>
-        <w:rPr>
-          <w:sz w:val="24"/>
-          <w:szCs w:val="24"/>
-        </w:rPr>
-        <w:t xml:space="preserve"> </w:t>
-      </w:r>
-      <w:proofErr w:type="spellStart"/>
-      <w:r>
-        <w:rPr>
-          <w:sz w:val="24"/>
-          <w:szCs w:val="24"/>
-        </w:rPr>
-        <w:t>mocking</w:t>
-      </w:r>
-      <w:proofErr w:type="spellEnd"/>
-      <w:r>
-        <w:rPr>
-          <w:sz w:val="24"/>
-          <w:szCs w:val="24"/>
-        </w:rPr>
-        <w:t xml:space="preserve"> </w:t>
-      </w:r>
-      <w:proofErr w:type="spellStart"/>
-      <w:r>
-        <w:rPr>
-          <w:sz w:val="24"/>
-          <w:szCs w:val="24"/>
-        </w:rPr>
-        <w:t>frameworks</w:t>
-      </w:r>
-      <w:proofErr w:type="spellEnd"/>
-      <w:r>
-        <w:rPr>
-          <w:sz w:val="24"/>
-          <w:szCs w:val="24"/>
-        </w:rPr>
-        <w:t xml:space="preserve"> </w:t>
-      </w:r>
-      <w:proofErr w:type="spellStart"/>
-      <w:r>
-        <w:rPr>
-          <w:sz w:val="24"/>
-          <w:szCs w:val="24"/>
-        </w:rPr>
-        <w:t>such</w:t>
-      </w:r>
-      <w:proofErr w:type="spellEnd"/>
-      <w:r>
-        <w:rPr>
-          <w:sz w:val="24"/>
-          <w:szCs w:val="24"/>
-        </w:rPr>
-        <w:t xml:space="preserve"> as </w:t>
-      </w:r>
-      <w:proofErr w:type="spellStart"/>
-      <w:r>
-        <w:rPr>
-          <w:sz w:val="24"/>
-          <w:szCs w:val="24"/>
-        </w:rPr>
-        <w:t>EasyMock</w:t>
-      </w:r>
-      <w:proofErr w:type="spellEnd"/>
-      <w:r>
-        <w:rPr>
-          <w:sz w:val="24"/>
-          <w:szCs w:val="24"/>
-        </w:rPr>
-        <w:t xml:space="preserve"> and </w:t>
-      </w:r>
-      <w:proofErr w:type="spellStart"/>
-      <w:r>
-        <w:rPr>
-          <w:sz w:val="24"/>
-          <w:szCs w:val="24"/>
-        </w:rPr>
-        <w:t>Mockito</w:t>
-      </w:r>
-      <w:proofErr w:type="spellEnd"/>
-      <w:r>
-        <w:rPr>
-          <w:sz w:val="24"/>
-          <w:szCs w:val="24"/>
-        </w:rPr>
-        <w:t xml:space="preserve"> </w:t>
-      </w:r>
-      <w:proofErr w:type="spellStart"/>
-      <w:r>
-        <w:rPr>
-          <w:sz w:val="24"/>
-          <w:szCs w:val="24"/>
-        </w:rPr>
-        <w:t>to</w:t>
-      </w:r>
-      <w:proofErr w:type="spellEnd"/>
-      <w:r>
-        <w:rPr>
-          <w:sz w:val="24"/>
-          <w:szCs w:val="24"/>
-        </w:rPr>
-        <w:t xml:space="preserve"> </w:t>
-      </w:r>
-      <w:proofErr w:type="spellStart"/>
-      <w:r>
-        <w:rPr>
-          <w:sz w:val="24"/>
-          <w:szCs w:val="24"/>
-        </w:rPr>
-        <w:t>enhance</w:t>
-      </w:r>
-      <w:proofErr w:type="spellEnd"/>
-      <w:r>
-        <w:rPr>
-          <w:sz w:val="24"/>
-          <w:szCs w:val="24"/>
-        </w:rPr>
-        <w:t xml:space="preserve"> </w:t>
-      </w:r>
-      <w:proofErr w:type="spellStart"/>
-      <w:r>
-        <w:rPr>
-          <w:sz w:val="24"/>
-          <w:szCs w:val="24"/>
-        </w:rPr>
-        <w:t>the</w:t>
-      </w:r>
-      <w:proofErr w:type="spellEnd"/>
-      <w:r>
-        <w:rPr>
-          <w:sz w:val="24"/>
-          <w:szCs w:val="24"/>
-        </w:rPr>
-        <w:t xml:space="preserve"> </w:t>
-      </w:r>
-      <w:proofErr w:type="spellStart"/>
-      <w:r>
-        <w:rPr>
-          <w:sz w:val="24"/>
-          <w:szCs w:val="24"/>
-        </w:rPr>
-        <w:t>capabilities</w:t>
-      </w:r>
-      <w:proofErr w:type="spellEnd"/>
-      <w:r>
-        <w:rPr>
-          <w:sz w:val="24"/>
-          <w:szCs w:val="24"/>
-        </w:rPr>
-        <w:t xml:space="preserve">. </w:t>
-      </w:r>
-      <w:proofErr w:type="spellStart"/>
-      <w:r>
-        <w:rPr>
-          <w:sz w:val="24"/>
-          <w:szCs w:val="24"/>
-        </w:rPr>
-        <w:t>The</w:t>
-      </w:r>
-      <w:proofErr w:type="spellEnd"/>
-      <w:r>
-        <w:rPr>
-          <w:sz w:val="24"/>
-          <w:szCs w:val="24"/>
-        </w:rPr>
-        <w:t xml:space="preserve"> </w:t>
-      </w:r>
-      <w:proofErr w:type="spellStart"/>
-      <w:r>
-        <w:rPr>
-          <w:sz w:val="24"/>
-          <w:szCs w:val="24"/>
-        </w:rPr>
-        <w:t>PowerMock</w:t>
-      </w:r>
-      <w:proofErr w:type="spellEnd"/>
-      <w:r>
-        <w:rPr>
-          <w:sz w:val="24"/>
-          <w:szCs w:val="24"/>
-        </w:rPr>
-        <w:t xml:space="preserve"> </w:t>
-      </w:r>
-      <w:proofErr w:type="spellStart"/>
-      <w:r>
-        <w:rPr>
-          <w:sz w:val="24"/>
-          <w:szCs w:val="24"/>
-        </w:rPr>
-        <w:t>framework</w:t>
-      </w:r>
-      <w:proofErr w:type="spellEnd"/>
-      <w:r>
-        <w:rPr>
-          <w:sz w:val="24"/>
-          <w:szCs w:val="24"/>
-        </w:rPr>
-        <w:t xml:space="preserve"> uses a </w:t>
-      </w:r>
-      <w:proofErr w:type="spellStart"/>
-      <w:r>
-        <w:rPr>
-          <w:sz w:val="24"/>
-          <w:szCs w:val="24"/>
-        </w:rPr>
-        <w:t>custom</w:t>
-      </w:r>
-      <w:proofErr w:type="spellEnd"/>
-      <w:r>
-        <w:rPr>
-          <w:sz w:val="24"/>
-          <w:szCs w:val="24"/>
-        </w:rPr>
-        <w:t xml:space="preserve"> </w:t>
-      </w:r>
-      <w:proofErr w:type="spellStart"/>
-      <w:r>
-        <w:rPr>
-          <w:sz w:val="24"/>
-          <w:szCs w:val="24"/>
-        </w:rPr>
-        <w:t>classloader</w:t>
-      </w:r>
-      <w:proofErr w:type="spellEnd"/>
-      <w:r>
-        <w:rPr>
-          <w:sz w:val="24"/>
-          <w:szCs w:val="24"/>
-        </w:rPr>
-        <w:t xml:space="preserve"> and </w:t>
-      </w:r>
-      <w:proofErr w:type="spellStart"/>
-      <w:r>
-        <w:rPr>
-          <w:sz w:val="24"/>
-          <w:szCs w:val="24"/>
-        </w:rPr>
-        <w:t>bytecode</w:t>
-      </w:r>
-      <w:proofErr w:type="spellEnd"/>
-      <w:r>
-        <w:rPr>
-          <w:sz w:val="24"/>
-          <w:szCs w:val="24"/>
-        </w:rPr>
-        <w:t xml:space="preserve"> </w:t>
-      </w:r>
-      <w:proofErr w:type="spellStart"/>
-      <w:r>
-        <w:rPr>
-          <w:sz w:val="24"/>
-          <w:szCs w:val="24"/>
-        </w:rPr>
-        <w:t>manipulation</w:t>
-      </w:r>
-      <w:proofErr w:type="spellEnd"/>
-      <w:r>
-        <w:rPr>
-          <w:sz w:val="24"/>
-          <w:szCs w:val="24"/>
-        </w:rPr>
-        <w:t xml:space="preserve"> </w:t>
-      </w:r>
-      <w:proofErr w:type="spellStart"/>
-      <w:r>
-        <w:rPr>
-          <w:sz w:val="24"/>
-          <w:szCs w:val="24"/>
-        </w:rPr>
-        <w:t>techniques</w:t>
-      </w:r>
-      <w:proofErr w:type="spellEnd"/>
-      <w:r>
-        <w:rPr>
-          <w:sz w:val="24"/>
-          <w:szCs w:val="24"/>
-        </w:rPr>
-        <w:t xml:space="preserve"> </w:t>
-      </w:r>
-      <w:proofErr w:type="spellStart"/>
-      <w:r>
-        <w:rPr>
-          <w:sz w:val="24"/>
-          <w:szCs w:val="24"/>
-        </w:rPr>
-        <w:t>to</w:t>
-      </w:r>
-      <w:proofErr w:type="spellEnd"/>
-      <w:r>
-        <w:rPr>
-          <w:sz w:val="24"/>
-          <w:szCs w:val="24"/>
-        </w:rPr>
-        <w:t xml:space="preserve"> </w:t>
-      </w:r>
-      <w:proofErr w:type="spellStart"/>
-      <w:r>
-        <w:rPr>
-          <w:sz w:val="24"/>
-          <w:szCs w:val="24"/>
-        </w:rPr>
-        <w:t>enable</w:t>
-      </w:r>
-      <w:proofErr w:type="spellEnd"/>
-      <w:r>
-        <w:rPr>
-          <w:sz w:val="24"/>
-          <w:szCs w:val="24"/>
-        </w:rPr>
-        <w:t xml:space="preserve"> </w:t>
-      </w:r>
-      <w:proofErr w:type="spellStart"/>
-      <w:r>
-        <w:rPr>
-          <w:sz w:val="24"/>
-          <w:szCs w:val="24"/>
-        </w:rPr>
-        <w:t>the</w:t>
-      </w:r>
-      <w:proofErr w:type="spellEnd"/>
-      <w:r>
-        <w:rPr>
-          <w:sz w:val="24"/>
-          <w:szCs w:val="24"/>
-        </w:rPr>
-        <w:t xml:space="preserve"> </w:t>
-      </w:r>
-      <w:proofErr w:type="spellStart"/>
-      <w:r>
-        <w:rPr>
-          <w:sz w:val="24"/>
-          <w:szCs w:val="24"/>
-        </w:rPr>
-        <w:t>mocking</w:t>
-      </w:r>
-      <w:proofErr w:type="spellEnd"/>
-      <w:r>
-        <w:rPr>
-          <w:sz w:val="24"/>
-          <w:szCs w:val="24"/>
-        </w:rPr>
-        <w:t xml:space="preserve"> </w:t>
-      </w:r>
-      <w:proofErr w:type="spellStart"/>
-      <w:r>
-        <w:rPr>
-          <w:sz w:val="24"/>
-          <w:szCs w:val="24"/>
-        </w:rPr>
-        <w:t>of</w:t>
-      </w:r>
-      <w:proofErr w:type="spellEnd"/>
-      <w:r>
-        <w:rPr>
-          <w:sz w:val="24"/>
-          <w:szCs w:val="24"/>
-        </w:rPr>
-        <w:t xml:space="preserve"> </w:t>
-      </w:r>
-      <w:proofErr w:type="spellStart"/>
-      <w:r>
-        <w:rPr>
-          <w:sz w:val="24"/>
-          <w:szCs w:val="24"/>
-        </w:rPr>
-        <w:t>static</w:t>
-      </w:r>
-      <w:proofErr w:type="spellEnd"/>
-      <w:r>
-        <w:rPr>
-          <w:sz w:val="24"/>
-          <w:szCs w:val="24"/>
-        </w:rPr>
-        <w:t xml:space="preserve"> </w:t>
-      </w:r>
-      <w:proofErr w:type="spellStart"/>
-      <w:r>
-        <w:rPr>
-          <w:sz w:val="24"/>
-          <w:szCs w:val="24"/>
-        </w:rPr>
-        <w:t>methods</w:t>
-      </w:r>
-      <w:proofErr w:type="spellEnd"/>
-      <w:r>
-        <w:rPr>
-          <w:sz w:val="24"/>
-          <w:szCs w:val="24"/>
-        </w:rPr>
-        <w:t xml:space="preserve">, final </w:t>
-      </w:r>
-      <w:proofErr w:type="spellStart"/>
-      <w:r>
-        <w:rPr>
-          <w:sz w:val="24"/>
-          <w:szCs w:val="24"/>
-        </w:rPr>
-        <w:t>classes</w:t>
-      </w:r>
-      <w:proofErr w:type="spellEnd"/>
-      <w:r>
-        <w:rPr>
-          <w:sz w:val="24"/>
-          <w:szCs w:val="24"/>
-        </w:rPr>
-        <w:t xml:space="preserve">, final </w:t>
-      </w:r>
-      <w:proofErr w:type="spellStart"/>
-      <w:r>
-        <w:rPr>
-          <w:sz w:val="24"/>
-          <w:szCs w:val="24"/>
-        </w:rPr>
-        <w:t>methods</w:t>
-      </w:r>
-      <w:proofErr w:type="spellEnd"/>
-      <w:r>
-        <w:rPr>
-          <w:sz w:val="24"/>
-          <w:szCs w:val="24"/>
-        </w:rPr>
-        <w:t xml:space="preserve">, </w:t>
-      </w:r>
-      <w:proofErr w:type="spellStart"/>
-      <w:r>
-        <w:rPr>
-          <w:sz w:val="24"/>
-          <w:szCs w:val="24"/>
-        </w:rPr>
-        <w:t>private</w:t>
-      </w:r>
-      <w:proofErr w:type="spellEnd"/>
-      <w:r>
-        <w:rPr>
-          <w:sz w:val="24"/>
-          <w:szCs w:val="24"/>
-        </w:rPr>
-        <w:t xml:space="preserve"> </w:t>
-      </w:r>
-      <w:proofErr w:type="spellStart"/>
-      <w:r>
-        <w:rPr>
-          <w:sz w:val="24"/>
-          <w:szCs w:val="24"/>
-        </w:rPr>
-        <w:t>methods</w:t>
-      </w:r>
-      <w:proofErr w:type="spellEnd"/>
-      <w:r>
-        <w:rPr>
-          <w:sz w:val="24"/>
-          <w:szCs w:val="24"/>
-        </w:rPr>
-        <w:t xml:space="preserve">, constructor, and </w:t>
-      </w:r>
-      <w:proofErr w:type="spellStart"/>
-      <w:r>
-        <w:rPr>
-          <w:sz w:val="24"/>
-          <w:szCs w:val="24"/>
-        </w:rPr>
-        <w:t>removal</w:t>
-      </w:r>
-      <w:proofErr w:type="spellEnd"/>
-      <w:r>
-        <w:rPr>
-          <w:sz w:val="24"/>
-          <w:szCs w:val="24"/>
-        </w:rPr>
-        <w:t xml:space="preserve"> </w:t>
-      </w:r>
-      <w:proofErr w:type="spellStart"/>
-      <w:r>
-        <w:rPr>
-          <w:sz w:val="24"/>
-          <w:szCs w:val="24"/>
-        </w:rPr>
-        <w:t>of</w:t>
-      </w:r>
-      <w:proofErr w:type="spellEnd"/>
-      <w:r>
-        <w:rPr>
-          <w:sz w:val="24"/>
-          <w:szCs w:val="24"/>
-        </w:rPr>
-        <w:t xml:space="preserve"> </w:t>
-      </w:r>
-      <w:proofErr w:type="spellStart"/>
-      <w:r>
-        <w:rPr>
-          <w:sz w:val="24"/>
-          <w:szCs w:val="24"/>
-        </w:rPr>
-        <w:t>static</w:t>
-      </w:r>
-      <w:proofErr w:type="spellEnd"/>
-      <w:r>
-        <w:rPr>
-          <w:sz w:val="24"/>
-          <w:szCs w:val="24"/>
-        </w:rPr>
-        <w:t xml:space="preserve"> </w:t>
-      </w:r>
-      <w:proofErr w:type="spellStart"/>
-      <w:r>
-        <w:rPr>
-          <w:sz w:val="24"/>
-          <w:szCs w:val="24"/>
-        </w:rPr>
-        <w:t>initializers</w:t>
-      </w:r>
-      <w:proofErr w:type="spellEnd"/>
-      <w:r>
-        <w:rPr>
-          <w:sz w:val="24"/>
-          <w:szCs w:val="24"/>
-        </w:rPr>
-        <w:t xml:space="preserve">. </w:t>
-      </w:r>
-    </w:p>
-    <w:p>
-      <w:pPr>
-        <w:rPr>
-          <w:sz w:val="24"/>
-          <w:szCs w:val="24"/>
-          <w:lang w:val="en-US"/>
-        </w:rPr>
-      </w:pPr>
-      <w:r>
-        <w:rPr>
-          <w:sz w:val="24"/>
-          <w:szCs w:val="24"/>
-          <w:lang w:val="en-US"/>
-        </w:rPr>
-        <w:t xml:space="preserve">The main aim of </w:t>
-      </w:r>
-      <w:proofErr w:type="spellStart"/>
-      <w:r>
-        <w:rPr>
-          <w:sz w:val="24"/>
-          <w:szCs w:val="24"/>
-          <w:lang w:val="en-US"/>
-        </w:rPr>
-        <w:t>PowerMock</w:t>
-      </w:r>
-      <w:proofErr w:type="spellEnd"/>
-      <w:r>
-        <w:rPr>
-          <w:sz w:val="24"/>
-          <w:szCs w:val="24"/>
-          <w:lang w:val="en-US"/>
-        </w:rPr>
-        <w:t xml:space="preserve"> is to extend the existing APIs with some methods and annotations to provide extra features that make unit testing quite easy.</w:t>
-      </w:r>
-    </w:p>
-    <w:p>
-      <w:pPr>
-        <w:rPr>
-          <w:sz w:val="24"/>
-          <w:szCs w:val="24"/>
-        </w:rPr>
-      </w:pPr>
-      <w:proofErr w:type="spellStart"/>
-      <w:r>
-        <w:rPr>
-          <w:sz w:val="24"/>
-          <w:szCs w:val="24"/>
+          <w:lang w:val="en-US"/>
+        </w:rPr>
+      </w:pPr>
+      <w:r>
+        <w:rPr>
+          <w:sz w:val="24"/>
+          <w:szCs w:val="24"/>
+          <w:lang w:val="en-US"/>
+        </w:rPr>
+        <w:t xml:space="preserve">PowerMock is an open-source Java framework used for creating a mock object in unit testing. </w:t>
+      </w:r>
+      <w:r>
+        <w:rPr>
+          <w:sz w:val="24"/>
+          <w:szCs w:val="24"/>
+          <w:lang w:val="en-US"/>
+        </w:rPr>
+        <w:t xml:space="preserve">It extends other mocking frameworks such as EasyMock and Mockito to enhance the capabilities. The PowerMock framework uses a custom classloader and bytecode manipulation techniques to enable the mocking of static methods, final classes, final methods, private methods, constructor, and removal of static initializers. </w:t>
+      </w:r>
+    </w:p>
+    <w:p>
+      <w:pPr>
+        <w:rPr>
+          <w:sz w:val="24"/>
+          <w:szCs w:val="24"/>
+          <w:lang w:val="en-US"/>
+        </w:rPr>
+      </w:pPr>
+      <w:r>
+        <w:rPr>
+          <w:sz w:val="24"/>
+          <w:szCs w:val="24"/>
+          <w:lang w:val="en-US"/>
+        </w:rPr>
+        <w:t>The main aim of PowerMock is to extend the existing APIs with some methods and annotations to provide extra features that make unit testing quite easy.</w:t>
+      </w:r>
+    </w:p>
+    <w:p>
+      <w:pPr>
+        <w:rPr>
+          <w:sz w:val="24"/>
+          <w:szCs w:val="24"/>
+          <w:lang w:val="en-US"/>
+        </w:rPr>
+      </w:pPr>
+      <w:r>
+        <w:rPr>
+          <w:sz w:val="24"/>
+          <w:szCs w:val="24"/>
+          <w:lang w:val="en-US"/>
         </w:rPr>
         <w:lastRenderedPageBreak/>
-        <w:t>The</w:t>
-      </w:r>
-      <w:proofErr w:type="spellEnd"/>
-      <w:r>
-        <w:rPr>
-          <w:sz w:val="24"/>
-          <w:szCs w:val="24"/>
-        </w:rPr>
-        <w:t xml:space="preserve"> </w:t>
-      </w:r>
-      <w:proofErr w:type="spellStart"/>
-      <w:r>
-        <w:rPr>
-          <w:sz w:val="24"/>
-          <w:szCs w:val="24"/>
-        </w:rPr>
-        <w:t>PowerMock</w:t>
-      </w:r>
-      <w:proofErr w:type="spellEnd"/>
-      <w:r>
-        <w:rPr>
-          <w:sz w:val="24"/>
-          <w:szCs w:val="24"/>
-        </w:rPr>
-        <w:t xml:space="preserve"> </w:t>
-      </w:r>
-      <w:proofErr w:type="spellStart"/>
-      <w:r>
-        <w:rPr>
-          <w:sz w:val="24"/>
-          <w:szCs w:val="24"/>
-        </w:rPr>
-        <w:t>framework</w:t>
-      </w:r>
-      <w:proofErr w:type="spellEnd"/>
-      <w:r>
-        <w:rPr>
-          <w:sz w:val="24"/>
-          <w:szCs w:val="24"/>
-        </w:rPr>
-        <w:t xml:space="preserve"> </w:t>
-      </w:r>
-      <w:proofErr w:type="spellStart"/>
-      <w:r>
-        <w:rPr>
-          <w:sz w:val="24"/>
-          <w:szCs w:val="24"/>
-        </w:rPr>
-        <w:t>provides</w:t>
-      </w:r>
-      <w:proofErr w:type="spellEnd"/>
-      <w:r>
-        <w:rPr>
-          <w:sz w:val="24"/>
-          <w:szCs w:val="24"/>
-        </w:rPr>
-        <w:t xml:space="preserve"> a </w:t>
-      </w:r>
-      <w:proofErr w:type="spellStart"/>
-      <w:r>
-        <w:rPr>
-          <w:sz w:val="24"/>
-          <w:szCs w:val="24"/>
-        </w:rPr>
-        <w:t>class</w:t>
-      </w:r>
-      <w:proofErr w:type="spellEnd"/>
-      <w:r>
-        <w:rPr>
-          <w:sz w:val="24"/>
-          <w:szCs w:val="24"/>
-        </w:rPr>
-        <w:t xml:space="preserve"> </w:t>
-      </w:r>
-      <w:proofErr w:type="spellStart"/>
-      <w:r>
-        <w:rPr>
-          <w:sz w:val="24"/>
-          <w:szCs w:val="24"/>
-        </w:rPr>
-        <w:t>called</w:t>
-      </w:r>
-      <w:proofErr w:type="spellEnd"/>
-      <w:r>
-        <w:rPr>
-          <w:sz w:val="24"/>
-          <w:szCs w:val="24"/>
-        </w:rPr>
-        <w:t> </w:t>
-      </w:r>
-      <w:proofErr w:type="spellStart"/>
-      <w:r>
-        <w:rPr>
-          <w:sz w:val="24"/>
-          <w:szCs w:val="24"/>
-        </w:rPr>
-        <w:t>PowerMockito</w:t>
-      </w:r>
-      <w:proofErr w:type="spellEnd"/>
-      <w:r>
-        <w:rPr>
-          <w:sz w:val="24"/>
-          <w:szCs w:val="24"/>
-        </w:rPr>
-        <w:t> </w:t>
-      </w:r>
-      <w:proofErr w:type="spellStart"/>
-      <w:r>
-        <w:rPr>
-          <w:sz w:val="24"/>
-          <w:szCs w:val="24"/>
-        </w:rPr>
-        <w:t>used</w:t>
-      </w:r>
-      <w:proofErr w:type="spellEnd"/>
-      <w:r>
-        <w:rPr>
-          <w:sz w:val="24"/>
-          <w:szCs w:val="24"/>
-        </w:rPr>
-        <w:t xml:space="preserve"> </w:t>
-      </w:r>
-      <w:proofErr w:type="spellStart"/>
-      <w:r>
-        <w:rPr>
-          <w:sz w:val="24"/>
-          <w:szCs w:val="24"/>
-        </w:rPr>
-        <w:t>to</w:t>
-      </w:r>
-      <w:proofErr w:type="spellEnd"/>
-      <w:r>
-        <w:rPr>
-          <w:sz w:val="24"/>
-          <w:szCs w:val="24"/>
-        </w:rPr>
-        <w:t xml:space="preserve"> </w:t>
-      </w:r>
-      <w:proofErr w:type="spellStart"/>
-      <w:r>
-        <w:rPr>
-          <w:sz w:val="24"/>
-          <w:szCs w:val="24"/>
-        </w:rPr>
-        <w:t>create</w:t>
-      </w:r>
-      <w:proofErr w:type="spellEnd"/>
-      <w:r>
-        <w:rPr>
-          <w:sz w:val="24"/>
-          <w:szCs w:val="24"/>
-        </w:rPr>
-        <w:t xml:space="preserve"> </w:t>
-      </w:r>
-      <w:proofErr w:type="spellStart"/>
-      <w:r>
-        <w:rPr>
-          <w:sz w:val="24"/>
-          <w:szCs w:val="24"/>
-        </w:rPr>
-        <w:t>mock</w:t>
-      </w:r>
-      <w:proofErr w:type="spellEnd"/>
-      <w:r>
-        <w:rPr>
-          <w:sz w:val="24"/>
-          <w:szCs w:val="24"/>
-        </w:rPr>
-        <w:t xml:space="preserve"> </w:t>
-      </w:r>
-      <w:proofErr w:type="spellStart"/>
-      <w:r>
-        <w:rPr>
-          <w:sz w:val="24"/>
-          <w:szCs w:val="24"/>
-        </w:rPr>
-        <w:t>objects</w:t>
-      </w:r>
-      <w:proofErr w:type="spellEnd"/>
-      <w:r>
-        <w:rPr>
-          <w:sz w:val="24"/>
-          <w:szCs w:val="24"/>
-        </w:rPr>
-        <w:t xml:space="preserve"> and </w:t>
-      </w:r>
-      <w:proofErr w:type="spellStart"/>
-      <w:r>
-        <w:rPr>
-          <w:sz w:val="24"/>
-          <w:szCs w:val="24"/>
-        </w:rPr>
-        <w:t>initiates</w:t>
-      </w:r>
-      <w:proofErr w:type="spellEnd"/>
-      <w:r>
-        <w:rPr>
-          <w:sz w:val="24"/>
-          <w:szCs w:val="24"/>
-        </w:rPr>
-        <w:t xml:space="preserve"> </w:t>
-      </w:r>
-      <w:proofErr w:type="spellStart"/>
-      <w:r>
-        <w:rPr>
-          <w:sz w:val="24"/>
-          <w:szCs w:val="24"/>
-        </w:rPr>
-        <w:t>verification</w:t>
-      </w:r>
-      <w:proofErr w:type="spellEnd"/>
-      <w:r>
-        <w:rPr>
-          <w:sz w:val="24"/>
-          <w:szCs w:val="24"/>
-        </w:rPr>
-        <w:t xml:space="preserve"> and </w:t>
-      </w:r>
-      <w:proofErr w:type="spellStart"/>
-      <w:r>
-        <w:rPr>
-          <w:sz w:val="24"/>
-          <w:szCs w:val="24"/>
-        </w:rPr>
-        <w:t>expectation</w:t>
-      </w:r>
-      <w:proofErr w:type="spellEnd"/>
-      <w:r>
-        <w:rPr>
-          <w:sz w:val="24"/>
-          <w:szCs w:val="24"/>
-        </w:rPr>
-        <w:t xml:space="preserve">. </w:t>
-      </w:r>
-      <w:proofErr w:type="spellStart"/>
-      <w:r>
-        <w:rPr>
-          <w:sz w:val="24"/>
-          <w:szCs w:val="24"/>
-        </w:rPr>
-        <w:t>The</w:t>
-      </w:r>
-      <w:proofErr w:type="spellEnd"/>
-      <w:r>
-        <w:rPr>
-          <w:sz w:val="24"/>
-          <w:szCs w:val="24"/>
-        </w:rPr>
-        <w:t xml:space="preserve"> </w:t>
-      </w:r>
-      <w:proofErr w:type="spellStart"/>
-      <w:r>
-        <w:rPr>
-          <w:sz w:val="24"/>
-          <w:szCs w:val="24"/>
-        </w:rPr>
-        <w:t>PowerMockito</w:t>
-      </w:r>
-      <w:proofErr w:type="spellEnd"/>
-      <w:r>
-        <w:rPr>
-          <w:sz w:val="24"/>
-          <w:szCs w:val="24"/>
-        </w:rPr>
-        <w:t xml:space="preserve"> </w:t>
-      </w:r>
-      <w:proofErr w:type="spellStart"/>
-      <w:r>
-        <w:rPr>
-          <w:sz w:val="24"/>
-          <w:szCs w:val="24"/>
-        </w:rPr>
-        <w:t>provides</w:t>
-      </w:r>
-      <w:proofErr w:type="spellEnd"/>
-      <w:r>
-        <w:rPr>
-          <w:sz w:val="24"/>
-          <w:szCs w:val="24"/>
-        </w:rPr>
-        <w:t xml:space="preserve"> </w:t>
-      </w:r>
-      <w:proofErr w:type="spellStart"/>
-      <w:r>
-        <w:rPr>
-          <w:sz w:val="24"/>
-          <w:szCs w:val="24"/>
-        </w:rPr>
-        <w:t>the</w:t>
-      </w:r>
-      <w:proofErr w:type="spellEnd"/>
-      <w:r>
-        <w:rPr>
-          <w:sz w:val="24"/>
-          <w:szCs w:val="24"/>
-        </w:rPr>
-        <w:t xml:space="preserve"> </w:t>
-      </w:r>
-      <w:proofErr w:type="spellStart"/>
-      <w:r>
-        <w:rPr>
-          <w:sz w:val="24"/>
-          <w:szCs w:val="24"/>
-        </w:rPr>
-        <w:t>functionality</w:t>
-      </w:r>
-      <w:proofErr w:type="spellEnd"/>
-      <w:r>
-        <w:rPr>
-          <w:sz w:val="24"/>
-          <w:szCs w:val="24"/>
-        </w:rPr>
-        <w:t xml:space="preserve"> </w:t>
-      </w:r>
-      <w:proofErr w:type="spellStart"/>
-      <w:r>
-        <w:rPr>
-          <w:sz w:val="24"/>
-          <w:szCs w:val="24"/>
-        </w:rPr>
-        <w:t>to</w:t>
-      </w:r>
-      <w:proofErr w:type="spellEnd"/>
-      <w:r>
-        <w:rPr>
-          <w:sz w:val="24"/>
-          <w:szCs w:val="24"/>
-        </w:rPr>
-        <w:t xml:space="preserve"> </w:t>
-      </w:r>
-      <w:proofErr w:type="spellStart"/>
-      <w:r>
-        <w:rPr>
-          <w:sz w:val="24"/>
-          <w:szCs w:val="24"/>
-        </w:rPr>
-        <w:t>work</w:t>
-      </w:r>
-      <w:proofErr w:type="spellEnd"/>
-      <w:r>
-        <w:rPr>
-          <w:sz w:val="24"/>
-          <w:szCs w:val="24"/>
-        </w:rPr>
-        <w:t xml:space="preserve"> </w:t>
-      </w:r>
-      <w:proofErr w:type="spellStart"/>
-      <w:r>
-        <w:rPr>
-          <w:sz w:val="24"/>
-          <w:szCs w:val="24"/>
-        </w:rPr>
-        <w:t>with</w:t>
-      </w:r>
-      <w:proofErr w:type="spellEnd"/>
-      <w:r>
-        <w:rPr>
-          <w:sz w:val="24"/>
-          <w:szCs w:val="24"/>
-        </w:rPr>
-        <w:t xml:space="preserve"> </w:t>
-      </w:r>
-      <w:proofErr w:type="spellStart"/>
-      <w:r>
-        <w:rPr>
-          <w:sz w:val="24"/>
-          <w:szCs w:val="24"/>
-        </w:rPr>
-        <w:t>the</w:t>
-      </w:r>
-      <w:proofErr w:type="spellEnd"/>
-      <w:r>
-        <w:rPr>
-          <w:sz w:val="24"/>
-          <w:szCs w:val="24"/>
-        </w:rPr>
-        <w:t xml:space="preserve"> Java </w:t>
-      </w:r>
-      <w:proofErr w:type="spellStart"/>
-      <w:r>
-        <w:rPr>
-          <w:sz w:val="24"/>
-          <w:szCs w:val="24"/>
-        </w:rPr>
-        <w:t>reflection</w:t>
-      </w:r>
-      <w:proofErr w:type="spellEnd"/>
-      <w:r>
-        <w:rPr>
-          <w:sz w:val="24"/>
-          <w:szCs w:val="24"/>
-        </w:rPr>
-        <w:t xml:space="preserve"> API.</w:t>
+        <w:t>The PowerMock framework provides a class called PowerMockito used to create mock objects and initiates verification and expectation. The PowerMockito provides the functionality to work with the Java reflection API.</w:t>
       </w:r>
     </w:p>
     <w:p>
@@ -18489,53 +13938,16 @@
           <w:lang w:val="en-US"/>
         </w:rPr>
       </w:pPr>
-      <w:hyperlink r:id="rId61" w:history="1">
-        <w:proofErr w:type="spellStart"/>
+      <w:hyperlink r:id="rId82" w:history="1">
         <w:r>
           <w:rPr>
             <w:rStyle w:val="Hyperlink"/>
             <w:sz w:val="24"/>
             <w:szCs w:val="24"/>
+            <w:lang w:val="en-US"/>
           </w:rPr>
-          <w:t>Mockito</w:t>
+          <w:t>Mockito PowerMock - Javatpoint</w:t>
         </w:r>
-        <w:proofErr w:type="spellEnd"/>
-        <w:r>
-          <w:rPr>
-            <w:rStyle w:val="Hyperlink"/>
-            <w:sz w:val="24"/>
-            <w:szCs w:val="24"/>
-          </w:rPr>
-          <w:t xml:space="preserve"> </w:t>
-        </w:r>
-        <w:proofErr w:type="spellStart"/>
-        <w:r>
-          <w:rPr>
-            <w:rStyle w:val="Hyperlink"/>
-            <w:sz w:val="24"/>
-            <w:szCs w:val="24"/>
-          </w:rPr>
-          <w:t>PowerMock</w:t>
-        </w:r>
-        <w:proofErr w:type="spellEnd"/>
-        <w:r>
-          <w:rPr>
-            <w:rStyle w:val="Hyperlink"/>
-            <w:sz w:val="24"/>
-            <w:szCs w:val="24"/>
-          </w:rPr>
-          <w:t xml:space="preserve"> - </w:t>
-        </w:r>
-        <w:proofErr w:type="spellStart"/>
-        <w:r>
-          <w:rPr>
-            <w:rStyle w:val="Hyperlink"/>
-            <w:sz w:val="24"/>
-            <w:szCs w:val="24"/>
-          </w:rPr>
-          <w:t>Javatpoint</w:t>
-        </w:r>
-        <w:proofErr w:type="spellEnd"/>
       </w:hyperlink>
     </w:p>
     <w:p>
@@ -18601,7 +14013,6 @@
                 <w:lang w:eastAsia="es-MX"/>
               </w:rPr>
             </w:pPr>
-            <w:proofErr w:type="spellStart"/>
             <w:r>
               <w:rPr>
                 <w:rFonts w:eastAsia="Times New Roman" w:cstheme="minorHAnsi"/>
@@ -18612,7 +14023,6 @@
               </w:rPr>
               <w:t>Parameters</w:t>
             </w:r>
-            <w:proofErr w:type="spellEnd"/>
           </w:p>
         </w:tc>
         <w:tc>
@@ -18631,7 +14041,6 @@
                 <w:lang w:eastAsia="es-MX"/>
               </w:rPr>
             </w:pPr>
-            <w:proofErr w:type="spellStart"/>
             <w:r>
               <w:rPr>
                 <w:rFonts w:eastAsia="Times New Roman" w:cstheme="minorHAnsi"/>
@@ -18642,7 +14051,6 @@
               </w:rPr>
               <w:t>Stub</w:t>
             </w:r>
-            <w:proofErr w:type="spellEnd"/>
           </w:p>
         </w:tc>
         <w:tc>
@@ -18661,7 +14069,6 @@
                 <w:lang w:eastAsia="es-MX"/>
               </w:rPr>
             </w:pPr>
-            <w:proofErr w:type="spellStart"/>
             <w:r>
               <w:rPr>
                 <w:rFonts w:eastAsia="Times New Roman" w:cstheme="minorHAnsi"/>
@@ -18672,7 +14079,6 @@
               </w:rPr>
               <w:t>Mock</w:t>
             </w:r>
-            <w:proofErr w:type="spellEnd"/>
           </w:p>
         </w:tc>
       </w:tr>
@@ -18856,51 +14262,7 @@
                 <w:szCs w:val="24"/>
                 <w:lang w:val="en-US" w:eastAsia="es-MX"/>
               </w:rPr>
-              <w:t xml:space="preserve">Mocks are usually created by using the third-party library such as Mockito, </w:t>
-            </w:r>
-            <w:proofErr w:type="spellStart"/>
-            <w:r>
-              <w:rPr>
-                <w:rFonts w:eastAsia="Times New Roman" w:cstheme="minorHAnsi"/>
-                <w:color w:val="333333"/>
-                <w:sz w:val="24"/>
-                <w:szCs w:val="24"/>
-                <w:lang w:val="en-US" w:eastAsia="es-MX"/>
-              </w:rPr>
-              <w:t>JMock</w:t>
-            </w:r>
-            <w:proofErr w:type="spellEnd"/>
-            <w:r>
-              <w:rPr>
-                <w:rFonts w:eastAsia="Times New Roman" w:cstheme="minorHAnsi"/>
-                <w:color w:val="333333"/>
-                <w:sz w:val="24"/>
-                <w:szCs w:val="24"/>
-                <w:lang w:val="en-US" w:eastAsia="es-MX"/>
-              </w:rPr>
-              <w:t xml:space="preserve">, and </w:t>
-            </w:r>
-            <w:proofErr w:type="spellStart"/>
-            <w:r>
-              <w:rPr>
-                <w:rFonts w:eastAsia="Times New Roman" w:cstheme="minorHAnsi"/>
-                <w:color w:val="333333"/>
-                <w:sz w:val="24"/>
-                <w:szCs w:val="24"/>
-                <w:lang w:val="en-US" w:eastAsia="es-MX"/>
-              </w:rPr>
-              <w:t>WireMock</w:t>
-            </w:r>
-            <w:proofErr w:type="spellEnd"/>
-            <w:r>
-              <w:rPr>
-                <w:rFonts w:eastAsia="Times New Roman" w:cstheme="minorHAnsi"/>
-                <w:color w:val="333333"/>
-                <w:sz w:val="24"/>
-                <w:szCs w:val="24"/>
-                <w:lang w:val="en-US" w:eastAsia="es-MX"/>
-              </w:rPr>
-              <w:t>.</w:t>
+              <w:t>Mocks are usually created by using the third-party library such as Mockito, JMock, and WireMock.</w:t>
             </w:r>
           </w:p>
         </w:tc>
@@ -19077,7 +14439,6 @@
                 <w:lang w:eastAsia="es-MX"/>
               </w:rPr>
             </w:pPr>
-            <w:proofErr w:type="spellStart"/>
             <w:r>
               <w:rPr>
                 <w:rFonts w:eastAsia="Times New Roman" w:cstheme="minorHAnsi"/>
@@ -19086,40 +14447,7 @@
                 <w:szCs w:val="24"/>
                 <w:lang w:eastAsia="es-MX"/>
               </w:rPr>
-              <w:t>Mocks</w:t>
-            </w:r>
-            <w:proofErr w:type="spellEnd"/>
-            <w:r>
-              <w:rPr>
-                <w:rFonts w:eastAsia="Times New Roman" w:cstheme="minorHAnsi"/>
-                <w:color w:val="333333"/>
-                <w:sz w:val="24"/>
-                <w:szCs w:val="24"/>
-                <w:lang w:eastAsia="es-MX"/>
-              </w:rPr>
-              <w:t xml:space="preserve"> </w:t>
-            </w:r>
-            <w:proofErr w:type="spellStart"/>
-            <w:r>
-              <w:rPr>
-                <w:rFonts w:eastAsia="Times New Roman" w:cstheme="minorHAnsi"/>
-                <w:color w:val="333333"/>
-                <w:sz w:val="24"/>
-                <w:szCs w:val="24"/>
-                <w:lang w:eastAsia="es-MX"/>
-              </w:rPr>
-              <w:t>have</w:t>
-            </w:r>
-            <w:proofErr w:type="spellEnd"/>
-            <w:r>
-              <w:rPr>
-                <w:rFonts w:eastAsia="Times New Roman" w:cstheme="minorHAnsi"/>
-                <w:color w:val="333333"/>
-                <w:sz w:val="24"/>
-                <w:szCs w:val="24"/>
-                <w:lang w:eastAsia="es-MX"/>
-              </w:rPr>
-              <w:t xml:space="preserve"> a GUI.</w:t>
+              <w:t>Mocks have a GUI.</w:t>
             </w:r>
           </w:p>
         </w:tc>
@@ -19199,7 +14527,6 @@
                 <w:lang w:eastAsia="es-MX"/>
               </w:rPr>
             </w:pPr>
-            <w:proofErr w:type="spellStart"/>
             <w:r>
               <w:rPr>
                 <w:rFonts w:eastAsia="Times New Roman" w:cstheme="minorHAnsi"/>
@@ -19210,7 +14537,6 @@
               </w:rPr>
               <w:t>Mock</w:t>
             </w:r>
-            <w:proofErr w:type="spellEnd"/>
           </w:p>
         </w:tc>
         <w:tc>
@@ -19230,7 +14556,6 @@
                 <w:lang w:eastAsia="es-MX"/>
               </w:rPr>
             </w:pPr>
-            <w:proofErr w:type="spellStart"/>
             <w:r>
               <w:rPr>
                 <w:rFonts w:eastAsia="Times New Roman" w:cstheme="minorHAnsi"/>
@@ -19241,7 +14566,6 @@
               </w:rPr>
               <w:t>Spy</w:t>
             </w:r>
-            <w:proofErr w:type="spellEnd"/>
           </w:p>
         </w:tc>
       </w:tr>
@@ -19293,316 +14617,18 @@
                 <w:color w:val="333333"/>
                 <w:sz w:val="24"/>
                 <w:szCs w:val="24"/>
-                <w:lang w:eastAsia="es-MX"/>
+                <w:lang w:val="en-US" w:eastAsia="es-MX"/>
               </w:rPr>
             </w:pPr>
-            <w:proofErr w:type="spellStart"/>
             <w:r>
               <w:rPr>
                 <w:rFonts w:eastAsia="Times New Roman" w:cstheme="minorHAnsi"/>
                 <w:color w:val="333333"/>
                 <w:sz w:val="24"/>
                 <w:szCs w:val="24"/>
-                <w:lang w:eastAsia="es-MX"/>
+                <w:lang w:val="en-US" w:eastAsia="es-MX"/>
               </w:rPr>
-              <w:t>Mocks</w:t>
-            </w:r>
-            <w:proofErr w:type="spellEnd"/>
-            <w:r>
-              <w:rPr>
-                <w:rFonts w:eastAsia="Times New Roman" w:cstheme="minorHAnsi"/>
-                <w:color w:val="333333"/>
-                <w:sz w:val="24"/>
-                <w:szCs w:val="24"/>
-                <w:lang w:eastAsia="es-MX"/>
-              </w:rPr>
-              <w:t xml:space="preserve"> are </w:t>
-            </w:r>
-            <w:proofErr w:type="spellStart"/>
-            <w:r>
-              <w:rPr>
-                <w:rFonts w:eastAsia="Times New Roman" w:cstheme="minorHAnsi"/>
-                <w:color w:val="333333"/>
-                <w:sz w:val="24"/>
-                <w:szCs w:val="24"/>
-                <w:lang w:eastAsia="es-MX"/>
-              </w:rPr>
-              <w:t>used</w:t>
-            </w:r>
-            <w:proofErr w:type="spellEnd"/>
-            <w:r>
-              <w:rPr>
-                <w:rFonts w:eastAsia="Times New Roman" w:cstheme="minorHAnsi"/>
-                <w:color w:val="333333"/>
-                <w:sz w:val="24"/>
-                <w:szCs w:val="24"/>
-                <w:lang w:eastAsia="es-MX"/>
-              </w:rPr>
-              <w:t xml:space="preserve"> </w:t>
-            </w:r>
-            <w:proofErr w:type="spellStart"/>
-            <w:r>
-              <w:rPr>
-                <w:rFonts w:eastAsia="Times New Roman" w:cstheme="minorHAnsi"/>
-                <w:color w:val="333333"/>
-                <w:sz w:val="24"/>
-                <w:szCs w:val="24"/>
-                <w:lang w:eastAsia="es-MX"/>
-              </w:rPr>
-              <w:t>to</w:t>
-            </w:r>
-            <w:proofErr w:type="spellEnd"/>
-            <w:r>
-              <w:rPr>
-                <w:rFonts w:eastAsia="Times New Roman" w:cstheme="minorHAnsi"/>
-                <w:color w:val="333333"/>
-                <w:sz w:val="24"/>
-                <w:szCs w:val="24"/>
-                <w:lang w:eastAsia="es-MX"/>
-              </w:rPr>
-              <w:t xml:space="preserve"> </w:t>
-            </w:r>
-            <w:proofErr w:type="spellStart"/>
-            <w:r>
-              <w:rPr>
-                <w:rFonts w:eastAsia="Times New Roman" w:cstheme="minorHAnsi"/>
-                <w:color w:val="333333"/>
-                <w:sz w:val="24"/>
-                <w:szCs w:val="24"/>
-                <w:lang w:eastAsia="es-MX"/>
-              </w:rPr>
-              <w:t>create</w:t>
-            </w:r>
-            <w:proofErr w:type="spellEnd"/>
-            <w:r>
-              <w:rPr>
-                <w:rFonts w:eastAsia="Times New Roman" w:cstheme="minorHAnsi"/>
-                <w:color w:val="333333"/>
-                <w:sz w:val="24"/>
-                <w:szCs w:val="24"/>
-                <w:lang w:eastAsia="es-MX"/>
-              </w:rPr>
-              <w:t xml:space="preserve"> </w:t>
-            </w:r>
-            <w:proofErr w:type="spellStart"/>
-            <w:r>
-              <w:rPr>
-                <w:rFonts w:eastAsia="Times New Roman" w:cstheme="minorHAnsi"/>
-                <w:color w:val="333333"/>
-                <w:sz w:val="24"/>
-                <w:szCs w:val="24"/>
-                <w:lang w:eastAsia="es-MX"/>
-              </w:rPr>
-              <w:t>fully</w:t>
-            </w:r>
-            <w:proofErr w:type="spellEnd"/>
-            <w:r>
-              <w:rPr>
-                <w:rFonts w:eastAsia="Times New Roman" w:cstheme="minorHAnsi"/>
-                <w:color w:val="333333"/>
-                <w:sz w:val="24"/>
-                <w:szCs w:val="24"/>
-                <w:lang w:eastAsia="es-MX"/>
-              </w:rPr>
-              <w:t xml:space="preserve"> </w:t>
-            </w:r>
-            <w:proofErr w:type="spellStart"/>
-            <w:r>
-              <w:rPr>
-                <w:rFonts w:eastAsia="Times New Roman" w:cstheme="minorHAnsi"/>
-                <w:color w:val="333333"/>
-                <w:sz w:val="24"/>
-                <w:szCs w:val="24"/>
-                <w:lang w:eastAsia="es-MX"/>
-              </w:rPr>
-              <w:t>mock</w:t>
-            </w:r>
-            <w:proofErr w:type="spellEnd"/>
-            <w:r>
-              <w:rPr>
-                <w:rFonts w:eastAsia="Times New Roman" w:cstheme="minorHAnsi"/>
-                <w:color w:val="333333"/>
-                <w:sz w:val="24"/>
-                <w:szCs w:val="24"/>
-                <w:lang w:eastAsia="es-MX"/>
-              </w:rPr>
-              <w:t xml:space="preserve"> </w:t>
-            </w:r>
-            <w:proofErr w:type="spellStart"/>
-            <w:r>
-              <w:rPr>
-                <w:rFonts w:eastAsia="Times New Roman" w:cstheme="minorHAnsi"/>
-                <w:color w:val="333333"/>
-                <w:sz w:val="24"/>
-                <w:szCs w:val="24"/>
-                <w:lang w:eastAsia="es-MX"/>
-              </w:rPr>
-              <w:t>or</w:t>
-            </w:r>
-            <w:proofErr w:type="spellEnd"/>
-            <w:r>
-              <w:rPr>
-                <w:rFonts w:eastAsia="Times New Roman" w:cstheme="minorHAnsi"/>
-                <w:color w:val="333333"/>
-                <w:sz w:val="24"/>
-                <w:szCs w:val="24"/>
-                <w:lang w:eastAsia="es-MX"/>
-              </w:rPr>
-              <w:t xml:space="preserve"> </w:t>
-            </w:r>
-            <w:proofErr w:type="spellStart"/>
-            <w:r>
-              <w:rPr>
-                <w:rFonts w:eastAsia="Times New Roman" w:cstheme="minorHAnsi"/>
-                <w:color w:val="333333"/>
-                <w:sz w:val="24"/>
-                <w:szCs w:val="24"/>
-                <w:lang w:eastAsia="es-MX"/>
-              </w:rPr>
-              <w:t>dummy</w:t>
-            </w:r>
-            <w:proofErr w:type="spellEnd"/>
-            <w:r>
-              <w:rPr>
-                <w:rFonts w:eastAsia="Times New Roman" w:cstheme="minorHAnsi"/>
-                <w:color w:val="333333"/>
-                <w:sz w:val="24"/>
-                <w:szCs w:val="24"/>
-                <w:lang w:eastAsia="es-MX"/>
-              </w:rPr>
-              <w:t xml:space="preserve"> </w:t>
-            </w:r>
-            <w:proofErr w:type="spellStart"/>
-            <w:r>
-              <w:rPr>
-                <w:rFonts w:eastAsia="Times New Roman" w:cstheme="minorHAnsi"/>
-                <w:color w:val="333333"/>
-                <w:sz w:val="24"/>
-                <w:szCs w:val="24"/>
-                <w:lang w:eastAsia="es-MX"/>
-              </w:rPr>
-              <w:t>objects</w:t>
-            </w:r>
-            <w:proofErr w:type="spellEnd"/>
-            <w:r>
-              <w:rPr>
-                <w:rFonts w:eastAsia="Times New Roman" w:cstheme="minorHAnsi"/>
-                <w:color w:val="333333"/>
-                <w:sz w:val="24"/>
-                <w:szCs w:val="24"/>
-                <w:lang w:eastAsia="es-MX"/>
-              </w:rPr>
-              <w:t xml:space="preserve">. </w:t>
-            </w:r>
-            <w:proofErr w:type="spellStart"/>
-            <w:r>
-              <w:rPr>
-                <w:rFonts w:eastAsia="Times New Roman" w:cstheme="minorHAnsi"/>
-                <w:color w:val="333333"/>
-                <w:sz w:val="24"/>
-                <w:szCs w:val="24"/>
-                <w:lang w:eastAsia="es-MX"/>
-              </w:rPr>
-              <w:t>It</w:t>
-            </w:r>
-            <w:proofErr w:type="spellEnd"/>
-            <w:r>
-              <w:rPr>
-                <w:rFonts w:eastAsia="Times New Roman" w:cstheme="minorHAnsi"/>
-                <w:color w:val="333333"/>
-                <w:sz w:val="24"/>
-                <w:szCs w:val="24"/>
-                <w:lang w:eastAsia="es-MX"/>
-              </w:rPr>
-              <w:t xml:space="preserve"> </w:t>
-            </w:r>
-            <w:proofErr w:type="spellStart"/>
-            <w:r>
-              <w:rPr>
-                <w:rFonts w:eastAsia="Times New Roman" w:cstheme="minorHAnsi"/>
-                <w:color w:val="333333"/>
-                <w:sz w:val="24"/>
-                <w:szCs w:val="24"/>
-                <w:lang w:eastAsia="es-MX"/>
-              </w:rPr>
-              <w:t>is</w:t>
-            </w:r>
-            <w:proofErr w:type="spellEnd"/>
-            <w:r>
-              <w:rPr>
-                <w:rFonts w:eastAsia="Times New Roman" w:cstheme="minorHAnsi"/>
-                <w:color w:val="333333"/>
-                <w:sz w:val="24"/>
-                <w:szCs w:val="24"/>
-                <w:lang w:eastAsia="es-MX"/>
-              </w:rPr>
-              <w:t xml:space="preserve"> </w:t>
-            </w:r>
-            <w:proofErr w:type="spellStart"/>
-            <w:r>
-              <w:rPr>
-                <w:rFonts w:eastAsia="Times New Roman" w:cstheme="minorHAnsi"/>
-                <w:color w:val="333333"/>
-                <w:sz w:val="24"/>
-                <w:szCs w:val="24"/>
-                <w:lang w:eastAsia="es-MX"/>
-              </w:rPr>
-              <w:t>mainly</w:t>
-            </w:r>
-            <w:proofErr w:type="spellEnd"/>
-            <w:r>
-              <w:rPr>
-                <w:rFonts w:eastAsia="Times New Roman" w:cstheme="minorHAnsi"/>
-                <w:color w:val="333333"/>
-                <w:sz w:val="24"/>
-                <w:szCs w:val="24"/>
-                <w:lang w:eastAsia="es-MX"/>
-              </w:rPr>
-              <w:t xml:space="preserve"> </w:t>
-            </w:r>
-            <w:proofErr w:type="spellStart"/>
-            <w:r>
-              <w:rPr>
-                <w:rFonts w:eastAsia="Times New Roman" w:cstheme="minorHAnsi"/>
-                <w:color w:val="333333"/>
-                <w:sz w:val="24"/>
-                <w:szCs w:val="24"/>
-                <w:lang w:eastAsia="es-MX"/>
-              </w:rPr>
-              <w:t>used</w:t>
-            </w:r>
-            <w:proofErr w:type="spellEnd"/>
-            <w:r>
-              <w:rPr>
-                <w:rFonts w:eastAsia="Times New Roman" w:cstheme="minorHAnsi"/>
-                <w:color w:val="333333"/>
-                <w:sz w:val="24"/>
-                <w:szCs w:val="24"/>
-                <w:lang w:eastAsia="es-MX"/>
-              </w:rPr>
-              <w:t xml:space="preserve"> in </w:t>
-            </w:r>
-            <w:proofErr w:type="spellStart"/>
-            <w:r>
-              <w:rPr>
-                <w:rFonts w:eastAsia="Times New Roman" w:cstheme="minorHAnsi"/>
-                <w:color w:val="333333"/>
-                <w:sz w:val="24"/>
-                <w:szCs w:val="24"/>
-                <w:lang w:eastAsia="es-MX"/>
-              </w:rPr>
-              <w:t>large</w:t>
-            </w:r>
-            <w:proofErr w:type="spellEnd"/>
-            <w:r>
-              <w:rPr>
-                <w:rFonts w:eastAsia="Times New Roman" w:cstheme="minorHAnsi"/>
-                <w:color w:val="333333"/>
-                <w:sz w:val="24"/>
-                <w:szCs w:val="24"/>
-                <w:lang w:eastAsia="es-MX"/>
-              </w:rPr>
-              <w:t xml:space="preserve"> test suites.</w:t>
+              <w:t>Mocks are used to create fully mock or dummy objects. It is mainly used in large test suites.</w:t>
             </w:r>
           </w:p>
         </w:tc>
@@ -19620,338 +14646,18 @@
                 <w:color w:val="333333"/>
                 <w:sz w:val="24"/>
                 <w:szCs w:val="24"/>
-                <w:lang w:eastAsia="es-MX"/>
+                <w:lang w:val="en-US" w:eastAsia="es-MX"/>
               </w:rPr>
             </w:pPr>
-            <w:proofErr w:type="spellStart"/>
             <w:r>
               <w:rPr>
                 <w:rFonts w:eastAsia="Times New Roman" w:cstheme="minorHAnsi"/>
                 <w:color w:val="333333"/>
                 <w:sz w:val="24"/>
                 <w:szCs w:val="24"/>
-                <w:lang w:eastAsia="es-MX"/>
+                <w:lang w:val="en-US" w:eastAsia="es-MX"/>
               </w:rPr>
-              <w:t>Spies</w:t>
-            </w:r>
-            <w:proofErr w:type="spellEnd"/>
-            <w:r>
-              <w:rPr>
-                <w:rFonts w:eastAsia="Times New Roman" w:cstheme="minorHAnsi"/>
-                <w:color w:val="333333"/>
-                <w:sz w:val="24"/>
-                <w:szCs w:val="24"/>
-                <w:lang w:eastAsia="es-MX"/>
-              </w:rPr>
-              <w:t xml:space="preserve"> are </w:t>
-            </w:r>
-            <w:proofErr w:type="spellStart"/>
-            <w:r>
-              <w:rPr>
-                <w:rFonts w:eastAsia="Times New Roman" w:cstheme="minorHAnsi"/>
-                <w:color w:val="333333"/>
-                <w:sz w:val="24"/>
-                <w:szCs w:val="24"/>
-                <w:lang w:eastAsia="es-MX"/>
-              </w:rPr>
-              <w:t>used</w:t>
-            </w:r>
-            <w:proofErr w:type="spellEnd"/>
-            <w:r>
-              <w:rPr>
-                <w:rFonts w:eastAsia="Times New Roman" w:cstheme="minorHAnsi"/>
-                <w:color w:val="333333"/>
-                <w:sz w:val="24"/>
-                <w:szCs w:val="24"/>
-                <w:lang w:eastAsia="es-MX"/>
-              </w:rPr>
-              <w:t xml:space="preserve"> </w:t>
-            </w:r>
-            <w:proofErr w:type="spellStart"/>
-            <w:r>
-              <w:rPr>
-                <w:rFonts w:eastAsia="Times New Roman" w:cstheme="minorHAnsi"/>
-                <w:color w:val="333333"/>
-                <w:sz w:val="24"/>
-                <w:szCs w:val="24"/>
-                <w:lang w:eastAsia="es-MX"/>
-              </w:rPr>
-              <w:t>for</w:t>
-            </w:r>
-            <w:proofErr w:type="spellEnd"/>
-            <w:r>
-              <w:rPr>
-                <w:rFonts w:eastAsia="Times New Roman" w:cstheme="minorHAnsi"/>
-                <w:color w:val="333333"/>
-                <w:sz w:val="24"/>
-                <w:szCs w:val="24"/>
-                <w:lang w:eastAsia="es-MX"/>
-              </w:rPr>
-              <w:t xml:space="preserve"> </w:t>
-            </w:r>
-            <w:proofErr w:type="spellStart"/>
-            <w:r>
-              <w:rPr>
-                <w:rFonts w:eastAsia="Times New Roman" w:cstheme="minorHAnsi"/>
-                <w:color w:val="333333"/>
-                <w:sz w:val="24"/>
-                <w:szCs w:val="24"/>
-                <w:lang w:eastAsia="es-MX"/>
-              </w:rPr>
-              <w:t>creating</w:t>
-            </w:r>
-            <w:proofErr w:type="spellEnd"/>
-            <w:r>
-              <w:rPr>
-                <w:rFonts w:eastAsia="Times New Roman" w:cstheme="minorHAnsi"/>
-                <w:color w:val="333333"/>
-                <w:sz w:val="24"/>
-                <w:szCs w:val="24"/>
-                <w:lang w:eastAsia="es-MX"/>
-              </w:rPr>
-              <w:t xml:space="preserve"> </w:t>
-            </w:r>
-            <w:proofErr w:type="spellStart"/>
-            <w:r>
-              <w:rPr>
-                <w:rFonts w:eastAsia="Times New Roman" w:cstheme="minorHAnsi"/>
-                <w:color w:val="333333"/>
-                <w:sz w:val="24"/>
-                <w:szCs w:val="24"/>
-                <w:lang w:eastAsia="es-MX"/>
-              </w:rPr>
-              <w:t>partial</w:t>
-            </w:r>
-            <w:proofErr w:type="spellEnd"/>
-            <w:r>
-              <w:rPr>
-                <w:rFonts w:eastAsia="Times New Roman" w:cstheme="minorHAnsi"/>
-                <w:color w:val="333333"/>
-                <w:sz w:val="24"/>
-                <w:szCs w:val="24"/>
-                <w:lang w:eastAsia="es-MX"/>
-              </w:rPr>
-              <w:t xml:space="preserve"> </w:t>
-            </w:r>
-            <w:proofErr w:type="spellStart"/>
-            <w:r>
-              <w:rPr>
-                <w:rFonts w:eastAsia="Times New Roman" w:cstheme="minorHAnsi"/>
-                <w:color w:val="333333"/>
-                <w:sz w:val="24"/>
-                <w:szCs w:val="24"/>
-                <w:lang w:eastAsia="es-MX"/>
-              </w:rPr>
-              <w:t>or</w:t>
-            </w:r>
-            <w:proofErr w:type="spellEnd"/>
-            <w:r>
-              <w:rPr>
-                <w:rFonts w:eastAsia="Times New Roman" w:cstheme="minorHAnsi"/>
-                <w:color w:val="333333"/>
-                <w:sz w:val="24"/>
-                <w:szCs w:val="24"/>
-                <w:lang w:eastAsia="es-MX"/>
-              </w:rPr>
-              <w:t xml:space="preserve"> </w:t>
-            </w:r>
-            <w:proofErr w:type="spellStart"/>
-            <w:r>
-              <w:rPr>
-                <w:rFonts w:eastAsia="Times New Roman" w:cstheme="minorHAnsi"/>
-                <w:color w:val="333333"/>
-                <w:sz w:val="24"/>
-                <w:szCs w:val="24"/>
-                <w:lang w:eastAsia="es-MX"/>
-              </w:rPr>
-              <w:t>half</w:t>
-            </w:r>
-            <w:proofErr w:type="spellEnd"/>
-            <w:r>
-              <w:rPr>
-                <w:rFonts w:eastAsia="Times New Roman" w:cstheme="minorHAnsi"/>
-                <w:color w:val="333333"/>
-                <w:sz w:val="24"/>
-                <w:szCs w:val="24"/>
-                <w:lang w:eastAsia="es-MX"/>
-              </w:rPr>
-              <w:t xml:space="preserve"> </w:t>
-            </w:r>
-            <w:proofErr w:type="spellStart"/>
-            <w:r>
-              <w:rPr>
-                <w:rFonts w:eastAsia="Times New Roman" w:cstheme="minorHAnsi"/>
-                <w:color w:val="333333"/>
-                <w:sz w:val="24"/>
-                <w:szCs w:val="24"/>
-                <w:lang w:eastAsia="es-MX"/>
-              </w:rPr>
-              <w:t>mock</w:t>
-            </w:r>
-            <w:proofErr w:type="spellEnd"/>
-            <w:r>
-              <w:rPr>
-                <w:rFonts w:eastAsia="Times New Roman" w:cstheme="minorHAnsi"/>
-                <w:color w:val="333333"/>
-                <w:sz w:val="24"/>
-                <w:szCs w:val="24"/>
-                <w:lang w:eastAsia="es-MX"/>
-              </w:rPr>
-              <w:t xml:space="preserve"> </w:t>
-            </w:r>
-            <w:proofErr w:type="spellStart"/>
-            <w:r>
-              <w:rPr>
-                <w:rFonts w:eastAsia="Times New Roman" w:cstheme="minorHAnsi"/>
-                <w:color w:val="333333"/>
-                <w:sz w:val="24"/>
-                <w:szCs w:val="24"/>
-                <w:lang w:eastAsia="es-MX"/>
-              </w:rPr>
-              <w:t>objects</w:t>
-            </w:r>
-            <w:proofErr w:type="spellEnd"/>
-            <w:r>
-              <w:rPr>
-                <w:rFonts w:eastAsia="Times New Roman" w:cstheme="minorHAnsi"/>
-                <w:color w:val="333333"/>
-                <w:sz w:val="24"/>
-                <w:szCs w:val="24"/>
-                <w:lang w:eastAsia="es-MX"/>
-              </w:rPr>
-              <w:t xml:space="preserve">. </w:t>
-            </w:r>
-            <w:proofErr w:type="spellStart"/>
-            <w:r>
-              <w:rPr>
-                <w:rFonts w:eastAsia="Times New Roman" w:cstheme="minorHAnsi"/>
-                <w:color w:val="333333"/>
-                <w:sz w:val="24"/>
-                <w:szCs w:val="24"/>
-                <w:lang w:eastAsia="es-MX"/>
-              </w:rPr>
-              <w:t>Like</w:t>
-            </w:r>
-            <w:proofErr w:type="spellEnd"/>
-            <w:r>
-              <w:rPr>
-                <w:rFonts w:eastAsia="Times New Roman" w:cstheme="minorHAnsi"/>
-                <w:color w:val="333333"/>
-                <w:sz w:val="24"/>
-                <w:szCs w:val="24"/>
-                <w:lang w:eastAsia="es-MX"/>
-              </w:rPr>
-              <w:t xml:space="preserve"> </w:t>
-            </w:r>
-            <w:proofErr w:type="spellStart"/>
-            <w:r>
-              <w:rPr>
-                <w:rFonts w:eastAsia="Times New Roman" w:cstheme="minorHAnsi"/>
-                <w:color w:val="333333"/>
-                <w:sz w:val="24"/>
-                <w:szCs w:val="24"/>
-                <w:lang w:eastAsia="es-MX"/>
-              </w:rPr>
-              <w:t>mock</w:t>
-            </w:r>
-            <w:proofErr w:type="spellEnd"/>
-            <w:r>
-              <w:rPr>
-                <w:rFonts w:eastAsia="Times New Roman" w:cstheme="minorHAnsi"/>
-                <w:color w:val="333333"/>
-                <w:sz w:val="24"/>
-                <w:szCs w:val="24"/>
-                <w:lang w:eastAsia="es-MX"/>
-              </w:rPr>
-              <w:t xml:space="preserve">, </w:t>
-            </w:r>
-            <w:proofErr w:type="spellStart"/>
-            <w:r>
-              <w:rPr>
-                <w:rFonts w:eastAsia="Times New Roman" w:cstheme="minorHAnsi"/>
-                <w:color w:val="333333"/>
-                <w:sz w:val="24"/>
-                <w:szCs w:val="24"/>
-                <w:lang w:eastAsia="es-MX"/>
-              </w:rPr>
-              <w:t>spies</w:t>
-            </w:r>
-            <w:proofErr w:type="spellEnd"/>
-            <w:r>
-              <w:rPr>
-                <w:rFonts w:eastAsia="Times New Roman" w:cstheme="minorHAnsi"/>
-                <w:color w:val="333333"/>
-                <w:sz w:val="24"/>
-                <w:szCs w:val="24"/>
-                <w:lang w:eastAsia="es-MX"/>
-              </w:rPr>
-              <w:t xml:space="preserve"> are </w:t>
-            </w:r>
-            <w:proofErr w:type="spellStart"/>
-            <w:r>
-              <w:rPr>
-                <w:rFonts w:eastAsia="Times New Roman" w:cstheme="minorHAnsi"/>
-                <w:color w:val="333333"/>
-                <w:sz w:val="24"/>
-                <w:szCs w:val="24"/>
-                <w:lang w:eastAsia="es-MX"/>
-              </w:rPr>
-              <w:t>also</w:t>
-            </w:r>
-            <w:proofErr w:type="spellEnd"/>
-            <w:r>
-              <w:rPr>
-                <w:rFonts w:eastAsia="Times New Roman" w:cstheme="minorHAnsi"/>
-                <w:color w:val="333333"/>
-                <w:sz w:val="24"/>
-                <w:szCs w:val="24"/>
-                <w:lang w:eastAsia="es-MX"/>
-              </w:rPr>
-              <w:t xml:space="preserve"> </w:t>
-            </w:r>
-            <w:proofErr w:type="spellStart"/>
-            <w:r>
-              <w:rPr>
-                <w:rFonts w:eastAsia="Times New Roman" w:cstheme="minorHAnsi"/>
-                <w:color w:val="333333"/>
-                <w:sz w:val="24"/>
-                <w:szCs w:val="24"/>
-                <w:lang w:eastAsia="es-MX"/>
-              </w:rPr>
-              <w:t>used</w:t>
-            </w:r>
-            <w:proofErr w:type="spellEnd"/>
-            <w:r>
-              <w:rPr>
-                <w:rFonts w:eastAsia="Times New Roman" w:cstheme="minorHAnsi"/>
-                <w:color w:val="333333"/>
-                <w:sz w:val="24"/>
-                <w:szCs w:val="24"/>
-                <w:lang w:eastAsia="es-MX"/>
-              </w:rPr>
-              <w:t xml:space="preserve"> in </w:t>
-            </w:r>
-            <w:proofErr w:type="spellStart"/>
-            <w:r>
-              <w:rPr>
-                <w:rFonts w:eastAsia="Times New Roman" w:cstheme="minorHAnsi"/>
-                <w:color w:val="333333"/>
-                <w:sz w:val="24"/>
-                <w:szCs w:val="24"/>
-                <w:lang w:eastAsia="es-MX"/>
-              </w:rPr>
-              <w:t>large</w:t>
-            </w:r>
-            <w:proofErr w:type="spellEnd"/>
-            <w:r>
-              <w:rPr>
-                <w:rFonts w:eastAsia="Times New Roman" w:cstheme="minorHAnsi"/>
-                <w:color w:val="333333"/>
-                <w:sz w:val="24"/>
-                <w:szCs w:val="24"/>
-                <w:lang w:eastAsia="es-MX"/>
-              </w:rPr>
-              <w:t xml:space="preserve"> test suites.</w:t>
+              <w:t>Spies are used for creating partial or half mock objects. Like mock, spies are also used in large test suites.</w:t>
             </w:r>
           </w:p>
         </w:tc>
@@ -20003,338 +14709,18 @@
                 <w:color w:val="333333"/>
                 <w:sz w:val="24"/>
                 <w:szCs w:val="24"/>
-                <w:lang w:eastAsia="es-MX"/>
+                <w:lang w:val="en-US" w:eastAsia="es-MX"/>
               </w:rPr>
             </w:pPr>
-            <w:proofErr w:type="spellStart"/>
             <w:r>
               <w:rPr>
                 <w:rFonts w:eastAsia="Times New Roman" w:cstheme="minorHAnsi"/>
                 <w:color w:val="333333"/>
                 <w:sz w:val="24"/>
                 <w:szCs w:val="24"/>
-                <w:lang w:eastAsia="es-MX"/>
+                <w:lang w:val="en-US" w:eastAsia="es-MX"/>
               </w:rPr>
-              <w:t>When</w:t>
-            </w:r>
-            <w:proofErr w:type="spellEnd"/>
-            <w:r>
-              <w:rPr>
-                <w:rFonts w:eastAsia="Times New Roman" w:cstheme="minorHAnsi"/>
-                <w:color w:val="333333"/>
-                <w:sz w:val="24"/>
-                <w:szCs w:val="24"/>
-                <w:lang w:eastAsia="es-MX"/>
-              </w:rPr>
-              <w:t xml:space="preserve"> </w:t>
-            </w:r>
-            <w:proofErr w:type="spellStart"/>
-            <w:r>
-              <w:rPr>
-                <w:rFonts w:eastAsia="Times New Roman" w:cstheme="minorHAnsi"/>
-                <w:color w:val="333333"/>
-                <w:sz w:val="24"/>
-                <w:szCs w:val="24"/>
-                <w:lang w:eastAsia="es-MX"/>
-              </w:rPr>
-              <w:t>using</w:t>
-            </w:r>
-            <w:proofErr w:type="spellEnd"/>
-            <w:r>
-              <w:rPr>
-                <w:rFonts w:eastAsia="Times New Roman" w:cstheme="minorHAnsi"/>
-                <w:color w:val="333333"/>
-                <w:sz w:val="24"/>
-                <w:szCs w:val="24"/>
-                <w:lang w:eastAsia="es-MX"/>
-              </w:rPr>
-              <w:t xml:space="preserve"> </w:t>
-            </w:r>
-            <w:proofErr w:type="spellStart"/>
-            <w:r>
-              <w:rPr>
-                <w:rFonts w:eastAsia="Times New Roman" w:cstheme="minorHAnsi"/>
-                <w:color w:val="333333"/>
-                <w:sz w:val="24"/>
-                <w:szCs w:val="24"/>
-                <w:lang w:eastAsia="es-MX"/>
-              </w:rPr>
-              <w:t>mock</w:t>
-            </w:r>
-            <w:proofErr w:type="spellEnd"/>
-            <w:r>
-              <w:rPr>
-                <w:rFonts w:eastAsia="Times New Roman" w:cstheme="minorHAnsi"/>
-                <w:color w:val="333333"/>
-                <w:sz w:val="24"/>
-                <w:szCs w:val="24"/>
-                <w:lang w:eastAsia="es-MX"/>
-              </w:rPr>
-              <w:t xml:space="preserve"> </w:t>
-            </w:r>
-            <w:proofErr w:type="spellStart"/>
-            <w:r>
-              <w:rPr>
-                <w:rFonts w:eastAsia="Times New Roman" w:cstheme="minorHAnsi"/>
-                <w:color w:val="333333"/>
-                <w:sz w:val="24"/>
-                <w:szCs w:val="24"/>
-                <w:lang w:eastAsia="es-MX"/>
-              </w:rPr>
-              <w:t>objects</w:t>
-            </w:r>
-            <w:proofErr w:type="spellEnd"/>
-            <w:r>
-              <w:rPr>
-                <w:rFonts w:eastAsia="Times New Roman" w:cstheme="minorHAnsi"/>
-                <w:color w:val="333333"/>
-                <w:sz w:val="24"/>
-                <w:szCs w:val="24"/>
-                <w:lang w:eastAsia="es-MX"/>
-              </w:rPr>
-              <w:t xml:space="preserve">, </w:t>
-            </w:r>
-            <w:proofErr w:type="spellStart"/>
-            <w:r>
-              <w:rPr>
-                <w:rFonts w:eastAsia="Times New Roman" w:cstheme="minorHAnsi"/>
-                <w:color w:val="333333"/>
-                <w:sz w:val="24"/>
-                <w:szCs w:val="24"/>
-                <w:lang w:eastAsia="es-MX"/>
-              </w:rPr>
-              <w:t>the</w:t>
-            </w:r>
-            <w:proofErr w:type="spellEnd"/>
-            <w:r>
-              <w:rPr>
-                <w:rFonts w:eastAsia="Times New Roman" w:cstheme="minorHAnsi"/>
-                <w:color w:val="333333"/>
-                <w:sz w:val="24"/>
-                <w:szCs w:val="24"/>
-                <w:lang w:eastAsia="es-MX"/>
-              </w:rPr>
-              <w:t xml:space="preserve"> default </w:t>
-            </w:r>
-            <w:proofErr w:type="spellStart"/>
-            <w:r>
-              <w:rPr>
-                <w:rFonts w:eastAsia="Times New Roman" w:cstheme="minorHAnsi"/>
-                <w:color w:val="333333"/>
-                <w:sz w:val="24"/>
-                <w:szCs w:val="24"/>
-                <w:lang w:eastAsia="es-MX"/>
-              </w:rPr>
-              <w:t>behavior</w:t>
-            </w:r>
-            <w:proofErr w:type="spellEnd"/>
-            <w:r>
-              <w:rPr>
-                <w:rFonts w:eastAsia="Times New Roman" w:cstheme="minorHAnsi"/>
-                <w:color w:val="333333"/>
-                <w:sz w:val="24"/>
-                <w:szCs w:val="24"/>
-                <w:lang w:eastAsia="es-MX"/>
-              </w:rPr>
-              <w:t xml:space="preserve"> </w:t>
-            </w:r>
-            <w:proofErr w:type="spellStart"/>
-            <w:r>
-              <w:rPr>
-                <w:rFonts w:eastAsia="Times New Roman" w:cstheme="minorHAnsi"/>
-                <w:color w:val="333333"/>
-                <w:sz w:val="24"/>
-                <w:szCs w:val="24"/>
-                <w:lang w:eastAsia="es-MX"/>
-              </w:rPr>
-              <w:t>of</w:t>
-            </w:r>
-            <w:proofErr w:type="spellEnd"/>
-            <w:r>
-              <w:rPr>
-                <w:rFonts w:eastAsia="Times New Roman" w:cstheme="minorHAnsi"/>
-                <w:color w:val="333333"/>
-                <w:sz w:val="24"/>
-                <w:szCs w:val="24"/>
-                <w:lang w:eastAsia="es-MX"/>
-              </w:rPr>
-              <w:t xml:space="preserve"> </w:t>
-            </w:r>
-            <w:proofErr w:type="spellStart"/>
-            <w:r>
-              <w:rPr>
-                <w:rFonts w:eastAsia="Times New Roman" w:cstheme="minorHAnsi"/>
-                <w:color w:val="333333"/>
-                <w:sz w:val="24"/>
-                <w:szCs w:val="24"/>
-                <w:lang w:eastAsia="es-MX"/>
-              </w:rPr>
-              <w:t>methods</w:t>
-            </w:r>
-            <w:proofErr w:type="spellEnd"/>
-            <w:r>
-              <w:rPr>
-                <w:rFonts w:eastAsia="Times New Roman" w:cstheme="minorHAnsi"/>
-                <w:color w:val="333333"/>
-                <w:sz w:val="24"/>
-                <w:szCs w:val="24"/>
-                <w:lang w:eastAsia="es-MX"/>
-              </w:rPr>
-              <w:t xml:space="preserve"> (</w:t>
-            </w:r>
-            <w:proofErr w:type="spellStart"/>
-            <w:r>
-              <w:rPr>
-                <w:rFonts w:eastAsia="Times New Roman" w:cstheme="minorHAnsi"/>
-                <w:color w:val="333333"/>
-                <w:sz w:val="24"/>
-                <w:szCs w:val="24"/>
-                <w:lang w:eastAsia="es-MX"/>
-              </w:rPr>
-              <w:t>when</w:t>
-            </w:r>
-            <w:proofErr w:type="spellEnd"/>
-            <w:r>
-              <w:rPr>
-                <w:rFonts w:eastAsia="Times New Roman" w:cstheme="minorHAnsi"/>
-                <w:color w:val="333333"/>
-                <w:sz w:val="24"/>
-                <w:szCs w:val="24"/>
-                <w:lang w:eastAsia="es-MX"/>
-              </w:rPr>
-              <w:t xml:space="preserve"> </w:t>
-            </w:r>
-            <w:proofErr w:type="spellStart"/>
-            <w:r>
-              <w:rPr>
-                <w:rFonts w:eastAsia="Times New Roman" w:cstheme="minorHAnsi"/>
-                <w:color w:val="333333"/>
-                <w:sz w:val="24"/>
-                <w:szCs w:val="24"/>
-                <w:lang w:eastAsia="es-MX"/>
-              </w:rPr>
-              <w:t>not</w:t>
-            </w:r>
-            <w:proofErr w:type="spellEnd"/>
-            <w:r>
-              <w:rPr>
-                <w:rFonts w:eastAsia="Times New Roman" w:cstheme="minorHAnsi"/>
-                <w:color w:val="333333"/>
-                <w:sz w:val="24"/>
-                <w:szCs w:val="24"/>
-                <w:lang w:eastAsia="es-MX"/>
-              </w:rPr>
-              <w:t xml:space="preserve"> </w:t>
-            </w:r>
-            <w:proofErr w:type="spellStart"/>
-            <w:r>
-              <w:rPr>
-                <w:rFonts w:eastAsia="Times New Roman" w:cstheme="minorHAnsi"/>
-                <w:color w:val="333333"/>
-                <w:sz w:val="24"/>
-                <w:szCs w:val="24"/>
-                <w:lang w:eastAsia="es-MX"/>
-              </w:rPr>
-              <w:t>stubbed</w:t>
-            </w:r>
-            <w:proofErr w:type="spellEnd"/>
-            <w:r>
-              <w:rPr>
-                <w:rFonts w:eastAsia="Times New Roman" w:cstheme="minorHAnsi"/>
-                <w:color w:val="333333"/>
-                <w:sz w:val="24"/>
-                <w:szCs w:val="24"/>
-                <w:lang w:eastAsia="es-MX"/>
-              </w:rPr>
-              <w:t xml:space="preserve">) </w:t>
-            </w:r>
-            <w:proofErr w:type="spellStart"/>
-            <w:r>
-              <w:rPr>
-                <w:rFonts w:eastAsia="Times New Roman" w:cstheme="minorHAnsi"/>
-                <w:color w:val="333333"/>
-                <w:sz w:val="24"/>
-                <w:szCs w:val="24"/>
-                <w:lang w:eastAsia="es-MX"/>
-              </w:rPr>
-              <w:t>is</w:t>
-            </w:r>
-            <w:proofErr w:type="spellEnd"/>
-            <w:r>
-              <w:rPr>
-                <w:rFonts w:eastAsia="Times New Roman" w:cstheme="minorHAnsi"/>
-                <w:color w:val="333333"/>
-                <w:sz w:val="24"/>
-                <w:szCs w:val="24"/>
-                <w:lang w:eastAsia="es-MX"/>
-              </w:rPr>
-              <w:t xml:space="preserve"> do </w:t>
-            </w:r>
-            <w:proofErr w:type="spellStart"/>
-            <w:r>
-              <w:rPr>
-                <w:rFonts w:eastAsia="Times New Roman" w:cstheme="minorHAnsi"/>
-                <w:color w:val="333333"/>
-                <w:sz w:val="24"/>
-                <w:szCs w:val="24"/>
-                <w:lang w:eastAsia="es-MX"/>
-              </w:rPr>
-              <w:t>nothing</w:t>
-            </w:r>
-            <w:proofErr w:type="spellEnd"/>
-            <w:r>
-              <w:rPr>
-                <w:rFonts w:eastAsia="Times New Roman" w:cstheme="minorHAnsi"/>
-                <w:color w:val="333333"/>
-                <w:sz w:val="24"/>
-                <w:szCs w:val="24"/>
-                <w:lang w:eastAsia="es-MX"/>
-              </w:rPr>
-              <w:t xml:space="preserve"> (</w:t>
-            </w:r>
-            <w:proofErr w:type="spellStart"/>
-            <w:r>
-              <w:rPr>
-                <w:rFonts w:eastAsia="Times New Roman" w:cstheme="minorHAnsi"/>
-                <w:color w:val="333333"/>
-                <w:sz w:val="24"/>
-                <w:szCs w:val="24"/>
-                <w:lang w:eastAsia="es-MX"/>
-              </w:rPr>
-              <w:t>performs</w:t>
-            </w:r>
-            <w:proofErr w:type="spellEnd"/>
-            <w:r>
-              <w:rPr>
-                <w:rFonts w:eastAsia="Times New Roman" w:cstheme="minorHAnsi"/>
-                <w:color w:val="333333"/>
-                <w:sz w:val="24"/>
-                <w:szCs w:val="24"/>
-                <w:lang w:eastAsia="es-MX"/>
-              </w:rPr>
-              <w:t xml:space="preserve"> </w:t>
-            </w:r>
-            <w:proofErr w:type="spellStart"/>
-            <w:r>
-              <w:rPr>
-                <w:rFonts w:eastAsia="Times New Roman" w:cstheme="minorHAnsi"/>
-                <w:color w:val="333333"/>
-                <w:sz w:val="24"/>
-                <w:szCs w:val="24"/>
-                <w:lang w:eastAsia="es-MX"/>
-              </w:rPr>
-              <w:t>nothing</w:t>
-            </w:r>
-            <w:proofErr w:type="spellEnd"/>
-            <w:r>
-              <w:rPr>
-                <w:rFonts w:eastAsia="Times New Roman" w:cstheme="minorHAnsi"/>
-                <w:color w:val="333333"/>
-                <w:sz w:val="24"/>
-                <w:szCs w:val="24"/>
-                <w:lang w:eastAsia="es-MX"/>
-              </w:rPr>
-              <w:t>.)</w:t>
+              <w:t>When using mock objects, the default behavior of methods (when not stubbed) is do nothing (performs nothing.)</w:t>
             </w:r>
           </w:p>
         </w:tc>
@@ -20352,360 +14738,18 @@
                 <w:color w:val="333333"/>
                 <w:sz w:val="24"/>
                 <w:szCs w:val="24"/>
-                <w:lang w:eastAsia="es-MX"/>
+                <w:lang w:val="en-US" w:eastAsia="es-MX"/>
               </w:rPr>
             </w:pPr>
-            <w:proofErr w:type="spellStart"/>
             <w:r>
               <w:rPr>
                 <w:rFonts w:eastAsia="Times New Roman" w:cstheme="minorHAnsi"/>
                 <w:color w:val="333333"/>
                 <w:sz w:val="24"/>
                 <w:szCs w:val="24"/>
-                <w:lang w:eastAsia="es-MX"/>
+                <w:lang w:val="en-US" w:eastAsia="es-MX"/>
               </w:rPr>
-              <w:t>When</w:t>
-            </w:r>
-            <w:proofErr w:type="spellEnd"/>
-            <w:r>
-              <w:rPr>
-                <w:rFonts w:eastAsia="Times New Roman" w:cstheme="minorHAnsi"/>
-                <w:color w:val="333333"/>
-                <w:sz w:val="24"/>
-                <w:szCs w:val="24"/>
-                <w:lang w:eastAsia="es-MX"/>
-              </w:rPr>
-              <w:t xml:space="preserve"> </w:t>
-            </w:r>
-            <w:proofErr w:type="spellStart"/>
-            <w:r>
-              <w:rPr>
-                <w:rFonts w:eastAsia="Times New Roman" w:cstheme="minorHAnsi"/>
-                <w:color w:val="333333"/>
-                <w:sz w:val="24"/>
-                <w:szCs w:val="24"/>
-                <w:lang w:eastAsia="es-MX"/>
-              </w:rPr>
-              <w:t>using</w:t>
-            </w:r>
-            <w:proofErr w:type="spellEnd"/>
-            <w:r>
-              <w:rPr>
-                <w:rFonts w:eastAsia="Times New Roman" w:cstheme="minorHAnsi"/>
-                <w:color w:val="333333"/>
-                <w:sz w:val="24"/>
-                <w:szCs w:val="24"/>
-                <w:lang w:eastAsia="es-MX"/>
-              </w:rPr>
-              <w:t xml:space="preserve"> </w:t>
-            </w:r>
-            <w:proofErr w:type="spellStart"/>
-            <w:r>
-              <w:rPr>
-                <w:rFonts w:eastAsia="Times New Roman" w:cstheme="minorHAnsi"/>
-                <w:color w:val="333333"/>
-                <w:sz w:val="24"/>
-                <w:szCs w:val="24"/>
-                <w:lang w:eastAsia="es-MX"/>
-              </w:rPr>
-              <w:t>spy</w:t>
-            </w:r>
-            <w:proofErr w:type="spellEnd"/>
-            <w:r>
-              <w:rPr>
-                <w:rFonts w:eastAsia="Times New Roman" w:cstheme="minorHAnsi"/>
-                <w:color w:val="333333"/>
-                <w:sz w:val="24"/>
-                <w:szCs w:val="24"/>
-                <w:lang w:eastAsia="es-MX"/>
-              </w:rPr>
-              <w:t xml:space="preserve"> </w:t>
-            </w:r>
-            <w:proofErr w:type="spellStart"/>
-            <w:r>
-              <w:rPr>
-                <w:rFonts w:eastAsia="Times New Roman" w:cstheme="minorHAnsi"/>
-                <w:color w:val="333333"/>
-                <w:sz w:val="24"/>
-                <w:szCs w:val="24"/>
-                <w:lang w:eastAsia="es-MX"/>
-              </w:rPr>
-              <w:t>objects</w:t>
-            </w:r>
-            <w:proofErr w:type="spellEnd"/>
-            <w:r>
-              <w:rPr>
-                <w:rFonts w:eastAsia="Times New Roman" w:cstheme="minorHAnsi"/>
-                <w:color w:val="333333"/>
-                <w:sz w:val="24"/>
-                <w:szCs w:val="24"/>
-                <w:lang w:eastAsia="es-MX"/>
-              </w:rPr>
-              <w:t xml:space="preserve">, </w:t>
-            </w:r>
-            <w:proofErr w:type="spellStart"/>
-            <w:r>
-              <w:rPr>
-                <w:rFonts w:eastAsia="Times New Roman" w:cstheme="minorHAnsi"/>
-                <w:color w:val="333333"/>
-                <w:sz w:val="24"/>
-                <w:szCs w:val="24"/>
-                <w:lang w:eastAsia="es-MX"/>
-              </w:rPr>
-              <w:t>the</w:t>
-            </w:r>
-            <w:proofErr w:type="spellEnd"/>
-            <w:r>
-              <w:rPr>
-                <w:rFonts w:eastAsia="Times New Roman" w:cstheme="minorHAnsi"/>
-                <w:color w:val="333333"/>
-                <w:sz w:val="24"/>
-                <w:szCs w:val="24"/>
-                <w:lang w:eastAsia="es-MX"/>
-              </w:rPr>
-              <w:t xml:space="preserve"> default </w:t>
-            </w:r>
-            <w:proofErr w:type="spellStart"/>
-            <w:r>
-              <w:rPr>
-                <w:rFonts w:eastAsia="Times New Roman" w:cstheme="minorHAnsi"/>
-                <w:color w:val="333333"/>
-                <w:sz w:val="24"/>
-                <w:szCs w:val="24"/>
-                <w:lang w:eastAsia="es-MX"/>
-              </w:rPr>
-              <w:t>behavior</w:t>
-            </w:r>
-            <w:proofErr w:type="spellEnd"/>
-            <w:r>
-              <w:rPr>
-                <w:rFonts w:eastAsia="Times New Roman" w:cstheme="minorHAnsi"/>
-                <w:color w:val="333333"/>
-                <w:sz w:val="24"/>
-                <w:szCs w:val="24"/>
-                <w:lang w:eastAsia="es-MX"/>
-              </w:rPr>
-              <w:t xml:space="preserve"> </w:t>
-            </w:r>
-            <w:proofErr w:type="spellStart"/>
-            <w:r>
-              <w:rPr>
-                <w:rFonts w:eastAsia="Times New Roman" w:cstheme="minorHAnsi"/>
-                <w:color w:val="333333"/>
-                <w:sz w:val="24"/>
-                <w:szCs w:val="24"/>
-                <w:lang w:eastAsia="es-MX"/>
-              </w:rPr>
-              <w:t>of</w:t>
-            </w:r>
-            <w:proofErr w:type="spellEnd"/>
-            <w:r>
-              <w:rPr>
-                <w:rFonts w:eastAsia="Times New Roman" w:cstheme="minorHAnsi"/>
-                <w:color w:val="333333"/>
-                <w:sz w:val="24"/>
-                <w:szCs w:val="24"/>
-                <w:lang w:eastAsia="es-MX"/>
-              </w:rPr>
-              <w:t xml:space="preserve"> </w:t>
-            </w:r>
-            <w:proofErr w:type="spellStart"/>
-            <w:r>
-              <w:rPr>
-                <w:rFonts w:eastAsia="Times New Roman" w:cstheme="minorHAnsi"/>
-                <w:color w:val="333333"/>
-                <w:sz w:val="24"/>
-                <w:szCs w:val="24"/>
-                <w:lang w:eastAsia="es-MX"/>
-              </w:rPr>
-              <w:t>the</w:t>
-            </w:r>
-            <w:proofErr w:type="spellEnd"/>
-            <w:r>
-              <w:rPr>
-                <w:rFonts w:eastAsia="Times New Roman" w:cstheme="minorHAnsi"/>
-                <w:color w:val="333333"/>
-                <w:sz w:val="24"/>
-                <w:szCs w:val="24"/>
-                <w:lang w:eastAsia="es-MX"/>
-              </w:rPr>
-              <w:t xml:space="preserve"> </w:t>
-            </w:r>
-            <w:proofErr w:type="spellStart"/>
-            <w:r>
-              <w:rPr>
-                <w:rFonts w:eastAsia="Times New Roman" w:cstheme="minorHAnsi"/>
-                <w:color w:val="333333"/>
-                <w:sz w:val="24"/>
-                <w:szCs w:val="24"/>
-                <w:lang w:eastAsia="es-MX"/>
-              </w:rPr>
-              <w:t>methods</w:t>
-            </w:r>
-            <w:proofErr w:type="spellEnd"/>
-            <w:r>
-              <w:rPr>
-                <w:rFonts w:eastAsia="Times New Roman" w:cstheme="minorHAnsi"/>
-                <w:color w:val="333333"/>
-                <w:sz w:val="24"/>
-                <w:szCs w:val="24"/>
-                <w:lang w:eastAsia="es-MX"/>
-              </w:rPr>
-              <w:t xml:space="preserve"> (</w:t>
-            </w:r>
-            <w:proofErr w:type="spellStart"/>
-            <w:r>
-              <w:rPr>
-                <w:rFonts w:eastAsia="Times New Roman" w:cstheme="minorHAnsi"/>
-                <w:color w:val="333333"/>
-                <w:sz w:val="24"/>
-                <w:szCs w:val="24"/>
-                <w:lang w:eastAsia="es-MX"/>
-              </w:rPr>
-              <w:t>when</w:t>
-            </w:r>
-            <w:proofErr w:type="spellEnd"/>
-            <w:r>
-              <w:rPr>
-                <w:rFonts w:eastAsia="Times New Roman" w:cstheme="minorHAnsi"/>
-                <w:color w:val="333333"/>
-                <w:sz w:val="24"/>
-                <w:szCs w:val="24"/>
-                <w:lang w:eastAsia="es-MX"/>
-              </w:rPr>
-              <w:t xml:space="preserve"> </w:t>
-            </w:r>
-            <w:proofErr w:type="spellStart"/>
-            <w:r>
-              <w:rPr>
-                <w:rFonts w:eastAsia="Times New Roman" w:cstheme="minorHAnsi"/>
-                <w:color w:val="333333"/>
-                <w:sz w:val="24"/>
-                <w:szCs w:val="24"/>
-                <w:lang w:eastAsia="es-MX"/>
-              </w:rPr>
-              <w:t>not</w:t>
-            </w:r>
-            <w:proofErr w:type="spellEnd"/>
-            <w:r>
-              <w:rPr>
-                <w:rFonts w:eastAsia="Times New Roman" w:cstheme="minorHAnsi"/>
-                <w:color w:val="333333"/>
-                <w:sz w:val="24"/>
-                <w:szCs w:val="24"/>
-                <w:lang w:eastAsia="es-MX"/>
-              </w:rPr>
-              <w:t xml:space="preserve"> </w:t>
-            </w:r>
-            <w:proofErr w:type="spellStart"/>
-            <w:r>
-              <w:rPr>
-                <w:rFonts w:eastAsia="Times New Roman" w:cstheme="minorHAnsi"/>
-                <w:color w:val="333333"/>
-                <w:sz w:val="24"/>
-                <w:szCs w:val="24"/>
-                <w:lang w:eastAsia="es-MX"/>
-              </w:rPr>
-              <w:t>stubbed</w:t>
-            </w:r>
-            <w:proofErr w:type="spellEnd"/>
-            <w:r>
-              <w:rPr>
-                <w:rFonts w:eastAsia="Times New Roman" w:cstheme="minorHAnsi"/>
-                <w:color w:val="333333"/>
-                <w:sz w:val="24"/>
-                <w:szCs w:val="24"/>
-                <w:lang w:eastAsia="es-MX"/>
-              </w:rPr>
-              <w:t xml:space="preserve">) </w:t>
-            </w:r>
-            <w:proofErr w:type="spellStart"/>
-            <w:r>
-              <w:rPr>
-                <w:rFonts w:eastAsia="Times New Roman" w:cstheme="minorHAnsi"/>
-                <w:color w:val="333333"/>
-                <w:sz w:val="24"/>
-                <w:szCs w:val="24"/>
-                <w:lang w:eastAsia="es-MX"/>
-              </w:rPr>
-              <w:t>is</w:t>
-            </w:r>
-            <w:proofErr w:type="spellEnd"/>
-            <w:r>
-              <w:rPr>
-                <w:rFonts w:eastAsia="Times New Roman" w:cstheme="minorHAnsi"/>
-                <w:color w:val="333333"/>
-                <w:sz w:val="24"/>
-                <w:szCs w:val="24"/>
-                <w:lang w:eastAsia="es-MX"/>
-              </w:rPr>
-              <w:t xml:space="preserve"> </w:t>
-            </w:r>
-            <w:proofErr w:type="spellStart"/>
-            <w:r>
-              <w:rPr>
-                <w:rFonts w:eastAsia="Times New Roman" w:cstheme="minorHAnsi"/>
-                <w:color w:val="333333"/>
-                <w:sz w:val="24"/>
-                <w:szCs w:val="24"/>
-                <w:lang w:eastAsia="es-MX"/>
-              </w:rPr>
-              <w:t>the</w:t>
-            </w:r>
-            <w:proofErr w:type="spellEnd"/>
-            <w:r>
-              <w:rPr>
-                <w:rFonts w:eastAsia="Times New Roman" w:cstheme="minorHAnsi"/>
-                <w:color w:val="333333"/>
-                <w:sz w:val="24"/>
-                <w:szCs w:val="24"/>
-                <w:lang w:eastAsia="es-MX"/>
-              </w:rPr>
-              <w:t xml:space="preserve"> real </w:t>
-            </w:r>
-            <w:proofErr w:type="spellStart"/>
-            <w:r>
-              <w:rPr>
-                <w:rFonts w:eastAsia="Times New Roman" w:cstheme="minorHAnsi"/>
-                <w:color w:val="333333"/>
-                <w:sz w:val="24"/>
-                <w:szCs w:val="24"/>
-                <w:lang w:eastAsia="es-MX"/>
-              </w:rPr>
-              <w:t>method</w:t>
-            </w:r>
-            <w:proofErr w:type="spellEnd"/>
-            <w:r>
-              <w:rPr>
-                <w:rFonts w:eastAsia="Times New Roman" w:cstheme="minorHAnsi"/>
-                <w:color w:val="333333"/>
-                <w:sz w:val="24"/>
-                <w:szCs w:val="24"/>
-                <w:lang w:eastAsia="es-MX"/>
-              </w:rPr>
-              <w:t xml:space="preserve"> </w:t>
-            </w:r>
-            <w:proofErr w:type="spellStart"/>
-            <w:r>
-              <w:rPr>
-                <w:rFonts w:eastAsia="Times New Roman" w:cstheme="minorHAnsi"/>
-                <w:color w:val="333333"/>
-                <w:sz w:val="24"/>
-                <w:szCs w:val="24"/>
-                <w:lang w:eastAsia="es-MX"/>
-              </w:rPr>
-              <w:t>behavior</w:t>
-            </w:r>
-            <w:proofErr w:type="spellEnd"/>
-            <w:r>
-              <w:rPr>
-                <w:rFonts w:eastAsia="Times New Roman" w:cstheme="minorHAnsi"/>
-                <w:color w:val="333333"/>
-                <w:sz w:val="24"/>
-                <w:szCs w:val="24"/>
-                <w:lang w:eastAsia="es-MX"/>
-              </w:rPr>
-              <w:t>.</w:t>
+              <w:t>When using spy objects, the default behavior of the methods (when not stubbed) is the real method behavior.</w:t>
             </w:r>
           </w:p>
         </w:tc>
@@ -20726,6 +14770,7 @@
           <w:bCs/>
           <w:sz w:val="24"/>
           <w:szCs w:val="24"/>
+          <w:lang w:val="en-US"/>
         </w:rPr>
       </w:pPr>
       <w:r>
@@ -20734,6 +14779,7 @@
           <w:bCs/>
           <w:sz w:val="24"/>
           <w:szCs w:val="24"/>
+          <w:lang w:val="en-US"/>
         </w:rPr>
         <w:t>BEST PRACTICES WITH MOCKITO</w:t>
       </w:r>
@@ -20767,7 +14813,6 @@
           <w:szCs w:val="24"/>
         </w:rPr>
       </w:pPr>
-      <w:proofErr w:type="spellStart"/>
       <w:r>
         <w:rPr>
           <w:sz w:val="24"/>
@@ -20775,7 +14820,6 @@
         </w:rPr>
         <w:t>Readability</w:t>
       </w:r>
-      <w:proofErr w:type="spellEnd"/>
     </w:p>
     <w:p>
       <w:pPr>
@@ -20823,23 +14867,13 @@
           <w:lang w:val="en-US"/>
         </w:rPr>
       </w:pPr>
-      <w:proofErr w:type="spellStart"/>
-      <w:r>
-        <w:rPr>
-          <w:sz w:val="24"/>
-          <w:szCs w:val="24"/>
-          <w:lang w:val="en-US"/>
-        </w:rPr>
-        <w:t>should_not_register_a_null_user</w:t>
-      </w:r>
-      <w:proofErr w:type="spellEnd"/>
-      <w:r>
-        <w:rPr>
-          <w:sz w:val="24"/>
-          <w:szCs w:val="24"/>
-          <w:lang w:val="en-US"/>
-        </w:rPr>
-        <w:t>()</w:t>
+      <w:r>
+        <w:rPr>
+          <w:sz w:val="24"/>
+          <w:szCs w:val="24"/>
+          <w:lang w:val="en-US"/>
+        </w:rPr>
+        <w:t>should_not_register_a_null_user()</w:t>
       </w:r>
     </w:p>
     <w:p>
@@ -20851,23 +14885,13 @@
           <w:lang w:val="en-US"/>
         </w:rPr>
       </w:pPr>
-      <w:proofErr w:type="spellStart"/>
-      <w:r>
-        <w:rPr>
-          <w:sz w:val="24"/>
-          <w:szCs w:val="24"/>
-          <w:lang w:val="en-US"/>
-        </w:rPr>
-        <w:t>should_throw_exception_when_a_null_user_is_registered</w:t>
-      </w:r>
-      <w:proofErr w:type="spellEnd"/>
-      <w:r>
-        <w:rPr>
-          <w:sz w:val="24"/>
-          <w:szCs w:val="24"/>
-          <w:lang w:val="en-US"/>
-        </w:rPr>
-        <w:t>()</w:t>
+      <w:r>
+        <w:rPr>
+          <w:sz w:val="24"/>
+          <w:szCs w:val="24"/>
+          <w:lang w:val="en-US"/>
+        </w:rPr>
+        <w:t>should_throw_exception_when_a_null_user_is_registered()</w:t>
       </w:r>
     </w:p>
     <w:p>
@@ -20887,17 +14911,8 @@
           <w:sz w:val="24"/>
           <w:szCs w:val="24"/>
         </w:rPr>
-        <w:t xml:space="preserve">Break </w:t>
-      </w:r>
-      <w:proofErr w:type="spellStart"/>
-      <w:r>
-        <w:rPr>
-          <w:sz w:val="24"/>
-          <w:szCs w:val="24"/>
-        </w:rPr>
-        <w:t>Everything</w:t>
-      </w:r>
-      <w:proofErr w:type="spellEnd"/>
+        <w:t>Break Everything</w:t>
+      </w:r>
     </w:p>
     <w:p>
       <w:pPr>
@@ -20934,17 +14949,8 @@
           <w:sz w:val="24"/>
           <w:szCs w:val="24"/>
         </w:rPr>
-        <w:t xml:space="preserve">Ignore Trivial </w:t>
-      </w:r>
-      <w:proofErr w:type="spellStart"/>
-      <w:r>
-        <w:rPr>
-          <w:sz w:val="24"/>
-          <w:szCs w:val="24"/>
-        </w:rPr>
-        <w:t>Tests</w:t>
-      </w:r>
-      <w:proofErr w:type="spellEnd"/>
+        <w:t>Ignore Trivial Tests</w:t>
+      </w:r>
     </w:p>
     <w:p>
       <w:pPr>
@@ -20961,25 +14967,7 @@
           <w:szCs w:val="24"/>
           <w:lang w:val="en-US"/>
         </w:rPr>
-        <w:t xml:space="preserve">Writing trivial </w:t>
-      </w:r>
-      <w:proofErr w:type="spellStart"/>
-      <w:r>
-        <w:rPr>
-          <w:sz w:val="24"/>
-          <w:szCs w:val="24"/>
-          <w:lang w:val="en-US"/>
-        </w:rPr>
-        <w:t>JUnits</w:t>
-      </w:r>
-      <w:proofErr w:type="spellEnd"/>
-      <w:r>
-        <w:rPr>
-          <w:sz w:val="24"/>
-          <w:szCs w:val="24"/>
-          <w:lang w:val="en-US"/>
-        </w:rPr>
-        <w:t xml:space="preserve"> (such that for getter and setter) is mostly a waste of time and money. We don’t have the luxury to write infinite tests as it can eat our development time, application build time, and reduce test maintainability. If we start writing tests for getter/setters, we may miss more useful test cases.</w:t>
+        <w:t>Writing trivial JUnits (such that for getter and setter) is mostly a waste of time and money. We don’t have the luxury to write infinite tests as it can eat our development time, application build time, and reduce test maintainability. If we start writing tests for getter/setters, we may miss more useful test cases.</w:t>
       </w:r>
     </w:p>
     <w:p>
@@ -20994,63 +14982,13 @@
           <w:szCs w:val="24"/>
         </w:rPr>
       </w:pPr>
-      <w:proofErr w:type="spellStart"/>
-      <w:r>
-        <w:rPr>
-          <w:sz w:val="24"/>
-          <w:szCs w:val="24"/>
-        </w:rPr>
-        <w:t>Staying</w:t>
-      </w:r>
-      <w:proofErr w:type="spellEnd"/>
-      <w:r>
-        <w:rPr>
-          <w:sz w:val="24"/>
-          <w:szCs w:val="24"/>
-        </w:rPr>
-        <w:t xml:space="preserve"> </w:t>
-      </w:r>
-      <w:proofErr w:type="spellStart"/>
-      <w:r>
-        <w:rPr>
-          <w:sz w:val="24"/>
-          <w:szCs w:val="24"/>
-        </w:rPr>
-        <w:t>away</w:t>
-      </w:r>
-      <w:proofErr w:type="spellEnd"/>
-      <w:r>
-        <w:rPr>
-          <w:sz w:val="24"/>
-          <w:szCs w:val="24"/>
-        </w:rPr>
-        <w:t xml:space="preserve"> </w:t>
-      </w:r>
-      <w:proofErr w:type="spellStart"/>
-      <w:r>
-        <w:rPr>
-          <w:sz w:val="24"/>
-          <w:szCs w:val="24"/>
-        </w:rPr>
-        <w:t>from</w:t>
-      </w:r>
-      <w:proofErr w:type="spellEnd"/>
-      <w:r>
-        <w:rPr>
-          <w:sz w:val="24"/>
-          <w:szCs w:val="24"/>
-        </w:rPr>
-        <w:t xml:space="preserve"> </w:t>
-      </w:r>
-      <w:proofErr w:type="spellStart"/>
-      <w:r>
-        <w:rPr>
-          <w:sz w:val="24"/>
-          <w:szCs w:val="24"/>
-        </w:rPr>
-        <w:t>debugging</w:t>
-      </w:r>
-      <w:proofErr w:type="spellEnd"/>
+      <w:r>
+        <w:rPr>
+          <w:sz w:val="24"/>
+          <w:szCs w:val="24"/>
+        </w:rPr>
+        <w:t>Staying away from debugging</w:t>
+      </w:r>
     </w:p>
     <w:p>
       <w:pPr>
@@ -21404,7 +15342,7 @@
                     <pic:cNvPicPr/>
                   </pic:nvPicPr>
                   <pic:blipFill>
-                    <a:blip r:embed="rId62"/>
+                    <a:blip r:embed="rId83"/>
                     <a:stretch>
                       <a:fillRect/>
                     </a:stretch>
@@ -21485,133 +15423,12 @@
         </w:rPr>
         <w:t xml:space="preserve">Let’s discuss another option with a = 3, b = -5. In this scenario statements at lines 1, 2, 3, 5, 6 will be executed. </w:t>
       </w:r>
-      <w:proofErr w:type="spellStart"/>
-      <w:r>
-        <w:rPr>
-          <w:sz w:val="24"/>
-          <w:szCs w:val="24"/>
-        </w:rPr>
-        <w:t>Both</w:t>
-      </w:r>
-      <w:proofErr w:type="spellEnd"/>
-      <w:r>
-        <w:rPr>
-          <w:sz w:val="24"/>
-          <w:szCs w:val="24"/>
-        </w:rPr>
-        <w:t xml:space="preserve"> </w:t>
-      </w:r>
-      <w:proofErr w:type="spellStart"/>
-      <w:r>
-        <w:rPr>
-          <w:sz w:val="24"/>
-          <w:szCs w:val="24"/>
-        </w:rPr>
-        <w:t>tests</w:t>
-      </w:r>
-      <w:proofErr w:type="spellEnd"/>
-      <w:r>
-        <w:rPr>
-          <w:sz w:val="24"/>
-          <w:szCs w:val="24"/>
-        </w:rPr>
-        <w:t xml:space="preserve"> </w:t>
-      </w:r>
-      <w:proofErr w:type="spellStart"/>
-      <w:r>
-        <w:rPr>
-          <w:sz w:val="24"/>
-          <w:szCs w:val="24"/>
-        </w:rPr>
-        <w:t>altogether</w:t>
-      </w:r>
-      <w:proofErr w:type="spellEnd"/>
-      <w:r>
-        <w:rPr>
-          <w:sz w:val="24"/>
-          <w:szCs w:val="24"/>
-        </w:rPr>
-        <w:t xml:space="preserve"> </w:t>
-      </w:r>
-      <w:proofErr w:type="spellStart"/>
-      <w:r>
-        <w:rPr>
-          <w:sz w:val="24"/>
-          <w:szCs w:val="24"/>
-        </w:rPr>
-        <w:t>call</w:t>
-      </w:r>
-      <w:proofErr w:type="spellEnd"/>
-      <w:r>
-        <w:rPr>
-          <w:sz w:val="24"/>
-          <w:szCs w:val="24"/>
-        </w:rPr>
-        <w:t xml:space="preserve"> </w:t>
-      </w:r>
-      <w:proofErr w:type="spellStart"/>
-      <w:r>
-        <w:rPr>
-          <w:sz w:val="24"/>
-          <w:szCs w:val="24"/>
-        </w:rPr>
-        <w:t>lines</w:t>
-      </w:r>
-      <w:proofErr w:type="spellEnd"/>
-      <w:r>
-        <w:rPr>
-          <w:sz w:val="24"/>
-          <w:szCs w:val="24"/>
-        </w:rPr>
-        <w:t xml:space="preserve"> 1 – 6. Total </w:t>
-      </w:r>
-      <w:proofErr w:type="spellStart"/>
-      <w:r>
-        <w:rPr>
-          <w:sz w:val="24"/>
-          <w:szCs w:val="24"/>
-        </w:rPr>
-        <w:t>code</w:t>
-      </w:r>
-      <w:proofErr w:type="spellEnd"/>
-      <w:r>
-        <w:rPr>
-          <w:sz w:val="24"/>
-          <w:szCs w:val="24"/>
-        </w:rPr>
-        <w:t xml:space="preserve"> </w:t>
-      </w:r>
-      <w:proofErr w:type="spellStart"/>
-      <w:r>
-        <w:rPr>
-          <w:sz w:val="24"/>
-          <w:szCs w:val="24"/>
-        </w:rPr>
-        <w:t>coverage</w:t>
-      </w:r>
-      <w:proofErr w:type="spellEnd"/>
-      <w:r>
-        <w:rPr>
-          <w:sz w:val="24"/>
-          <w:szCs w:val="24"/>
-        </w:rPr>
-        <w:t xml:space="preserve"> </w:t>
-      </w:r>
-      <w:proofErr w:type="spellStart"/>
-      <w:r>
-        <w:rPr>
-          <w:sz w:val="24"/>
-          <w:szCs w:val="24"/>
-        </w:rPr>
-        <w:t>equals</w:t>
-      </w:r>
-      <w:proofErr w:type="spellEnd"/>
-      <w:r>
-        <w:rPr>
-          <w:sz w:val="24"/>
-          <w:szCs w:val="24"/>
-        </w:rPr>
-        <w:t> (6/8) * 100 = 75%.</w:t>
+      <w:r>
+        <w:rPr>
+          <w:sz w:val="24"/>
+          <w:szCs w:val="24"/>
+        </w:rPr>
+        <w:t>Both tests altogether call lines 1 – 6. Total code coverage equals (6/8) * 100 = 75%.</w:t>
       </w:r>
     </w:p>
     <w:p>
@@ -21643,17 +15460,8 @@
           <w:sz w:val="24"/>
           <w:szCs w:val="24"/>
         </w:rPr>
-        <w:t xml:space="preserve">Branch </w:t>
-      </w:r>
-      <w:proofErr w:type="spellStart"/>
-      <w:r>
-        <w:rPr>
-          <w:sz w:val="24"/>
-          <w:szCs w:val="24"/>
-        </w:rPr>
-        <w:t>coverage</w:t>
-      </w:r>
-      <w:proofErr w:type="spellEnd"/>
+        <w:t>Branch coverage</w:t>
+      </w:r>
     </w:p>
     <w:p>
       <w:pPr>
@@ -21815,7 +15623,7 @@
                     <pic:cNvPicPr/>
                   </pic:nvPicPr>
                   <pic:blipFill>
-                    <a:blip r:embed="rId63"/>
+                    <a:blip r:embed="rId84"/>
                     <a:stretch>
                       <a:fillRect/>
                     </a:stretch>
@@ -21855,7 +15663,7 @@
                     <pic:cNvPicPr/>
                   </pic:nvPicPr>
                   <pic:blipFill>
-                    <a:blip r:embed="rId64"/>
+                    <a:blip r:embed="rId85"/>
                     <a:stretch>
                       <a:fillRect/>
                     </a:stretch>
@@ -21929,15 +15737,7 @@
         <w:t xml:space="preserve">Given a = 1. The test case will go only through branch labeled with “No”. </w:t>
       </w:r>
       <w:r>
-        <w:t xml:space="preserve">Branch </w:t>
-      </w:r>
-      <w:proofErr w:type="spellStart"/>
-      <w:r>
-        <w:t>coverage</w:t>
-      </w:r>
-      <w:proofErr w:type="spellEnd"/>
-      <w:r>
-        <w:t>: 1/3 * 100 = 33%.</w:t>
+        <w:t>Branch coverage: 1/3 * 100 = 33%.</w:t>
       </w:r>
     </w:p>
     <w:p>
@@ -21955,15 +15755,7 @@
         <w:t xml:space="preserve">Given a = 4. The test case will go through a branch labeled with “Yes” and the unconditional one. </w:t>
       </w:r>
       <w:r>
-        <w:t xml:space="preserve">Branch </w:t>
-      </w:r>
-      <w:proofErr w:type="spellStart"/>
-      <w:r>
-        <w:t>coverage</w:t>
-      </w:r>
-      <w:proofErr w:type="spellEnd"/>
-      <w:r>
-        <w:t>: 2/3 * 100 = 67%</w:t>
+        <w:t>Branch coverage: 2/3 * 100 = 67%</w:t>
       </w:r>
     </w:p>
     <w:p>
@@ -21996,19 +15788,9 @@
           <w:numId w:val="10"/>
         </w:numPr>
       </w:pPr>
-      <w:proofErr w:type="spellStart"/>
-      <w:r>
-        <w:t>Function</w:t>
-      </w:r>
-      <w:proofErr w:type="spellEnd"/>
-      <w:r>
-        <w:t xml:space="preserve"> </w:t>
-      </w:r>
-      <w:proofErr w:type="spellStart"/>
-      <w:r>
-        <w:t>coverage</w:t>
-      </w:r>
-      <w:proofErr w:type="spellEnd"/>
+      <w:r>
+        <w:t>Function coverage</w:t>
+      </w:r>
     </w:p>
     <w:p>
       <w:pPr>
@@ -22148,7 +15930,7 @@
       </w:pPr>
     </w:p>
     <w:sectPr>
-      <w:footerReference w:type="default" r:id="rId65"/>
+      <w:footerReference w:type="default" r:id="rId86"/>
       <w:pgSz w:w="12240" w:h="15840"/>
       <w:pgMar w:top="1417" w:right="1701" w:bottom="1417" w:left="1701" w:header="708" w:footer="708" w:gutter="0"/>
       <w:cols w:space="708"/>

--- a/JUnit and Mockito.docx
+++ b/JUnit and Mockito.docx
@@ -1101,11 +1101,10 @@
           <w:shd w:val="clear" w:color="auto" w:fill="FFFFFF"/>
           <w:lang w:val="en-US"/>
         </w:rPr>
-        <w:t>The JUnit Platform serves as a foundation for launching testing frameworks on the JVM. It also defines the TestEngine API for developing a testing framework that runs on the platform. Furthermore, the platform provides a Console Launcher to launch the platform from the command line and a JUnit 4 based Runner for running any TestEngine on the platform in a JUnit 4 based environment.</w:t>
-      </w:r>
-    </w:p>
-    <w:p>
-      <w:pPr>
+        <w:t xml:space="preserve">The JUnit Platform serves as a foundation for launching testing frameworks on the JVM. It also defines the </w:t>
+      </w:r>
+      <w:proofErr w:type="spellStart"/>
+      <w:r>
         <w:rPr>
           <w:rFonts w:cstheme="minorHAnsi"/>
           <w:sz w:val="24"/>
@@ -1113,7 +1112,9 @@
           <w:shd w:val="clear" w:color="auto" w:fill="FFFFFF"/>
           <w:lang w:val="en-US"/>
         </w:rPr>
-      </w:pPr>
+        <w:t>TestEngine</w:t>
+      </w:r>
+      <w:proofErr w:type="spellEnd"/>
       <w:r>
         <w:rPr>
           <w:rFonts w:cstheme="minorHAnsi"/>
@@ -1122,11 +1123,10 @@
           <w:shd w:val="clear" w:color="auto" w:fill="FFFFFF"/>
           <w:lang w:val="en-US"/>
         </w:rPr>
-        <w:t>JUnit Jupiter is the combination of the new programming model and extension model for writing tests and extensions in JUnit 5. The Jupiter sub-project provides a TestEngine for running Jupiter based tests on the platform.</w:t>
-      </w:r>
-    </w:p>
-    <w:p>
-      <w:pPr>
+        <w:t xml:space="preserve"> API for developing a testing framework that runs on the platform. Furthermore, the platform provides a Console Launcher to launch the platform from the command line and a JUnit 4 based Runner for running any </w:t>
+      </w:r>
+      <w:proofErr w:type="spellStart"/>
+      <w:r>
         <w:rPr>
           <w:rFonts w:cstheme="minorHAnsi"/>
           <w:sz w:val="24"/>
@@ -1134,7 +1134,9 @@
           <w:shd w:val="clear" w:color="auto" w:fill="FFFFFF"/>
           <w:lang w:val="en-US"/>
         </w:rPr>
-      </w:pPr>
+        <w:t>TestEngine</w:t>
+      </w:r>
+      <w:proofErr w:type="spellEnd"/>
       <w:r>
         <w:rPr>
           <w:rFonts w:cstheme="minorHAnsi"/>
@@ -1143,9 +1145,11 @@
           <w:shd w:val="clear" w:color="auto" w:fill="FFFFFF"/>
           <w:lang w:val="en-US"/>
         </w:rPr>
-        <w:t>JUnit Vintage provides a TestEngine for running JUnit 3 and JUnit 4 based tests on the platform</w:t>
-      </w:r>
-      <w:r>
+        <w:t xml:space="preserve"> on the platform in a JUnit 4 based environment.</w:t>
+      </w:r>
+    </w:p>
+    <w:p>
+      <w:pPr>
         <w:rPr>
           <w:rFonts w:cstheme="minorHAnsi"/>
           <w:sz w:val="24"/>
@@ -1153,6 +1157,90 @@
           <w:shd w:val="clear" w:color="auto" w:fill="FFFFFF"/>
           <w:lang w:val="en-US"/>
         </w:rPr>
+      </w:pPr>
+      <w:r>
+        <w:rPr>
+          <w:rFonts w:cstheme="minorHAnsi"/>
+          <w:sz w:val="24"/>
+          <w:szCs w:val="24"/>
+          <w:shd w:val="clear" w:color="auto" w:fill="FFFFFF"/>
+          <w:lang w:val="en-US"/>
+        </w:rPr>
+        <w:t xml:space="preserve">JUnit Jupiter is the combination of the new programming model and extension model for writing tests and extensions in JUnit 5. The Jupiter sub-project provides a </w:t>
+      </w:r>
+      <w:proofErr w:type="spellStart"/>
+      <w:r>
+        <w:rPr>
+          <w:rFonts w:cstheme="minorHAnsi"/>
+          <w:sz w:val="24"/>
+          <w:szCs w:val="24"/>
+          <w:shd w:val="clear" w:color="auto" w:fill="FFFFFF"/>
+          <w:lang w:val="en-US"/>
+        </w:rPr>
+        <w:t>TestEngine</w:t>
+      </w:r>
+      <w:proofErr w:type="spellEnd"/>
+      <w:r>
+        <w:rPr>
+          <w:rFonts w:cstheme="minorHAnsi"/>
+          <w:sz w:val="24"/>
+          <w:szCs w:val="24"/>
+          <w:shd w:val="clear" w:color="auto" w:fill="FFFFFF"/>
+          <w:lang w:val="en-US"/>
+        </w:rPr>
+        <w:t xml:space="preserve"> for running Jupiter based tests on the platform.</w:t>
+      </w:r>
+    </w:p>
+    <w:p>
+      <w:pPr>
+        <w:rPr>
+          <w:rFonts w:cstheme="minorHAnsi"/>
+          <w:sz w:val="24"/>
+          <w:szCs w:val="24"/>
+          <w:shd w:val="clear" w:color="auto" w:fill="FFFFFF"/>
+          <w:lang w:val="en-US"/>
+        </w:rPr>
+      </w:pPr>
+      <w:r>
+        <w:rPr>
+          <w:rFonts w:cstheme="minorHAnsi"/>
+          <w:sz w:val="24"/>
+          <w:szCs w:val="24"/>
+          <w:shd w:val="clear" w:color="auto" w:fill="FFFFFF"/>
+          <w:lang w:val="en-US"/>
+        </w:rPr>
+        <w:t xml:space="preserve">JUnit Vintage provides a </w:t>
+      </w:r>
+      <w:proofErr w:type="spellStart"/>
+      <w:r>
+        <w:rPr>
+          <w:rFonts w:cstheme="minorHAnsi"/>
+          <w:sz w:val="24"/>
+          <w:szCs w:val="24"/>
+          <w:shd w:val="clear" w:color="auto" w:fill="FFFFFF"/>
+          <w:lang w:val="en-US"/>
+        </w:rPr>
+        <w:t>TestEngine</w:t>
+      </w:r>
+      <w:proofErr w:type="spellEnd"/>
+      <w:r>
+        <w:rPr>
+          <w:rFonts w:cstheme="minorHAnsi"/>
+          <w:sz w:val="24"/>
+          <w:szCs w:val="24"/>
+          <w:shd w:val="clear" w:color="auto" w:fill="FFFFFF"/>
+          <w:lang w:val="en-US"/>
+        </w:rPr>
+        <w:t xml:space="preserve"> for running JUnit 3 and JUnit 4 based tests on the platform</w:t>
+      </w:r>
+      <w:r>
+        <w:rPr>
+          <w:rFonts w:cstheme="minorHAnsi"/>
+          <w:sz w:val="24"/>
+          <w:szCs w:val="24"/>
+          <w:shd w:val="clear" w:color="auto" w:fill="FFFFFF"/>
+          <w:lang w:val="en-US"/>
+        </w:rPr>
         <w:t>.</w:t>
       </w:r>
     </w:p>
@@ -1174,32 +1262,76 @@
         </w:rPr>
         <w:t>All core annotations are located in the </w:t>
       </w:r>
-      <w:hyperlink r:id="rId11" w:history="1">
-        <w:r>
-          <w:rPr>
-            <w:rStyle w:val="Hyperlink"/>
-            <w:rFonts w:cstheme="minorHAnsi"/>
-            <w:color w:val="auto"/>
-            <w:sz w:val="24"/>
-            <w:szCs w:val="24"/>
-            <w:u w:val="none"/>
-            <w:lang w:val="en-US"/>
-          </w:rPr>
-          <w:t>org.junit.jupiter.api</w:t>
-        </w:r>
-      </w:hyperlink>
-      <w:r>
-        <w:rPr>
+      <w:proofErr w:type="spellStart"/>
+      <w:r>
+        <w:fldChar w:fldCharType="begin"/>
+      </w:r>
+      <w:r>
+        <w:rPr>
+          <w:lang w:val="en-US"/>
+        </w:rPr>
+        <w:instrText>HYPERLINK "https://junit.org/junit5/docs/current/api/org.junit.jupiter.api/org/junit/jupiter/api/package-summary.html"</w:instrText>
+      </w:r>
+      <w:r>
+        <w:fldChar w:fldCharType="separate"/>
+      </w:r>
+      <w:r>
+        <w:rPr>
+          <w:rStyle w:val="Hyperlink"/>
           <w:rFonts w:cstheme="minorHAnsi"/>
-          <w:sz w:val="24"/>
-          <w:szCs w:val="24"/>
-          <w:lang w:val="en-US"/>
-        </w:rPr>
-        <w:t> package in the junit-jupiter-api module.</w:t>
-      </w:r>
-      <w:r>
-        <w:rPr>
+          <w:color w:val="auto"/>
+          <w:sz w:val="24"/>
+          <w:szCs w:val="24"/>
+          <w:u w:val="none"/>
+          <w:lang w:val="en-US"/>
+        </w:rPr>
+        <w:t>org.junit.jupiter.api</w:t>
+      </w:r>
+      <w:proofErr w:type="spellEnd"/>
+      <w:r>
+        <w:rPr>
+          <w:rStyle w:val="Hyperlink"/>
           <w:rFonts w:cstheme="minorHAnsi"/>
+          <w:color w:val="auto"/>
+          <w:sz w:val="24"/>
+          <w:szCs w:val="24"/>
+          <w:u w:val="none"/>
+          <w:lang w:val="en-US"/>
+        </w:rPr>
+        <w:fldChar w:fldCharType="end"/>
+      </w:r>
+      <w:r>
+        <w:rPr>
+          <w:rFonts w:cstheme="minorHAnsi"/>
+          <w:sz w:val="24"/>
+          <w:szCs w:val="24"/>
+          <w:lang w:val="en-US"/>
+        </w:rPr>
+        <w:t> package in the </w:t>
+      </w:r>
+      <w:proofErr w:type="spellStart"/>
+      <w:r>
+        <w:rPr>
+          <w:rFonts w:cstheme="minorHAnsi"/>
+          <w:sz w:val="24"/>
+          <w:szCs w:val="24"/>
+          <w:lang w:val="en-US"/>
+        </w:rPr>
+        <w:t>junit-jupiter-api</w:t>
+      </w:r>
+      <w:proofErr w:type="spellEnd"/>
+      <w:r>
+        <w:rPr>
+          <w:rFonts w:cstheme="minorHAnsi"/>
+          <w:sz w:val="24"/>
+          <w:szCs w:val="24"/>
+          <w:lang w:val="en-US"/>
+        </w:rPr>
+        <w:t> module.</w:t>
+      </w:r>
+      <w:r>
+        <w:rPr>
+          <w:rFonts w:cstheme="minorHAnsi"/>
           <w:sz w:val="24"/>
           <w:szCs w:val="24"/>
           <w:lang w:val="en-US"/>
@@ -1233,7 +1365,7 @@
           <w:lang w:val="en-US"/>
         </w:rPr>
       </w:pPr>
-      <w:hyperlink r:id="rId12" w:anchor="overview-getting-started" w:history="1">
+      <w:hyperlink r:id="rId11" w:anchor="overview-getting-started" w:history="1">
         <w:r>
           <w:rPr>
             <w:rStyle w:val="Hyperlink"/>
@@ -1297,6 +1429,7 @@
           <w:lang w:val="en-US"/>
         </w:rPr>
       </w:pPr>
+      <w:proofErr w:type="spellStart"/>
       <w:r>
         <w:rPr>
           <w:sz w:val="24"/>
@@ -1305,6 +1438,7 @@
         </w:rPr>
         <w:t>junit-jupiter-api</w:t>
       </w:r>
+      <w:proofErr w:type="spellEnd"/>
     </w:p>
     <w:p>
       <w:pPr>
@@ -1340,6 +1474,7 @@
           <w:lang w:val="en-US"/>
         </w:rPr>
       </w:pPr>
+      <w:proofErr w:type="spellStart"/>
       <w:r>
         <w:rPr>
           <w:rFonts w:cstheme="minorHAnsi"/>
@@ -1347,7 +1482,37 @@
           <w:szCs w:val="24"/>
           <w:lang w:val="en-US"/>
         </w:rPr>
-        <w:t>junit-jupiter-engine</w:t>
+        <w:t>junit</w:t>
+      </w:r>
+      <w:proofErr w:type="spellEnd"/>
+      <w:r>
+        <w:rPr>
+          <w:rFonts w:cstheme="minorHAnsi"/>
+          <w:sz w:val="24"/>
+          <w:szCs w:val="24"/>
+          <w:lang w:val="en-US"/>
+        </w:rPr>
+        <w:t>-</w:t>
+      </w:r>
+      <w:proofErr w:type="spellStart"/>
+      <w:r>
+        <w:rPr>
+          <w:rFonts w:cstheme="minorHAnsi"/>
+          <w:sz w:val="24"/>
+          <w:szCs w:val="24"/>
+          <w:lang w:val="en-US"/>
+        </w:rPr>
+        <w:t>jupiter</w:t>
+      </w:r>
+      <w:proofErr w:type="spellEnd"/>
+      <w:r>
+        <w:rPr>
+          <w:rFonts w:cstheme="minorHAnsi"/>
+          <w:sz w:val="24"/>
+          <w:szCs w:val="24"/>
+          <w:lang w:val="en-US"/>
+        </w:rPr>
+        <w:t>-engine</w:t>
       </w:r>
     </w:p>
     <w:p>
@@ -1384,6 +1549,7 @@
           <w:lang w:val="en-US"/>
         </w:rPr>
       </w:pPr>
+      <w:proofErr w:type="spellStart"/>
       <w:r>
         <w:rPr>
           <w:rFonts w:cstheme="minorHAnsi"/>
@@ -1391,7 +1557,17 @@
           <w:szCs w:val="24"/>
           <w:lang w:val="en-US"/>
         </w:rPr>
-        <w:t>junit-vintage-engine</w:t>
+        <w:t>junit</w:t>
+      </w:r>
+      <w:proofErr w:type="spellEnd"/>
+      <w:r>
+        <w:rPr>
+          <w:rFonts w:cstheme="minorHAnsi"/>
+          <w:sz w:val="24"/>
+          <w:szCs w:val="24"/>
+          <w:lang w:val="en-US"/>
+        </w:rPr>
+        <w:t>-vintage-engine</w:t>
       </w:r>
     </w:p>
     <w:p>
@@ -1411,7 +1587,27 @@
           <w:szCs w:val="24"/>
           <w:lang w:val="en-US"/>
         </w:rPr>
-        <w:t xml:space="preserve">JUnit Vintage test engine implementation that allows to run vintage JUnit tests, i.e. tests written in the JUnit 3 or JUnit 4 style, on the new </w:t>
+        <w:t xml:space="preserve">JUnit Vintage test engine implementation that allows to run vintage JUnit tests, </w:t>
+      </w:r>
+      <w:proofErr w:type="gramStart"/>
+      <w:r>
+        <w:rPr>
+          <w:rFonts w:cstheme="minorHAnsi"/>
+          <w:sz w:val="24"/>
+          <w:szCs w:val="24"/>
+          <w:lang w:val="en-US"/>
+        </w:rPr>
+        <w:t>i.e.</w:t>
+      </w:r>
+      <w:proofErr w:type="gramEnd"/>
+      <w:r>
+        <w:rPr>
+          <w:rFonts w:cstheme="minorHAnsi"/>
+          <w:sz w:val="24"/>
+          <w:szCs w:val="24"/>
+          <w:lang w:val="en-US"/>
+        </w:rPr>
+        <w:t xml:space="preserve"> tests written in the JUnit 3 or JUnit 4 style, on the new </w:t>
       </w:r>
       <w:r>
         <w:rPr>
@@ -1456,6 +1652,7 @@
         </w:rPr>
         <w:t>You need both </w:t>
       </w:r>
+      <w:proofErr w:type="spellStart"/>
       <w:r>
         <w:rPr>
           <w:rFonts w:eastAsia="Times New Roman" w:cstheme="minorHAnsi"/>
@@ -1467,6 +1664,7 @@
         </w:rPr>
         <w:t>junit-jupiter-api</w:t>
       </w:r>
+      <w:proofErr w:type="spellEnd"/>
       <w:r>
         <w:rPr>
           <w:rFonts w:eastAsia="Times New Roman" w:cstheme="minorHAnsi"/>
@@ -1477,6 +1675,7 @@
         </w:rPr>
         <w:t> and </w:t>
       </w:r>
+      <w:proofErr w:type="spellStart"/>
       <w:r>
         <w:rPr>
           <w:rFonts w:eastAsia="Times New Roman" w:cstheme="minorHAnsi"/>
@@ -1486,7 +1685,43 @@
           <w:bdr w:val="none" w:sz="0" w:space="0" w:color="auto" w:frame="1"/>
           <w:lang w:val="en-US" w:eastAsia="es-MX"/>
         </w:rPr>
-        <w:t>junit-jupiter-engine</w:t>
+        <w:t>junit</w:t>
+      </w:r>
+      <w:proofErr w:type="spellEnd"/>
+      <w:r>
+        <w:rPr>
+          <w:rFonts w:eastAsia="Times New Roman" w:cstheme="minorHAnsi"/>
+          <w:color w:val="232629"/>
+          <w:sz w:val="24"/>
+          <w:szCs w:val="24"/>
+          <w:bdr w:val="none" w:sz="0" w:space="0" w:color="auto" w:frame="1"/>
+          <w:lang w:val="en-US" w:eastAsia="es-MX"/>
+        </w:rPr>
+        <w:t>-</w:t>
+      </w:r>
+      <w:proofErr w:type="spellStart"/>
+      <w:r>
+        <w:rPr>
+          <w:rFonts w:eastAsia="Times New Roman" w:cstheme="minorHAnsi"/>
+          <w:color w:val="232629"/>
+          <w:sz w:val="24"/>
+          <w:szCs w:val="24"/>
+          <w:bdr w:val="none" w:sz="0" w:space="0" w:color="auto" w:frame="1"/>
+          <w:lang w:val="en-US" w:eastAsia="es-MX"/>
+        </w:rPr>
+        <w:t>jupiter</w:t>
+      </w:r>
+      <w:proofErr w:type="spellEnd"/>
+      <w:r>
+        <w:rPr>
+          <w:rFonts w:eastAsia="Times New Roman" w:cstheme="minorHAnsi"/>
+          <w:color w:val="232629"/>
+          <w:sz w:val="24"/>
+          <w:szCs w:val="24"/>
+          <w:bdr w:val="none" w:sz="0" w:space="0" w:color="auto" w:frame="1"/>
+          <w:lang w:val="en-US" w:eastAsia="es-MX"/>
+        </w:rPr>
+        <w:t>-engine</w:t>
       </w:r>
       <w:r>
         <w:rPr>
@@ -1532,6 +1767,7 @@
         </w:rPr>
         <w:t>You only need </w:t>
       </w:r>
+      <w:proofErr w:type="spellStart"/>
       <w:r>
         <w:rPr>
           <w:rFonts w:eastAsia="Times New Roman" w:cstheme="minorHAnsi"/>
@@ -1541,7 +1777,19 @@
           <w:bdr w:val="none" w:sz="0" w:space="0" w:color="auto" w:frame="1"/>
           <w:lang w:val="en-US" w:eastAsia="es-MX"/>
         </w:rPr>
-        <w:t>junit-vintage-engine</w:t>
+        <w:t>junit</w:t>
+      </w:r>
+      <w:proofErr w:type="spellEnd"/>
+      <w:r>
+        <w:rPr>
+          <w:rFonts w:eastAsia="Times New Roman" w:cstheme="minorHAnsi"/>
+          <w:color w:val="232629"/>
+          <w:sz w:val="24"/>
+          <w:szCs w:val="24"/>
+          <w:bdr w:val="none" w:sz="0" w:space="0" w:color="auto" w:frame="1"/>
+          <w:lang w:val="en-US" w:eastAsia="es-MX"/>
+        </w:rPr>
+        <w:t>-vintage-engine</w:t>
       </w:r>
       <w:r>
         <w:rPr>
@@ -1650,7 +1898,25 @@
           <w:szCs w:val="24"/>
           <w:lang w:val="en-US"/>
         </w:rPr>
-        <w:t>For example, the JUnit Jupiter TestEngine supports configuration parameters for the following use cases.</w:t>
+        <w:t>For example, the JUnit Jupiter </w:t>
+      </w:r>
+      <w:proofErr w:type="spellStart"/>
+      <w:r>
+        <w:rPr>
+          <w:sz w:val="24"/>
+          <w:szCs w:val="24"/>
+          <w:lang w:val="en-US"/>
+        </w:rPr>
+        <w:t>TestEngine</w:t>
+      </w:r>
+      <w:proofErr w:type="spellEnd"/>
+      <w:r>
+        <w:rPr>
+          <w:sz w:val="24"/>
+          <w:szCs w:val="24"/>
+          <w:lang w:val="en-US"/>
+        </w:rPr>
+        <w:t> supports configuration parameters for the following use cases.</w:t>
       </w:r>
     </w:p>
     <w:p>
@@ -1666,7 +1932,7 @@
           <w:lang w:val="en-US"/>
         </w:rPr>
       </w:pPr>
-      <w:hyperlink r:id="rId13" w:anchor="writing-tests-test-instance-lifecycle-changing-default" w:history="1">
+      <w:hyperlink r:id="rId12" w:anchor="writing-tests-test-instance-lifecycle-changing-default" w:history="1">
         <w:r>
           <w:rPr>
             <w:rStyle w:val="Hyperlink"/>
@@ -1692,7 +1958,8 @@
           <w:szCs w:val="24"/>
         </w:rPr>
       </w:pPr>
-      <w:hyperlink r:id="rId14" w:anchor="extensions-registration-automatic-enabling" w:history="1">
+      <w:hyperlink r:id="rId13" w:anchor="extensions-registration-automatic-enabling" w:history="1">
+        <w:proofErr w:type="spellStart"/>
         <w:r>
           <w:rPr>
             <w:rStyle w:val="Hyperlink"/>
@@ -1701,23 +1968,9 @@
             <w:szCs w:val="24"/>
             <w:u w:val="none"/>
           </w:rPr>
-          <w:t>Enabling Automatic Extension Detection</w:t>
+          <w:t>Enabling</w:t>
         </w:r>
-      </w:hyperlink>
-    </w:p>
-    <w:p>
-      <w:pPr>
-        <w:pStyle w:val="ListParagraph"/>
-        <w:numPr>
-          <w:ilvl w:val="0"/>
-          <w:numId w:val="4"/>
-        </w:numPr>
-        <w:rPr>
-          <w:sz w:val="24"/>
-          <w:szCs w:val="24"/>
-        </w:rPr>
-      </w:pPr>
-      <w:hyperlink r:id="rId15" w:anchor="extensions-conditions-deactivation" w:history="1">
+        <w:proofErr w:type="spellEnd"/>
         <w:r>
           <w:rPr>
             <w:rStyle w:val="Hyperlink"/>
@@ -1726,8 +1979,64 @@
             <w:szCs w:val="24"/>
             <w:u w:val="none"/>
           </w:rPr>
-          <w:t>Deactivating Conditions</w:t>
+          <w:t xml:space="preserve"> </w:t>
         </w:r>
+        <w:proofErr w:type="spellStart"/>
+        <w:r>
+          <w:rPr>
+            <w:rStyle w:val="Hyperlink"/>
+            <w:color w:val="auto"/>
+            <w:sz w:val="24"/>
+            <w:szCs w:val="24"/>
+            <w:u w:val="none"/>
+          </w:rPr>
+          <w:t>Automatic</w:t>
+        </w:r>
+        <w:proofErr w:type="spellEnd"/>
+        <w:r>
+          <w:rPr>
+            <w:rStyle w:val="Hyperlink"/>
+            <w:color w:val="auto"/>
+            <w:sz w:val="24"/>
+            <w:szCs w:val="24"/>
+            <w:u w:val="none"/>
+          </w:rPr>
+          <w:t xml:space="preserve"> </w:t>
+        </w:r>
+        <w:proofErr w:type="spellStart"/>
+        <w:r>
+          <w:rPr>
+            <w:rStyle w:val="Hyperlink"/>
+            <w:color w:val="auto"/>
+            <w:sz w:val="24"/>
+            <w:szCs w:val="24"/>
+            <w:u w:val="none"/>
+          </w:rPr>
+          <w:t>Extension</w:t>
+        </w:r>
+        <w:proofErr w:type="spellEnd"/>
+        <w:r>
+          <w:rPr>
+            <w:rStyle w:val="Hyperlink"/>
+            <w:color w:val="auto"/>
+            <w:sz w:val="24"/>
+            <w:szCs w:val="24"/>
+            <w:u w:val="none"/>
+          </w:rPr>
+          <w:t xml:space="preserve"> </w:t>
+        </w:r>
+        <w:proofErr w:type="spellStart"/>
+        <w:r>
+          <w:rPr>
+            <w:rStyle w:val="Hyperlink"/>
+            <w:color w:val="auto"/>
+            <w:sz w:val="24"/>
+            <w:szCs w:val="24"/>
+            <w:u w:val="none"/>
+          </w:rPr>
+          <w:t>Detection</w:t>
+        </w:r>
+        <w:proofErr w:type="spellEnd"/>
       </w:hyperlink>
     </w:p>
     <w:p>
@@ -1740,10 +2049,59 @@
         <w:rPr>
           <w:sz w:val="24"/>
           <w:szCs w:val="24"/>
-          <w:lang w:val="en-US"/>
-        </w:rPr>
-      </w:pPr>
-      <w:hyperlink r:id="rId16" w:anchor="writing-tests-display-name-generator-default" w:history="1">
+        </w:rPr>
+      </w:pPr>
+      <w:hyperlink r:id="rId14" w:anchor="extensions-conditions-deactivation" w:history="1">
+        <w:proofErr w:type="spellStart"/>
+        <w:r>
+          <w:rPr>
+            <w:rStyle w:val="Hyperlink"/>
+            <w:color w:val="auto"/>
+            <w:sz w:val="24"/>
+            <w:szCs w:val="24"/>
+            <w:u w:val="none"/>
+          </w:rPr>
+          <w:t>Deactivating</w:t>
+        </w:r>
+        <w:proofErr w:type="spellEnd"/>
+        <w:r>
+          <w:rPr>
+            <w:rStyle w:val="Hyperlink"/>
+            <w:color w:val="auto"/>
+            <w:sz w:val="24"/>
+            <w:szCs w:val="24"/>
+            <w:u w:val="none"/>
+          </w:rPr>
+          <w:t xml:space="preserve"> </w:t>
+        </w:r>
+        <w:proofErr w:type="spellStart"/>
+        <w:r>
+          <w:rPr>
+            <w:rStyle w:val="Hyperlink"/>
+            <w:color w:val="auto"/>
+            <w:sz w:val="24"/>
+            <w:szCs w:val="24"/>
+            <w:u w:val="none"/>
+          </w:rPr>
+          <w:t>Conditions</w:t>
+        </w:r>
+        <w:proofErr w:type="spellEnd"/>
+      </w:hyperlink>
+    </w:p>
+    <w:p>
+      <w:pPr>
+        <w:pStyle w:val="ListParagraph"/>
+        <w:numPr>
+          <w:ilvl w:val="0"/>
+          <w:numId w:val="4"/>
+        </w:numPr>
+        <w:rPr>
+          <w:sz w:val="24"/>
+          <w:szCs w:val="24"/>
+          <w:lang w:val="en-US"/>
+        </w:rPr>
+      </w:pPr>
+      <w:hyperlink r:id="rId15" w:anchor="writing-tests-display-name-generator-default" w:history="1">
         <w:r>
           <w:rPr>
             <w:rStyle w:val="Hyperlink"/>
@@ -1793,9 +2151,45 @@
           <w:szCs w:val="24"/>
           <w:lang w:val="en-US"/>
         </w:rPr>
-        <w:t>The configurationParameter() and configurationParameters() methods in the LauncherDiscoveryRequestBuilder which is used to build a request supplied to the </w:t>
-      </w:r>
-      <w:hyperlink r:id="rId17" w:anchor="launcher-api" w:history="1">
+        <w:t>The </w:t>
+      </w:r>
+      <w:proofErr w:type="gramStart"/>
+      <w:r>
+        <w:rPr>
+          <w:sz w:val="24"/>
+          <w:szCs w:val="24"/>
+          <w:lang w:val="en-US"/>
+        </w:rPr>
+        <w:t>configurationParameter(</w:t>
+      </w:r>
+      <w:proofErr w:type="gramEnd"/>
+      <w:r>
+        <w:rPr>
+          <w:sz w:val="24"/>
+          <w:szCs w:val="24"/>
+          <w:lang w:val="en-US"/>
+        </w:rPr>
+        <w:t>) and configurationParameters() methods in the </w:t>
+      </w:r>
+      <w:proofErr w:type="spellStart"/>
+      <w:r>
+        <w:rPr>
+          <w:sz w:val="24"/>
+          <w:szCs w:val="24"/>
+          <w:lang w:val="en-US"/>
+        </w:rPr>
+        <w:t>LauncherDiscoveryRequestBuilder</w:t>
+      </w:r>
+      <w:proofErr w:type="spellEnd"/>
+      <w:r>
+        <w:rPr>
+          <w:sz w:val="24"/>
+          <w:szCs w:val="24"/>
+          <w:lang w:val="en-US"/>
+        </w:rPr>
+        <w:t> which is used to build a request supplied to the </w:t>
+      </w:r>
+      <w:hyperlink r:id="rId16" w:anchor="launcher-api" w:history="1">
         <w:r>
           <w:rPr>
             <w:rStyle w:val="Hyperlink"/>
@@ -1840,7 +2234,7 @@
           <w:lang w:val="en-US"/>
         </w:rPr>
       </w:pPr>
-      <w:hyperlink r:id="rId18" w:anchor="running-tests-console-launcher" w:history="1">
+      <w:hyperlink r:id="rId17" w:anchor="running-tests-console-launcher" w:history="1">
         <w:r>
           <w:rPr>
             <w:rStyle w:val="Hyperlink"/>
@@ -1875,7 +2269,7 @@
           <w:lang w:val="en-US"/>
         </w:rPr>
       </w:pPr>
-      <w:hyperlink r:id="rId19" w:anchor="running-tests-build-gradle-config-params" w:history="1">
+      <w:hyperlink r:id="rId18" w:anchor="running-tests-build-gradle-config-params" w:history="1">
         <w:r>
           <w:rPr>
             <w:rStyle w:val="Hyperlink"/>
@@ -1894,7 +2288,43 @@
           <w:szCs w:val="24"/>
           <w:lang w:val="en-US"/>
         </w:rPr>
-        <w:t>: use the systemProperty or systemProperties DSL.</w:t>
+        <w:t>: use the </w:t>
+      </w:r>
+      <w:proofErr w:type="spellStart"/>
+      <w:r>
+        <w:rPr>
+          <w:sz w:val="24"/>
+          <w:szCs w:val="24"/>
+          <w:lang w:val="en-US"/>
+        </w:rPr>
+        <w:t>systemProperty</w:t>
+      </w:r>
+      <w:proofErr w:type="spellEnd"/>
+      <w:r>
+        <w:rPr>
+          <w:sz w:val="24"/>
+          <w:szCs w:val="24"/>
+          <w:lang w:val="en-US"/>
+        </w:rPr>
+        <w:t> or </w:t>
+      </w:r>
+      <w:proofErr w:type="spellStart"/>
+      <w:r>
+        <w:rPr>
+          <w:sz w:val="24"/>
+          <w:szCs w:val="24"/>
+          <w:lang w:val="en-US"/>
+        </w:rPr>
+        <w:t>systemProperties</w:t>
+      </w:r>
+      <w:proofErr w:type="spellEnd"/>
+      <w:r>
+        <w:rPr>
+          <w:sz w:val="24"/>
+          <w:szCs w:val="24"/>
+          <w:lang w:val="en-US"/>
+        </w:rPr>
+        <w:t> DSL.</w:t>
       </w:r>
     </w:p>
     <w:p>
@@ -1910,7 +2340,7 @@
           <w:lang w:val="en-US"/>
         </w:rPr>
       </w:pPr>
-      <w:hyperlink r:id="rId20" w:anchor="running-tests-build-maven-config-params" w:history="1">
+      <w:hyperlink r:id="rId19" w:anchor="running-tests-build-maven-config-params" w:history="1">
         <w:r>
           <w:rPr>
             <w:rStyle w:val="Hyperlink"/>
@@ -1929,7 +2359,25 @@
           <w:szCs w:val="24"/>
           <w:lang w:val="en-US"/>
         </w:rPr>
-        <w:t>: use the configurationParameters property.</w:t>
+        <w:t>: use the </w:t>
+      </w:r>
+      <w:proofErr w:type="spellStart"/>
+      <w:r>
+        <w:rPr>
+          <w:sz w:val="24"/>
+          <w:szCs w:val="24"/>
+          <w:lang w:val="en-US"/>
+        </w:rPr>
+        <w:t>configurationParameters</w:t>
+      </w:r>
+      <w:proofErr w:type="spellEnd"/>
+      <w:r>
+        <w:rPr>
+          <w:sz w:val="24"/>
+          <w:szCs w:val="24"/>
+          <w:lang w:val="en-US"/>
+        </w:rPr>
+        <w:t> property.</w:t>
       </w:r>
     </w:p>
     <w:p>
@@ -1949,7 +2397,39 @@
           <w:sz w:val="24"/>
           <w:szCs w:val="24"/>
         </w:rPr>
-        <w:t>JVM system properties.</w:t>
+        <w:t xml:space="preserve">JVM </w:t>
+      </w:r>
+      <w:proofErr w:type="spellStart"/>
+      <w:r>
+        <w:rPr>
+          <w:sz w:val="24"/>
+          <w:szCs w:val="24"/>
+        </w:rPr>
+        <w:t>system</w:t>
+      </w:r>
+      <w:proofErr w:type="spellEnd"/>
+      <w:r>
+        <w:rPr>
+          <w:sz w:val="24"/>
+          <w:szCs w:val="24"/>
+        </w:rPr>
+        <w:t xml:space="preserve"> </w:t>
+      </w:r>
+      <w:proofErr w:type="spellStart"/>
+      <w:r>
+        <w:rPr>
+          <w:sz w:val="24"/>
+          <w:szCs w:val="24"/>
+        </w:rPr>
+        <w:t>properties</w:t>
+      </w:r>
+      <w:proofErr w:type="spellEnd"/>
+      <w:r>
+        <w:rPr>
+          <w:sz w:val="24"/>
+          <w:szCs w:val="24"/>
+        </w:rPr>
+        <w:t>.</w:t>
       </w:r>
     </w:p>
     <w:p>
@@ -1971,7 +2451,35 @@
           <w:szCs w:val="24"/>
           <w:lang w:val="en-US"/>
         </w:rPr>
-        <w:t>The JUnit Platform configuration file: a file named junit-platform.properties in the root of the class path that follows the syntax rules for a Java Properties file.</w:t>
+        <w:t>The JUnit Platform configuration file: a file named </w:t>
+      </w:r>
+      <w:proofErr w:type="spellStart"/>
+      <w:r>
+        <w:rPr>
+          <w:sz w:val="24"/>
+          <w:szCs w:val="24"/>
+          <w:lang w:val="en-US"/>
+        </w:rPr>
+        <w:t>junit-</w:t>
+      </w:r>
+      <w:proofErr w:type="gramStart"/>
+      <w:r>
+        <w:rPr>
+          <w:sz w:val="24"/>
+          <w:szCs w:val="24"/>
+          <w:lang w:val="en-US"/>
+        </w:rPr>
+        <w:t>platform.properties</w:t>
+      </w:r>
+      <w:proofErr w:type="spellEnd"/>
+      <w:proofErr w:type="gramEnd"/>
+      <w:r>
+        <w:rPr>
+          <w:sz w:val="24"/>
+          <w:szCs w:val="24"/>
+          <w:lang w:val="en-US"/>
+        </w:rPr>
+        <w:t> in the root of the class path that follows the syntax rules for a Java Properties file.</w:t>
       </w:r>
     </w:p>
     <w:p>
@@ -2078,7 +2586,7 @@
         </w:rPr>
         <w:t>For example, instead of copying and pasting @Tag("fast") throughout your code base (see </w:t>
       </w:r>
-      <w:hyperlink r:id="rId21" w:anchor="writing-tests-tagging-and-filtering" w:history="1">
+      <w:hyperlink r:id="rId20" w:anchor="writing-tests-tagging-and-filtering" w:history="1">
         <w:r>
           <w:rPr>
             <w:rStyle w:val="Hyperlink"/>
@@ -2163,7 +2671,43 @@
                               <w:rPr>
                                 <w:lang w:val="en-US"/>
                               </w:rPr>
-                              <w:t xml:space="preserve">import java.lang.annotation.ElementType; import java.lang.annotation.Retention; </w:t>
+                              <w:t xml:space="preserve">import </w:t>
+                            </w:r>
+                            <w:proofErr w:type="spellStart"/>
+                            <w:proofErr w:type="gramStart"/>
+                            <w:r>
+                              <w:rPr>
+                                <w:lang w:val="en-US"/>
+                              </w:rPr>
+                              <w:t>java.lang</w:t>
+                            </w:r>
+                            <w:proofErr w:type="gramEnd"/>
+                            <w:r>
+                              <w:rPr>
+                                <w:lang w:val="en-US"/>
+                              </w:rPr>
+                              <w:t>.annotation.ElementType</w:t>
+                            </w:r>
+                            <w:proofErr w:type="spellEnd"/>
+                            <w:r>
+                              <w:rPr>
+                                <w:lang w:val="en-US"/>
+                              </w:rPr>
+                              <w:t xml:space="preserve">; import </w:t>
+                            </w:r>
+                            <w:proofErr w:type="spellStart"/>
+                            <w:r>
+                              <w:rPr>
+                                <w:lang w:val="en-US"/>
+                              </w:rPr>
+                              <w:t>java.lang.annotation.Retention</w:t>
+                            </w:r>
+                            <w:proofErr w:type="spellEnd"/>
+                            <w:r>
+                              <w:rPr>
+                                <w:lang w:val="en-US"/>
+                              </w:rPr>
+                              <w:t xml:space="preserve">; </w:t>
                             </w:r>
                           </w:p>
                           <w:p>
@@ -2176,7 +2720,43 @@
                               <w:rPr>
                                 <w:lang w:val="en-US"/>
                               </w:rPr>
-                              <w:t xml:space="preserve">import java.lang.annotation.RetentionPolicy; import java.lang.annotation.Target; </w:t>
+                              <w:t xml:space="preserve">import </w:t>
+                            </w:r>
+                            <w:proofErr w:type="spellStart"/>
+                            <w:proofErr w:type="gramStart"/>
+                            <w:r>
+                              <w:rPr>
+                                <w:lang w:val="en-US"/>
+                              </w:rPr>
+                              <w:t>java.lang</w:t>
+                            </w:r>
+                            <w:proofErr w:type="gramEnd"/>
+                            <w:r>
+                              <w:rPr>
+                                <w:lang w:val="en-US"/>
+                              </w:rPr>
+                              <w:t>.annotation.RetentionPolicy</w:t>
+                            </w:r>
+                            <w:proofErr w:type="spellEnd"/>
+                            <w:r>
+                              <w:rPr>
+                                <w:lang w:val="en-US"/>
+                              </w:rPr>
+                              <w:t xml:space="preserve">; import </w:t>
+                            </w:r>
+                            <w:proofErr w:type="spellStart"/>
+                            <w:r>
+                              <w:rPr>
+                                <w:lang w:val="en-US"/>
+                              </w:rPr>
+                              <w:t>java.lang.annotation.Target</w:t>
+                            </w:r>
+                            <w:proofErr w:type="spellEnd"/>
+                            <w:r>
+                              <w:rPr>
+                                <w:lang w:val="en-US"/>
+                              </w:rPr>
+                              <w:t xml:space="preserve">; </w:t>
                             </w:r>
                           </w:p>
                           <w:p>
@@ -2189,7 +2769,23 @@
                               <w:rPr>
                                 <w:lang w:val="en-US"/>
                               </w:rPr>
-                              <w:t xml:space="preserve">import org.junit.jupiter.api.Tag; </w:t>
+                              <w:t xml:space="preserve">import </w:t>
+                            </w:r>
+                            <w:proofErr w:type="spellStart"/>
+                            <w:proofErr w:type="gramStart"/>
+                            <w:r>
+                              <w:rPr>
+                                <w:lang w:val="en-US"/>
+                              </w:rPr>
+                              <w:t>org.junit.jupiter.api.Tag</w:t>
+                            </w:r>
+                            <w:proofErr w:type="spellEnd"/>
+                            <w:proofErr w:type="gramEnd"/>
+                            <w:r>
+                              <w:rPr>
+                                <w:lang w:val="en-US"/>
+                              </w:rPr>
+                              <w:t xml:space="preserve">; </w:t>
                             </w:r>
                           </w:p>
                           <w:p>
@@ -2202,7 +2798,49 @@
                               <w:rPr>
                                 <w:lang w:val="en-US"/>
                               </w:rPr>
-                              <w:t>@Target({ ElementType.TYPE, ElementType.METHOD }) @Retention(RetentionPolicy.RUNTIME) @Tag("fast") public @interface Fast { }</w:t>
+                              <w:t>@</w:t>
+                            </w:r>
+                            <w:proofErr w:type="gramStart"/>
+                            <w:r>
+                              <w:rPr>
+                                <w:lang w:val="en-US"/>
+                              </w:rPr>
+                              <w:t>Target(</w:t>
+                            </w:r>
+                            <w:proofErr w:type="gramEnd"/>
+                            <w:r>
+                              <w:rPr>
+                                <w:lang w:val="en-US"/>
+                              </w:rPr>
+                              <w:t xml:space="preserve">{ </w:t>
+                            </w:r>
+                            <w:proofErr w:type="spellStart"/>
+                            <w:r>
+                              <w:rPr>
+                                <w:lang w:val="en-US"/>
+                              </w:rPr>
+                              <w:t>ElementType.TYPE</w:t>
+                            </w:r>
+                            <w:proofErr w:type="spellEnd"/>
+                            <w:r>
+                              <w:rPr>
+                                <w:lang w:val="en-US"/>
+                              </w:rPr>
+                              <w:t xml:space="preserve">, </w:t>
+                            </w:r>
+                            <w:proofErr w:type="spellStart"/>
+                            <w:r>
+                              <w:rPr>
+                                <w:lang w:val="en-US"/>
+                              </w:rPr>
+                              <w:t>ElementType.METHOD</w:t>
+                            </w:r>
+                            <w:proofErr w:type="spellEnd"/>
+                            <w:r>
+                              <w:rPr>
+                                <w:lang w:val="en-US"/>
+                              </w:rPr>
+                              <w:t xml:space="preserve"> }) @Retention(RetentionPolicy.RUNTIME) @Tag("fast") public @interface Fast { }</w:t>
                             </w:r>
                           </w:p>
                         </w:txbxContent>
@@ -2522,8 +3160,26 @@
                             <w:pPr>
                               <w:spacing w:after="0"/>
                             </w:pPr>
+                            <w:proofErr w:type="spellStart"/>
                             <w:r>
-                              <w:t>void myFastTest() { // ... }</w:t>
+                              <w:t>void</w:t>
+                            </w:r>
+                            <w:proofErr w:type="spellEnd"/>
+                            <w:r>
+                              <w:t xml:space="preserve"> </w:t>
+                            </w:r>
+                            <w:proofErr w:type="spellStart"/>
+                            <w:proofErr w:type="gramStart"/>
+                            <w:r>
+                              <w:t>myFastTest</w:t>
+                            </w:r>
+                            <w:proofErr w:type="spellEnd"/>
+                            <w:r>
+                              <w:t>(</w:t>
+                            </w:r>
+                            <w:proofErr w:type="gramEnd"/>
+                            <w:r>
+                              <w:t>) { // ... }</w:t>
                             </w:r>
                           </w:p>
                         </w:txbxContent>
@@ -2691,7 +3347,7 @@
         </w:rPr>
         <w:t> member class, or </w:t>
       </w:r>
-      <w:hyperlink r:id="rId22" w:anchor="writing-tests-nested" w:history="1">
+      <w:hyperlink r:id="rId21" w:anchor="writing-tests-nested" w:history="1">
         <w:r>
           <w:rPr>
             <w:rStyle w:val="HTMLCode"/>
@@ -3022,9 +3678,27 @@
           <w:spacing w:val="-2"/>
           <w:lang w:val="en-US"/>
         </w:rPr>
-        <w:t>Test methods and lifecycle methods may be declared locally within the current test class, inherited from superclasses, or inherited from interfaces (see </w:t>
-      </w:r>
-      <w:hyperlink r:id="rId23" w:anchor="writing-tests-test-interfaces-and-default-methods" w:history="1">
+        <w:t xml:space="preserve">Test methods and lifecycle methods may be declared locally within the current test class, inherited from </w:t>
+      </w:r>
+      <w:proofErr w:type="spellStart"/>
+      <w:r>
+        <w:rPr>
+          <w:rFonts w:asciiTheme="minorHAnsi" w:hAnsiTheme="minorHAnsi" w:cstheme="minorHAnsi"/>
+          <w:spacing w:val="-2"/>
+          <w:lang w:val="en-US"/>
+        </w:rPr>
+        <w:t>superclasses</w:t>
+      </w:r>
+      <w:proofErr w:type="spellEnd"/>
+      <w:r>
+        <w:rPr>
+          <w:rFonts w:asciiTheme="minorHAnsi" w:hAnsiTheme="minorHAnsi" w:cstheme="minorHAnsi"/>
+          <w:spacing w:val="-2"/>
+          <w:lang w:val="en-US"/>
+        </w:rPr>
+        <w:t>, or inherited from interfaces (see </w:t>
+      </w:r>
+      <w:hyperlink r:id="rId22" w:anchor="writing-tests-test-interfaces-and-default-methods" w:history="1">
         <w:r>
           <w:rPr>
             <w:rStyle w:val="Hyperlink"/>
@@ -3213,19 +3887,42 @@
         </w:rPr>
         <w:t>JUnit Jupiter comes with many of the assertion methods that JUnit 4 has and adds a few that lend themselves well to being used with Java 8 lambdas. All JUnit Jupiter assertions are static methods in the </w:t>
       </w:r>
-      <w:hyperlink r:id="rId24" w:history="1">
-        <w:r>
-          <w:rPr>
-            <w:rStyle w:val="Hyperlink"/>
-            <w:color w:val="auto"/>
-            <w:sz w:val="24"/>
-            <w:szCs w:val="24"/>
-            <w:u w:val="none"/>
-            <w:lang w:val="en-US"/>
-          </w:rPr>
-          <w:t>org.junit.jupiter.api.Assertions</w:t>
-        </w:r>
-      </w:hyperlink>
+      <w:proofErr w:type="spellStart"/>
+      <w:r>
+        <w:fldChar w:fldCharType="begin"/>
+      </w:r>
+      <w:r>
+        <w:rPr>
+          <w:lang w:val="en-US"/>
+        </w:rPr>
+        <w:instrText>HYPERLINK "https://junit.org/junit5/docs/current/api/org.junit.jupiter.api/org/junit/jupiter/api/Assertions.html"</w:instrText>
+      </w:r>
+      <w:r>
+        <w:fldChar w:fldCharType="separate"/>
+      </w:r>
+      <w:r>
+        <w:rPr>
+          <w:rStyle w:val="Hyperlink"/>
+          <w:color w:val="auto"/>
+          <w:sz w:val="24"/>
+          <w:szCs w:val="24"/>
+          <w:u w:val="none"/>
+          <w:lang w:val="en-US"/>
+        </w:rPr>
+        <w:t>org.junit.jupiter.api.Assertions</w:t>
+      </w:r>
+      <w:proofErr w:type="spellEnd"/>
+      <w:r>
+        <w:rPr>
+          <w:rStyle w:val="Hyperlink"/>
+          <w:color w:val="auto"/>
+          <w:sz w:val="24"/>
+          <w:szCs w:val="24"/>
+          <w:u w:val="none"/>
+          <w:lang w:val="en-US"/>
+        </w:rPr>
+        <w:fldChar w:fldCharType="end"/>
+      </w:r>
       <w:r>
         <w:rPr>
           <w:sz w:val="24"/>
@@ -3252,19 +3949,42 @@
         <w:lastRenderedPageBreak/>
         <w:t>Even though the assertion facilities provided by JUnit Jupiter are sufficient for many testing scenarios, there are times when more power and additional functionality such as matchers are desired or required. In such cases, the JUnit team recommends the use of third-party assertion libraries such as </w:t>
       </w:r>
-      <w:hyperlink r:id="rId25" w:history="1">
-        <w:r>
-          <w:rPr>
-            <w:rStyle w:val="Hyperlink"/>
-            <w:color w:val="auto"/>
-            <w:sz w:val="24"/>
-            <w:szCs w:val="24"/>
-            <w:u w:val="none"/>
-            <w:lang w:val="en-US"/>
-          </w:rPr>
-          <w:t>AssertJ</w:t>
-        </w:r>
-      </w:hyperlink>
+      <w:proofErr w:type="spellStart"/>
+      <w:r>
+        <w:fldChar w:fldCharType="begin"/>
+      </w:r>
+      <w:r>
+        <w:rPr>
+          <w:lang w:val="en-US"/>
+        </w:rPr>
+        <w:instrText>HYPERLINK "https://joel-costigliola.github.io/assertj/"</w:instrText>
+      </w:r>
+      <w:r>
+        <w:fldChar w:fldCharType="separate"/>
+      </w:r>
+      <w:r>
+        <w:rPr>
+          <w:rStyle w:val="Hyperlink"/>
+          <w:color w:val="auto"/>
+          <w:sz w:val="24"/>
+          <w:szCs w:val="24"/>
+          <w:u w:val="none"/>
+          <w:lang w:val="en-US"/>
+        </w:rPr>
+        <w:t>AssertJ</w:t>
+      </w:r>
+      <w:proofErr w:type="spellEnd"/>
+      <w:r>
+        <w:rPr>
+          <w:rStyle w:val="Hyperlink"/>
+          <w:color w:val="auto"/>
+          <w:sz w:val="24"/>
+          <w:szCs w:val="24"/>
+          <w:u w:val="none"/>
+          <w:lang w:val="en-US"/>
+        </w:rPr>
+        <w:fldChar w:fldCharType="end"/>
+      </w:r>
       <w:r>
         <w:rPr>
           <w:sz w:val="24"/>
@@ -3273,19 +3993,42 @@
         </w:rPr>
         <w:t>, </w:t>
       </w:r>
-      <w:hyperlink r:id="rId26" w:history="1">
-        <w:r>
-          <w:rPr>
-            <w:rStyle w:val="Hyperlink"/>
-            <w:color w:val="auto"/>
-            <w:sz w:val="24"/>
-            <w:szCs w:val="24"/>
-            <w:u w:val="none"/>
-            <w:lang w:val="en-US"/>
-          </w:rPr>
-          <w:t>Hamcrest</w:t>
-        </w:r>
-      </w:hyperlink>
+      <w:proofErr w:type="spellStart"/>
+      <w:r>
+        <w:fldChar w:fldCharType="begin"/>
+      </w:r>
+      <w:r>
+        <w:rPr>
+          <w:lang w:val="en-US"/>
+        </w:rPr>
+        <w:instrText>HYPERLINK "https://hamcrest.org/JavaHamcrest/"</w:instrText>
+      </w:r>
+      <w:r>
+        <w:fldChar w:fldCharType="separate"/>
+      </w:r>
+      <w:r>
+        <w:rPr>
+          <w:rStyle w:val="Hyperlink"/>
+          <w:color w:val="auto"/>
+          <w:sz w:val="24"/>
+          <w:szCs w:val="24"/>
+          <w:u w:val="none"/>
+          <w:lang w:val="en-US"/>
+        </w:rPr>
+        <w:t>Hamcrest</w:t>
+      </w:r>
+      <w:proofErr w:type="spellEnd"/>
+      <w:r>
+        <w:rPr>
+          <w:rStyle w:val="Hyperlink"/>
+          <w:color w:val="auto"/>
+          <w:sz w:val="24"/>
+          <w:szCs w:val="24"/>
+          <w:u w:val="none"/>
+          <w:lang w:val="en-US"/>
+        </w:rPr>
+        <w:fldChar w:fldCharType="end"/>
+      </w:r>
       <w:r>
         <w:rPr>
           <w:sz w:val="24"/>
@@ -3294,7 +4037,7 @@
         </w:rPr>
         <w:t>, </w:t>
       </w:r>
-      <w:hyperlink r:id="rId27" w:history="1">
+      <w:hyperlink r:id="rId23" w:history="1">
         <w:r>
           <w:rPr>
             <w:rStyle w:val="Hyperlink"/>
@@ -3332,7 +4075,52 @@
         </w:rPr>
         <w:t>For example, the combination of matchers and a fluent API can be used to make assertions more descriptive and readable. However, JUnit Jupiter’s </w:t>
       </w:r>
-      <w:hyperlink r:id="rId28" w:history="1">
+      <w:proofErr w:type="spellStart"/>
+      <w:r>
+        <w:fldChar w:fldCharType="begin"/>
+      </w:r>
+      <w:r>
+        <w:rPr>
+          <w:lang w:val="en-US"/>
+        </w:rPr>
+        <w:instrText>HYPERLINK "https://junit.org/junit5/docs/current/api/org.junit.jupiter.api/org/junit/jupiter/api/Assertions.html"</w:instrText>
+      </w:r>
+      <w:r>
+        <w:fldChar w:fldCharType="separate"/>
+      </w:r>
+      <w:r>
+        <w:rPr>
+          <w:rStyle w:val="Hyperlink"/>
+          <w:color w:val="auto"/>
+          <w:sz w:val="24"/>
+          <w:szCs w:val="24"/>
+          <w:u w:val="none"/>
+          <w:lang w:val="en-US"/>
+        </w:rPr>
+        <w:t>org.junit.jupiter.api.Assertions</w:t>
+      </w:r>
+      <w:proofErr w:type="spellEnd"/>
+      <w:r>
+        <w:rPr>
+          <w:rStyle w:val="Hyperlink"/>
+          <w:color w:val="auto"/>
+          <w:sz w:val="24"/>
+          <w:szCs w:val="24"/>
+          <w:u w:val="none"/>
+          <w:lang w:val="en-US"/>
+        </w:rPr>
+        <w:fldChar w:fldCharType="end"/>
+      </w:r>
+      <w:r>
+        <w:rPr>
+          <w:sz w:val="24"/>
+          <w:szCs w:val="24"/>
+          <w:lang w:val="en-US"/>
+        </w:rPr>
+        <w:t> class does not provide an </w:t>
+      </w:r>
+      <w:hyperlink r:id="rId24" w:anchor="assertThat" w:history="1">
+        <w:proofErr w:type="spellStart"/>
         <w:r>
           <w:rPr>
             <w:rStyle w:val="Hyperlink"/>
@@ -3342,18 +4130,9 @@
             <w:u w:val="none"/>
             <w:lang w:val="en-US"/>
           </w:rPr>
-          <w:t>org.junit.jupiter.api.Assertions</w:t>
+          <w:t>assertThat</w:t>
         </w:r>
-      </w:hyperlink>
-      <w:r>
-        <w:rPr>
-          <w:sz w:val="24"/>
-          <w:szCs w:val="24"/>
-          <w:lang w:val="en-US"/>
-        </w:rPr>
-        <w:t> class does not provide an </w:t>
-      </w:r>
-      <w:hyperlink r:id="rId29" w:anchor="assertThat" w:history="1">
+        <w:proofErr w:type="spellEnd"/>
         <w:r>
           <w:rPr>
             <w:rStyle w:val="Hyperlink"/>
@@ -3363,7 +4142,7 @@
             <w:u w:val="none"/>
             <w:lang w:val="en-US"/>
           </w:rPr>
-          <w:t>assertThat()</w:t>
+          <w:t>()</w:t>
         </w:r>
       </w:hyperlink>
       <w:r>
@@ -3372,9 +4151,45 @@
           <w:szCs w:val="24"/>
           <w:lang w:val="en-US"/>
         </w:rPr>
-        <w:t> method like the one found in JUnit 4’s org.junit.Assert class which accepts a Hamcrest </w:t>
-      </w:r>
-      <w:hyperlink r:id="rId30" w:history="1">
+        <w:t> method like the one found in JUnit 4’s </w:t>
+      </w:r>
+      <w:proofErr w:type="spellStart"/>
+      <w:r>
+        <w:rPr>
+          <w:sz w:val="24"/>
+          <w:szCs w:val="24"/>
+          <w:lang w:val="en-US"/>
+        </w:rPr>
+        <w:t>org.junit.Assert</w:t>
+      </w:r>
+      <w:proofErr w:type="spellEnd"/>
+      <w:r>
+        <w:rPr>
+          <w:sz w:val="24"/>
+          <w:szCs w:val="24"/>
+          <w:lang w:val="en-US"/>
+        </w:rPr>
+        <w:t xml:space="preserve"> class which accepts a </w:t>
+      </w:r>
+      <w:proofErr w:type="spellStart"/>
+      <w:r>
+        <w:rPr>
+          <w:sz w:val="24"/>
+          <w:szCs w:val="24"/>
+          <w:lang w:val="en-US"/>
+        </w:rPr>
+        <w:t>Hamcrest</w:t>
+      </w:r>
+      <w:proofErr w:type="spellEnd"/>
+      <w:r>
+        <w:rPr>
+          <w:sz w:val="24"/>
+          <w:szCs w:val="24"/>
+          <w:lang w:val="en-US"/>
+        </w:rPr>
+        <w:t> </w:t>
+      </w:r>
+      <w:hyperlink r:id="rId25" w:history="1">
         <w:r>
           <w:rPr>
             <w:rStyle w:val="Hyperlink"/>
@@ -3426,7 +4241,153 @@
           <w:szCs w:val="24"/>
           <w:lang w:val="en-US"/>
         </w:rPr>
-        <w:t xml:space="preserve"> use the assertThat() support from Hamcrest in a JUnit Jupiter test. As long as the Hamcrest library has been added to the classpath, you can statically import methods such as assertThat(), is(), and equalTo() and then use them in tests like in the assertWithHamcrestMatcher() method.</w:t>
+        <w:t xml:space="preserve"> use the </w:t>
+      </w:r>
+      <w:proofErr w:type="spellStart"/>
+      <w:proofErr w:type="gramStart"/>
+      <w:r>
+        <w:rPr>
+          <w:sz w:val="24"/>
+          <w:szCs w:val="24"/>
+          <w:lang w:val="en-US"/>
+        </w:rPr>
+        <w:t>assertThat</w:t>
+      </w:r>
+      <w:proofErr w:type="spellEnd"/>
+      <w:r>
+        <w:rPr>
+          <w:sz w:val="24"/>
+          <w:szCs w:val="24"/>
+          <w:lang w:val="en-US"/>
+        </w:rPr>
+        <w:t>(</w:t>
+      </w:r>
+      <w:proofErr w:type="gramEnd"/>
+      <w:r>
+        <w:rPr>
+          <w:sz w:val="24"/>
+          <w:szCs w:val="24"/>
+          <w:lang w:val="en-US"/>
+        </w:rPr>
+        <w:t xml:space="preserve">) support from </w:t>
+      </w:r>
+      <w:proofErr w:type="spellStart"/>
+      <w:r>
+        <w:rPr>
+          <w:sz w:val="24"/>
+          <w:szCs w:val="24"/>
+          <w:lang w:val="en-US"/>
+        </w:rPr>
+        <w:t>Hamcrest</w:t>
+      </w:r>
+      <w:proofErr w:type="spellEnd"/>
+      <w:r>
+        <w:rPr>
+          <w:sz w:val="24"/>
+          <w:szCs w:val="24"/>
+          <w:lang w:val="en-US"/>
+        </w:rPr>
+        <w:t xml:space="preserve"> in a JUnit Jupiter test. As long as the </w:t>
+      </w:r>
+      <w:proofErr w:type="spellStart"/>
+      <w:r>
+        <w:rPr>
+          <w:sz w:val="24"/>
+          <w:szCs w:val="24"/>
+          <w:lang w:val="en-US"/>
+        </w:rPr>
+        <w:t>Hamcrest</w:t>
+      </w:r>
+      <w:proofErr w:type="spellEnd"/>
+      <w:r>
+        <w:rPr>
+          <w:sz w:val="24"/>
+          <w:szCs w:val="24"/>
+          <w:lang w:val="en-US"/>
+        </w:rPr>
+        <w:t xml:space="preserve"> library has been added to the </w:t>
+      </w:r>
+      <w:proofErr w:type="spellStart"/>
+      <w:r>
+        <w:rPr>
+          <w:sz w:val="24"/>
+          <w:szCs w:val="24"/>
+          <w:lang w:val="en-US"/>
+        </w:rPr>
+        <w:t>classpath</w:t>
+      </w:r>
+      <w:proofErr w:type="spellEnd"/>
+      <w:r>
+        <w:rPr>
+          <w:sz w:val="24"/>
+          <w:szCs w:val="24"/>
+          <w:lang w:val="en-US"/>
+        </w:rPr>
+        <w:t>, you can statically import methods such as </w:t>
+      </w:r>
+      <w:proofErr w:type="spellStart"/>
+      <w:proofErr w:type="gramStart"/>
+      <w:r>
+        <w:rPr>
+          <w:sz w:val="24"/>
+          <w:szCs w:val="24"/>
+          <w:lang w:val="en-US"/>
+        </w:rPr>
+        <w:t>assertThat</w:t>
+      </w:r>
+      <w:proofErr w:type="spellEnd"/>
+      <w:r>
+        <w:rPr>
+          <w:sz w:val="24"/>
+          <w:szCs w:val="24"/>
+          <w:lang w:val="en-US"/>
+        </w:rPr>
+        <w:t>(</w:t>
+      </w:r>
+      <w:proofErr w:type="gramEnd"/>
+      <w:r>
+        <w:rPr>
+          <w:sz w:val="24"/>
+          <w:szCs w:val="24"/>
+          <w:lang w:val="en-US"/>
+        </w:rPr>
+        <w:t>), is(), and </w:t>
+      </w:r>
+      <w:proofErr w:type="spellStart"/>
+      <w:r>
+        <w:rPr>
+          <w:sz w:val="24"/>
+          <w:szCs w:val="24"/>
+          <w:lang w:val="en-US"/>
+        </w:rPr>
+        <w:t>equalTo</w:t>
+      </w:r>
+      <w:proofErr w:type="spellEnd"/>
+      <w:r>
+        <w:rPr>
+          <w:sz w:val="24"/>
+          <w:szCs w:val="24"/>
+          <w:lang w:val="en-US"/>
+        </w:rPr>
+        <w:t>() and then use them in tests like in the </w:t>
+      </w:r>
+      <w:proofErr w:type="spellStart"/>
+      <w:r>
+        <w:rPr>
+          <w:sz w:val="24"/>
+          <w:szCs w:val="24"/>
+          <w:lang w:val="en-US"/>
+        </w:rPr>
+        <w:t>assertWithHamcrestMatcher</w:t>
+      </w:r>
+      <w:proofErr w:type="spellEnd"/>
+      <w:r>
+        <w:rPr>
+          <w:sz w:val="24"/>
+          <w:szCs w:val="24"/>
+          <w:lang w:val="en-US"/>
+        </w:rPr>
+        <w:t>() method.</w:t>
       </w:r>
     </w:p>
     <w:p>
@@ -3592,20 +4553,19 @@
           <w:shd w:val="clear" w:color="auto" w:fill="FFFFFF"/>
           <w:lang w:val="en-US" w:eastAsia="en-US"/>
         </w:rPr>
-        <w:t> where the sequence of the tests is important, especially in conjunction with @TestInstance(Lifecycle.PER_CLASS).</w:t>
-      </w:r>
-    </w:p>
-    <w:p>
-      <w:pPr>
-        <w:pStyle w:val="NormalWeb"/>
-        <w:shd w:val="clear" w:color="auto" w:fill="FFFFFF"/>
+        <w:t> where the sequence of the tests is important, especially in conjunction with @</w:t>
+      </w:r>
+      <w:proofErr w:type="gramStart"/>
+      <w:r>
         <w:rPr>
           <w:rFonts w:asciiTheme="minorHAnsi" w:eastAsiaTheme="minorHAnsi" w:hAnsiTheme="minorHAnsi" w:cstheme="minorHAnsi"/>
           <w:spacing w:val="-3"/>
           <w:shd w:val="clear" w:color="auto" w:fill="FFFFFF"/>
           <w:lang w:val="en-US" w:eastAsia="en-US"/>
         </w:rPr>
-      </w:pPr>
+        <w:t>TestInstance(</w:t>
+      </w:r>
+      <w:proofErr w:type="gramEnd"/>
       <w:r>
         <w:rPr>
           <w:rFonts w:asciiTheme="minorHAnsi" w:eastAsiaTheme="minorHAnsi" w:hAnsiTheme="minorHAnsi" w:cstheme="minorHAnsi"/>
@@ -3613,9 +4573,30 @@
           <w:shd w:val="clear" w:color="auto" w:fill="FFFFFF"/>
           <w:lang w:val="en-US" w:eastAsia="en-US"/>
         </w:rPr>
+        <w:t>Lifecycle.PER_CLASS).</w:t>
+      </w:r>
+    </w:p>
+    <w:p>
+      <w:pPr>
+        <w:pStyle w:val="NormalWeb"/>
+        <w:shd w:val="clear" w:color="auto" w:fill="FFFFFF"/>
+        <w:rPr>
+          <w:rFonts w:asciiTheme="minorHAnsi" w:eastAsiaTheme="minorHAnsi" w:hAnsiTheme="minorHAnsi" w:cstheme="minorHAnsi"/>
+          <w:spacing w:val="-3"/>
+          <w:shd w:val="clear" w:color="auto" w:fill="FFFFFF"/>
+          <w:lang w:val="en-US" w:eastAsia="en-US"/>
+        </w:rPr>
+      </w:pPr>
+      <w:r>
+        <w:rPr>
+          <w:rFonts w:asciiTheme="minorHAnsi" w:eastAsiaTheme="minorHAnsi" w:hAnsiTheme="minorHAnsi" w:cstheme="minorHAnsi"/>
+          <w:spacing w:val="-3"/>
+          <w:shd w:val="clear" w:color="auto" w:fill="FFFFFF"/>
+          <w:lang w:val="en-US" w:eastAsia="en-US"/>
+        </w:rPr>
         <w:t>To control the order in which test methods are executed, annotate your test class or test interface with </w:t>
       </w:r>
-      <w:hyperlink r:id="rId31" w:history="1">
+      <w:hyperlink r:id="rId26" w:history="1">
         <w:r>
           <w:rPr>
             <w:rFonts w:asciiTheme="minorHAnsi" w:eastAsiaTheme="minorHAnsi" w:hAnsiTheme="minorHAnsi" w:cstheme="minorHAnsi"/>
@@ -3635,17 +4616,19 @@
         </w:rPr>
         <w:t> and specify the desired </w:t>
       </w:r>
-      <w:hyperlink r:id="rId32" w:history="1">
-        <w:r>
-          <w:rPr>
-            <w:rFonts w:asciiTheme="minorHAnsi" w:eastAsiaTheme="minorHAnsi" w:hAnsiTheme="minorHAnsi" w:cstheme="minorHAnsi"/>
-            <w:spacing w:val="-3"/>
-            <w:shd w:val="clear" w:color="auto" w:fill="FFFFFF"/>
-            <w:lang w:val="en-US" w:eastAsia="en-US"/>
-          </w:rPr>
-          <w:t>MethodOrderer</w:t>
-        </w:r>
-      </w:hyperlink>
+      <w:proofErr w:type="spellStart"/>
+      <w:r>
+        <w:fldChar w:fldCharType="begin"/>
+      </w:r>
+      <w:r>
+        <w:rPr>
+          <w:lang w:val="en-US"/>
+        </w:rPr>
+        <w:instrText>HYPERLINK "https://junit.org/junit5/docs/current/api/org.junit.jupiter.api/org/junit/jupiter/api/MethodOrderer.html"</w:instrText>
+      </w:r>
+      <w:r>
+        <w:fldChar w:fldCharType="separate"/>
+      </w:r>
       <w:r>
         <w:rPr>
           <w:rFonts w:asciiTheme="minorHAnsi" w:eastAsiaTheme="minorHAnsi" w:hAnsiTheme="minorHAnsi" w:cstheme="minorHAnsi"/>
@@ -3653,7 +4636,66 @@
           <w:shd w:val="clear" w:color="auto" w:fill="FFFFFF"/>
           <w:lang w:val="en-US" w:eastAsia="en-US"/>
         </w:rPr>
-        <w:t> implementation. You can implement your own custom MethodOrderer or use one of the following built-in MethodOrderer implementations.</w:t>
+        <w:t>MethodOrderer</w:t>
+      </w:r>
+      <w:proofErr w:type="spellEnd"/>
+      <w:r>
+        <w:rPr>
+          <w:rFonts w:asciiTheme="minorHAnsi" w:eastAsiaTheme="minorHAnsi" w:hAnsiTheme="minorHAnsi" w:cstheme="minorHAnsi"/>
+          <w:spacing w:val="-3"/>
+          <w:shd w:val="clear" w:color="auto" w:fill="FFFFFF"/>
+          <w:lang w:val="en-US" w:eastAsia="en-US"/>
+        </w:rPr>
+        <w:fldChar w:fldCharType="end"/>
+      </w:r>
+      <w:r>
+        <w:rPr>
+          <w:rFonts w:asciiTheme="minorHAnsi" w:eastAsiaTheme="minorHAnsi" w:hAnsiTheme="minorHAnsi" w:cstheme="minorHAnsi"/>
+          <w:spacing w:val="-3"/>
+          <w:shd w:val="clear" w:color="auto" w:fill="FFFFFF"/>
+          <w:lang w:val="en-US" w:eastAsia="en-US"/>
+        </w:rPr>
+        <w:t> implementation. You can implement your own custom </w:t>
+      </w:r>
+      <w:proofErr w:type="spellStart"/>
+      <w:r>
+        <w:rPr>
+          <w:rFonts w:asciiTheme="minorHAnsi" w:eastAsiaTheme="minorHAnsi" w:hAnsiTheme="minorHAnsi" w:cstheme="minorHAnsi"/>
+          <w:spacing w:val="-3"/>
+          <w:shd w:val="clear" w:color="auto" w:fill="FFFFFF"/>
+          <w:lang w:val="en-US" w:eastAsia="en-US"/>
+        </w:rPr>
+        <w:t>MethodOrderer</w:t>
+      </w:r>
+      <w:proofErr w:type="spellEnd"/>
+      <w:r>
+        <w:rPr>
+          <w:rFonts w:asciiTheme="minorHAnsi" w:eastAsiaTheme="minorHAnsi" w:hAnsiTheme="minorHAnsi" w:cstheme="minorHAnsi"/>
+          <w:spacing w:val="-3"/>
+          <w:shd w:val="clear" w:color="auto" w:fill="FFFFFF"/>
+          <w:lang w:val="en-US" w:eastAsia="en-US"/>
+        </w:rPr>
+        <w:t> or use one of the following built-in </w:t>
+      </w:r>
+      <w:proofErr w:type="spellStart"/>
+      <w:r>
+        <w:rPr>
+          <w:rFonts w:asciiTheme="minorHAnsi" w:eastAsiaTheme="minorHAnsi" w:hAnsiTheme="minorHAnsi" w:cstheme="minorHAnsi"/>
+          <w:spacing w:val="-3"/>
+          <w:shd w:val="clear" w:color="auto" w:fill="FFFFFF"/>
+          <w:lang w:val="en-US" w:eastAsia="en-US"/>
+        </w:rPr>
+        <w:t>MethodOrderer</w:t>
+      </w:r>
+      <w:proofErr w:type="spellEnd"/>
+      <w:r>
+        <w:rPr>
+          <w:rFonts w:asciiTheme="minorHAnsi" w:eastAsiaTheme="minorHAnsi" w:hAnsiTheme="minorHAnsi" w:cstheme="minorHAnsi"/>
+          <w:spacing w:val="-3"/>
+          <w:shd w:val="clear" w:color="auto" w:fill="FFFFFF"/>
+          <w:lang w:val="en-US" w:eastAsia="en-US"/>
+        </w:rPr>
+        <w:t> implementations.</w:t>
       </w:r>
     </w:p>
     <w:p>
@@ -3673,7 +4715,8 @@
           <w:lang w:val="en-US" w:eastAsia="en-US"/>
         </w:rPr>
       </w:pPr>
-      <w:hyperlink r:id="rId33" w:history="1">
+      <w:hyperlink r:id="rId27" w:history="1">
+        <w:proofErr w:type="spellStart"/>
         <w:r>
           <w:rPr>
             <w:rFonts w:asciiTheme="minorHAnsi" w:eastAsiaTheme="minorHAnsi" w:hAnsiTheme="minorHAnsi" w:cstheme="minorHAnsi"/>
@@ -3683,6 +4726,7 @@
           </w:rPr>
           <w:t>MethodOrderer.DisplayName</w:t>
         </w:r>
+        <w:proofErr w:type="spellEnd"/>
       </w:hyperlink>
       <w:r>
         <w:rPr>
@@ -3713,7 +4757,7 @@
         </w:rPr>
         <w:t> based on their display names (see </w:t>
       </w:r>
-      <w:hyperlink r:id="rId34" w:anchor="writing-tests-display-name-generator-precedence-rules" w:history="1">
+      <w:hyperlink r:id="rId28" w:anchor="writing-tests-display-name-generator-precedence-rules" w:history="1">
         <w:r>
           <w:rPr>
             <w:rFonts w:asciiTheme="minorHAnsi" w:eastAsiaTheme="minorHAnsi" w:hAnsiTheme="minorHAnsi" w:cstheme="minorHAnsi"/>
@@ -3751,7 +4795,8 @@
           <w:lang w:val="en-US" w:eastAsia="en-US"/>
         </w:rPr>
       </w:pPr>
-      <w:hyperlink r:id="rId35" w:history="1">
+      <w:hyperlink r:id="rId29" w:history="1">
+        <w:proofErr w:type="spellStart"/>
         <w:r>
           <w:rPr>
             <w:rFonts w:asciiTheme="minorHAnsi" w:eastAsiaTheme="minorHAnsi" w:hAnsiTheme="minorHAnsi" w:cstheme="minorHAnsi"/>
@@ -3761,6 +4806,7 @@
           </w:rPr>
           <w:t>MethodOrderer.MethodName</w:t>
         </w:r>
+        <w:proofErr w:type="spellEnd"/>
       </w:hyperlink>
       <w:r>
         <w:rPr>
@@ -3769,7 +4815,27 @@
           <w:shd w:val="clear" w:color="auto" w:fill="FFFFFF"/>
           <w:lang w:val="en-US" w:eastAsia="en-US"/>
         </w:rPr>
-        <w:t>: sorts test methods </w:t>
+        <w:t xml:space="preserve">: </w:t>
+      </w:r>
+      <w:proofErr w:type="gramStart"/>
+      <w:r>
+        <w:rPr>
+          <w:rFonts w:asciiTheme="minorHAnsi" w:eastAsiaTheme="minorHAnsi" w:hAnsiTheme="minorHAnsi" w:cstheme="minorHAnsi"/>
+          <w:spacing w:val="-3"/>
+          <w:shd w:val="clear" w:color="auto" w:fill="FFFFFF"/>
+          <w:lang w:val="en-US" w:eastAsia="en-US"/>
+        </w:rPr>
+        <w:t>sorts</w:t>
+      </w:r>
+      <w:proofErr w:type="gramEnd"/>
+      <w:r>
+        <w:rPr>
+          <w:rFonts w:asciiTheme="minorHAnsi" w:eastAsiaTheme="minorHAnsi" w:hAnsiTheme="minorHAnsi" w:cstheme="minorHAnsi"/>
+          <w:spacing w:val="-3"/>
+          <w:shd w:val="clear" w:color="auto" w:fill="FFFFFF"/>
+          <w:lang w:val="en-US" w:eastAsia="en-US"/>
+        </w:rPr>
+        <w:t xml:space="preserve"> test methods </w:t>
       </w:r>
       <w:r>
         <w:rPr>
@@ -3809,7 +4875,8 @@
           <w:lang w:val="en-US" w:eastAsia="en-US"/>
         </w:rPr>
       </w:pPr>
-      <w:hyperlink r:id="rId36" w:history="1">
+      <w:hyperlink r:id="rId30" w:history="1">
+        <w:proofErr w:type="spellStart"/>
         <w:r>
           <w:rPr>
             <w:rFonts w:asciiTheme="minorHAnsi" w:eastAsiaTheme="minorHAnsi" w:hAnsiTheme="minorHAnsi" w:cstheme="minorHAnsi"/>
@@ -3819,6 +4886,7 @@
           </w:rPr>
           <w:t>MethodOrderer.OrderAnnotation</w:t>
         </w:r>
+        <w:proofErr w:type="spellEnd"/>
       </w:hyperlink>
       <w:r>
         <w:rPr>
@@ -3849,7 +4917,7 @@
         </w:rPr>
         <w:t> based on values specified via the </w:t>
       </w:r>
-      <w:hyperlink r:id="rId37" w:history="1">
+      <w:hyperlink r:id="rId31" w:history="1">
         <w:r>
           <w:rPr>
             <w:rFonts w:asciiTheme="minorHAnsi" w:eastAsiaTheme="minorHAnsi" w:hAnsiTheme="minorHAnsi" w:cstheme="minorHAnsi"/>
@@ -3887,7 +4955,8 @@
           <w:lang w:val="en-US" w:eastAsia="en-US"/>
         </w:rPr>
       </w:pPr>
-      <w:hyperlink r:id="rId38" w:history="1">
+      <w:hyperlink r:id="rId32" w:history="1">
+        <w:proofErr w:type="spellStart"/>
         <w:r>
           <w:rPr>
             <w:rFonts w:asciiTheme="minorHAnsi" w:eastAsiaTheme="minorHAnsi" w:hAnsiTheme="minorHAnsi" w:cstheme="minorHAnsi"/>
@@ -3897,6 +4966,7 @@
           </w:rPr>
           <w:t>MethodOrderer.Random</w:t>
         </w:r>
+        <w:proofErr w:type="spellEnd"/>
       </w:hyperlink>
       <w:r>
         <w:rPr>
@@ -3956,7 +5026,8 @@
           <w:lang w:val="en-US" w:eastAsia="en-US"/>
         </w:rPr>
       </w:pPr>
-      <w:hyperlink r:id="rId39" w:history="1">
+      <w:hyperlink r:id="rId33" w:history="1">
+        <w:proofErr w:type="spellStart"/>
         <w:r>
           <w:rPr>
             <w:rFonts w:asciiTheme="minorHAnsi" w:eastAsiaTheme="minorHAnsi" w:hAnsiTheme="minorHAnsi" w:cstheme="minorHAnsi"/>
@@ -3966,6 +5037,7 @@
           </w:rPr>
           <w:t>MethodOrderer.Alphanumeric</w:t>
         </w:r>
+        <w:proofErr w:type="spellEnd"/>
       </w:hyperlink>
       <w:r>
         <w:rPr>
@@ -3996,17 +5068,19 @@
         </w:rPr>
         <w:t> based on their names and formal parameter lists; deprecated in favor of </w:t>
       </w:r>
-      <w:hyperlink r:id="rId40" w:history="1">
-        <w:r>
-          <w:rPr>
-            <w:rFonts w:asciiTheme="minorHAnsi" w:eastAsiaTheme="minorHAnsi" w:hAnsiTheme="minorHAnsi" w:cstheme="minorHAnsi"/>
-            <w:spacing w:val="-3"/>
-            <w:shd w:val="clear" w:color="auto" w:fill="FFFFFF"/>
-            <w:lang w:val="en-US" w:eastAsia="en-US"/>
-          </w:rPr>
-          <w:t>MethodOrderer.MethodName</w:t>
-        </w:r>
-      </w:hyperlink>
+      <w:proofErr w:type="spellStart"/>
+      <w:r>
+        <w:fldChar w:fldCharType="begin"/>
+      </w:r>
+      <w:r>
+        <w:rPr>
+          <w:lang w:val="en-US"/>
+        </w:rPr>
+        <w:instrText>HYPERLINK "https://junit.org/junit5/docs/current/api/org.junit.jupiter.api/org/junit/jupiter/api/MethodOrderer.MethodName.html"</w:instrText>
+      </w:r>
+      <w:r>
+        <w:fldChar w:fldCharType="separate"/>
+      </w:r>
       <w:r>
         <w:rPr>
           <w:rFonts w:asciiTheme="minorHAnsi" w:eastAsiaTheme="minorHAnsi" w:hAnsiTheme="minorHAnsi" w:cstheme="minorHAnsi"/>
@@ -4014,8 +5088,9 @@
           <w:shd w:val="clear" w:color="auto" w:fill="FFFFFF"/>
           <w:lang w:val="en-US" w:eastAsia="en-US"/>
         </w:rPr>
-        <w:t xml:space="preserve">, to be </w:t>
-      </w:r>
+        <w:t>MethodOrderer.MethodName</w:t>
+      </w:r>
+      <w:proofErr w:type="spellEnd"/>
       <w:r>
         <w:rPr>
           <w:rFonts w:asciiTheme="minorHAnsi" w:eastAsiaTheme="minorHAnsi" w:hAnsiTheme="minorHAnsi" w:cstheme="minorHAnsi"/>
@@ -4023,6 +5098,24 @@
           <w:shd w:val="clear" w:color="auto" w:fill="FFFFFF"/>
           <w:lang w:val="en-US" w:eastAsia="en-US"/>
         </w:rPr>
+        <w:fldChar w:fldCharType="end"/>
+      </w:r>
+      <w:r>
+        <w:rPr>
+          <w:rFonts w:asciiTheme="minorHAnsi" w:eastAsiaTheme="minorHAnsi" w:hAnsiTheme="minorHAnsi" w:cstheme="minorHAnsi"/>
+          <w:spacing w:val="-3"/>
+          <w:shd w:val="clear" w:color="auto" w:fill="FFFFFF"/>
+          <w:lang w:val="en-US" w:eastAsia="en-US"/>
+        </w:rPr>
+        <w:t xml:space="preserve">, to be </w:t>
+      </w:r>
+      <w:r>
+        <w:rPr>
+          <w:rFonts w:asciiTheme="minorHAnsi" w:eastAsiaTheme="minorHAnsi" w:hAnsiTheme="minorHAnsi" w:cstheme="minorHAnsi"/>
+          <w:spacing w:val="-3"/>
+          <w:shd w:val="clear" w:color="auto" w:fill="FFFFFF"/>
+          <w:lang w:val="en-US" w:eastAsia="en-US"/>
+        </w:rPr>
         <w:t>removed</w:t>
       </w:r>
     </w:p>
@@ -4040,9 +5133,27 @@
           <w:szCs w:val="24"/>
           <w:lang w:val="en-US"/>
         </w:rPr>
-        <w:t>You can use the junit.jupiter.testmethod.order.default </w:t>
-      </w:r>
-      <w:hyperlink r:id="rId41" w:anchor="running-tests-config-params" w:history="1">
+        <w:t>You can use the </w:t>
+      </w:r>
+      <w:proofErr w:type="spellStart"/>
+      <w:r>
+        <w:rPr>
+          <w:sz w:val="24"/>
+          <w:szCs w:val="24"/>
+          <w:lang w:val="en-US"/>
+        </w:rPr>
+        <w:t>junit.jupiter.testmethod.order.default</w:t>
+      </w:r>
+      <w:proofErr w:type="spellEnd"/>
+      <w:r>
+        <w:rPr>
+          <w:sz w:val="24"/>
+          <w:szCs w:val="24"/>
+          <w:lang w:val="en-US"/>
+        </w:rPr>
+        <w:t> </w:t>
+      </w:r>
+      <w:hyperlink r:id="rId34" w:anchor="running-tests-config-params" w:history="1">
         <w:r>
           <w:rPr>
             <w:rStyle w:val="Hyperlink"/>
@@ -4063,28 +5174,69 @@
         </w:rPr>
         <w:t> to specify the fully qualified class name of the </w:t>
       </w:r>
-      <w:hyperlink r:id="rId42" w:history="1">
-        <w:r>
-          <w:rPr>
-            <w:rStyle w:val="Hyperlink"/>
-            <w:color w:val="auto"/>
-            <w:sz w:val="24"/>
-            <w:szCs w:val="24"/>
-            <w:u w:val="none"/>
-            <w:lang w:val="en-US"/>
-          </w:rPr>
-          <w:t>MethodOrderer</w:t>
-        </w:r>
-      </w:hyperlink>
-      <w:r>
-        <w:rPr>
-          <w:sz w:val="24"/>
-          <w:szCs w:val="24"/>
-          <w:lang w:val="en-US"/>
-        </w:rPr>
-        <w:t> you would like to use by default. Just like for the orderer configured via the </w:t>
-      </w:r>
-      <w:hyperlink r:id="rId43" w:history="1">
+      <w:proofErr w:type="spellStart"/>
+      <w:r>
+        <w:fldChar w:fldCharType="begin"/>
+      </w:r>
+      <w:r>
+        <w:rPr>
+          <w:lang w:val="en-US"/>
+        </w:rPr>
+        <w:instrText>HYPERLINK "https://junit.org/junit5/docs/current/api/org.junit.jupiter.api/org/junit/jupiter/api/MethodOrderer.html"</w:instrText>
+      </w:r>
+      <w:r>
+        <w:fldChar w:fldCharType="separate"/>
+      </w:r>
+      <w:r>
+        <w:rPr>
+          <w:rStyle w:val="Hyperlink"/>
+          <w:color w:val="auto"/>
+          <w:sz w:val="24"/>
+          <w:szCs w:val="24"/>
+          <w:u w:val="none"/>
+          <w:lang w:val="en-US"/>
+        </w:rPr>
+        <w:t>MethodOrderer</w:t>
+      </w:r>
+      <w:proofErr w:type="spellEnd"/>
+      <w:r>
+        <w:rPr>
+          <w:rStyle w:val="Hyperlink"/>
+          <w:color w:val="auto"/>
+          <w:sz w:val="24"/>
+          <w:szCs w:val="24"/>
+          <w:u w:val="none"/>
+          <w:lang w:val="en-US"/>
+        </w:rPr>
+        <w:fldChar w:fldCharType="end"/>
+      </w:r>
+      <w:r>
+        <w:rPr>
+          <w:sz w:val="24"/>
+          <w:szCs w:val="24"/>
+          <w:lang w:val="en-US"/>
+        </w:rPr>
+        <w:t xml:space="preserve"> you would like to use by default. Just like for the </w:t>
+      </w:r>
+      <w:proofErr w:type="spellStart"/>
+      <w:r>
+        <w:rPr>
+          <w:sz w:val="24"/>
+          <w:szCs w:val="24"/>
+          <w:lang w:val="en-US"/>
+        </w:rPr>
+        <w:t>orderer</w:t>
+      </w:r>
+      <w:proofErr w:type="spellEnd"/>
+      <w:r>
+        <w:rPr>
+          <w:sz w:val="24"/>
+          <w:szCs w:val="24"/>
+          <w:lang w:val="en-US"/>
+        </w:rPr>
+        <w:t xml:space="preserve"> configured via the </w:t>
+      </w:r>
+      <w:hyperlink r:id="rId35" w:history="1">
         <w:r>
           <w:rPr>
             <w:rStyle w:val="Hyperlink"/>
@@ -4103,24 +5255,60 @@
           <w:szCs w:val="24"/>
           <w:lang w:val="en-US"/>
         </w:rPr>
-        <w:t xml:space="preserve"> annotation, the supplied class has to implement the MethodOrderer interface. </w:t>
-      </w:r>
-    </w:p>
-    <w:p>
-      <w:pPr>
-        <w:rPr>
-          <w:sz w:val="24"/>
-          <w:szCs w:val="24"/>
-          <w:lang w:val="en-US"/>
-        </w:rPr>
-      </w:pPr>
-      <w:r>
-        <w:rPr>
-          <w:sz w:val="24"/>
-          <w:szCs w:val="24"/>
-          <w:lang w:val="en-US"/>
-        </w:rPr>
-        <w:t>The default orderer will be used for all tests unless the @TestMethodOrder annotation is present on an enclosing test class or test interface.</w:t>
+        <w:t> annotation, the supplied class has to implement the </w:t>
+      </w:r>
+      <w:proofErr w:type="spellStart"/>
+      <w:r>
+        <w:rPr>
+          <w:sz w:val="24"/>
+          <w:szCs w:val="24"/>
+          <w:lang w:val="en-US"/>
+        </w:rPr>
+        <w:t>MethodOrderer</w:t>
+      </w:r>
+      <w:proofErr w:type="spellEnd"/>
+      <w:r>
+        <w:rPr>
+          <w:sz w:val="24"/>
+          <w:szCs w:val="24"/>
+          <w:lang w:val="en-US"/>
+        </w:rPr>
+        <w:t xml:space="preserve"> interface. </w:t>
+      </w:r>
+    </w:p>
+    <w:p>
+      <w:pPr>
+        <w:rPr>
+          <w:sz w:val="24"/>
+          <w:szCs w:val="24"/>
+          <w:lang w:val="en-US"/>
+        </w:rPr>
+      </w:pPr>
+      <w:r>
+        <w:rPr>
+          <w:sz w:val="24"/>
+          <w:szCs w:val="24"/>
+          <w:lang w:val="en-US"/>
+        </w:rPr>
+        <w:t xml:space="preserve">The default </w:t>
+      </w:r>
+      <w:proofErr w:type="spellStart"/>
+      <w:r>
+        <w:rPr>
+          <w:sz w:val="24"/>
+          <w:szCs w:val="24"/>
+          <w:lang w:val="en-US"/>
+        </w:rPr>
+        <w:t>orderer</w:t>
+      </w:r>
+      <w:proofErr w:type="spellEnd"/>
+      <w:r>
+        <w:rPr>
+          <w:sz w:val="24"/>
+          <w:szCs w:val="24"/>
+          <w:lang w:val="en-US"/>
+        </w:rPr>
+        <w:t xml:space="preserve"> will be used for all tests unless the @TestMethodOrder annotation is present on an enclosing test class or test interface.</w:t>
       </w:r>
     </w:p>
     <w:p>
@@ -4139,26 +5327,103 @@
         </w:rPr>
         <w:t>For example, to use the </w:t>
       </w:r>
-      <w:hyperlink r:id="rId44" w:history="1">
-        <w:r>
-          <w:rPr>
-            <w:rStyle w:val="Hyperlink"/>
-            <w:color w:val="auto"/>
-            <w:sz w:val="24"/>
-            <w:szCs w:val="24"/>
-            <w:u w:val="none"/>
-            <w:lang w:val="en-US"/>
-          </w:rPr>
-          <w:t>MethodOrderer.OrderAnnotation</w:t>
-        </w:r>
-      </w:hyperlink>
-      <w:r>
-        <w:rPr>
-          <w:sz w:val="24"/>
-          <w:szCs w:val="24"/>
-          <w:lang w:val="en-US"/>
-        </w:rPr>
-        <w:t> method orderer by default, you should set the configuration parameter to the corresponding fully qualified class name (e.g., in src/test/resources/junit-platform.properties)</w:t>
+      <w:proofErr w:type="spellStart"/>
+      <w:r>
+        <w:fldChar w:fldCharType="begin"/>
+      </w:r>
+      <w:r>
+        <w:rPr>
+          <w:lang w:val="en-US"/>
+        </w:rPr>
+        <w:instrText>HYPERLINK "https://junit.org/junit5/docs/current/api/org.junit.jupiter.api/org/junit/jupiter/api/MethodOrderer.OrderAnnotation.html"</w:instrText>
+      </w:r>
+      <w:r>
+        <w:fldChar w:fldCharType="separate"/>
+      </w:r>
+      <w:r>
+        <w:rPr>
+          <w:rStyle w:val="Hyperlink"/>
+          <w:color w:val="auto"/>
+          <w:sz w:val="24"/>
+          <w:szCs w:val="24"/>
+          <w:u w:val="none"/>
+          <w:lang w:val="en-US"/>
+        </w:rPr>
+        <w:t>MethodOrderer.OrderAnnotation</w:t>
+      </w:r>
+      <w:proofErr w:type="spellEnd"/>
+      <w:r>
+        <w:rPr>
+          <w:rStyle w:val="Hyperlink"/>
+          <w:color w:val="auto"/>
+          <w:sz w:val="24"/>
+          <w:szCs w:val="24"/>
+          <w:u w:val="none"/>
+          <w:lang w:val="en-US"/>
+        </w:rPr>
+        <w:fldChar w:fldCharType="end"/>
+      </w:r>
+      <w:r>
+        <w:rPr>
+          <w:sz w:val="24"/>
+          <w:szCs w:val="24"/>
+          <w:lang w:val="en-US"/>
+        </w:rPr>
+        <w:t xml:space="preserve"> method </w:t>
+      </w:r>
+      <w:proofErr w:type="spellStart"/>
+      <w:r>
+        <w:rPr>
+          <w:sz w:val="24"/>
+          <w:szCs w:val="24"/>
+          <w:lang w:val="en-US"/>
+        </w:rPr>
+        <w:t>orderer</w:t>
+      </w:r>
+      <w:proofErr w:type="spellEnd"/>
+      <w:r>
+        <w:rPr>
+          <w:sz w:val="24"/>
+          <w:szCs w:val="24"/>
+          <w:lang w:val="en-US"/>
+        </w:rPr>
+        <w:t xml:space="preserve"> by default, you should set the configuration parameter to the corresponding fully qualified class name (e.g., in </w:t>
+      </w:r>
+      <w:proofErr w:type="spellStart"/>
+      <w:r>
+        <w:rPr>
+          <w:sz w:val="24"/>
+          <w:szCs w:val="24"/>
+          <w:lang w:val="en-US"/>
+        </w:rPr>
+        <w:t>src</w:t>
+      </w:r>
+      <w:proofErr w:type="spellEnd"/>
+      <w:r>
+        <w:rPr>
+          <w:sz w:val="24"/>
+          <w:szCs w:val="24"/>
+          <w:lang w:val="en-US"/>
+        </w:rPr>
+        <w:t>/test/resources/</w:t>
+      </w:r>
+      <w:proofErr w:type="spellStart"/>
+      <w:r>
+        <w:rPr>
+          <w:sz w:val="24"/>
+          <w:szCs w:val="24"/>
+          <w:lang w:val="en-US"/>
+        </w:rPr>
+        <w:t>junit-platform.properties</w:t>
+      </w:r>
+      <w:proofErr w:type="spellEnd"/>
+      <w:r>
+        <w:rPr>
+          <w:sz w:val="24"/>
+          <w:szCs w:val="24"/>
+          <w:lang w:val="en-US"/>
+        </w:rPr>
+        <w:t>)</w:t>
       </w:r>
     </w:p>
     <w:p>
@@ -4288,12 +5553,37 @@
           <w:spacing w:val="-2"/>
         </w:rPr>
       </w:pPr>
+      <w:proofErr w:type="spellStart"/>
       <w:r>
         <w:rPr>
           <w:rFonts w:asciiTheme="minorHAnsi" w:hAnsiTheme="minorHAnsi" w:cstheme="minorHAnsi"/>
           <w:spacing w:val="-2"/>
         </w:rPr>
-        <w:t>Various other use cases</w:t>
+        <w:t>Various</w:t>
+      </w:r>
+      <w:proofErr w:type="spellEnd"/>
+      <w:r>
+        <w:rPr>
+          <w:rFonts w:asciiTheme="minorHAnsi" w:hAnsiTheme="minorHAnsi" w:cstheme="minorHAnsi"/>
+          <w:spacing w:val="-2"/>
+        </w:rPr>
+        <w:t xml:space="preserve"> </w:t>
+      </w:r>
+      <w:proofErr w:type="spellStart"/>
+      <w:r>
+        <w:rPr>
+          <w:rFonts w:asciiTheme="minorHAnsi" w:hAnsiTheme="minorHAnsi" w:cstheme="minorHAnsi"/>
+          <w:spacing w:val="-2"/>
+        </w:rPr>
+        <w:t>other</w:t>
+      </w:r>
+      <w:proofErr w:type="spellEnd"/>
+      <w:r>
+        <w:rPr>
+          <w:rFonts w:asciiTheme="minorHAnsi" w:hAnsiTheme="minorHAnsi" w:cstheme="minorHAnsi"/>
+          <w:spacing w:val="-2"/>
+        </w:rPr>
+        <w:t xml:space="preserve"> use cases</w:t>
       </w:r>
     </w:p>
     <w:p>
@@ -4331,6 +5621,7 @@
         </w:rPr>
         <w:t> for the entire test suite, use the </w:t>
       </w:r>
+      <w:proofErr w:type="spellStart"/>
       <w:r>
         <w:rPr>
           <w:rStyle w:val="HTMLCode"/>
@@ -4342,6 +5633,7 @@
         </w:rPr>
         <w:t>junit.jupiter.testclass.order.default</w:t>
       </w:r>
+      <w:proofErr w:type="spellEnd"/>
       <w:r>
         <w:rPr>
           <w:rFonts w:asciiTheme="minorHAnsi" w:hAnsiTheme="minorHAnsi" w:cstheme="minorHAnsi"/>
@@ -4350,7 +5642,7 @@
         </w:rPr>
         <w:t> </w:t>
       </w:r>
-      <w:hyperlink r:id="rId45" w:anchor="running-tests-config-params" w:history="1">
+      <w:hyperlink r:id="rId36" w:anchor="running-tests-config-params" w:history="1">
         <w:r>
           <w:rPr>
             <w:rStyle w:val="Hyperlink"/>
@@ -4371,19 +5663,42 @@
         </w:rPr>
         <w:t> to specify the fully qualified class name of the </w:t>
       </w:r>
-      <w:hyperlink r:id="rId46" w:history="1">
-        <w:r>
-          <w:rPr>
-            <w:rStyle w:val="Hyperlink"/>
-            <w:rFonts w:asciiTheme="minorHAnsi" w:hAnsiTheme="minorHAnsi" w:cstheme="minorHAnsi"/>
-            <w:color w:val="auto"/>
-            <w:u w:val="none"/>
-            <w:shd w:val="clear" w:color="auto" w:fill="F7F7F8"/>
-            <w:lang w:val="en-US"/>
-          </w:rPr>
-          <w:t>ClassOrderer</w:t>
-        </w:r>
-      </w:hyperlink>
+      <w:proofErr w:type="spellStart"/>
+      <w:r>
+        <w:fldChar w:fldCharType="begin"/>
+      </w:r>
+      <w:r>
+        <w:rPr>
+          <w:lang w:val="en-US"/>
+        </w:rPr>
+        <w:instrText>HYPERLINK "https://junit.org/junit5/docs/current/api/org.junit.jupiter.api/org/junit/jupiter/api/ClassOrderer.html"</w:instrText>
+      </w:r>
+      <w:r>
+        <w:fldChar w:fldCharType="separate"/>
+      </w:r>
+      <w:r>
+        <w:rPr>
+          <w:rStyle w:val="Hyperlink"/>
+          <w:rFonts w:asciiTheme="minorHAnsi" w:hAnsiTheme="minorHAnsi" w:cstheme="minorHAnsi"/>
+          <w:color w:val="auto"/>
+          <w:u w:val="none"/>
+          <w:shd w:val="clear" w:color="auto" w:fill="F7F7F8"/>
+          <w:lang w:val="en-US"/>
+        </w:rPr>
+        <w:t>ClassOrderer</w:t>
+      </w:r>
+      <w:proofErr w:type="spellEnd"/>
+      <w:r>
+        <w:rPr>
+          <w:rStyle w:val="Hyperlink"/>
+          <w:rFonts w:asciiTheme="minorHAnsi" w:hAnsiTheme="minorHAnsi" w:cstheme="minorHAnsi"/>
+          <w:color w:val="auto"/>
+          <w:u w:val="none"/>
+          <w:shd w:val="clear" w:color="auto" w:fill="F7F7F8"/>
+          <w:lang w:val="en-US"/>
+        </w:rPr>
+        <w:fldChar w:fldCharType="end"/>
+      </w:r>
       <w:r>
         <w:rPr>
           <w:rFonts w:asciiTheme="minorHAnsi" w:hAnsiTheme="minorHAnsi" w:cstheme="minorHAnsi"/>
@@ -4392,6 +5707,7 @@
         </w:rPr>
         <w:t> you would like to use. The supplied class must implement the </w:t>
       </w:r>
+      <w:proofErr w:type="spellStart"/>
       <w:r>
         <w:rPr>
           <w:rStyle w:val="HTMLCode"/>
@@ -4403,6 +5719,7 @@
         </w:rPr>
         <w:t>ClassOrderer</w:t>
       </w:r>
+      <w:proofErr w:type="spellEnd"/>
       <w:r>
         <w:rPr>
           <w:rFonts w:asciiTheme="minorHAnsi" w:hAnsiTheme="minorHAnsi" w:cstheme="minorHAnsi"/>
@@ -4430,6 +5747,7 @@
         </w:rPr>
         <w:t>You can implement your own custom </w:t>
       </w:r>
+      <w:proofErr w:type="spellStart"/>
       <w:r>
         <w:rPr>
           <w:rStyle w:val="HTMLCode"/>
@@ -4441,6 +5759,7 @@
         </w:rPr>
         <w:t>ClassOrderer</w:t>
       </w:r>
+      <w:proofErr w:type="spellEnd"/>
       <w:r>
         <w:rPr>
           <w:rFonts w:asciiTheme="minorHAnsi" w:hAnsiTheme="minorHAnsi" w:cstheme="minorHAnsi"/>
@@ -4449,6 +5768,7 @@
         </w:rPr>
         <w:t> or use one of the following built-in </w:t>
       </w:r>
+      <w:proofErr w:type="spellStart"/>
       <w:r>
         <w:rPr>
           <w:rStyle w:val="HTMLCode"/>
@@ -4460,6 +5780,7 @@
         </w:rPr>
         <w:t>ClassOrderer</w:t>
       </w:r>
+      <w:proofErr w:type="spellEnd"/>
       <w:r>
         <w:rPr>
           <w:rFonts w:asciiTheme="minorHAnsi" w:hAnsiTheme="minorHAnsi" w:cstheme="minorHAnsi"/>
@@ -4485,7 +5806,8 @@
           <w:lang w:val="en-US"/>
         </w:rPr>
       </w:pPr>
-      <w:hyperlink r:id="rId47" w:history="1">
+      <w:hyperlink r:id="rId37" w:history="1">
+        <w:proofErr w:type="spellStart"/>
         <w:r>
           <w:rPr>
             <w:rStyle w:val="Hyperlink"/>
@@ -4497,6 +5819,7 @@
           </w:rPr>
           <w:t>ClassOrderer.ClassName</w:t>
         </w:r>
+        <w:proofErr w:type="spellEnd"/>
       </w:hyperlink>
       <w:r>
         <w:rPr>
@@ -4504,7 +5827,25 @@
           <w:spacing w:val="-2"/>
           <w:lang w:val="en-US"/>
         </w:rPr>
-        <w:t>: sorts test classes </w:t>
+        <w:t xml:space="preserve">: </w:t>
+      </w:r>
+      <w:proofErr w:type="gramStart"/>
+      <w:r>
+        <w:rPr>
+          <w:rFonts w:asciiTheme="minorHAnsi" w:hAnsiTheme="minorHAnsi" w:cstheme="minorHAnsi"/>
+          <w:spacing w:val="-2"/>
+          <w:lang w:val="en-US"/>
+        </w:rPr>
+        <w:t>sorts</w:t>
+      </w:r>
+      <w:proofErr w:type="gramEnd"/>
+      <w:r>
+        <w:rPr>
+          <w:rFonts w:asciiTheme="minorHAnsi" w:hAnsiTheme="minorHAnsi" w:cstheme="minorHAnsi"/>
+          <w:spacing w:val="-2"/>
+          <w:lang w:val="en-US"/>
+        </w:rPr>
+        <w:t xml:space="preserve"> test classes </w:t>
       </w:r>
       <w:r>
         <w:rPr>
@@ -4540,7 +5881,8 @@
           <w:lang w:val="en-US"/>
         </w:rPr>
       </w:pPr>
-      <w:hyperlink r:id="rId48" w:history="1">
+      <w:hyperlink r:id="rId38" w:history="1">
+        <w:proofErr w:type="spellStart"/>
         <w:r>
           <w:rPr>
             <w:rStyle w:val="Hyperlink"/>
@@ -4552,6 +5894,7 @@
           </w:rPr>
           <w:t>ClassOrderer.DisplayName</w:t>
         </w:r>
+        <w:proofErr w:type="spellEnd"/>
       </w:hyperlink>
       <w:r>
         <w:rPr>
@@ -4578,7 +5921,7 @@
         </w:rPr>
         <w:t> based on their display names (see </w:t>
       </w:r>
-      <w:hyperlink r:id="rId49" w:anchor="writing-tests-display-name-generator-precedence-rules" w:history="1">
+      <w:hyperlink r:id="rId39" w:anchor="writing-tests-display-name-generator-precedence-rules" w:history="1">
         <w:r>
           <w:rPr>
             <w:rStyle w:val="Hyperlink"/>
@@ -4616,7 +5959,8 @@
           <w:lang w:val="en-US"/>
         </w:rPr>
       </w:pPr>
-      <w:hyperlink r:id="rId50" w:history="1">
+      <w:hyperlink r:id="rId40" w:history="1">
+        <w:proofErr w:type="spellStart"/>
         <w:r>
           <w:rPr>
             <w:rStyle w:val="Hyperlink"/>
@@ -4628,6 +5972,7 @@
           </w:rPr>
           <w:t>ClassOrderer.OrderAnnotation</w:t>
         </w:r>
+        <w:proofErr w:type="spellEnd"/>
       </w:hyperlink>
       <w:r>
         <w:rPr>
@@ -4654,7 +5999,7 @@
         </w:rPr>
         <w:t> based on values specified via the </w:t>
       </w:r>
-      <w:hyperlink r:id="rId51" w:history="1">
+      <w:hyperlink r:id="rId41" w:history="1">
         <w:r>
           <w:rPr>
             <w:rStyle w:val="Hyperlink"/>
@@ -4692,7 +6037,8 @@
           <w:lang w:val="en-US"/>
         </w:rPr>
       </w:pPr>
-      <w:hyperlink r:id="rId52" w:history="1">
+      <w:hyperlink r:id="rId42" w:history="1">
+        <w:proofErr w:type="spellStart"/>
         <w:r>
           <w:rPr>
             <w:rStyle w:val="Hyperlink"/>
@@ -4704,6 +6050,7 @@
           </w:rPr>
           <w:t>ClassOrderer.Random</w:t>
         </w:r>
+        <w:proofErr w:type="spellEnd"/>
       </w:hyperlink>
       <w:r>
         <w:rPr>
@@ -4794,27 +6141,69 @@
         </w:rPr>
         <w:t>, you should configure the </w:t>
       </w:r>
-      <w:hyperlink r:id="rId53" w:history="1">
-        <w:r>
-          <w:rPr>
-            <w:rStyle w:val="Hyperlink"/>
-            <w:rFonts w:asciiTheme="minorHAnsi" w:hAnsiTheme="minorHAnsi" w:cstheme="minorHAnsi"/>
-            <w:color w:val="auto"/>
-            <w:u w:val="none"/>
-            <w:shd w:val="clear" w:color="auto" w:fill="F7F7F8"/>
-            <w:lang w:val="en-US"/>
-          </w:rPr>
-          <w:t>ClassOrderer.OrderAnnotation</w:t>
-        </w:r>
-      </w:hyperlink>
+      <w:proofErr w:type="spellStart"/>
+      <w:r>
+        <w:fldChar w:fldCharType="begin"/>
+      </w:r>
+      <w:r>
+        <w:rPr>
+          <w:lang w:val="en-US"/>
+        </w:rPr>
+        <w:instrText>HYPERLINK "https://junit.org/junit5/docs/current/api/org.junit.jupiter.api/org/junit/jupiter/api/ClassOrderer.OrderAnnotation.html"</w:instrText>
+      </w:r>
+      <w:r>
+        <w:fldChar w:fldCharType="separate"/>
+      </w:r>
+      <w:r>
+        <w:rPr>
+          <w:rStyle w:val="Hyperlink"/>
+          <w:rFonts w:asciiTheme="minorHAnsi" w:hAnsiTheme="minorHAnsi" w:cstheme="minorHAnsi"/>
+          <w:color w:val="auto"/>
+          <w:u w:val="none"/>
+          <w:shd w:val="clear" w:color="auto" w:fill="F7F7F8"/>
+          <w:lang w:val="en-US"/>
+        </w:rPr>
+        <w:t>ClassOrderer.OrderAnnotation</w:t>
+      </w:r>
+      <w:proofErr w:type="spellEnd"/>
+      <w:r>
+        <w:rPr>
+          <w:rStyle w:val="Hyperlink"/>
+          <w:rFonts w:asciiTheme="minorHAnsi" w:hAnsiTheme="minorHAnsi" w:cstheme="minorHAnsi"/>
+          <w:color w:val="auto"/>
+          <w:u w:val="none"/>
+          <w:shd w:val="clear" w:color="auto" w:fill="F7F7F8"/>
+          <w:lang w:val="en-US"/>
+        </w:rPr>
+        <w:fldChar w:fldCharType="end"/>
+      </w:r>
       <w:r>
         <w:rPr>
           <w:rFonts w:asciiTheme="minorHAnsi" w:hAnsiTheme="minorHAnsi" w:cstheme="minorHAnsi"/>
           <w:spacing w:val="-2"/>
           <w:lang w:val="en-US"/>
         </w:rPr>
-        <w:t> class orderer using the configuration parameter with the corresponding fully qualified class name (e.g., in </w:t>
-      </w:r>
+        <w:t xml:space="preserve"> class </w:t>
+      </w:r>
+      <w:proofErr w:type="spellStart"/>
+      <w:r>
+        <w:rPr>
+          <w:rFonts w:asciiTheme="minorHAnsi" w:hAnsiTheme="minorHAnsi" w:cstheme="minorHAnsi"/>
+          <w:spacing w:val="-2"/>
+          <w:lang w:val="en-US"/>
+        </w:rPr>
+        <w:t>orderer</w:t>
+      </w:r>
+      <w:proofErr w:type="spellEnd"/>
+      <w:r>
+        <w:rPr>
+          <w:rFonts w:asciiTheme="minorHAnsi" w:hAnsiTheme="minorHAnsi" w:cstheme="minorHAnsi"/>
+          <w:spacing w:val="-2"/>
+          <w:lang w:val="en-US"/>
+        </w:rPr>
+        <w:t xml:space="preserve"> using the configuration parameter with the corresponding fully qualified class name (e.g., in </w:t>
+      </w:r>
+      <w:proofErr w:type="spellStart"/>
       <w:r>
         <w:rPr>
           <w:rStyle w:val="HTMLCode"/>
@@ -4824,8 +6213,33 @@
           <w:shd w:val="clear" w:color="auto" w:fill="F7F7F8"/>
           <w:lang w:val="en-US"/>
         </w:rPr>
-        <w:t>src/test/resources/junit-platform.properties</w:t>
-      </w:r>
+        <w:t>src</w:t>
+      </w:r>
+      <w:proofErr w:type="spellEnd"/>
+      <w:r>
+        <w:rPr>
+          <w:rStyle w:val="HTMLCode"/>
+          <w:rFonts w:asciiTheme="minorHAnsi" w:hAnsiTheme="minorHAnsi" w:cstheme="minorHAnsi"/>
+          <w:sz w:val="24"/>
+          <w:szCs w:val="24"/>
+          <w:shd w:val="clear" w:color="auto" w:fill="F7F7F8"/>
+          <w:lang w:val="en-US"/>
+        </w:rPr>
+        <w:t>/test/resources/</w:t>
+      </w:r>
+      <w:proofErr w:type="spellStart"/>
+      <w:r>
+        <w:rPr>
+          <w:rStyle w:val="HTMLCode"/>
+          <w:rFonts w:asciiTheme="minorHAnsi" w:hAnsiTheme="minorHAnsi" w:cstheme="minorHAnsi"/>
+          <w:sz w:val="24"/>
+          <w:szCs w:val="24"/>
+          <w:shd w:val="clear" w:color="auto" w:fill="F7F7F8"/>
+          <w:lang w:val="en-US"/>
+        </w:rPr>
+        <w:t>junit-platform.properties</w:t>
+      </w:r>
+      <w:proofErr w:type="spellEnd"/>
       <w:r>
         <w:rPr>
           <w:rFonts w:asciiTheme="minorHAnsi" w:hAnsiTheme="minorHAnsi" w:cstheme="minorHAnsi"/>
@@ -4853,6 +6267,7 @@
         </w:rPr>
         <w:t>The configured </w:t>
       </w:r>
+      <w:proofErr w:type="spellStart"/>
       <w:r>
         <w:rPr>
           <w:rStyle w:val="HTMLCode"/>
@@ -4864,6 +6279,7 @@
         </w:rPr>
         <w:t>ClassOrderer</w:t>
       </w:r>
+      <w:proofErr w:type="spellEnd"/>
       <w:r>
         <w:rPr>
           <w:rFonts w:asciiTheme="minorHAnsi" w:hAnsiTheme="minorHAnsi" w:cstheme="minorHAnsi"/>
@@ -5039,7 +6455,7 @@
         </w:rPr>
         <w:t> test classes, declare the </w:t>
       </w:r>
-      <w:hyperlink r:id="rId54" w:history="1">
+      <w:hyperlink r:id="rId43" w:history="1">
         <w:r>
           <w:rPr>
             <w:rStyle w:val="Hyperlink"/>
@@ -5079,6 +6495,7 @@
         </w:rPr>
         <w:t> test classes you want to order, and supply a class reference to the </w:t>
       </w:r>
+      <w:proofErr w:type="spellStart"/>
       <w:r>
         <w:rPr>
           <w:rStyle w:val="HTMLCode"/>
@@ -5090,6 +6507,7 @@
         </w:rPr>
         <w:t>ClassOrderer</w:t>
       </w:r>
+      <w:proofErr w:type="spellEnd"/>
       <w:r>
         <w:rPr>
           <w:rFonts w:asciiTheme="minorHAnsi" w:hAnsiTheme="minorHAnsi" w:cstheme="minorHAnsi"/>
@@ -5117,6 +6535,7 @@
         </w:rPr>
         <w:t> annotation. The configured </w:t>
       </w:r>
+      <w:proofErr w:type="spellStart"/>
       <w:r>
         <w:rPr>
           <w:rStyle w:val="HTMLCode"/>
@@ -5128,6 +6547,7 @@
         </w:rPr>
         <w:t>ClassOrderer</w:t>
       </w:r>
+      <w:proofErr w:type="spellEnd"/>
       <w:r>
         <w:rPr>
           <w:rFonts w:asciiTheme="minorHAnsi" w:hAnsiTheme="minorHAnsi" w:cstheme="minorHAnsi"/>
@@ -5153,7 +6573,25 @@
           <w:spacing w:val="-2"/>
           <w:lang w:val="en-US"/>
         </w:rPr>
-        <w:t> test classes and their </w:t>
+        <w:t xml:space="preserve"> test classes and </w:t>
+      </w:r>
+      <w:proofErr w:type="gramStart"/>
+      <w:r>
+        <w:rPr>
+          <w:rFonts w:asciiTheme="minorHAnsi" w:hAnsiTheme="minorHAnsi" w:cstheme="minorHAnsi"/>
+          <w:spacing w:val="-2"/>
+          <w:lang w:val="en-US"/>
+        </w:rPr>
+        <w:t>their</w:t>
+      </w:r>
+      <w:proofErr w:type="gramEnd"/>
+      <w:r>
+        <w:rPr>
+          <w:rFonts w:asciiTheme="minorHAnsi" w:hAnsiTheme="minorHAnsi" w:cstheme="minorHAnsi"/>
+          <w:spacing w:val="-2"/>
+          <w:lang w:val="en-US"/>
+        </w:rPr>
+        <w:t> </w:t>
       </w:r>
       <w:r>
         <w:rPr>
@@ -5212,6 +6650,7 @@
         </w:rPr>
         <w:t> declaration or a </w:t>
       </w:r>
+      <w:proofErr w:type="spellStart"/>
       <w:r>
         <w:rPr>
           <w:rStyle w:val="HTMLCode"/>
@@ -5223,6 +6662,7 @@
         </w:rPr>
         <w:t>ClassOrderer</w:t>
       </w:r>
+      <w:proofErr w:type="spellEnd"/>
       <w:r>
         <w:rPr>
           <w:rFonts w:asciiTheme="minorHAnsi" w:hAnsiTheme="minorHAnsi" w:cstheme="minorHAnsi"/>
@@ -5231,6 +6671,8 @@
         </w:rPr>
         <w:t> configured globally via the </w:t>
       </w:r>
+      <w:proofErr w:type="spellStart"/>
+      <w:proofErr w:type="gramStart"/>
       <w:r>
         <w:rPr>
           <w:rStyle w:val="HTMLCode"/>
@@ -5240,8 +6682,21 @@
           <w:shd w:val="clear" w:color="auto" w:fill="F7F7F8"/>
           <w:lang w:val="en-US"/>
         </w:rPr>
-        <w:t>junit.jupiter.testclass.order.default</w:t>
-      </w:r>
+        <w:t>junit.jupiter</w:t>
+      </w:r>
+      <w:proofErr w:type="gramEnd"/>
+      <w:r>
+        <w:rPr>
+          <w:rStyle w:val="HTMLCode"/>
+          <w:rFonts w:asciiTheme="minorHAnsi" w:hAnsiTheme="minorHAnsi" w:cstheme="minorHAnsi"/>
+          <w:sz w:val="24"/>
+          <w:szCs w:val="24"/>
+          <w:shd w:val="clear" w:color="auto" w:fill="F7F7F8"/>
+          <w:lang w:val="en-US"/>
+        </w:rPr>
+        <w:t>.testclass.order.default</w:t>
+      </w:r>
+      <w:proofErr w:type="spellEnd"/>
       <w:r>
         <w:rPr>
           <w:rFonts w:asciiTheme="minorHAnsi" w:hAnsiTheme="minorHAnsi" w:cstheme="minorHAnsi"/>
@@ -5365,7 +6820,7 @@
         </w:rPr>
         <w:t>In order to allow individual test methods to be executed in isolation and to avoid unexpected side effects due to mutable test instance state, JUnit creates a new instance of each test class before executing each test method (see </w:t>
       </w:r>
-      <w:hyperlink r:id="rId55" w:anchor="writing-tests-classes-and-methods" w:history="1">
+      <w:hyperlink r:id="rId44" w:anchor="writing-tests-classes-and-methods" w:history="1">
         <w:r>
           <w:rPr>
             <w:rStyle w:val="Hyperlink"/>
@@ -5404,7 +6859,7 @@
         <w:lastRenderedPageBreak/>
         <w:t>Please note that the test class will still be instantiated if a given test method is disabled via a </w:t>
       </w:r>
-      <w:hyperlink r:id="rId56" w:anchor="writing-tests-conditional-execution" w:history="1">
+      <w:hyperlink r:id="rId45" w:anchor="writing-tests-conditional-execution" w:history="1">
         <w:r>
           <w:rPr>
             <w:rStyle w:val="Hyperlink"/>
@@ -5440,7 +6895,25 @@
           <w:szCs w:val="24"/>
           <w:lang w:val="en-US"/>
         </w:rPr>
-        <w:t xml:space="preserve">If you would prefer that JUnit Jupiter execute all test methods on the same test instance, annotate your test class with @TestInstance(Lifecycle.PER_CLASS). </w:t>
+        <w:t>If you would prefer that JUnit Jupiter execute all test methods on the same test instance, annotate your test class with @</w:t>
+      </w:r>
+      <w:proofErr w:type="gramStart"/>
+      <w:r>
+        <w:rPr>
+          <w:sz w:val="24"/>
+          <w:szCs w:val="24"/>
+          <w:lang w:val="en-US"/>
+        </w:rPr>
+        <w:t>TestInstance(</w:t>
+      </w:r>
+      <w:proofErr w:type="gramEnd"/>
+      <w:r>
+        <w:rPr>
+          <w:sz w:val="24"/>
+          <w:szCs w:val="24"/>
+          <w:lang w:val="en-US"/>
+        </w:rPr>
+        <w:t xml:space="preserve">Lifecycle.PER_CLASS). </w:t>
       </w:r>
       <w:r>
         <w:rPr>
@@ -5578,15 +7051,79 @@
           <w:szCs w:val="24"/>
           <w:lang w:val="en-US"/>
         </w:rPr>
-        <w:t xml:space="preserve">Technically speaking, a @TestFactory method must return a single DynamicNode or a Stream, Collection, Iterable, Iterator, or array of DynamicNode instances. Instantiable </w:t>
-      </w:r>
-      <w:r>
-        <w:rPr>
-          <w:sz w:val="24"/>
-          <w:szCs w:val="24"/>
-          <w:lang w:val="en-US"/>
-        </w:rPr>
-        <w:t xml:space="preserve">subclases </w:t>
+        <w:t>Technically speaking, a @TestFactory method must return a single </w:t>
+      </w:r>
+      <w:proofErr w:type="spellStart"/>
+      <w:r>
+        <w:rPr>
+          <w:sz w:val="24"/>
+          <w:szCs w:val="24"/>
+          <w:lang w:val="en-US"/>
+        </w:rPr>
+        <w:t>DynamicNode</w:t>
+      </w:r>
+      <w:proofErr w:type="spellEnd"/>
+      <w:r>
+        <w:rPr>
+          <w:sz w:val="24"/>
+          <w:szCs w:val="24"/>
+          <w:lang w:val="en-US"/>
+        </w:rPr>
+        <w:t> or a Stream, Collection, </w:t>
+      </w:r>
+      <w:proofErr w:type="spellStart"/>
+      <w:r>
+        <w:rPr>
+          <w:sz w:val="24"/>
+          <w:szCs w:val="24"/>
+          <w:lang w:val="en-US"/>
+        </w:rPr>
+        <w:t>Iterable</w:t>
+      </w:r>
+      <w:proofErr w:type="spellEnd"/>
+      <w:r>
+        <w:rPr>
+          <w:sz w:val="24"/>
+          <w:szCs w:val="24"/>
+          <w:lang w:val="en-US"/>
+        </w:rPr>
+        <w:t>, Iterator, or array of </w:t>
+      </w:r>
+      <w:proofErr w:type="spellStart"/>
+      <w:r>
+        <w:rPr>
+          <w:sz w:val="24"/>
+          <w:szCs w:val="24"/>
+          <w:lang w:val="en-US"/>
+        </w:rPr>
+        <w:t>DynamicNode</w:t>
+      </w:r>
+      <w:proofErr w:type="spellEnd"/>
+      <w:r>
+        <w:rPr>
+          <w:sz w:val="24"/>
+          <w:szCs w:val="24"/>
+          <w:lang w:val="en-US"/>
+        </w:rPr>
+        <w:t xml:space="preserve"> instances. Instantiable </w:t>
+      </w:r>
+      <w:proofErr w:type="spellStart"/>
+      <w:r>
+        <w:rPr>
+          <w:sz w:val="24"/>
+          <w:szCs w:val="24"/>
+          <w:lang w:val="en-US"/>
+        </w:rPr>
+        <w:t>subclases</w:t>
+      </w:r>
+      <w:proofErr w:type="spellEnd"/>
+      <w:r>
+        <w:rPr>
+          <w:sz w:val="24"/>
+          <w:szCs w:val="24"/>
+          <w:lang w:val="en-US"/>
+        </w:rPr>
+        <w:t xml:space="preserve"> </w:t>
       </w:r>
       <w:r>
         <w:rPr>
@@ -5602,41 +7139,115 @@
           <w:szCs w:val="24"/>
           <w:lang w:val="en-US"/>
         </w:rPr>
-        <w:t>DynamicContainer instances are composed of a display name and a list of dynamic child nodes, enabling the creation of arbitrarily nested hierarchies of dynamic nodes. DynamicTest instances will be executed lazily, enabling dynamic and even non-deterministic generation of test cases.</w:t>
-      </w:r>
-    </w:p>
-    <w:p>
-      <w:pPr>
-        <w:rPr>
-          <w:sz w:val="24"/>
-          <w:szCs w:val="24"/>
-          <w:lang w:val="en-US"/>
-        </w:rPr>
-      </w:pPr>
-      <w:r>
-        <w:rPr>
-          <w:sz w:val="24"/>
-          <w:szCs w:val="24"/>
-          <w:lang w:val="en-US"/>
-        </w:rPr>
-        <w:t>Any Stream returned by a @TestFactory will be properly closed by calling stream.close(), making it safe to use a resource such as Files.lines().</w:t>
-      </w:r>
-    </w:p>
-    <w:p>
-      <w:pPr>
-        <w:rPr>
-          <w:sz w:val="24"/>
-          <w:szCs w:val="24"/>
-          <w:lang w:val="en-US"/>
-        </w:rPr>
-      </w:pPr>
-      <w:r>
-        <w:rPr>
-          <w:sz w:val="24"/>
-          <w:szCs w:val="24"/>
-          <w:lang w:val="en-US"/>
-        </w:rPr>
-        <w:t>As with @Test methods, @TestFactory methods must not be private or static and may optionally declare parameters to be resolved by ParameterResolvers.</w:t>
+        <w:t>DynamicContainer instances are composed of a display name and a list of dynamic child nodes, enabling the creation of arbitrarily nested hierarchies of dynamic nodes. </w:t>
+      </w:r>
+      <w:proofErr w:type="spellStart"/>
+      <w:r>
+        <w:rPr>
+          <w:sz w:val="24"/>
+          <w:szCs w:val="24"/>
+          <w:lang w:val="en-US"/>
+        </w:rPr>
+        <w:t>DynamicTest</w:t>
+      </w:r>
+      <w:proofErr w:type="spellEnd"/>
+      <w:r>
+        <w:rPr>
+          <w:sz w:val="24"/>
+          <w:szCs w:val="24"/>
+          <w:lang w:val="en-US"/>
+        </w:rPr>
+        <w:t> instances will be executed lazily, enabling dynamic and even non-deterministic generation of test cases.</w:t>
+      </w:r>
+    </w:p>
+    <w:p>
+      <w:pPr>
+        <w:rPr>
+          <w:sz w:val="24"/>
+          <w:szCs w:val="24"/>
+          <w:lang w:val="en-US"/>
+        </w:rPr>
+      </w:pPr>
+      <w:r>
+        <w:rPr>
+          <w:sz w:val="24"/>
+          <w:szCs w:val="24"/>
+          <w:lang w:val="en-US"/>
+        </w:rPr>
+        <w:t>Any Stream returned by a @TestFactory will be properly closed by calling </w:t>
+      </w:r>
+      <w:proofErr w:type="spellStart"/>
+      <w:proofErr w:type="gramStart"/>
+      <w:r>
+        <w:rPr>
+          <w:sz w:val="24"/>
+          <w:szCs w:val="24"/>
+          <w:lang w:val="en-US"/>
+        </w:rPr>
+        <w:t>stream.close</w:t>
+      </w:r>
+      <w:proofErr w:type="spellEnd"/>
+      <w:proofErr w:type="gramEnd"/>
+      <w:r>
+        <w:rPr>
+          <w:sz w:val="24"/>
+          <w:szCs w:val="24"/>
+          <w:lang w:val="en-US"/>
+        </w:rPr>
+        <w:t>(), making it safe to use a resource such as </w:t>
+      </w:r>
+      <w:proofErr w:type="spellStart"/>
+      <w:r>
+        <w:rPr>
+          <w:sz w:val="24"/>
+          <w:szCs w:val="24"/>
+          <w:lang w:val="en-US"/>
+        </w:rPr>
+        <w:t>Files.lines</w:t>
+      </w:r>
+      <w:proofErr w:type="spellEnd"/>
+      <w:r>
+        <w:rPr>
+          <w:sz w:val="24"/>
+          <w:szCs w:val="24"/>
+          <w:lang w:val="en-US"/>
+        </w:rPr>
+        <w:t>().</w:t>
+      </w:r>
+    </w:p>
+    <w:p>
+      <w:pPr>
+        <w:rPr>
+          <w:sz w:val="24"/>
+          <w:szCs w:val="24"/>
+          <w:lang w:val="en-US"/>
+        </w:rPr>
+      </w:pPr>
+      <w:r>
+        <w:rPr>
+          <w:sz w:val="24"/>
+          <w:szCs w:val="24"/>
+          <w:lang w:val="en-US"/>
+        </w:rPr>
+        <w:t>As with @Test methods, @TestFactory methods must not be private or static and may optionally declare parameters to be resolved by </w:t>
+      </w:r>
+      <w:proofErr w:type="spellStart"/>
+      <w:r>
+        <w:rPr>
+          <w:sz w:val="24"/>
+          <w:szCs w:val="24"/>
+          <w:lang w:val="en-US"/>
+        </w:rPr>
+        <w:t>ParameterResolvers</w:t>
+      </w:r>
+      <w:proofErr w:type="spellEnd"/>
+      <w:r>
+        <w:rPr>
+          <w:sz w:val="24"/>
+          <w:szCs w:val="24"/>
+          <w:lang w:val="en-US"/>
+        </w:rPr>
+        <w:t>.</w:t>
       </w:r>
     </w:p>
     <w:p>
@@ -5654,7 +7265,25 @@
           <w:lang w:val="en-US"/>
         </w:rPr>
         <w:lastRenderedPageBreak/>
-        <w:t>A DynamicTest is a test case generated at runtime. It is composed of a display name and an Executable. Executable is a @FunctionalInterface which means that the implementations of dynamic tests can be provided as lambda expressions or method references.</w:t>
+        <w:t>A </w:t>
+      </w:r>
+      <w:proofErr w:type="spellStart"/>
+      <w:r>
+        <w:rPr>
+          <w:sz w:val="24"/>
+          <w:szCs w:val="24"/>
+          <w:lang w:val="en-US"/>
+        </w:rPr>
+        <w:t>DynamicTest</w:t>
+      </w:r>
+      <w:proofErr w:type="spellEnd"/>
+      <w:r>
+        <w:rPr>
+          <w:sz w:val="24"/>
+          <w:szCs w:val="24"/>
+          <w:lang w:val="en-US"/>
+        </w:rPr>
+        <w:t> is a test case generated at runtime. It is composed of a display name and an Executable. Executable is a @FunctionalInterface which means that the implementations of dynamic tests can be provided as lambda expressions or method references.</w:t>
       </w:r>
     </w:p>
     <w:p>
@@ -5754,6 +7383,7 @@
         </w:rPr>
         <w:t>To enable parallel execution, set the </w:t>
       </w:r>
+      <w:proofErr w:type="spellStart"/>
       <w:r>
         <w:rPr>
           <w:rStyle w:val="HTMLCode"/>
@@ -5765,6 +7395,7 @@
         </w:rPr>
         <w:t>junit.jupiter.execution.parallel.enabled</w:t>
       </w:r>
+      <w:proofErr w:type="spellEnd"/>
       <w:r>
         <w:rPr>
           <w:rFonts w:asciiTheme="minorHAnsi" w:hAnsiTheme="minorHAnsi" w:cstheme="minorHAnsi"/>
@@ -5792,6 +7423,7 @@
         </w:rPr>
         <w:t> — for example, in </w:t>
       </w:r>
+      <w:proofErr w:type="spellStart"/>
       <w:r>
         <w:rPr>
           <w:rStyle w:val="HTMLCode"/>
@@ -5803,6 +7435,7 @@
         </w:rPr>
         <w:t>junit-platform.properties</w:t>
       </w:r>
+      <w:proofErr w:type="spellEnd"/>
       <w:r>
         <w:rPr>
           <w:rFonts w:asciiTheme="minorHAnsi" w:hAnsiTheme="minorHAnsi" w:cstheme="minorHAnsi"/>
@@ -5811,7 +7444,7 @@
         </w:rPr>
         <w:t> (see </w:t>
       </w:r>
-      <w:hyperlink r:id="rId57" w:anchor="running-tests-config-params" w:history="1">
+      <w:hyperlink r:id="rId46" w:anchor="running-tests-config-params" w:history="1">
         <w:r>
           <w:rPr>
             <w:rStyle w:val="Hyperlink"/>
@@ -6019,6 +7652,8 @@
         </w:rPr>
         <w:t> execution mode. You can change the default by setting the </w:t>
       </w:r>
+      <w:proofErr w:type="spellStart"/>
+      <w:proofErr w:type="gramStart"/>
       <w:r>
         <w:rPr>
           <w:rStyle w:val="HTMLCode"/>
@@ -6028,8 +7663,21 @@
           <w:shd w:val="clear" w:color="auto" w:fill="F7F7F8"/>
           <w:lang w:val="en-US"/>
         </w:rPr>
-        <w:t>junit.jupiter.execution.parallel.mode.default</w:t>
-      </w:r>
+        <w:t>junit.jupiter</w:t>
+      </w:r>
+      <w:proofErr w:type="gramEnd"/>
+      <w:r>
+        <w:rPr>
+          <w:rStyle w:val="HTMLCode"/>
+          <w:rFonts w:asciiTheme="minorHAnsi" w:hAnsiTheme="minorHAnsi" w:cstheme="minorHAnsi"/>
+          <w:sz w:val="24"/>
+          <w:szCs w:val="24"/>
+          <w:shd w:val="clear" w:color="auto" w:fill="F7F7F8"/>
+          <w:lang w:val="en-US"/>
+        </w:rPr>
+        <w:t>.execution.parallel.mode.default</w:t>
+      </w:r>
+      <w:proofErr w:type="spellEnd"/>
       <w:r>
         <w:rPr>
           <w:rFonts w:asciiTheme="minorHAnsi" w:hAnsiTheme="minorHAnsi" w:cstheme="minorHAnsi"/>
@@ -6038,7 +7686,7 @@
         </w:rPr>
         <w:t> configuration parameter. Alternatively, you can use the </w:t>
       </w:r>
-      <w:hyperlink r:id="rId58" w:history="1">
+      <w:hyperlink r:id="rId47" w:history="1">
         <w:r>
           <w:rPr>
             <w:rStyle w:val="Hyperlink"/>
@@ -6066,7 +7714,25 @@
           <w:lang w:val="en-US"/>
         </w:rPr>
         <w:lastRenderedPageBreak/>
-        <w:t>mode for the annotated element and its subelements (if any) which allows you to activate parallel execution for individual test classes, one by one.</w:t>
+        <w:t xml:space="preserve">mode for the annotated element and its </w:t>
+      </w:r>
+      <w:proofErr w:type="spellStart"/>
+      <w:r>
+        <w:rPr>
+          <w:rFonts w:asciiTheme="minorHAnsi" w:hAnsiTheme="minorHAnsi" w:cstheme="minorHAnsi"/>
+          <w:spacing w:val="-2"/>
+          <w:lang w:val="en-US"/>
+        </w:rPr>
+        <w:t>subelements</w:t>
+      </w:r>
+      <w:proofErr w:type="spellEnd"/>
+      <w:r>
+        <w:rPr>
+          <w:rFonts w:asciiTheme="minorHAnsi" w:hAnsiTheme="minorHAnsi" w:cstheme="minorHAnsi"/>
+          <w:spacing w:val="-2"/>
+          <w:lang w:val="en-US"/>
+        </w:rPr>
+        <w:t xml:space="preserve"> (if any) which allows you to activate parallel execution for individual test classes, one by one.</w:t>
       </w:r>
     </w:p>
     <w:p>
@@ -6157,11 +7823,27 @@
                                 <w:lang w:val="en-US"/>
                               </w:rPr>
                             </w:pPr>
+                            <w:proofErr w:type="spellStart"/>
+                            <w:proofErr w:type="gramStart"/>
                             <w:r>
                               <w:rPr>
                                 <w:lang w:val="en-US"/>
                               </w:rPr>
-                              <w:t>junit.jupiter.execution.parallel.enabled = true</w:t>
+                              <w:t>junit.jupiter</w:t>
+                            </w:r>
+                            <w:proofErr w:type="gramEnd"/>
+                            <w:r>
+                              <w:rPr>
+                                <w:lang w:val="en-US"/>
+                              </w:rPr>
+                              <w:t>.execution.parallel.enabled</w:t>
+                            </w:r>
+                            <w:proofErr w:type="spellEnd"/>
+                            <w:r>
+                              <w:rPr>
+                                <w:lang w:val="en-US"/>
+                              </w:rPr>
+                              <w:t xml:space="preserve"> = true</w:t>
                             </w:r>
                           </w:p>
                           <w:p>
@@ -6174,7 +7856,29 @@
                               <w:rPr>
                                 <w:lang w:val="en-US"/>
                               </w:rPr>
-                              <w:t xml:space="preserve"> junit.jupiter.execution.parallel.mode.default = concurrent</w:t>
+                              <w:t xml:space="preserve"> </w:t>
+                            </w:r>
+                            <w:proofErr w:type="spellStart"/>
+                            <w:proofErr w:type="gramStart"/>
+                            <w:r>
+                              <w:rPr>
+                                <w:lang w:val="en-US"/>
+                              </w:rPr>
+                              <w:t>junit.jupiter</w:t>
+                            </w:r>
+                            <w:proofErr w:type="gramEnd"/>
+                            <w:r>
+                              <w:rPr>
+                                <w:lang w:val="en-US"/>
+                              </w:rPr>
+                              <w:t>.execution.parallel.mode.default</w:t>
+                            </w:r>
+                            <w:proofErr w:type="spellEnd"/>
+                            <w:r>
+                              <w:rPr>
+                                <w:lang w:val="en-US"/>
+                              </w:rPr>
+                              <w:t xml:space="preserve"> = concurrent</w:t>
                             </w:r>
                           </w:p>
                         </w:txbxContent>
@@ -6312,6 +8016,7 @@
         </w:rPr>
         <w:t>The default execution mode is applied to all nodes of the test tree with a few notable exceptions, namely test classes that use the </w:t>
       </w:r>
+      <w:proofErr w:type="spellStart"/>
       <w:r>
         <w:rPr>
           <w:rStyle w:val="HTMLCode"/>
@@ -6323,6 +8028,7 @@
         </w:rPr>
         <w:t>Lifecycle.PER_CLASS</w:t>
       </w:r>
+      <w:proofErr w:type="spellEnd"/>
       <w:r>
         <w:rPr>
           <w:rFonts w:asciiTheme="minorHAnsi" w:hAnsiTheme="minorHAnsi" w:cstheme="minorHAnsi"/>
@@ -6331,19 +8037,42 @@
         </w:rPr>
         <w:t> mode or a </w:t>
       </w:r>
-      <w:hyperlink r:id="rId59" w:history="1">
-        <w:r>
-          <w:rPr>
-            <w:rStyle w:val="Hyperlink"/>
-            <w:rFonts w:asciiTheme="minorHAnsi" w:hAnsiTheme="minorHAnsi" w:cstheme="minorHAnsi"/>
-            <w:color w:val="auto"/>
-            <w:u w:val="none"/>
-            <w:shd w:val="clear" w:color="auto" w:fill="F7F7F8"/>
-            <w:lang w:val="en-US"/>
-          </w:rPr>
-          <w:t>MethodOrderer</w:t>
-        </w:r>
-      </w:hyperlink>
+      <w:proofErr w:type="spellStart"/>
+      <w:r>
+        <w:fldChar w:fldCharType="begin"/>
+      </w:r>
+      <w:r>
+        <w:rPr>
+          <w:lang w:val="en-US"/>
+        </w:rPr>
+        <w:instrText>HYPERLINK "https://junit.org/junit5/docs/current/api/org.junit.jupiter.api/org/junit/jupiter/api/MethodOrderer.html"</w:instrText>
+      </w:r>
+      <w:r>
+        <w:fldChar w:fldCharType="separate"/>
+      </w:r>
+      <w:r>
+        <w:rPr>
+          <w:rStyle w:val="Hyperlink"/>
+          <w:rFonts w:asciiTheme="minorHAnsi" w:hAnsiTheme="minorHAnsi" w:cstheme="minorHAnsi"/>
+          <w:color w:val="auto"/>
+          <w:u w:val="none"/>
+          <w:shd w:val="clear" w:color="auto" w:fill="F7F7F8"/>
+          <w:lang w:val="en-US"/>
+        </w:rPr>
+        <w:t>MethodOrderer</w:t>
+      </w:r>
+      <w:proofErr w:type="spellEnd"/>
+      <w:r>
+        <w:rPr>
+          <w:rStyle w:val="Hyperlink"/>
+          <w:rFonts w:asciiTheme="minorHAnsi" w:hAnsiTheme="minorHAnsi" w:cstheme="minorHAnsi"/>
+          <w:color w:val="auto"/>
+          <w:u w:val="none"/>
+          <w:shd w:val="clear" w:color="auto" w:fill="F7F7F8"/>
+          <w:lang w:val="en-US"/>
+        </w:rPr>
+        <w:fldChar w:fldCharType="end"/>
+      </w:r>
       <w:r>
         <w:rPr>
           <w:rFonts w:asciiTheme="minorHAnsi" w:hAnsiTheme="minorHAnsi" w:cstheme="minorHAnsi"/>
@@ -6352,19 +8081,42 @@
         </w:rPr>
         <w:t> (except for </w:t>
       </w:r>
-      <w:hyperlink r:id="rId60" w:history="1">
-        <w:r>
-          <w:rPr>
-            <w:rStyle w:val="Hyperlink"/>
-            <w:rFonts w:asciiTheme="minorHAnsi" w:hAnsiTheme="minorHAnsi" w:cstheme="minorHAnsi"/>
-            <w:color w:val="auto"/>
-            <w:u w:val="none"/>
-            <w:shd w:val="clear" w:color="auto" w:fill="F7F7F8"/>
-            <w:lang w:val="en-US"/>
-          </w:rPr>
-          <w:t>MethodOrderer.Random</w:t>
-        </w:r>
-      </w:hyperlink>
+      <w:proofErr w:type="spellStart"/>
+      <w:r>
+        <w:fldChar w:fldCharType="begin"/>
+      </w:r>
+      <w:r>
+        <w:rPr>
+          <w:lang w:val="en-US"/>
+        </w:rPr>
+        <w:instrText>HYPERLINK "https://junit.org/junit5/docs/current/api/org.junit.jupiter.api/org/junit/jupiter/api/MethodOrderer.Random.html"</w:instrText>
+      </w:r>
+      <w:r>
+        <w:fldChar w:fldCharType="separate"/>
+      </w:r>
+      <w:r>
+        <w:rPr>
+          <w:rStyle w:val="Hyperlink"/>
+          <w:rFonts w:asciiTheme="minorHAnsi" w:hAnsiTheme="minorHAnsi" w:cstheme="minorHAnsi"/>
+          <w:color w:val="auto"/>
+          <w:u w:val="none"/>
+          <w:shd w:val="clear" w:color="auto" w:fill="F7F7F8"/>
+          <w:lang w:val="en-US"/>
+        </w:rPr>
+        <w:t>MethodOrderer.Random</w:t>
+      </w:r>
+      <w:proofErr w:type="spellEnd"/>
+      <w:r>
+        <w:rPr>
+          <w:rStyle w:val="Hyperlink"/>
+          <w:rFonts w:asciiTheme="minorHAnsi" w:hAnsiTheme="minorHAnsi" w:cstheme="minorHAnsi"/>
+          <w:color w:val="auto"/>
+          <w:u w:val="none"/>
+          <w:shd w:val="clear" w:color="auto" w:fill="F7F7F8"/>
+          <w:lang w:val="en-US"/>
+        </w:rPr>
+        <w:fldChar w:fldCharType="end"/>
+      </w:r>
       <w:r>
         <w:rPr>
           <w:rFonts w:asciiTheme="minorHAnsi" w:hAnsiTheme="minorHAnsi" w:cstheme="minorHAnsi"/>
@@ -6382,7 +8134,31 @@
           <w:shd w:val="clear" w:color="auto" w:fill="F7F7F8"/>
           <w:lang w:val="en-US"/>
         </w:rPr>
-        <w:t>@Execution(CONCURRENT)</w:t>
+        <w:t>@</w:t>
+      </w:r>
+      <w:proofErr w:type="gramStart"/>
+      <w:r>
+        <w:rPr>
+          <w:rStyle w:val="HTMLCode"/>
+          <w:rFonts w:asciiTheme="minorHAnsi" w:hAnsiTheme="minorHAnsi" w:cstheme="minorHAnsi"/>
+          <w:sz w:val="24"/>
+          <w:szCs w:val="24"/>
+          <w:shd w:val="clear" w:color="auto" w:fill="F7F7F8"/>
+          <w:lang w:val="en-US"/>
+        </w:rPr>
+        <w:t>Execution(</w:t>
+      </w:r>
+      <w:proofErr w:type="gramEnd"/>
+      <w:r>
+        <w:rPr>
+          <w:rStyle w:val="HTMLCode"/>
+          <w:rFonts w:asciiTheme="minorHAnsi" w:hAnsiTheme="minorHAnsi" w:cstheme="minorHAnsi"/>
+          <w:sz w:val="24"/>
+          <w:szCs w:val="24"/>
+          <w:shd w:val="clear" w:color="auto" w:fill="F7F7F8"/>
+          <w:lang w:val="en-US"/>
+        </w:rPr>
+        <w:t>CONCURRENT)</w:t>
       </w:r>
       <w:r>
         <w:rPr>
@@ -6430,7 +8206,7 @@
         </w:rPr>
         <w:t> execution mode will be executed fully in parallel according to the provided </w:t>
       </w:r>
-      <w:hyperlink r:id="rId61" w:anchor="writing-tests-parallel-execution-config" w:history="1">
+      <w:hyperlink r:id="rId48" w:anchor="writing-tests-parallel-execution-config" w:history="1">
         <w:r>
           <w:rPr>
             <w:rStyle w:val="Hyperlink"/>
@@ -6451,7 +8227,7 @@
         </w:rPr>
         <w:t> while observing the declarative </w:t>
       </w:r>
-      <w:hyperlink r:id="rId62" w:anchor="writing-tests-parallel-execution-synchronization" w:history="1">
+      <w:hyperlink r:id="rId49" w:anchor="writing-tests-parallel-execution-synchronization" w:history="1">
         <w:r>
           <w:rPr>
             <w:rStyle w:val="Hyperlink"/>
@@ -6472,7 +8248,7 @@
         </w:rPr>
         <w:t> mechanism. Please note that </w:t>
       </w:r>
-      <w:hyperlink r:id="rId63" w:anchor="running-tests-capturing-output" w:history="1">
+      <w:hyperlink r:id="rId50" w:anchor="running-tests-capturing-output" w:history="1">
         <w:r>
           <w:rPr>
             <w:rStyle w:val="Hyperlink"/>
@@ -6512,6 +8288,7 @@
         </w:rPr>
         <w:t>In addition, you can configure the default execution mode for top-level classes by setting the </w:t>
       </w:r>
+      <w:proofErr w:type="gramStart"/>
       <w:r>
         <w:rPr>
           <w:rStyle w:val="HTMLCode"/>
@@ -6521,7 +8298,19 @@
           <w:shd w:val="clear" w:color="auto" w:fill="F7F7F8"/>
           <w:lang w:val="en-US"/>
         </w:rPr>
-        <w:t>junit.jupiter.execution.parallel.mode.classes.default</w:t>
+        <w:t>junit.jupiter</w:t>
+      </w:r>
+      <w:proofErr w:type="gramEnd"/>
+      <w:r>
+        <w:rPr>
+          <w:rStyle w:val="HTMLCode"/>
+          <w:rFonts w:asciiTheme="minorHAnsi" w:hAnsiTheme="minorHAnsi" w:cstheme="minorHAnsi"/>
+          <w:sz w:val="24"/>
+          <w:szCs w:val="24"/>
+          <w:shd w:val="clear" w:color="auto" w:fill="F7F7F8"/>
+          <w:lang w:val="en-US"/>
+        </w:rPr>
+        <w:t>.execution.parallel.mode.classes.default</w:t>
       </w:r>
       <w:r>
         <w:rPr>
@@ -6596,11 +8385,27 @@
                                 <w:lang w:val="en-US"/>
                               </w:rPr>
                             </w:pPr>
+                            <w:proofErr w:type="spellStart"/>
+                            <w:proofErr w:type="gramStart"/>
                             <w:r>
                               <w:rPr>
                                 <w:lang w:val="en-US"/>
                               </w:rPr>
-                              <w:t>junit.jupiter.execution.parallel.enabled = true</w:t>
+                              <w:t>junit.jupiter</w:t>
+                            </w:r>
+                            <w:proofErr w:type="gramEnd"/>
+                            <w:r>
+                              <w:rPr>
+                                <w:lang w:val="en-US"/>
+                              </w:rPr>
+                              <w:t>.execution.parallel.enabled</w:t>
+                            </w:r>
+                            <w:proofErr w:type="spellEnd"/>
+                            <w:r>
+                              <w:rPr>
+                                <w:lang w:val="en-US"/>
+                              </w:rPr>
+                              <w:t xml:space="preserve"> = true</w:t>
                             </w:r>
                           </w:p>
                           <w:p>
@@ -6610,12 +8415,36 @@
                                 <w:lang w:val="en-US"/>
                               </w:rPr>
                             </w:pPr>
+                            <w:proofErr w:type="spellStart"/>
+                            <w:proofErr w:type="gramStart"/>
                             <w:r>
                               <w:rPr>
                                 <w:lang w:val="en-US"/>
                               </w:rPr>
-                              <w:t>junit.jupiter.execution.parallel.mode.default = same_thread</w:t>
+                              <w:t>junit.jupiter</w:t>
                             </w:r>
+                            <w:proofErr w:type="gramEnd"/>
+                            <w:r>
+                              <w:rPr>
+                                <w:lang w:val="en-US"/>
+                              </w:rPr>
+                              <w:t>.execution.parallel.mode.default</w:t>
+                            </w:r>
+                            <w:proofErr w:type="spellEnd"/>
+                            <w:r>
+                              <w:rPr>
+                                <w:lang w:val="en-US"/>
+                              </w:rPr>
+                              <w:t xml:space="preserve"> = </w:t>
+                            </w:r>
+                            <w:proofErr w:type="spellStart"/>
+                            <w:r>
+                              <w:rPr>
+                                <w:lang w:val="en-US"/>
+                              </w:rPr>
+                              <w:t>same_thread</w:t>
+                            </w:r>
+                            <w:proofErr w:type="spellEnd"/>
                           </w:p>
                           <w:p>
                             <w:pPr>
@@ -6624,11 +8453,27 @@
                                 <w:lang w:val="en-US"/>
                               </w:rPr>
                             </w:pPr>
+                            <w:proofErr w:type="spellStart"/>
+                            <w:proofErr w:type="gramStart"/>
                             <w:r>
                               <w:rPr>
                                 <w:lang w:val="en-US"/>
                               </w:rPr>
-                              <w:t>junit.jupiter.execution.parallel.mode.classes.default = concurrent</w:t>
+                              <w:t>junit.jupiter</w:t>
+                            </w:r>
+                            <w:proofErr w:type="gramEnd"/>
+                            <w:r>
+                              <w:rPr>
+                                <w:lang w:val="en-US"/>
+                              </w:rPr>
+                              <w:t>.execution.parallel.mode.classes.default</w:t>
+                            </w:r>
+                            <w:proofErr w:type="spellEnd"/>
+                            <w:r>
+                              <w:rPr>
+                                <w:lang w:val="en-US"/>
+                              </w:rPr>
+                              <w:t xml:space="preserve"> = concurrent</w:t>
                             </w:r>
                           </w:p>
                         </w:txbxContent>
@@ -6882,12 +8727,64 @@
                                 <w:lang w:val="en-US"/>
                               </w:rPr>
                             </w:pPr>
+                            <w:proofErr w:type="spellStart"/>
+                            <w:proofErr w:type="gramStart"/>
                             <w:r>
                               <w:rPr>
                                 <w:lang w:val="en-US"/>
                               </w:rPr>
-                              <w:t>junit.jupiter.execution.parallel.enabled = true junit.jupiter.execution.parallel.mode.default = concurrent junit.jupiter.execution.parallel.mode.classes.default = same_thread</w:t>
+                              <w:t>junit.jupiter</w:t>
                             </w:r>
+                            <w:proofErr w:type="gramEnd"/>
+                            <w:r>
+                              <w:rPr>
+                                <w:lang w:val="en-US"/>
+                              </w:rPr>
+                              <w:t>.execution.parallel.enabled</w:t>
+                            </w:r>
+                            <w:proofErr w:type="spellEnd"/>
+                            <w:r>
+                              <w:rPr>
+                                <w:lang w:val="en-US"/>
+                              </w:rPr>
+                              <w:t xml:space="preserve"> = true </w:t>
+                            </w:r>
+                            <w:proofErr w:type="spellStart"/>
+                            <w:r>
+                              <w:rPr>
+                                <w:lang w:val="en-US"/>
+                              </w:rPr>
+                              <w:t>junit.jupiter.execution.parallel.mode.default</w:t>
+                            </w:r>
+                            <w:proofErr w:type="spellEnd"/>
+                            <w:r>
+                              <w:rPr>
+                                <w:lang w:val="en-US"/>
+                              </w:rPr>
+                              <w:t xml:space="preserve"> = concurrent </w:t>
+                            </w:r>
+                            <w:proofErr w:type="spellStart"/>
+                            <w:r>
+                              <w:rPr>
+                                <w:lang w:val="en-US"/>
+                              </w:rPr>
+                              <w:t>junit.jupiter.execution.parallel.mode.classes.default</w:t>
+                            </w:r>
+                            <w:proofErr w:type="spellEnd"/>
+                            <w:r>
+                              <w:rPr>
+                                <w:lang w:val="en-US"/>
+                              </w:rPr>
+                              <w:t xml:space="preserve"> = </w:t>
+                            </w:r>
+                            <w:proofErr w:type="spellStart"/>
+                            <w:r>
+                              <w:rPr>
+                                <w:lang w:val="en-US"/>
+                              </w:rPr>
+                              <w:t>same_thread</w:t>
+                            </w:r>
+                            <w:proofErr w:type="spellEnd"/>
                           </w:p>
                         </w:txbxContent>
                       </wps:txbx>
@@ -7003,7 +8900,43 @@
           <w:szCs w:val="24"/>
           <w:lang w:val="en-US"/>
         </w:rPr>
-        <w:t>If the junit.jupiter.execution.parallel.mode.classes.default configuration parameter is not explicitly set, the value for junit.jupiter.execution.parallel.mode.default will be used instead.</w:t>
+        <w:t>If the </w:t>
+      </w:r>
+      <w:proofErr w:type="gramStart"/>
+      <w:r>
+        <w:rPr>
+          <w:sz w:val="24"/>
+          <w:szCs w:val="24"/>
+          <w:lang w:val="en-US"/>
+        </w:rPr>
+        <w:t>junit.jupiter</w:t>
+      </w:r>
+      <w:proofErr w:type="gramEnd"/>
+      <w:r>
+        <w:rPr>
+          <w:sz w:val="24"/>
+          <w:szCs w:val="24"/>
+          <w:lang w:val="en-US"/>
+        </w:rPr>
+        <w:t>.execution.parallel.mode.classes.default configuration parameter is not explicitly set, the value for </w:t>
+      </w:r>
+      <w:proofErr w:type="spellStart"/>
+      <w:r>
+        <w:rPr>
+          <w:sz w:val="24"/>
+          <w:szCs w:val="24"/>
+          <w:lang w:val="en-US"/>
+        </w:rPr>
+        <w:t>junit.jupiter.execution.parallel.mode.default</w:t>
+      </w:r>
+      <w:proofErr w:type="spellEnd"/>
+      <w:r>
+        <w:rPr>
+          <w:sz w:val="24"/>
+          <w:szCs w:val="24"/>
+          <w:lang w:val="en-US"/>
+        </w:rPr>
+        <w:t> will be used instead.</w:t>
       </w:r>
     </w:p>
     <w:p>
@@ -7048,13 +8981,31 @@
           <w:szCs w:val="24"/>
         </w:rPr>
       </w:pPr>
-      <w:r>
-        <w:rPr>
-          <w:sz w:val="24"/>
-          <w:szCs w:val="24"/>
-        </w:rPr>
-        <w:t>Source Code</w:t>
-      </w:r>
+      <w:proofErr w:type="spellStart"/>
+      <w:r>
+        <w:rPr>
+          <w:sz w:val="24"/>
+          <w:szCs w:val="24"/>
+        </w:rPr>
+        <w:t>Source</w:t>
+      </w:r>
+      <w:proofErr w:type="spellEnd"/>
+      <w:r>
+        <w:rPr>
+          <w:sz w:val="24"/>
+          <w:szCs w:val="24"/>
+        </w:rPr>
+        <w:t xml:space="preserve"> </w:t>
+      </w:r>
+      <w:proofErr w:type="spellStart"/>
+      <w:r>
+        <w:rPr>
+          <w:sz w:val="24"/>
+          <w:szCs w:val="24"/>
+        </w:rPr>
+        <w:t>Code</w:t>
+      </w:r>
+      <w:proofErr w:type="spellEnd"/>
     </w:p>
     <w:p>
       <w:pPr>
@@ -7079,7 +9030,25 @@
           <w:szCs w:val="24"/>
           <w:lang w:val="en-US"/>
         </w:rPr>
-        <w:t>So, they are developed, executed and maintained separately from the production code.</w:t>
+        <w:t xml:space="preserve">So, they are developed, </w:t>
+      </w:r>
+      <w:proofErr w:type="gramStart"/>
+      <w:r>
+        <w:rPr>
+          <w:sz w:val="24"/>
+          <w:szCs w:val="24"/>
+          <w:lang w:val="en-US"/>
+        </w:rPr>
+        <w:t>executed</w:t>
+      </w:r>
+      <w:proofErr w:type="gramEnd"/>
+      <w:r>
+        <w:rPr>
+          <w:sz w:val="24"/>
+          <w:szCs w:val="24"/>
+          <w:lang w:val="en-US"/>
+        </w:rPr>
+        <w:t xml:space="preserve"> and maintained separately from the production code.</w:t>
       </w:r>
     </w:p>
     <w:p>
@@ -7115,7 +9084,25 @@
           <w:szCs w:val="24"/>
           <w:lang w:val="en-US"/>
         </w:rPr>
-        <w:t>We can follow the steps of the build tools such as Maven and Gradle that look for src/main/test directory for test implementations.</w:t>
+        <w:t>We can follow the steps of the build tools such as Maven and Gradle that look for </w:t>
+      </w:r>
+      <w:proofErr w:type="spellStart"/>
+      <w:r>
+        <w:rPr>
+          <w:sz w:val="24"/>
+          <w:szCs w:val="24"/>
+          <w:lang w:val="en-US"/>
+        </w:rPr>
+        <w:t>src</w:t>
+      </w:r>
+      <w:proofErr w:type="spellEnd"/>
+      <w:r>
+        <w:rPr>
+          <w:sz w:val="24"/>
+          <w:szCs w:val="24"/>
+          <w:lang w:val="en-US"/>
+        </w:rPr>
+        <w:t>/main/test directory for test implementations.</w:t>
       </w:r>
     </w:p>
     <w:p>
@@ -7140,13 +9127,47 @@
           <w:szCs w:val="24"/>
         </w:rPr>
       </w:pPr>
-      <w:r>
-        <w:rPr>
-          <w:sz w:val="24"/>
-          <w:szCs w:val="24"/>
-        </w:rPr>
-        <w:t>Package naming convention</w:t>
-      </w:r>
+      <w:proofErr w:type="spellStart"/>
+      <w:r>
+        <w:rPr>
+          <w:sz w:val="24"/>
+          <w:szCs w:val="24"/>
+        </w:rPr>
+        <w:t>Package</w:t>
+      </w:r>
+      <w:proofErr w:type="spellEnd"/>
+      <w:r>
+        <w:rPr>
+          <w:sz w:val="24"/>
+          <w:szCs w:val="24"/>
+        </w:rPr>
+        <w:t xml:space="preserve"> </w:t>
+      </w:r>
+      <w:proofErr w:type="spellStart"/>
+      <w:r>
+        <w:rPr>
+          <w:sz w:val="24"/>
+          <w:szCs w:val="24"/>
+        </w:rPr>
+        <w:t>naming</w:t>
+      </w:r>
+      <w:proofErr w:type="spellEnd"/>
+      <w:r>
+        <w:rPr>
+          <w:sz w:val="24"/>
+          <w:szCs w:val="24"/>
+        </w:rPr>
+        <w:t xml:space="preserve"> </w:t>
+      </w:r>
+      <w:proofErr w:type="spellStart"/>
+      <w:r>
+        <w:rPr>
+          <w:sz w:val="24"/>
+          <w:szCs w:val="24"/>
+        </w:rPr>
+        <w:t>convention</w:t>
+      </w:r>
+      <w:proofErr w:type="spellEnd"/>
     </w:p>
     <w:p>
       <w:pPr>
@@ -7163,7 +9184,25 @@
           <w:szCs w:val="24"/>
           <w:lang w:val="en-US"/>
         </w:rPr>
-        <w:t>We should create a similar package structure in the src/main/test directory for test classes, this way improving the readability and maintainability of the test code.</w:t>
+        <w:t>We should create a similar package structure in the </w:t>
+      </w:r>
+      <w:proofErr w:type="spellStart"/>
+      <w:r>
+        <w:rPr>
+          <w:sz w:val="24"/>
+          <w:szCs w:val="24"/>
+          <w:lang w:val="en-US"/>
+        </w:rPr>
+        <w:t>src</w:t>
+      </w:r>
+      <w:proofErr w:type="spellEnd"/>
+      <w:r>
+        <w:rPr>
+          <w:sz w:val="24"/>
+          <w:szCs w:val="24"/>
+          <w:lang w:val="en-US"/>
+        </w:rPr>
+        <w:t>/main/test directory for test classes, this way improving the readability and maintainability of the test code.</w:t>
       </w:r>
     </w:p>
     <w:p>
@@ -7201,8 +9240,33 @@
           <w:sz w:val="24"/>
           <w:szCs w:val="24"/>
         </w:rPr>
-        <w:t>Test naming convention</w:t>
-      </w:r>
+        <w:t xml:space="preserve">Test </w:t>
+      </w:r>
+      <w:proofErr w:type="spellStart"/>
+      <w:r>
+        <w:rPr>
+          <w:sz w:val="24"/>
+          <w:szCs w:val="24"/>
+        </w:rPr>
+        <w:t>naming</w:t>
+      </w:r>
+      <w:proofErr w:type="spellEnd"/>
+      <w:r>
+        <w:rPr>
+          <w:sz w:val="24"/>
+          <w:szCs w:val="24"/>
+        </w:rPr>
+        <w:t xml:space="preserve"> </w:t>
+      </w:r>
+      <w:proofErr w:type="spellStart"/>
+      <w:r>
+        <w:rPr>
+          <w:sz w:val="24"/>
+          <w:szCs w:val="24"/>
+        </w:rPr>
+        <w:t>convention</w:t>
+      </w:r>
+      <w:proofErr w:type="spellEnd"/>
     </w:p>
     <w:p>
       <w:pPr>
@@ -7237,62 +9301,25 @@
           <w:szCs w:val="24"/>
           <w:lang w:val="en-US"/>
         </w:rPr>
-        <w:t>For example, the name of our unit test was testCalculateArea, which is vague on any meaningful information about the test scenario and expectation.</w:t>
-      </w:r>
-    </w:p>
-    <w:p>
-      <w:pPr>
-        <w:ind w:left="708"/>
-        <w:rPr>
-          <w:sz w:val="24"/>
-          <w:szCs w:val="24"/>
-          <w:lang w:val="en-US"/>
-        </w:rPr>
-      </w:pPr>
-      <w:r>
-        <w:rPr>
-          <w:sz w:val="24"/>
-          <w:szCs w:val="24"/>
-          <w:lang w:val="en-US"/>
-        </w:rPr>
-        <w:t>Therefore, we should name a test with the action and expectation such as testCalculateAreaWithGeneralDoubleValueRadiusThatReturnsAreaInDouble, testCalculateAreaWithLargeDoubleValueRadiusThatReturnsAreaAsInfinity.</w:t>
-      </w:r>
-    </w:p>
-    <w:p>
-      <w:pPr>
-        <w:ind w:left="708"/>
-        <w:rPr>
-          <w:sz w:val="24"/>
-          <w:szCs w:val="24"/>
-          <w:lang w:val="en-US"/>
-        </w:rPr>
-      </w:pPr>
-      <w:r>
-        <w:rPr>
-          <w:sz w:val="24"/>
-          <w:szCs w:val="24"/>
-          <w:lang w:val="en-US"/>
-        </w:rPr>
-        <w:lastRenderedPageBreak/>
-        <w:t>However, we can still improve the names for better readability.</w:t>
-      </w:r>
-    </w:p>
-    <w:p>
-      <w:pPr>
-        <w:ind w:left="708"/>
-        <w:rPr>
-          <w:sz w:val="24"/>
-          <w:szCs w:val="24"/>
-          <w:lang w:val="en-US"/>
-        </w:rPr>
-      </w:pPr>
-      <w:r>
-        <w:rPr>
-          <w:sz w:val="24"/>
-          <w:szCs w:val="24"/>
-          <w:lang w:val="en-US"/>
-        </w:rPr>
-        <w:t>It's often helpful to name the test cases in given_when_then to elaborate on the purpose of a unit test:</w:t>
+        <w:t>It's often helpful to name the test cases in </w:t>
+      </w:r>
+      <w:proofErr w:type="spellStart"/>
+      <w:r>
+        <w:rPr>
+          <w:sz w:val="24"/>
+          <w:szCs w:val="24"/>
+          <w:lang w:val="en-US"/>
+        </w:rPr>
+        <w:t>given_when_then</w:t>
+      </w:r>
+      <w:proofErr w:type="spellEnd"/>
+      <w:r>
+        <w:rPr>
+          <w:sz w:val="24"/>
+          <w:szCs w:val="24"/>
+          <w:lang w:val="en-US"/>
+        </w:rPr>
+        <w:t> to elaborate on the purpose of a unit test:</w:t>
       </w:r>
     </w:p>
     <w:p>
@@ -7353,16 +9380,42 @@
                           <w:p>
                             <w:pPr>
                               <w:spacing w:after="0"/>
+                              <w:rPr>
+                                <w:lang w:val="en-US"/>
+                              </w:rPr>
                             </w:pPr>
                             <w:r>
-                              <w:t xml:space="preserve">public class CircleTest { </w:t>
+                              <w:rPr>
+                                <w:lang w:val="en-US"/>
+                              </w:rPr>
+                              <w:t xml:space="preserve">public class </w:t>
+                            </w:r>
+                            <w:proofErr w:type="spellStart"/>
+                            <w:r>
+                              <w:rPr>
+                                <w:lang w:val="en-US"/>
+                              </w:rPr>
+                              <w:t>CircleTest</w:t>
+                            </w:r>
+                            <w:proofErr w:type="spellEnd"/>
+                            <w:r>
+                              <w:rPr>
+                                <w:lang w:val="en-US"/>
+                              </w:rPr>
+                              <w:t xml:space="preserve"> { </w:t>
                             </w:r>
                           </w:p>
                           <w:p>
                             <w:pPr>
                               <w:spacing w:after="0"/>
+                              <w:rPr>
+                                <w:lang w:val="en-US"/>
+                              </w:rPr>
                             </w:pPr>
                             <w:r>
+                              <w:rPr>
+                                <w:lang w:val="en-US"/>
+                              </w:rPr>
                               <w:t xml:space="preserve">//... @Test </w:t>
                             </w:r>
                           </w:p>
@@ -7377,7 +9430,35 @@
                               <w:rPr>
                                 <w:lang w:val="en-US"/>
                               </w:rPr>
-                              <w:t xml:space="preserve">public void givenRadius_whenCalculateArea_thenReturnArea() { </w:t>
+                              <w:t xml:space="preserve">public void </w:t>
+                            </w:r>
+                            <w:proofErr w:type="spellStart"/>
+                            <w:r>
+                              <w:rPr>
+                                <w:lang w:val="en-US"/>
+                              </w:rPr>
+                              <w:t>givenRadius_whenCalculateArea_</w:t>
+                            </w:r>
+                            <w:proofErr w:type="gramStart"/>
+                            <w:r>
+                              <w:rPr>
+                                <w:lang w:val="en-US"/>
+                              </w:rPr>
+                              <w:t>thenReturnArea</w:t>
+                            </w:r>
+                            <w:proofErr w:type="spellEnd"/>
+                            <w:r>
+                              <w:rPr>
+                                <w:lang w:val="en-US"/>
+                              </w:rPr>
+                              <w:t>(</w:t>
+                            </w:r>
+                            <w:proofErr w:type="gramEnd"/>
+                            <w:r>
+                              <w:rPr>
+                                <w:lang w:val="en-US"/>
+                              </w:rPr>
+                              <w:t xml:space="preserve">) { </w:t>
                             </w:r>
                           </w:p>
                           <w:p>
@@ -7419,7 +9500,21 @@
                               <w:rPr>
                                 <w:lang w:val="en-US"/>
                               </w:rPr>
-                              <w:t>public void givenDoubleMaxValueAsRadius_whenCalculateArea_thenReturnAreaAsInfinity() { //... } }</w:t>
+                              <w:t>public void givenDoubleMaxValueAsRadius_whenCalculateArea_</w:t>
+                            </w:r>
+                            <w:proofErr w:type="gramStart"/>
+                            <w:r>
+                              <w:rPr>
+                                <w:lang w:val="en-US"/>
+                              </w:rPr>
+                              <w:t>thenReturnAreaAsInfinity(</w:t>
+                            </w:r>
+                            <w:proofErr w:type="gramEnd"/>
+                            <w:r>
+                              <w:rPr>
+                                <w:lang w:val="en-US"/>
+                              </w:rPr>
+                              <w:t>) { //... } }</w:t>
                             </w:r>
                           </w:p>
                         </w:txbxContent>
@@ -7441,43 +9536,52 @@
           </mc:Choice>
           <mc:Fallback>
             <w:pict>
-              <v:shape w14:anchorId="069A7556" id="Text Box 10" o:spid="_x0000_s1034" type="#_x0000_t202" style="position:absolute;left:0;text-align:left;margin-left:32.95pt;margin-top:11.55pt;width:405.5pt;height:127.5pt;z-index:251678720;visibility:visible;mso-wrap-style:square;mso-height-percent:0;mso-wrap-distance-left:9pt;mso-wrap-distance-top:0;mso-wrap-distance-right:9pt;mso-wrap-distance-bottom:0;mso-position-horizontal:absolute;mso-position-horizontal-relative:text;mso-position-vertical:absolute;mso-position-vertical-relative:text;mso-height-percent:0;mso-height-relative:margin;v-text-anchor:top" o:gfxdata="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" fillcolor="white [3201]" strokecolor="#4472c4 [3204]" strokeweight="1pt">
+              <v:shapetype w14:anchorId="069A7556" id="_x0000_t202" coordsize="21600,21600" o:spt="202" path="m,l,21600r21600,l21600,xe">
+                <v:stroke joinstyle="miter"/>
+                <v:path gradientshapeok="t" o:connecttype="rect"/>
+              </v:shapetype>
+              <v:shape id="Text Box 10" o:spid="_x0000_s1034" type="#_x0000_t202" style="position:absolute;left:0;text-align:left;margin-left:32.95pt;margin-top:11.55pt;width:405.5pt;height:127.5pt;z-index:251678720;visibility:visible;mso-wrap-style:square;mso-height-percent:0;mso-wrap-distance-left:9pt;mso-wrap-distance-top:0;mso-wrap-distance-right:9pt;mso-wrap-distance-bottom:0;mso-position-horizontal:absolute;mso-position-horizontal-relative:text;mso-position-vertical:absolute;mso-position-vertical-relative:text;mso-height-percent:0;mso-height-relative:margin;v-text-anchor:top" o:gfxdata="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" fillcolor="white [3201]" strokecolor="#4472c4 [3204]" strokeweight="1pt">
                 <v:textbox>
                   <w:txbxContent>
                     <w:p>
                       <w:pPr>
                         <w:spacing w:after="0"/>
+                        <w:rPr>
+                          <w:lang w:val="en-US"/>
+                        </w:rPr>
                       </w:pPr>
-                      <w:proofErr w:type="spellStart"/>
                       <w:r>
-                        <w:t>public</w:t>
-                      </w:r>
-                      <w:proofErr w:type="spellEnd"/>
-                      <w:r>
-                        <w:t xml:space="preserve"> </w:t>
+                        <w:rPr>
+                          <w:lang w:val="en-US"/>
+                        </w:rPr>
+                        <w:t xml:space="preserve">public class </w:t>
                       </w:r>
                       <w:proofErr w:type="spellStart"/>
                       <w:r>
-                        <w:t>class</w:t>
-                      </w:r>
-                      <w:proofErr w:type="spellEnd"/>
-                      <w:r>
-                        <w:t xml:space="preserve"> </w:t>
-                      </w:r>
-                      <w:proofErr w:type="spellStart"/>
-                      <w:r>
+                        <w:rPr>
+                          <w:lang w:val="en-US"/>
+                        </w:rPr>
                         <w:t>CircleTest</w:t>
                       </w:r>
                       <w:proofErr w:type="spellEnd"/>
                       <w:r>
+                        <w:rPr>
+                          <w:lang w:val="en-US"/>
+                        </w:rPr>
                         <w:t xml:space="preserve"> { </w:t>
                       </w:r>
                     </w:p>
                     <w:p>
                       <w:pPr>
                         <w:spacing w:after="0"/>
+                        <w:rPr>
+                          <w:lang w:val="en-US"/>
+                        </w:rPr>
                       </w:pPr>
                       <w:r>
+                        <w:rPr>
+                          <w:lang w:val="en-US"/>
+                        </w:rPr>
                         <w:t xml:space="preserve">//... @Test </w:t>
                       </w:r>
                     </w:p>
@@ -7499,14 +9603,28 @@
                         <w:rPr>
                           <w:lang w:val="en-US"/>
                         </w:rPr>
-                        <w:t>givenRadius_whenCalculateArea_thenReturnArea</w:t>
+                        <w:t>givenRadius_whenCalculateArea_</w:t>
+                      </w:r>
+                      <w:proofErr w:type="gramStart"/>
+                      <w:r>
+                        <w:rPr>
+                          <w:lang w:val="en-US"/>
+                        </w:rPr>
+                        <w:t>thenReturnArea</w:t>
                       </w:r>
                       <w:proofErr w:type="spellEnd"/>
                       <w:r>
                         <w:rPr>
                           <w:lang w:val="en-US"/>
                         </w:rPr>
-                        <w:t xml:space="preserve">() { </w:t>
+                        <w:t>(</w:t>
+                      </w:r>
+                      <w:proofErr w:type="gramEnd"/>
+                      <w:r>
+                        <w:rPr>
+                          <w:lang w:val="en-US"/>
+                        </w:rPr>
+                        <w:t xml:space="preserve">) { </w:t>
                       </w:r>
                     </w:p>
                     <w:p>
@@ -7548,7 +9666,21 @@
                         <w:rPr>
                           <w:lang w:val="en-US"/>
                         </w:rPr>
-                        <w:t>public void givenDoubleMaxValueAsRadius_whenCalculateArea_thenReturnAreaAsInfinity() { //... } }</w:t>
+                        <w:t>public void givenDoubleMaxValueAsRadius_whenCalculateArea_</w:t>
+                      </w:r>
+                      <w:proofErr w:type="gramStart"/>
+                      <w:r>
+                        <w:rPr>
+                          <w:lang w:val="en-US"/>
+                        </w:rPr>
+                        <w:t>thenReturnAreaAsInfinity(</w:t>
+                      </w:r>
+                      <w:proofErr w:type="gramEnd"/>
+                      <w:r>
+                        <w:rPr>
+                          <w:lang w:val="en-US"/>
+                        </w:rPr>
+                        <w:t>) { //... } }</w:t>
                       </w:r>
                     </w:p>
                   </w:txbxContent>
@@ -7582,50 +9714,6 @@
     </w:p>
     <w:p>
       <w:pPr>
-        <w:rPr>
-          <w:b/>
-          <w:bCs/>
-          <w:sz w:val="24"/>
-          <w:szCs w:val="24"/>
-          <w:lang w:val="en-US"/>
-        </w:rPr>
-      </w:pPr>
-    </w:p>
-    <w:p>
-      <w:pPr>
-        <w:rPr>
-          <w:b/>
-          <w:bCs/>
-          <w:sz w:val="24"/>
-          <w:szCs w:val="24"/>
-          <w:lang w:val="en-US"/>
-        </w:rPr>
-      </w:pPr>
-    </w:p>
-    <w:p>
-      <w:pPr>
-        <w:rPr>
-          <w:b/>
-          <w:bCs/>
-          <w:sz w:val="24"/>
-          <w:szCs w:val="24"/>
-          <w:lang w:val="en-US"/>
-        </w:rPr>
-      </w:pPr>
-    </w:p>
-    <w:p>
-      <w:pPr>
-        <w:rPr>
-          <w:b/>
-          <w:bCs/>
-          <w:sz w:val="24"/>
-          <w:szCs w:val="24"/>
-          <w:lang w:val="en-US"/>
-        </w:rPr>
-      </w:pPr>
-    </w:p>
-    <w:p>
-      <w:pPr>
         <w:ind w:left="708"/>
         <w:rPr>
           <w:sz w:val="24"/>
@@ -7639,9 +9727,10 @@
           <w:szCs w:val="24"/>
           <w:lang w:val="en-US"/>
         </w:rPr>
+        <w:lastRenderedPageBreak/>
         <w:t>We should also describe code blocks in the </w:t>
       </w:r>
-      <w:hyperlink r:id="rId64" w:history="1">
+      <w:hyperlink r:id="rId51" w:history="1">
         <w:r>
           <w:rPr>
             <w:rStyle w:val="Hyperlink"/>
@@ -7660,7 +9749,25 @@
           <w:szCs w:val="24"/>
           <w:lang w:val="en-US"/>
         </w:rPr>
-        <w:t> format. In addition, it helps to differentiate the test into three parts: input, action and output.</w:t>
+        <w:t xml:space="preserve"> format. In addition, it helps to differentiate the test into three parts: input, </w:t>
+      </w:r>
+      <w:proofErr w:type="gramStart"/>
+      <w:r>
+        <w:rPr>
+          <w:sz w:val="24"/>
+          <w:szCs w:val="24"/>
+          <w:lang w:val="en-US"/>
+        </w:rPr>
+        <w:t>action</w:t>
+      </w:r>
+      <w:proofErr w:type="gramEnd"/>
+      <w:r>
+        <w:rPr>
+          <w:sz w:val="24"/>
+          <w:szCs w:val="24"/>
+          <w:lang w:val="en-US"/>
+        </w:rPr>
+        <w:t xml:space="preserve"> and output.</w:t>
       </w:r>
     </w:p>
     <w:p>
@@ -7695,7 +9802,23 @@
           <w:rFonts w:asciiTheme="minorHAnsi" w:eastAsiaTheme="minorHAnsi" w:hAnsiTheme="minorHAnsi" w:cstheme="minorBidi"/>
           <w:lang w:val="en-US" w:eastAsia="en-US"/>
         </w:rPr>
-        <w:t> section creates the test objects, mocks the data and arranges input.</w:t>
+        <w:t xml:space="preserve"> section creates the test objects, mocks the </w:t>
+      </w:r>
+      <w:proofErr w:type="gramStart"/>
+      <w:r>
+        <w:rPr>
+          <w:rFonts w:asciiTheme="minorHAnsi" w:eastAsiaTheme="minorHAnsi" w:hAnsiTheme="minorHAnsi" w:cstheme="minorBidi"/>
+          <w:lang w:val="en-US" w:eastAsia="en-US"/>
+        </w:rPr>
+        <w:t>data</w:t>
+      </w:r>
+      <w:proofErr w:type="gramEnd"/>
+      <w:r>
+        <w:rPr>
+          <w:rFonts w:asciiTheme="minorHAnsi" w:eastAsiaTheme="minorHAnsi" w:hAnsiTheme="minorHAnsi" w:cstheme="minorBidi"/>
+          <w:lang w:val="en-US" w:eastAsia="en-US"/>
+        </w:rPr>
+        <w:t xml:space="preserve"> and arranges input.</w:t>
       </w:r>
     </w:p>
     <w:p>
@@ -7885,7 +10008,35 @@
                                 <w:szCs w:val="24"/>
                                 <w:lang w:val="en-US"/>
                               </w:rPr>
-                              <w:t>public static void assertEquals(Object expected, Object actual)</w:t>
+                              <w:t xml:space="preserve">public static void </w:t>
+                            </w:r>
+                            <w:proofErr w:type="spellStart"/>
+                            <w:proofErr w:type="gramStart"/>
+                            <w:r>
+                              <w:rPr>
+                                <w:sz w:val="24"/>
+                                <w:szCs w:val="24"/>
+                                <w:lang w:val="en-US"/>
+                              </w:rPr>
+                              <w:t>assertEquals</w:t>
+                            </w:r>
+                            <w:proofErr w:type="spellEnd"/>
+                            <w:r>
+                              <w:rPr>
+                                <w:sz w:val="24"/>
+                                <w:szCs w:val="24"/>
+                                <w:lang w:val="en-US"/>
+                              </w:rPr>
+                              <w:t>(</w:t>
+                            </w:r>
+                            <w:proofErr w:type="gramEnd"/>
+                            <w:r>
+                              <w:rPr>
+                                <w:sz w:val="24"/>
+                                <w:szCs w:val="24"/>
+                                <w:lang w:val="en-US"/>
+                              </w:rPr>
+                              <w:t>Object expected, Object actual)</w:t>
                             </w:r>
                           </w:p>
                         </w:txbxContent>
@@ -7961,19 +10112,53 @@
         </w:rPr>
         <w:t>To corroborate the idea of the expected vs actual values, we can look at the definition of the </w:t>
       </w:r>
-      <w:hyperlink r:id="rId65" w:anchor="junit4-assertequals" w:history="1">
-        <w:r>
-          <w:rPr>
-            <w:rStyle w:val="Hyperlink"/>
-            <w:color w:val="auto"/>
-            <w:sz w:val="24"/>
-            <w:szCs w:val="24"/>
-            <w:u w:val="none"/>
-            <w:lang w:val="en-US"/>
-          </w:rPr>
-          <w:t>assertEquals method of JUnit's Assert class</w:t>
-        </w:r>
-      </w:hyperlink>
+      <w:proofErr w:type="spellStart"/>
+      <w:r>
+        <w:fldChar w:fldCharType="begin"/>
+      </w:r>
+      <w:r>
+        <w:rPr>
+          <w:lang w:val="en-US"/>
+        </w:rPr>
+        <w:instrText>HYPERLINK "https://www.baeldung.com/junit-assertions" \l "junit4-assertequals"</w:instrText>
+      </w:r>
+      <w:r>
+        <w:fldChar w:fldCharType="separate"/>
+      </w:r>
+      <w:r>
+        <w:rPr>
+          <w:rStyle w:val="Hyperlink"/>
+          <w:color w:val="auto"/>
+          <w:sz w:val="24"/>
+          <w:szCs w:val="24"/>
+          <w:u w:val="none"/>
+          <w:lang w:val="en-US"/>
+        </w:rPr>
+        <w:t>assertEquals</w:t>
+      </w:r>
+      <w:proofErr w:type="spellEnd"/>
+      <w:r>
+        <w:rPr>
+          <w:rStyle w:val="Hyperlink"/>
+          <w:color w:val="auto"/>
+          <w:sz w:val="24"/>
+          <w:szCs w:val="24"/>
+          <w:u w:val="none"/>
+          <w:lang w:val="en-US"/>
+        </w:rPr>
+        <w:t> method of JUnit's Assert class</w:t>
+      </w:r>
+      <w:r>
+        <w:rPr>
+          <w:rStyle w:val="Hyperlink"/>
+          <w:color w:val="auto"/>
+          <w:sz w:val="24"/>
+          <w:szCs w:val="24"/>
+          <w:u w:val="none"/>
+          <w:lang w:val="en-US"/>
+        </w:rPr>
+        <w:fldChar w:fldCharType="end"/>
+      </w:r>
       <w:r>
         <w:rPr>
           <w:sz w:val="24"/>
@@ -8096,7 +10281,43 @@
                                 <w:szCs w:val="24"/>
                                 <w:lang w:val="en-US"/>
                               </w:rPr>
-                              <w:t>public void givenRadius_whenCalculateArea_thenReturnArea() {</w:t>
+                              <w:t xml:space="preserve">public void </w:t>
+                            </w:r>
+                            <w:proofErr w:type="spellStart"/>
+                            <w:r>
+                              <w:rPr>
+                                <w:sz w:val="24"/>
+                                <w:szCs w:val="24"/>
+                                <w:lang w:val="en-US"/>
+                              </w:rPr>
+                              <w:t>givenRadius_whenCalculateArea_</w:t>
+                            </w:r>
+                            <w:proofErr w:type="gramStart"/>
+                            <w:r>
+                              <w:rPr>
+                                <w:sz w:val="24"/>
+                                <w:szCs w:val="24"/>
+                                <w:lang w:val="en-US"/>
+                              </w:rPr>
+                              <w:t>thenReturnArea</w:t>
+                            </w:r>
+                            <w:proofErr w:type="spellEnd"/>
+                            <w:r>
+                              <w:rPr>
+                                <w:sz w:val="24"/>
+                                <w:szCs w:val="24"/>
+                                <w:lang w:val="en-US"/>
+                              </w:rPr>
+                              <w:t>(</w:t>
+                            </w:r>
+                            <w:proofErr w:type="gramEnd"/>
+                            <w:r>
+                              <w:rPr>
+                                <w:sz w:val="24"/>
+                                <w:szCs w:val="24"/>
+                                <w:lang w:val="en-US"/>
+                              </w:rPr>
+                              <w:t>) {</w:t>
                             </w:r>
                           </w:p>
                           <w:p>
@@ -8114,7 +10335,61 @@
                                 <w:szCs w:val="24"/>
                                 <w:lang w:val="en-US"/>
                               </w:rPr>
-                              <w:t xml:space="preserve"> double actualArea = Circle.calculateArea(1d); </w:t>
+                              <w:t xml:space="preserve"> double </w:t>
+                            </w:r>
+                            <w:proofErr w:type="spellStart"/>
+                            <w:r>
+                              <w:rPr>
+                                <w:sz w:val="24"/>
+                                <w:szCs w:val="24"/>
+                                <w:lang w:val="en-US"/>
+                              </w:rPr>
+                              <w:t>actualArea</w:t>
+                            </w:r>
+                            <w:proofErr w:type="spellEnd"/>
+                            <w:r>
+                              <w:rPr>
+                                <w:sz w:val="24"/>
+                                <w:szCs w:val="24"/>
+                                <w:lang w:val="en-US"/>
+                              </w:rPr>
+                              <w:t xml:space="preserve"> = </w:t>
+                            </w:r>
+                            <w:proofErr w:type="spellStart"/>
+                            <w:r>
+                              <w:rPr>
+                                <w:sz w:val="24"/>
+                                <w:szCs w:val="24"/>
+                                <w:lang w:val="en-US"/>
+                              </w:rPr>
+                              <w:t>Circle.calculateArea</w:t>
+                            </w:r>
+                            <w:proofErr w:type="spellEnd"/>
+                            <w:r>
+                              <w:rPr>
+                                <w:sz w:val="24"/>
+                                <w:szCs w:val="24"/>
+                                <w:lang w:val="en-US"/>
+                              </w:rPr>
+                              <w:t>(1d</w:t>
+                            </w:r>
+                            <w:proofErr w:type="gramStart"/>
+                            <w:r>
+                              <w:rPr>
+                                <w:sz w:val="24"/>
+                                <w:szCs w:val="24"/>
+                                <w:lang w:val="en-US"/>
+                              </w:rPr>
+                              <w:t>);</w:t>
+                            </w:r>
+                            <w:proofErr w:type="gramEnd"/>
+                            <w:r>
+                              <w:rPr>
+                                <w:sz w:val="24"/>
+                                <w:szCs w:val="24"/>
+                                <w:lang w:val="en-US"/>
+                              </w:rPr>
+                              <w:t xml:space="preserve"> </w:t>
                             </w:r>
                           </w:p>
                           <w:p>
@@ -8132,7 +10407,43 @@
                                 <w:szCs w:val="24"/>
                                 <w:lang w:val="en-US"/>
                               </w:rPr>
-                              <w:t xml:space="preserve">double expectedArea = 3.141592653589793; </w:t>
+                              <w:t xml:space="preserve">double </w:t>
+                            </w:r>
+                            <w:proofErr w:type="spellStart"/>
+                            <w:r>
+                              <w:rPr>
+                                <w:sz w:val="24"/>
+                                <w:szCs w:val="24"/>
+                                <w:lang w:val="en-US"/>
+                              </w:rPr>
+                              <w:t>expectedArea</w:t>
+                            </w:r>
+                            <w:proofErr w:type="spellEnd"/>
+                            <w:r>
+                              <w:rPr>
+                                <w:sz w:val="24"/>
+                                <w:szCs w:val="24"/>
+                                <w:lang w:val="en-US"/>
+                              </w:rPr>
+                              <w:t xml:space="preserve"> = </w:t>
+                            </w:r>
+                            <w:proofErr w:type="gramStart"/>
+                            <w:r>
+                              <w:rPr>
+                                <w:sz w:val="24"/>
+                                <w:szCs w:val="24"/>
+                                <w:lang w:val="en-US"/>
+                              </w:rPr>
+                              <w:t>3.141592653589793;</w:t>
+                            </w:r>
+                            <w:proofErr w:type="gramEnd"/>
+                            <w:r>
+                              <w:rPr>
+                                <w:sz w:val="24"/>
+                                <w:szCs w:val="24"/>
+                                <w:lang w:val="en-US"/>
+                              </w:rPr>
+                              <w:t xml:space="preserve"> </w:t>
                             </w:r>
                           </w:p>
                           <w:p>
@@ -8144,13 +10455,69 @@
                                 <w:lang w:val="en-US"/>
                               </w:rPr>
                             </w:pPr>
+                            <w:proofErr w:type="spellStart"/>
                             <w:r>
                               <w:rPr>
                                 <w:sz w:val="24"/>
                                 <w:szCs w:val="24"/>
                                 <w:lang w:val="en-US"/>
                               </w:rPr>
-                              <w:t xml:space="preserve">Assert.assertEquals(expectedArea, actualArea); </w:t>
+                              <w:t>Assert.assertEquals</w:t>
+                            </w:r>
+                            <w:proofErr w:type="spellEnd"/>
+                            <w:r>
+                              <w:rPr>
+                                <w:sz w:val="24"/>
+                                <w:szCs w:val="24"/>
+                                <w:lang w:val="en-US"/>
+                              </w:rPr>
+                              <w:t>(</w:t>
+                            </w:r>
+                            <w:proofErr w:type="spellStart"/>
+                            <w:r>
+                              <w:rPr>
+                                <w:sz w:val="24"/>
+                                <w:szCs w:val="24"/>
+                                <w:lang w:val="en-US"/>
+                              </w:rPr>
+                              <w:t>expectedArea</w:t>
+                            </w:r>
+                            <w:proofErr w:type="spellEnd"/>
+                            <w:r>
+                              <w:rPr>
+                                <w:sz w:val="24"/>
+                                <w:szCs w:val="24"/>
+                                <w:lang w:val="en-US"/>
+                              </w:rPr>
+                              <w:t xml:space="preserve">, </w:t>
+                            </w:r>
+                            <w:proofErr w:type="spellStart"/>
+                            <w:r>
+                              <w:rPr>
+                                <w:sz w:val="24"/>
+                                <w:szCs w:val="24"/>
+                                <w:lang w:val="en-US"/>
+                              </w:rPr>
+                              <w:t>actualArea</w:t>
+                            </w:r>
+                            <w:proofErr w:type="spellEnd"/>
+                            <w:proofErr w:type="gramStart"/>
+                            <w:r>
+                              <w:rPr>
+                                <w:sz w:val="24"/>
+                                <w:szCs w:val="24"/>
+                                <w:lang w:val="en-US"/>
+                              </w:rPr>
+                              <w:t>);</w:t>
+                            </w:r>
+                            <w:proofErr w:type="gramEnd"/>
+                            <w:r>
+                              <w:rPr>
+                                <w:sz w:val="24"/>
+                                <w:szCs w:val="24"/>
+                                <w:lang w:val="en-US"/>
+                              </w:rPr>
+                              <w:t xml:space="preserve"> </w:t>
                             </w:r>
                           </w:p>
                           <w:p>
@@ -8516,12 +10883,37 @@
           <w:szCs w:val="24"/>
         </w:rPr>
       </w:pPr>
-      <w:r>
-        <w:rPr>
-          <w:sz w:val="24"/>
-          <w:szCs w:val="24"/>
-        </w:rPr>
-        <w:t>Prefer simple test case</w:t>
+      <w:proofErr w:type="spellStart"/>
+      <w:r>
+        <w:rPr>
+          <w:sz w:val="24"/>
+          <w:szCs w:val="24"/>
+        </w:rPr>
+        <w:t>Prefer</w:t>
+      </w:r>
+      <w:proofErr w:type="spellEnd"/>
+      <w:r>
+        <w:rPr>
+          <w:sz w:val="24"/>
+          <w:szCs w:val="24"/>
+        </w:rPr>
+        <w:t xml:space="preserve"> </w:t>
+      </w:r>
+      <w:proofErr w:type="gramStart"/>
+      <w:r>
+        <w:rPr>
+          <w:sz w:val="24"/>
+          <w:szCs w:val="24"/>
+        </w:rPr>
+        <w:t>simple test</w:t>
+      </w:r>
+      <w:proofErr w:type="gramEnd"/>
+      <w:r>
+        <w:rPr>
+          <w:sz w:val="24"/>
+          <w:szCs w:val="24"/>
+        </w:rPr>
+        <w:t xml:space="preserve"> case</w:t>
       </w:r>
     </w:p>
     <w:p>
@@ -8621,7 +11013,35 @@
                               <w:rPr>
                                 <w:lang w:val="en-US"/>
                               </w:rPr>
-                              <w:t>public void givenRadius_whenCalculateArea_thenReturnArea() {</w:t>
+                              <w:t xml:space="preserve">public void </w:t>
+                            </w:r>
+                            <w:proofErr w:type="spellStart"/>
+                            <w:r>
+                              <w:rPr>
+                                <w:lang w:val="en-US"/>
+                              </w:rPr>
+                              <w:t>givenRadius_whenCalculateArea_</w:t>
+                            </w:r>
+                            <w:proofErr w:type="gramStart"/>
+                            <w:r>
+                              <w:rPr>
+                                <w:lang w:val="en-US"/>
+                              </w:rPr>
+                              <w:t>thenReturnArea</w:t>
+                            </w:r>
+                            <w:proofErr w:type="spellEnd"/>
+                            <w:r>
+                              <w:rPr>
+                                <w:lang w:val="en-US"/>
+                              </w:rPr>
+                              <w:t>(</w:t>
+                            </w:r>
+                            <w:proofErr w:type="gramEnd"/>
+                            <w:r>
+                              <w:rPr>
+                                <w:lang w:val="en-US"/>
+                              </w:rPr>
+                              <w:t>) {</w:t>
                             </w:r>
                           </w:p>
                           <w:p>
@@ -8635,7 +11055,49 @@
                               <w:rPr>
                                 <w:lang w:val="en-US"/>
                               </w:rPr>
-                              <w:t xml:space="preserve"> double actualArea = Circle.calculateArea(2d); </w:t>
+                              <w:t xml:space="preserve"> double </w:t>
+                            </w:r>
+                            <w:proofErr w:type="spellStart"/>
+                            <w:r>
+                              <w:rPr>
+                                <w:lang w:val="en-US"/>
+                              </w:rPr>
+                              <w:t>actualArea</w:t>
+                            </w:r>
+                            <w:proofErr w:type="spellEnd"/>
+                            <w:r>
+                              <w:rPr>
+                                <w:lang w:val="en-US"/>
+                              </w:rPr>
+                              <w:t xml:space="preserve"> = </w:t>
+                            </w:r>
+                            <w:proofErr w:type="spellStart"/>
+                            <w:r>
+                              <w:rPr>
+                                <w:lang w:val="en-US"/>
+                              </w:rPr>
+                              <w:t>Circle.calculateArea</w:t>
+                            </w:r>
+                            <w:proofErr w:type="spellEnd"/>
+                            <w:r>
+                              <w:rPr>
+                                <w:lang w:val="en-US"/>
+                              </w:rPr>
+                              <w:t>(2d</w:t>
+                            </w:r>
+                            <w:proofErr w:type="gramStart"/>
+                            <w:r>
+                              <w:rPr>
+                                <w:lang w:val="en-US"/>
+                              </w:rPr>
+                              <w:t>);</w:t>
+                            </w:r>
+                            <w:proofErr w:type="gramEnd"/>
+                            <w:r>
+                              <w:rPr>
+                                <w:lang w:val="en-US"/>
+                              </w:rPr>
+                              <w:t xml:space="preserve"> </w:t>
                             </w:r>
                           </w:p>
                           <w:p>
@@ -8649,7 +11111,35 @@
                               <w:rPr>
                                 <w:lang w:val="en-US"/>
                               </w:rPr>
-                              <w:t xml:space="preserve">double expectedArea = 3.141592653589793 * 2 * 2; </w:t>
+                              <w:t xml:space="preserve">double </w:t>
+                            </w:r>
+                            <w:proofErr w:type="spellStart"/>
+                            <w:r>
+                              <w:rPr>
+                                <w:lang w:val="en-US"/>
+                              </w:rPr>
+                              <w:t>expectedArea</w:t>
+                            </w:r>
+                            <w:proofErr w:type="spellEnd"/>
+                            <w:r>
+                              <w:rPr>
+                                <w:lang w:val="en-US"/>
+                              </w:rPr>
+                              <w:t xml:space="preserve"> = 3.141592653589793 * 2 * </w:t>
+                            </w:r>
+                            <w:proofErr w:type="gramStart"/>
+                            <w:r>
+                              <w:rPr>
+                                <w:lang w:val="en-US"/>
+                              </w:rPr>
+                              <w:t>2;</w:t>
+                            </w:r>
+                            <w:proofErr w:type="gramEnd"/>
+                            <w:r>
+                              <w:rPr>
+                                <w:lang w:val="en-US"/>
+                              </w:rPr>
+                              <w:t xml:space="preserve"> </w:t>
                             </w:r>
                           </w:p>
                           <w:p>
@@ -8659,11 +11149,55 @@
                                 <w:lang w:val="en-US"/>
                               </w:rPr>
                             </w:pPr>
+                            <w:proofErr w:type="spellStart"/>
                             <w:r>
                               <w:rPr>
                                 <w:lang w:val="en-US"/>
                               </w:rPr>
-                              <w:t xml:space="preserve">Assert.assertEquals(expectedArea, actualArea); </w:t>
+                              <w:t>Assert.assertEquals</w:t>
+                            </w:r>
+                            <w:proofErr w:type="spellEnd"/>
+                            <w:r>
+                              <w:rPr>
+                                <w:lang w:val="en-US"/>
+                              </w:rPr>
+                              <w:t>(</w:t>
+                            </w:r>
+                            <w:proofErr w:type="spellStart"/>
+                            <w:r>
+                              <w:rPr>
+                                <w:lang w:val="en-US"/>
+                              </w:rPr>
+                              <w:t>expectedArea</w:t>
+                            </w:r>
+                            <w:proofErr w:type="spellEnd"/>
+                            <w:r>
+                              <w:rPr>
+                                <w:lang w:val="en-US"/>
+                              </w:rPr>
+                              <w:t xml:space="preserve">, </w:t>
+                            </w:r>
+                            <w:proofErr w:type="spellStart"/>
+                            <w:r>
+                              <w:rPr>
+                                <w:lang w:val="en-US"/>
+                              </w:rPr>
+                              <w:t>actualArea</w:t>
+                            </w:r>
+                            <w:proofErr w:type="spellEnd"/>
+                            <w:proofErr w:type="gramStart"/>
+                            <w:r>
+                              <w:rPr>
+                                <w:lang w:val="en-US"/>
+                              </w:rPr>
+                              <w:t>);</w:t>
+                            </w:r>
+                            <w:proofErr w:type="gramEnd"/>
+                            <w:r>
+                              <w:rPr>
+                                <w:lang w:val="en-US"/>
+                              </w:rPr>
+                              <w:t xml:space="preserve"> </w:t>
                             </w:r>
                           </w:p>
                           <w:p>
@@ -8895,7 +11429,25 @@
           <w:szCs w:val="24"/>
           <w:lang w:val="en-US"/>
         </w:rPr>
-        <w:t>It's not encouraged to calculate the area of the circle to match against the return value of the calculateArea method:</w:t>
+        <w:t>It's not encouraged to calculate the area of the circle to match against the return value of the </w:t>
+      </w:r>
+      <w:proofErr w:type="spellStart"/>
+      <w:r>
+        <w:rPr>
+          <w:sz w:val="24"/>
+          <w:szCs w:val="24"/>
+          <w:lang w:val="en-US"/>
+        </w:rPr>
+        <w:t>calculateArea</w:t>
+      </w:r>
+      <w:proofErr w:type="spellEnd"/>
+      <w:r>
+        <w:rPr>
+          <w:sz w:val="24"/>
+          <w:szCs w:val="24"/>
+          <w:lang w:val="en-US"/>
+        </w:rPr>
+        <w:t> method:</w:t>
       </w:r>
     </w:p>
     <w:p>
@@ -9018,13 +11570,31 @@
           <w:szCs w:val="24"/>
         </w:rPr>
       </w:pPr>
-      <w:r>
-        <w:rPr>
-          <w:sz w:val="24"/>
-          <w:szCs w:val="24"/>
-        </w:rPr>
-        <w:t>Appropiate assertions</w:t>
-      </w:r>
+      <w:proofErr w:type="spellStart"/>
+      <w:r>
+        <w:rPr>
+          <w:sz w:val="24"/>
+          <w:szCs w:val="24"/>
+        </w:rPr>
+        <w:t>Appropiate</w:t>
+      </w:r>
+      <w:proofErr w:type="spellEnd"/>
+      <w:r>
+        <w:rPr>
+          <w:sz w:val="24"/>
+          <w:szCs w:val="24"/>
+        </w:rPr>
+        <w:t xml:space="preserve"> </w:t>
+      </w:r>
+      <w:proofErr w:type="spellStart"/>
+      <w:r>
+        <w:rPr>
+          <w:sz w:val="24"/>
+          <w:szCs w:val="24"/>
+        </w:rPr>
+        <w:t>assertions</w:t>
+      </w:r>
+      <w:proofErr w:type="spellEnd"/>
     </w:p>
     <w:p>
       <w:pPr>
@@ -9041,10 +11611,9 @@
           <w:szCs w:val="24"/>
           <w:lang w:val="en-US"/>
         </w:rPr>
-        <w:lastRenderedPageBreak/>
         <w:t>Always use proper assertions to verify the expected vs. actual results. We should use various methods available in the Assert class of </w:t>
       </w:r>
-      <w:hyperlink r:id="rId66" w:history="1">
+      <w:hyperlink r:id="rId52" w:history="1">
         <w:r>
           <w:rPr>
             <w:rStyle w:val="Hyperlink"/>
@@ -9065,19 +11634,42 @@
         </w:rPr>
         <w:t> or similar frameworks such as </w:t>
       </w:r>
-      <w:hyperlink r:id="rId67" w:history="1">
-        <w:r>
-          <w:rPr>
-            <w:rStyle w:val="Hyperlink"/>
-            <w:color w:val="auto"/>
-            <w:sz w:val="24"/>
-            <w:szCs w:val="24"/>
-            <w:u w:val="none"/>
-            <w:lang w:val="en-US"/>
-          </w:rPr>
-          <w:t>AssertJ</w:t>
-        </w:r>
-      </w:hyperlink>
+      <w:proofErr w:type="spellStart"/>
+      <w:r>
+        <w:fldChar w:fldCharType="begin"/>
+      </w:r>
+      <w:r>
+        <w:rPr>
+          <w:lang w:val="en-US"/>
+        </w:rPr>
+        <w:instrText>HYPERLINK "https://www.baeldung.com/introduction-to-assertj"</w:instrText>
+      </w:r>
+      <w:r>
+        <w:fldChar w:fldCharType="separate"/>
+      </w:r>
+      <w:r>
+        <w:rPr>
+          <w:rStyle w:val="Hyperlink"/>
+          <w:color w:val="auto"/>
+          <w:sz w:val="24"/>
+          <w:szCs w:val="24"/>
+          <w:u w:val="none"/>
+          <w:lang w:val="en-US"/>
+        </w:rPr>
+        <w:t>AssertJ</w:t>
+      </w:r>
+      <w:proofErr w:type="spellEnd"/>
+      <w:r>
+        <w:rPr>
+          <w:rStyle w:val="Hyperlink"/>
+          <w:color w:val="auto"/>
+          <w:sz w:val="24"/>
+          <w:szCs w:val="24"/>
+          <w:u w:val="none"/>
+          <w:lang w:val="en-US"/>
+        </w:rPr>
+        <w:fldChar w:fldCharType="end"/>
+      </w:r>
       <w:r>
         <w:rPr>
           <w:sz w:val="24"/>
@@ -9102,7 +11694,43 @@
           <w:szCs w:val="24"/>
           <w:lang w:val="en-US"/>
         </w:rPr>
-        <w:t>For instance, we've already used the Assert.assertEquals method for value assertion. Similarly, we can use assertNotEquals to check if the expected and actual values are not equal.</w:t>
+        <w:t>For instance, we've already used the </w:t>
+      </w:r>
+      <w:proofErr w:type="spellStart"/>
+      <w:r>
+        <w:rPr>
+          <w:sz w:val="24"/>
+          <w:szCs w:val="24"/>
+          <w:lang w:val="en-US"/>
+        </w:rPr>
+        <w:t>Assert.assertEquals</w:t>
+      </w:r>
+      <w:proofErr w:type="spellEnd"/>
+      <w:r>
+        <w:rPr>
+          <w:sz w:val="24"/>
+          <w:szCs w:val="24"/>
+          <w:lang w:val="en-US"/>
+        </w:rPr>
+        <w:t> method for value assertion. Similarly, we can use </w:t>
+      </w:r>
+      <w:proofErr w:type="spellStart"/>
+      <w:r>
+        <w:rPr>
+          <w:sz w:val="24"/>
+          <w:szCs w:val="24"/>
+          <w:lang w:val="en-US"/>
+        </w:rPr>
+        <w:t>assertNotEquals</w:t>
+      </w:r>
+      <w:proofErr w:type="spellEnd"/>
+      <w:r>
+        <w:rPr>
+          <w:sz w:val="24"/>
+          <w:szCs w:val="24"/>
+          <w:lang w:val="en-US"/>
+        </w:rPr>
+        <w:t> to check if the expected and actual values are not equal.</w:t>
       </w:r>
     </w:p>
     <w:p>
@@ -9120,7 +11748,61 @@
           <w:szCs w:val="24"/>
           <w:lang w:val="en-US"/>
         </w:rPr>
-        <w:t>Other methods such as assertNotNull, assertTrue and assertNotSame are beneficial in distinct assertions.</w:t>
+        <w:t>Other methods such as </w:t>
+      </w:r>
+      <w:proofErr w:type="spellStart"/>
+      <w:r>
+        <w:rPr>
+          <w:sz w:val="24"/>
+          <w:szCs w:val="24"/>
+          <w:lang w:val="en-US"/>
+        </w:rPr>
+        <w:t>assertNotNull</w:t>
+      </w:r>
+      <w:proofErr w:type="spellEnd"/>
+      <w:r>
+        <w:rPr>
+          <w:sz w:val="24"/>
+          <w:szCs w:val="24"/>
+          <w:lang w:val="en-US"/>
+        </w:rPr>
+        <w:t>, </w:t>
+      </w:r>
+      <w:proofErr w:type="spellStart"/>
+      <w:r>
+        <w:rPr>
+          <w:sz w:val="24"/>
+          <w:szCs w:val="24"/>
+          <w:lang w:val="en-US"/>
+        </w:rPr>
+        <w:t>assertTrue</w:t>
+      </w:r>
+      <w:proofErr w:type="spellEnd"/>
+      <w:r>
+        <w:rPr>
+          <w:sz w:val="24"/>
+          <w:szCs w:val="24"/>
+          <w:lang w:val="en-US"/>
+        </w:rPr>
+        <w:t> and </w:t>
+      </w:r>
+      <w:proofErr w:type="spellStart"/>
+      <w:r>
+        <w:rPr>
+          <w:sz w:val="24"/>
+          <w:szCs w:val="24"/>
+          <w:lang w:val="en-US"/>
+        </w:rPr>
+        <w:t>assertNotSame</w:t>
+      </w:r>
+      <w:proofErr w:type="spellEnd"/>
+      <w:r>
+        <w:rPr>
+          <w:sz w:val="24"/>
+          <w:szCs w:val="24"/>
+          <w:lang w:val="en-US"/>
+        </w:rPr>
+        <w:t> are beneficial in distinct assertions.</w:t>
       </w:r>
     </w:p>
     <w:p>
@@ -9135,13 +11817,47 @@
           <w:szCs w:val="24"/>
         </w:rPr>
       </w:pPr>
-      <w:r>
-        <w:rPr>
-          <w:sz w:val="24"/>
-          <w:szCs w:val="24"/>
-        </w:rPr>
-        <w:t>Specific Unit Tests</w:t>
-      </w:r>
+      <w:proofErr w:type="spellStart"/>
+      <w:r>
+        <w:rPr>
+          <w:sz w:val="24"/>
+          <w:szCs w:val="24"/>
+        </w:rPr>
+        <w:t>Specific</w:t>
+      </w:r>
+      <w:proofErr w:type="spellEnd"/>
+      <w:r>
+        <w:rPr>
+          <w:sz w:val="24"/>
+          <w:szCs w:val="24"/>
+        </w:rPr>
+        <w:t xml:space="preserve"> </w:t>
+      </w:r>
+      <w:proofErr w:type="spellStart"/>
+      <w:r>
+        <w:rPr>
+          <w:sz w:val="24"/>
+          <w:szCs w:val="24"/>
+        </w:rPr>
+        <w:t>Unit</w:t>
+      </w:r>
+      <w:proofErr w:type="spellEnd"/>
+      <w:r>
+        <w:rPr>
+          <w:sz w:val="24"/>
+          <w:szCs w:val="24"/>
+        </w:rPr>
+        <w:t xml:space="preserve"> </w:t>
+      </w:r>
+      <w:proofErr w:type="spellStart"/>
+      <w:r>
+        <w:rPr>
+          <w:sz w:val="24"/>
+          <w:szCs w:val="24"/>
+        </w:rPr>
+        <w:t>Tests</w:t>
+      </w:r>
+      <w:proofErr w:type="spellEnd"/>
     </w:p>
     <w:p>
       <w:pPr>
@@ -9242,8 +11958,33 @@
           <w:sz w:val="24"/>
           <w:szCs w:val="24"/>
         </w:rPr>
-        <w:t>Test Production Scenarios</w:t>
-      </w:r>
+        <w:t xml:space="preserve">Test </w:t>
+      </w:r>
+      <w:proofErr w:type="spellStart"/>
+      <w:r>
+        <w:rPr>
+          <w:sz w:val="24"/>
+          <w:szCs w:val="24"/>
+        </w:rPr>
+        <w:t>Production</w:t>
+      </w:r>
+      <w:proofErr w:type="spellEnd"/>
+      <w:r>
+        <w:rPr>
+          <w:sz w:val="24"/>
+          <w:szCs w:val="24"/>
+        </w:rPr>
+        <w:t xml:space="preserve"> </w:t>
+      </w:r>
+      <w:proofErr w:type="spellStart"/>
+      <w:r>
+        <w:rPr>
+          <w:sz w:val="24"/>
+          <w:szCs w:val="24"/>
+        </w:rPr>
+        <w:t>Scenarios</w:t>
+      </w:r>
+      <w:proofErr w:type="spellEnd"/>
     </w:p>
     <w:p>
       <w:pPr>
@@ -9365,7 +12106,7 @@
         </w:rPr>
         <w:t>We can use various frameworks such as </w:t>
       </w:r>
-      <w:hyperlink r:id="rId68" w:history="1">
+      <w:hyperlink r:id="rId53" w:history="1">
         <w:r>
           <w:rPr>
             <w:rStyle w:val="Hyperlink"/>
@@ -9386,7 +12127,229 @@
         </w:rPr>
         <w:t>, </w:t>
       </w:r>
-      <w:hyperlink r:id="rId69" w:history="1">
+      <w:proofErr w:type="spellStart"/>
+      <w:r>
+        <w:fldChar w:fldCharType="begin"/>
+      </w:r>
+      <w:r>
+        <w:rPr>
+          <w:lang w:val="en-US"/>
+        </w:rPr>
+        <w:instrText>HYPERLINK "https://www.baeldung.com/easymock"</w:instrText>
+      </w:r>
+      <w:r>
+        <w:fldChar w:fldCharType="separate"/>
+      </w:r>
+      <w:r>
+        <w:rPr>
+          <w:rStyle w:val="Hyperlink"/>
+          <w:color w:val="auto"/>
+          <w:sz w:val="24"/>
+          <w:szCs w:val="24"/>
+          <w:u w:val="none"/>
+          <w:lang w:val="en-US"/>
+        </w:rPr>
+        <w:t>EasyMock</w:t>
+      </w:r>
+      <w:proofErr w:type="spellEnd"/>
+      <w:r>
+        <w:rPr>
+          <w:rStyle w:val="Hyperlink"/>
+          <w:color w:val="auto"/>
+          <w:sz w:val="24"/>
+          <w:szCs w:val="24"/>
+          <w:u w:val="none"/>
+          <w:lang w:val="en-US"/>
+        </w:rPr>
+        <w:fldChar w:fldCharType="end"/>
+      </w:r>
+      <w:r>
+        <w:rPr>
+          <w:sz w:val="24"/>
+          <w:szCs w:val="24"/>
+          <w:lang w:val="en-US"/>
+        </w:rPr>
+        <w:t> and </w:t>
+      </w:r>
+      <w:proofErr w:type="spellStart"/>
+      <w:r>
+        <w:fldChar w:fldCharType="begin"/>
+      </w:r>
+      <w:r>
+        <w:rPr>
+          <w:lang w:val="en-US"/>
+        </w:rPr>
+        <w:instrText>HYPERLINK "https://www.baeldung.com/jmockit-101"</w:instrText>
+      </w:r>
+      <w:r>
+        <w:fldChar w:fldCharType="separate"/>
+      </w:r>
+      <w:r>
+        <w:rPr>
+          <w:rStyle w:val="Hyperlink"/>
+          <w:color w:val="auto"/>
+          <w:sz w:val="24"/>
+          <w:szCs w:val="24"/>
+          <w:u w:val="none"/>
+          <w:lang w:val="en-US"/>
+        </w:rPr>
+        <w:t>JMockit</w:t>
+      </w:r>
+      <w:proofErr w:type="spellEnd"/>
+      <w:r>
+        <w:rPr>
+          <w:rStyle w:val="Hyperlink"/>
+          <w:color w:val="auto"/>
+          <w:sz w:val="24"/>
+          <w:szCs w:val="24"/>
+          <w:u w:val="none"/>
+          <w:lang w:val="en-US"/>
+        </w:rPr>
+        <w:fldChar w:fldCharType="end"/>
+      </w:r>
+      <w:r>
+        <w:rPr>
+          <w:sz w:val="24"/>
+          <w:szCs w:val="24"/>
+          <w:lang w:val="en-US"/>
+        </w:rPr>
+        <w:t> for mocking external services.</w:t>
+      </w:r>
+    </w:p>
+    <w:p>
+      <w:pPr>
+        <w:rPr>
+          <w:sz w:val="24"/>
+          <w:szCs w:val="24"/>
+          <w:lang w:val="en-US"/>
+        </w:rPr>
+      </w:pPr>
+    </w:p>
+    <w:p>
+      <w:pPr>
+        <w:pStyle w:val="ListParagraph"/>
+        <w:numPr>
+          <w:ilvl w:val="0"/>
+          <w:numId w:val="10"/>
+        </w:numPr>
+        <w:rPr>
+          <w:sz w:val="24"/>
+          <w:szCs w:val="24"/>
+          <w:lang w:val="en-US"/>
+        </w:rPr>
+      </w:pPr>
+      <w:r>
+        <w:rPr>
+          <w:sz w:val="24"/>
+          <w:szCs w:val="24"/>
+          <w:lang w:val="en-US"/>
+        </w:rPr>
+        <w:t>Avoid Code Redundancy</w:t>
+      </w:r>
+    </w:p>
+    <w:p>
+      <w:pPr>
+        <w:ind w:left="708"/>
+        <w:rPr>
+          <w:sz w:val="24"/>
+          <w:szCs w:val="24"/>
+          <w:lang w:val="en-US"/>
+        </w:rPr>
+      </w:pPr>
+      <w:r>
+        <w:rPr>
+          <w:sz w:val="24"/>
+          <w:szCs w:val="24"/>
+          <w:lang w:val="en-US"/>
+        </w:rPr>
+        <w:t>Create more and more helper functions to generate the commonly used objects and mock the data or external services for similar unit tests.</w:t>
+      </w:r>
+    </w:p>
+    <w:p>
+      <w:pPr>
+        <w:ind w:left="708"/>
+        <w:rPr>
+          <w:sz w:val="24"/>
+          <w:szCs w:val="24"/>
+          <w:lang w:val="en-US"/>
+        </w:rPr>
+      </w:pPr>
+      <w:r>
+        <w:rPr>
+          <w:sz w:val="24"/>
+          <w:szCs w:val="24"/>
+          <w:lang w:val="en-US"/>
+        </w:rPr>
+        <w:t>As with other recommendations, this enhances the readability and maintainability of the test code.</w:t>
+      </w:r>
+    </w:p>
+    <w:p>
+      <w:pPr>
+        <w:rPr>
+          <w:sz w:val="24"/>
+          <w:szCs w:val="24"/>
+          <w:lang w:val="en-US"/>
+        </w:rPr>
+      </w:pPr>
+    </w:p>
+    <w:p>
+      <w:pPr>
+        <w:pStyle w:val="ListParagraph"/>
+        <w:numPr>
+          <w:ilvl w:val="0"/>
+          <w:numId w:val="10"/>
+        </w:numPr>
+        <w:rPr>
+          <w:sz w:val="24"/>
+          <w:szCs w:val="24"/>
+        </w:rPr>
+      </w:pPr>
+      <w:proofErr w:type="spellStart"/>
+      <w:r>
+        <w:rPr>
+          <w:sz w:val="24"/>
+          <w:szCs w:val="24"/>
+        </w:rPr>
+        <w:t>Annotations</w:t>
+      </w:r>
+      <w:proofErr w:type="spellEnd"/>
+    </w:p>
+    <w:p>
+      <w:pPr>
+        <w:ind w:left="708"/>
+        <w:rPr>
+          <w:sz w:val="24"/>
+          <w:szCs w:val="24"/>
+          <w:lang w:val="en-US"/>
+        </w:rPr>
+      </w:pPr>
+      <w:r>
+        <w:rPr>
+          <w:sz w:val="24"/>
+          <w:szCs w:val="24"/>
+          <w:lang w:val="en-US"/>
+        </w:rPr>
+        <w:t>Often, testing frameworks provide annotations for various purposes, for example, performing setup, executing code before and tearing down after running a test.</w:t>
+      </w:r>
+    </w:p>
+    <w:p>
+      <w:pPr>
+        <w:ind w:left="708"/>
+        <w:rPr>
+          <w:sz w:val="24"/>
+          <w:szCs w:val="24"/>
+          <w:lang w:val="en-US"/>
+        </w:rPr>
+      </w:pPr>
+      <w:r>
+        <w:rPr>
+          <w:sz w:val="24"/>
+          <w:szCs w:val="24"/>
+          <w:lang w:val="en-US"/>
+        </w:rPr>
+        <w:t>Various annotations such as JUnit's </w:t>
+      </w:r>
+      <w:hyperlink r:id="rId54" w:history="1">
         <w:r>
           <w:rPr>
             <w:rStyle w:val="Hyperlink"/>
@@ -9396,7 +12359,7 @@
             <w:u w:val="none"/>
             <w:lang w:val="en-US"/>
           </w:rPr>
-          <w:t>EasyMock</w:t>
+          <w:t>@Before, @BeforeClass and @After</w:t>
         </w:r>
       </w:hyperlink>
       <w:r>
@@ -9405,9 +12368,9 @@
           <w:szCs w:val="24"/>
           <w:lang w:val="en-US"/>
         </w:rPr>
-        <w:t> and </w:t>
-      </w:r>
-      <w:hyperlink r:id="rId70" w:history="1">
+        <w:t> and from other test frameworks such as </w:t>
+      </w:r>
+      <w:hyperlink r:id="rId55" w:history="1">
         <w:r>
           <w:rPr>
             <w:rStyle w:val="Hyperlink"/>
@@ -9417,7 +12380,7 @@
             <w:u w:val="none"/>
             <w:lang w:val="en-US"/>
           </w:rPr>
-          <w:t>JMockit</w:t>
+          <w:t>TestNG</w:t>
         </w:r>
       </w:hyperlink>
       <w:r>
@@ -9426,14 +12389,48 @@
           <w:szCs w:val="24"/>
           <w:lang w:val="en-US"/>
         </w:rPr>
-        <w:t> for mocking external services.</w:t>
-      </w:r>
-    </w:p>
-    <w:p>
-      <w:pPr>
-        <w:rPr>
-          <w:sz w:val="24"/>
-          <w:szCs w:val="24"/>
+        <w:t> are at our disposal.</w:t>
+      </w:r>
+    </w:p>
+    <w:p>
+      <w:pPr>
+        <w:ind w:left="708"/>
+        <w:rPr>
+          <w:sz w:val="24"/>
+          <w:szCs w:val="24"/>
+          <w:lang w:val="en-US"/>
+        </w:rPr>
+      </w:pPr>
+      <w:r>
+        <w:rPr>
+          <w:sz w:val="24"/>
+          <w:szCs w:val="24"/>
+          <w:lang w:val="en-US"/>
+        </w:rPr>
+        <w:t xml:space="preserve">We should leverage annotations to prepare the system for tests by creating data, arranging </w:t>
+      </w:r>
+      <w:proofErr w:type="gramStart"/>
+      <w:r>
+        <w:rPr>
+          <w:sz w:val="24"/>
+          <w:szCs w:val="24"/>
+          <w:lang w:val="en-US"/>
+        </w:rPr>
+        <w:t>objects</w:t>
+      </w:r>
+      <w:proofErr w:type="gramEnd"/>
+      <w:r>
+        <w:rPr>
+          <w:sz w:val="24"/>
+          <w:szCs w:val="24"/>
+          <w:lang w:val="en-US"/>
+        </w:rPr>
+        <w:t xml:space="preserve"> and dropping all of it after every test to keep test cases isolated from each other.</w:t>
+      </w:r>
+    </w:p>
+    <w:p>
+      <w:pPr>
+        <w:rPr>
           <w:lang w:val="en-US"/>
         </w:rPr>
       </w:pPr>
@@ -9446,18 +12443,14 @@
           <w:numId w:val="10"/>
         </w:numPr>
         <w:rPr>
-          <w:sz w:val="24"/>
-          <w:szCs w:val="24"/>
-          <w:lang w:val="en-US"/>
-        </w:rPr>
-      </w:pPr>
-      <w:r>
-        <w:rPr>
-          <w:sz w:val="24"/>
-          <w:szCs w:val="24"/>
-          <w:lang w:val="en-US"/>
-        </w:rPr>
-        <w:t>Avoid Code Redundancy</w:t>
+          <w:lang w:val="en-US"/>
+        </w:rPr>
+      </w:pPr>
+      <w:r>
+        <w:rPr>
+          <w:lang w:val="en-US"/>
+        </w:rPr>
+        <w:t>80% Test coverage</w:t>
       </w:r>
     </w:p>
     <w:p>
@@ -9475,175 +12468,10 @@
           <w:szCs w:val="24"/>
           <w:lang w:val="en-US"/>
         </w:rPr>
-        <w:t>Create more and more helper functions to generate the commonly used objects and mock the data or external services for similar unit tests.</w:t>
-      </w:r>
-    </w:p>
-    <w:p>
-      <w:pPr>
-        <w:ind w:left="708"/>
-        <w:rPr>
-          <w:sz w:val="24"/>
-          <w:szCs w:val="24"/>
-          <w:lang w:val="en-US"/>
-        </w:rPr>
-      </w:pPr>
-      <w:r>
-        <w:rPr>
-          <w:sz w:val="24"/>
-          <w:szCs w:val="24"/>
-          <w:lang w:val="en-US"/>
-        </w:rPr>
-        <w:t>As with other recommendations, this enhances the readability and maintainability of the test code.</w:t>
-      </w:r>
-    </w:p>
-    <w:p>
-      <w:pPr>
-        <w:rPr>
-          <w:sz w:val="24"/>
-          <w:szCs w:val="24"/>
-          <w:lang w:val="en-US"/>
-        </w:rPr>
-      </w:pPr>
-    </w:p>
-    <w:p>
-      <w:pPr>
-        <w:pStyle w:val="ListParagraph"/>
-        <w:numPr>
-          <w:ilvl w:val="0"/>
-          <w:numId w:val="10"/>
-        </w:numPr>
-        <w:rPr>
-          <w:sz w:val="24"/>
-          <w:szCs w:val="24"/>
-        </w:rPr>
-      </w:pPr>
-      <w:r>
-        <w:rPr>
-          <w:sz w:val="24"/>
-          <w:szCs w:val="24"/>
-        </w:rPr>
-        <w:t>Annotations</w:t>
-      </w:r>
-    </w:p>
-    <w:p>
-      <w:pPr>
-        <w:ind w:left="708"/>
-        <w:rPr>
-          <w:lang w:val="en-US"/>
-        </w:rPr>
-      </w:pPr>
-      <w:r>
-        <w:rPr>
-          <w:lang w:val="en-US"/>
-        </w:rPr>
-        <w:t>Often, testing frameworks provide annotations for various purposes, for example, performing setup, executing code before and tearing down after running a test.</w:t>
-      </w:r>
-    </w:p>
-    <w:p>
-      <w:pPr>
-        <w:ind w:left="708"/>
-        <w:rPr>
-          <w:lang w:val="en-US"/>
-        </w:rPr>
-      </w:pPr>
-      <w:r>
-        <w:rPr>
-          <w:lang w:val="en-US"/>
-        </w:rPr>
-        <w:t>Various annotations such as JUnit's </w:t>
-      </w:r>
-      <w:hyperlink r:id="rId71" w:history="1">
-        <w:r>
-          <w:rPr>
-            <w:rStyle w:val="Hyperlink"/>
-            <w:color w:val="auto"/>
-            <w:u w:val="none"/>
-            <w:lang w:val="en-US"/>
-          </w:rPr>
-          <w:t>@Before, @BeforeClass and @After</w:t>
-        </w:r>
-      </w:hyperlink>
-      <w:r>
-        <w:rPr>
-          <w:lang w:val="en-US"/>
-        </w:rPr>
-        <w:t> and from other test frameworks such as </w:t>
-      </w:r>
-      <w:hyperlink r:id="rId72" w:history="1">
-        <w:r>
-          <w:rPr>
-            <w:rStyle w:val="Hyperlink"/>
-            <w:color w:val="auto"/>
-            <w:u w:val="none"/>
-            <w:lang w:val="en-US"/>
-          </w:rPr>
-          <w:t>TestNG</w:t>
-        </w:r>
-      </w:hyperlink>
-      <w:r>
-        <w:rPr>
-          <w:lang w:val="en-US"/>
-        </w:rPr>
-        <w:t> are at our disposal.</w:t>
-      </w:r>
-    </w:p>
-    <w:p>
-      <w:pPr>
-        <w:ind w:left="708"/>
-        <w:rPr>
-          <w:lang w:val="en-US"/>
-        </w:rPr>
-      </w:pPr>
-      <w:r>
-        <w:rPr>
-          <w:lang w:val="en-US"/>
-        </w:rPr>
-        <w:t>We should leverage annotations to prepare the system for tests by creating data, arranging objects and dropping all of it after every test to keep test cases isolated from each other.</w:t>
-      </w:r>
-    </w:p>
-    <w:p>
-      <w:pPr>
-        <w:rPr>
-          <w:lang w:val="en-US"/>
-        </w:rPr>
-      </w:pPr>
-    </w:p>
-    <w:p>
-      <w:pPr>
-        <w:pStyle w:val="ListParagraph"/>
-        <w:numPr>
-          <w:ilvl w:val="0"/>
-          <w:numId w:val="10"/>
-        </w:numPr>
-        <w:rPr>
-          <w:lang w:val="en-US"/>
-        </w:rPr>
-      </w:pPr>
-      <w:r>
-        <w:rPr>
-          <w:lang w:val="en-US"/>
-        </w:rPr>
-        <w:t>80% Test coverage</w:t>
-      </w:r>
-    </w:p>
-    <w:p>
-      <w:pPr>
-        <w:ind w:left="708"/>
-        <w:rPr>
-          <w:sz w:val="24"/>
-          <w:szCs w:val="24"/>
-          <w:lang w:val="en-US"/>
-        </w:rPr>
-      </w:pPr>
-      <w:r>
-        <w:rPr>
-          <w:sz w:val="24"/>
-          <w:szCs w:val="24"/>
-          <w:lang w:val="en-US"/>
-        </w:rPr>
+        <w:lastRenderedPageBreak/>
         <w:t>More </w:t>
       </w:r>
-      <w:hyperlink r:id="rId73" w:history="1">
+      <w:hyperlink r:id="rId56" w:history="1">
         <w:r>
           <w:rPr>
             <w:rStyle w:val="Hyperlink"/>
@@ -9662,7 +12490,25 @@
           <w:szCs w:val="24"/>
           <w:lang w:val="en-US"/>
         </w:rPr>
-        <w:t> is always beneficial. However, it's not the only goal to achieve. We should make a well-informed decision and choose a better trade-off that works for our implementation, deadlines and the team.</w:t>
+        <w:t xml:space="preserve"> is always beneficial. However, it's not the only goal to achieve. We should make a well-informed decision and choose a better trade-off that works for our implementation, </w:t>
+      </w:r>
+      <w:proofErr w:type="gramStart"/>
+      <w:r>
+        <w:rPr>
+          <w:sz w:val="24"/>
+          <w:szCs w:val="24"/>
+          <w:lang w:val="en-US"/>
+        </w:rPr>
+        <w:t>deadlines</w:t>
+      </w:r>
+      <w:proofErr w:type="gramEnd"/>
+      <w:r>
+        <w:rPr>
+          <w:sz w:val="24"/>
+          <w:szCs w:val="24"/>
+          <w:lang w:val="en-US"/>
+        </w:rPr>
+        <w:t xml:space="preserve"> and the team.</w:t>
       </w:r>
     </w:p>
     <w:p>
@@ -9700,19 +12546,42 @@
         </w:rPr>
         <w:t>Additionally, we can use tools such as </w:t>
       </w:r>
-      <w:hyperlink r:id="rId74" w:history="1">
-        <w:r>
-          <w:rPr>
-            <w:rStyle w:val="Hyperlink"/>
-            <w:color w:val="auto"/>
-            <w:sz w:val="24"/>
-            <w:szCs w:val="24"/>
-            <w:u w:val="none"/>
-            <w:lang w:val="en-US"/>
-          </w:rPr>
-          <w:t>JaCoCo</w:t>
-        </w:r>
-      </w:hyperlink>
+      <w:proofErr w:type="spellStart"/>
+      <w:r>
+        <w:fldChar w:fldCharType="begin"/>
+      </w:r>
+      <w:r>
+        <w:rPr>
+          <w:lang w:val="en-US"/>
+        </w:rPr>
+        <w:instrText>HYPERLINK "https://www.baeldung.com/jacoco"</w:instrText>
+      </w:r>
+      <w:r>
+        <w:fldChar w:fldCharType="separate"/>
+      </w:r>
+      <w:r>
+        <w:rPr>
+          <w:rStyle w:val="Hyperlink"/>
+          <w:color w:val="auto"/>
+          <w:sz w:val="24"/>
+          <w:szCs w:val="24"/>
+          <w:u w:val="none"/>
+          <w:lang w:val="en-US"/>
+        </w:rPr>
+        <w:t>JaCoCo</w:t>
+      </w:r>
+      <w:proofErr w:type="spellEnd"/>
+      <w:r>
+        <w:rPr>
+          <w:rStyle w:val="Hyperlink"/>
+          <w:color w:val="auto"/>
+          <w:sz w:val="24"/>
+          <w:szCs w:val="24"/>
+          <w:u w:val="none"/>
+          <w:lang w:val="en-US"/>
+        </w:rPr>
+        <w:fldChar w:fldCharType="end"/>
+      </w:r>
       <w:r>
         <w:rPr>
           <w:sz w:val="24"/>
@@ -9721,19 +12590,42 @@
         </w:rPr>
         <w:t> and </w:t>
       </w:r>
-      <w:hyperlink r:id="rId75" w:history="1">
-        <w:r>
-          <w:rPr>
-            <w:rStyle w:val="Hyperlink"/>
-            <w:color w:val="auto"/>
-            <w:sz w:val="24"/>
-            <w:szCs w:val="24"/>
-            <w:u w:val="none"/>
-            <w:lang w:val="en-US"/>
-          </w:rPr>
-          <w:t>Cobertura</w:t>
-        </w:r>
-      </w:hyperlink>
+      <w:proofErr w:type="spellStart"/>
+      <w:r>
+        <w:fldChar w:fldCharType="begin"/>
+      </w:r>
+      <w:r>
+        <w:rPr>
+          <w:lang w:val="en-US"/>
+        </w:rPr>
+        <w:instrText>HYPERLINK "https://www.baeldung.com/cobertura"</w:instrText>
+      </w:r>
+      <w:r>
+        <w:fldChar w:fldCharType="separate"/>
+      </w:r>
+      <w:r>
+        <w:rPr>
+          <w:rStyle w:val="Hyperlink"/>
+          <w:color w:val="auto"/>
+          <w:sz w:val="24"/>
+          <w:szCs w:val="24"/>
+          <w:u w:val="none"/>
+          <w:lang w:val="en-US"/>
+        </w:rPr>
+        <w:t>Cobertura</w:t>
+      </w:r>
+      <w:proofErr w:type="spellEnd"/>
+      <w:r>
+        <w:rPr>
+          <w:rStyle w:val="Hyperlink"/>
+          <w:color w:val="auto"/>
+          <w:sz w:val="24"/>
+          <w:szCs w:val="24"/>
+          <w:u w:val="none"/>
+          <w:lang w:val="en-US"/>
+        </w:rPr>
+        <w:fldChar w:fldCharType="end"/>
+      </w:r>
       <w:r>
         <w:rPr>
           <w:sz w:val="24"/>
@@ -9821,7 +12713,7 @@
         </w:rPr>
         <w:t>Therefore, unit test execution should be part of </w:t>
       </w:r>
-      <w:hyperlink r:id="rId76" w:history="1">
+      <w:hyperlink r:id="rId57" w:history="1">
         <w:r>
           <w:rPr>
             <w:rStyle w:val="Hyperlink"/>
@@ -9871,7 +12763,6 @@
           <w:szCs w:val="24"/>
           <w:lang w:val="en-US"/>
         </w:rPr>
-        <w:lastRenderedPageBreak/>
         <w:t>MOCKITO</w:t>
       </w:r>
     </w:p>
@@ -9892,7 +12783,55 @@
           <w:shd w:val="clear" w:color="auto" w:fill="FFFFFF"/>
           <w:lang w:val="en-US"/>
         </w:rPr>
-        <w:t>Mockito is a mocking framework that tastes really good. It lets you write beautiful tests with a clean &amp; simple API. Mockito doesn’t give you hangover because the tests are very readable and they produce clean verification errors</w:t>
+        <w:t xml:space="preserve">Mockito is a mocking framework that tastes </w:t>
+      </w:r>
+      <w:proofErr w:type="gramStart"/>
+      <w:r>
+        <w:rPr>
+          <w:rFonts w:cstheme="minorHAnsi"/>
+          <w:spacing w:val="-15"/>
+          <w:sz w:val="24"/>
+          <w:szCs w:val="24"/>
+          <w:shd w:val="clear" w:color="auto" w:fill="FFFFFF"/>
+          <w:lang w:val="en-US"/>
+        </w:rPr>
+        <w:t>really good</w:t>
+      </w:r>
+      <w:proofErr w:type="gramEnd"/>
+      <w:r>
+        <w:rPr>
+          <w:rFonts w:cstheme="minorHAnsi"/>
+          <w:spacing w:val="-15"/>
+          <w:sz w:val="24"/>
+          <w:szCs w:val="24"/>
+          <w:shd w:val="clear" w:color="auto" w:fill="FFFFFF"/>
+          <w:lang w:val="en-US"/>
+        </w:rPr>
+        <w:t xml:space="preserve">. It lets you write beautiful tests with a clean &amp; simple API. Mockito doesn’t give you hangover because the tests are very </w:t>
+      </w:r>
+      <w:proofErr w:type="gramStart"/>
+      <w:r>
+        <w:rPr>
+          <w:rFonts w:cstheme="minorHAnsi"/>
+          <w:spacing w:val="-15"/>
+          <w:sz w:val="24"/>
+          <w:szCs w:val="24"/>
+          <w:shd w:val="clear" w:color="auto" w:fill="FFFFFF"/>
+          <w:lang w:val="en-US"/>
+        </w:rPr>
+        <w:t>readable</w:t>
+      </w:r>
+      <w:proofErr w:type="gramEnd"/>
+      <w:r>
+        <w:rPr>
+          <w:rFonts w:cstheme="minorHAnsi"/>
+          <w:spacing w:val="-15"/>
+          <w:sz w:val="24"/>
+          <w:szCs w:val="24"/>
+          <w:shd w:val="clear" w:color="auto" w:fill="FFFFFF"/>
+          <w:lang w:val="en-US"/>
+        </w:rPr>
+        <w:t xml:space="preserve"> and they produce clean verification errors</w:t>
       </w:r>
     </w:p>
     <w:p>
@@ -9980,7 +12919,7 @@
         </w:rPr>
         <w:t>Mockito is a </w:t>
       </w:r>
-      <w:hyperlink r:id="rId77" w:tgtFrame="_blank" w:history="1">
+      <w:hyperlink r:id="rId58" w:tgtFrame="_blank" w:history="1">
         <w:r>
           <w:rPr>
             <w:rStyle w:val="Hyperlink"/>
@@ -10019,6 +12958,7 @@
           <w:spacing w:val="3"/>
           <w:lang w:val="en-US"/>
         </w:rPr>
+        <w:lastRenderedPageBreak/>
         <w:t>For starters, mocking in unit testing is used for isolating the AUT (Application Under Test) from external dependencies. Mocking must be leveraged when implementation of external dependencies is not yet completed.</w:t>
       </w:r>
     </w:p>
@@ -10154,7 +13094,25 @@
           <w:szCs w:val="24"/>
           <w:lang w:val="en-US"/>
         </w:rPr>
-        <w:t>Spy: This is an object that is similar to stubs, but they additionally record how they were executed.</w:t>
+        <w:t xml:space="preserve">Spy: This is an object that is </w:t>
+      </w:r>
+      <w:proofErr w:type="gramStart"/>
+      <w:r>
+        <w:rPr>
+          <w:sz w:val="24"/>
+          <w:szCs w:val="24"/>
+          <w:lang w:val="en-US"/>
+        </w:rPr>
+        <w:t>similar to</w:t>
+      </w:r>
+      <w:proofErr w:type="gramEnd"/>
+      <w:r>
+        <w:rPr>
+          <w:sz w:val="24"/>
+          <w:szCs w:val="24"/>
+          <w:lang w:val="en-US"/>
+        </w:rPr>
+        <w:t xml:space="preserve"> stubs, but they additionally record how they were executed.</w:t>
       </w:r>
     </w:p>
     <w:p>
@@ -10177,23 +13135,79 @@
           <w:szCs w:val="24"/>
           <w:lang w:val="en-US" w:eastAsia="es-MX"/>
         </w:rPr>
-        <w:t>Consider a case of Stock Service which returns the price details of a stock. During development, the actual stock service cannot be used to get real-time data. So we need a dummy implementation of the stock service. Mockito can do the same very easily, as its name suggests.</w:t>
-      </w:r>
-    </w:p>
-    <w:p>
-      <w:pPr>
-        <w:rPr>
-          <w:sz w:val="24"/>
-          <w:szCs w:val="24"/>
-        </w:rPr>
-      </w:pPr>
-      <w:r>
-        <w:rPr>
-          <w:sz w:val="24"/>
-          <w:szCs w:val="24"/>
-        </w:rPr>
-        <w:t>Benefits of Mockito</w:t>
-      </w:r>
+        <w:t xml:space="preserve">Consider a case of Stock Service which returns the price details of a stock. During development, the actual stock service cannot be used to get real-time data. </w:t>
+      </w:r>
+      <w:proofErr w:type="gramStart"/>
+      <w:r>
+        <w:rPr>
+          <w:rFonts w:eastAsia="Times New Roman" w:cstheme="minorHAnsi"/>
+          <w:color w:val="000000"/>
+          <w:sz w:val="24"/>
+          <w:szCs w:val="24"/>
+          <w:lang w:val="en-US" w:eastAsia="es-MX"/>
+        </w:rPr>
+        <w:t>So</w:t>
+      </w:r>
+      <w:proofErr w:type="gramEnd"/>
+      <w:r>
+        <w:rPr>
+          <w:rFonts w:eastAsia="Times New Roman" w:cstheme="minorHAnsi"/>
+          <w:color w:val="000000"/>
+          <w:sz w:val="24"/>
+          <w:szCs w:val="24"/>
+          <w:lang w:val="en-US" w:eastAsia="es-MX"/>
+        </w:rPr>
+        <w:t xml:space="preserve"> we need a dummy implementation of the stock service. Mockito can do the same very easily, as its name suggests.</w:t>
+      </w:r>
+    </w:p>
+    <w:p>
+      <w:pPr>
+        <w:rPr>
+          <w:sz w:val="24"/>
+          <w:szCs w:val="24"/>
+        </w:rPr>
+      </w:pPr>
+      <w:proofErr w:type="spellStart"/>
+      <w:r>
+        <w:rPr>
+          <w:sz w:val="24"/>
+          <w:szCs w:val="24"/>
+        </w:rPr>
+        <w:t>Benefits</w:t>
+      </w:r>
+      <w:proofErr w:type="spellEnd"/>
+      <w:r>
+        <w:rPr>
+          <w:sz w:val="24"/>
+          <w:szCs w:val="24"/>
+        </w:rPr>
+        <w:t xml:space="preserve"> </w:t>
+      </w:r>
+      <w:proofErr w:type="spellStart"/>
+      <w:r>
+        <w:rPr>
+          <w:sz w:val="24"/>
+          <w:szCs w:val="24"/>
+        </w:rPr>
+        <w:t>of</w:t>
+      </w:r>
+      <w:proofErr w:type="spellEnd"/>
+      <w:r>
+        <w:rPr>
+          <w:sz w:val="24"/>
+          <w:szCs w:val="24"/>
+        </w:rPr>
+        <w:t xml:space="preserve"> </w:t>
+      </w:r>
+      <w:proofErr w:type="spellStart"/>
+      <w:r>
+        <w:rPr>
+          <w:sz w:val="24"/>
+          <w:szCs w:val="24"/>
+        </w:rPr>
+        <w:t>Mockito</w:t>
+      </w:r>
+      <w:proofErr w:type="spellEnd"/>
     </w:p>
     <w:p>
       <w:pPr>
@@ -10214,7 +13228,6 @@
           <w:szCs w:val="24"/>
           <w:lang w:val="en-US"/>
         </w:rPr>
-        <w:lastRenderedPageBreak/>
         <w:t>No Handwriting − No need to write mock objects on your own.</w:t>
       </w:r>
     </w:p>
@@ -10274,12 +13287,69 @@
           <w:szCs w:val="24"/>
         </w:rPr>
       </w:pPr>
-      <w:r>
-        <w:rPr>
-          <w:sz w:val="24"/>
-          <w:szCs w:val="24"/>
-        </w:rPr>
-        <w:t>Exception support − Supports exceptions.</w:t>
+      <w:proofErr w:type="spellStart"/>
+      <w:r>
+        <w:rPr>
+          <w:sz w:val="24"/>
+          <w:szCs w:val="24"/>
+        </w:rPr>
+        <w:t>Exception</w:t>
+      </w:r>
+      <w:proofErr w:type="spellEnd"/>
+      <w:r>
+        <w:rPr>
+          <w:sz w:val="24"/>
+          <w:szCs w:val="24"/>
+        </w:rPr>
+        <w:t xml:space="preserve"> </w:t>
+      </w:r>
+      <w:proofErr w:type="spellStart"/>
+      <w:r>
+        <w:rPr>
+          <w:sz w:val="24"/>
+          <w:szCs w:val="24"/>
+        </w:rPr>
+        <w:t>support</w:t>
+      </w:r>
+      <w:proofErr w:type="spellEnd"/>
+      <w:r>
+        <w:rPr>
+          <w:sz w:val="24"/>
+          <w:szCs w:val="24"/>
+        </w:rPr>
+        <w:t xml:space="preserve"> − </w:t>
+      </w:r>
+      <w:proofErr w:type="spellStart"/>
+      <w:r>
+        <w:rPr>
+          <w:sz w:val="24"/>
+          <w:szCs w:val="24"/>
+        </w:rPr>
+        <w:t>Supports</w:t>
+      </w:r>
+      <w:proofErr w:type="spellEnd"/>
+      <w:r>
+        <w:rPr>
+          <w:sz w:val="24"/>
+          <w:szCs w:val="24"/>
+        </w:rPr>
+        <w:t xml:space="preserve"> </w:t>
+      </w:r>
+      <w:proofErr w:type="spellStart"/>
+      <w:r>
+        <w:rPr>
+          <w:sz w:val="24"/>
+          <w:szCs w:val="24"/>
+        </w:rPr>
+        <w:t>exceptions</w:t>
+      </w:r>
+      <w:proofErr w:type="spellEnd"/>
+      <w:r>
+        <w:rPr>
+          <w:sz w:val="24"/>
+          <w:szCs w:val="24"/>
+        </w:rPr>
+        <w:t>.</w:t>
       </w:r>
     </w:p>
     <w:p>
@@ -10363,6 +13433,7 @@
           <w:lang w:val="en-US" w:eastAsia="es-MX"/>
         </w:rPr>
       </w:pPr>
+      <w:proofErr w:type="spellStart"/>
       <w:r>
         <w:rPr>
           <w:rFonts w:eastAsia="Times New Roman" w:cstheme="minorHAnsi"/>
@@ -10371,7 +13442,150 @@
           <w:szCs w:val="24"/>
           <w:lang w:val="en-US" w:eastAsia="es-MX"/>
         </w:rPr>
-        <w:t>eg: we want to test the method addCustomer in CustomerService class, and within this addCustomer method, the save method of the CustomerDao class is invoked. We don’t want to call the real implementation of the CustomerDao save() method for a few reasons:</w:t>
+        <w:t>eg</w:t>
+      </w:r>
+      <w:proofErr w:type="spellEnd"/>
+      <w:r>
+        <w:rPr>
+          <w:rFonts w:eastAsia="Times New Roman" w:cstheme="minorHAnsi"/>
+          <w:color w:val="000000"/>
+          <w:sz w:val="24"/>
+          <w:szCs w:val="24"/>
+          <w:lang w:val="en-US" w:eastAsia="es-MX"/>
+        </w:rPr>
+        <w:t>: we want to test the method </w:t>
+      </w:r>
+      <w:proofErr w:type="spellStart"/>
+      <w:r>
+        <w:rPr>
+          <w:rFonts w:eastAsia="Times New Roman" w:cstheme="minorHAnsi"/>
+          <w:color w:val="000000"/>
+          <w:sz w:val="24"/>
+          <w:szCs w:val="24"/>
+          <w:lang w:val="en-US" w:eastAsia="es-MX"/>
+        </w:rPr>
+        <w:t>addCustomer</w:t>
+      </w:r>
+      <w:proofErr w:type="spellEnd"/>
+      <w:r>
+        <w:rPr>
+          <w:rFonts w:eastAsia="Times New Roman" w:cstheme="minorHAnsi"/>
+          <w:color w:val="000000"/>
+          <w:sz w:val="24"/>
+          <w:szCs w:val="24"/>
+          <w:lang w:val="en-US" w:eastAsia="es-MX"/>
+        </w:rPr>
+        <w:t> in </w:t>
+      </w:r>
+      <w:proofErr w:type="spellStart"/>
+      <w:r>
+        <w:rPr>
+          <w:rFonts w:eastAsia="Times New Roman" w:cstheme="minorHAnsi"/>
+          <w:color w:val="000000"/>
+          <w:sz w:val="24"/>
+          <w:szCs w:val="24"/>
+          <w:lang w:val="en-US" w:eastAsia="es-MX"/>
+        </w:rPr>
+        <w:t>CustomerService</w:t>
+      </w:r>
+      <w:proofErr w:type="spellEnd"/>
+      <w:r>
+        <w:rPr>
+          <w:rFonts w:eastAsia="Times New Roman" w:cstheme="minorHAnsi"/>
+          <w:color w:val="000000"/>
+          <w:sz w:val="24"/>
+          <w:szCs w:val="24"/>
+          <w:lang w:val="en-US" w:eastAsia="es-MX"/>
+        </w:rPr>
+        <w:t> class, and within this </w:t>
+      </w:r>
+      <w:proofErr w:type="spellStart"/>
+      <w:r>
+        <w:rPr>
+          <w:rFonts w:eastAsia="Times New Roman" w:cstheme="minorHAnsi"/>
+          <w:color w:val="000000"/>
+          <w:sz w:val="24"/>
+          <w:szCs w:val="24"/>
+          <w:lang w:val="en-US" w:eastAsia="es-MX"/>
+        </w:rPr>
+        <w:t>addCustomer</w:t>
+      </w:r>
+      <w:proofErr w:type="spellEnd"/>
+      <w:r>
+        <w:rPr>
+          <w:rFonts w:eastAsia="Times New Roman" w:cstheme="minorHAnsi"/>
+          <w:color w:val="000000"/>
+          <w:sz w:val="24"/>
+          <w:szCs w:val="24"/>
+          <w:lang w:val="en-US" w:eastAsia="es-MX"/>
+        </w:rPr>
+        <w:t> method, the save method of the </w:t>
+      </w:r>
+      <w:proofErr w:type="spellStart"/>
+      <w:r>
+        <w:rPr>
+          <w:rFonts w:eastAsia="Times New Roman" w:cstheme="minorHAnsi"/>
+          <w:color w:val="000000"/>
+          <w:sz w:val="24"/>
+          <w:szCs w:val="24"/>
+          <w:lang w:val="en-US" w:eastAsia="es-MX"/>
+        </w:rPr>
+        <w:t>CustomerDao</w:t>
+      </w:r>
+      <w:proofErr w:type="spellEnd"/>
+      <w:r>
+        <w:rPr>
+          <w:rFonts w:eastAsia="Times New Roman" w:cstheme="minorHAnsi"/>
+          <w:color w:val="000000"/>
+          <w:sz w:val="24"/>
+          <w:szCs w:val="24"/>
+          <w:lang w:val="en-US" w:eastAsia="es-MX"/>
+        </w:rPr>
+        <w:t> class is invoked. We don’t want to call the real implementation of the </w:t>
+      </w:r>
+      <w:proofErr w:type="spellStart"/>
+      <w:r>
+        <w:rPr>
+          <w:rFonts w:eastAsia="Times New Roman" w:cstheme="minorHAnsi"/>
+          <w:color w:val="000000"/>
+          <w:sz w:val="24"/>
+          <w:szCs w:val="24"/>
+          <w:lang w:val="en-US" w:eastAsia="es-MX"/>
+        </w:rPr>
+        <w:t>CustomerDao</w:t>
+      </w:r>
+      <w:proofErr w:type="spellEnd"/>
+      <w:r>
+        <w:rPr>
+          <w:rFonts w:eastAsia="Times New Roman" w:cstheme="minorHAnsi"/>
+          <w:color w:val="000000"/>
+          <w:sz w:val="24"/>
+          <w:szCs w:val="24"/>
+          <w:lang w:val="en-US" w:eastAsia="es-MX"/>
+        </w:rPr>
+        <w:t> </w:t>
+      </w:r>
+      <w:proofErr w:type="gramStart"/>
+      <w:r>
+        <w:rPr>
+          <w:rFonts w:eastAsia="Times New Roman" w:cstheme="minorHAnsi"/>
+          <w:color w:val="000000"/>
+          <w:sz w:val="24"/>
+          <w:szCs w:val="24"/>
+          <w:lang w:val="en-US" w:eastAsia="es-MX"/>
+        </w:rPr>
+        <w:t>save(</w:t>
+      </w:r>
+      <w:proofErr w:type="gramEnd"/>
+      <w:r>
+        <w:rPr>
+          <w:rFonts w:eastAsia="Times New Roman" w:cstheme="minorHAnsi"/>
+          <w:color w:val="000000"/>
+          <w:sz w:val="24"/>
+          <w:szCs w:val="24"/>
+          <w:lang w:val="en-US" w:eastAsia="es-MX"/>
+        </w:rPr>
+        <w:t>) method for a few reasons:</w:t>
       </w:r>
     </w:p>
     <w:p>
@@ -10399,7 +13613,41 @@
           <w:szCs w:val="24"/>
           <w:lang w:val="en-US" w:eastAsia="es-MX"/>
         </w:rPr>
-        <w:t>We only want to test the logic inside the addCustomer() in isolation.</w:t>
+        <w:t>We only want to test the logic inside the </w:t>
+      </w:r>
+      <w:proofErr w:type="spellStart"/>
+      <w:proofErr w:type="gramStart"/>
+      <w:r>
+        <w:rPr>
+          <w:rFonts w:eastAsia="Times New Roman" w:cstheme="minorHAnsi"/>
+          <w:color w:val="000000"/>
+          <w:sz w:val="24"/>
+          <w:szCs w:val="24"/>
+          <w:lang w:val="en-US" w:eastAsia="es-MX"/>
+        </w:rPr>
+        <w:t>addCustomer</w:t>
+      </w:r>
+      <w:proofErr w:type="spellEnd"/>
+      <w:r>
+        <w:rPr>
+          <w:rFonts w:eastAsia="Times New Roman" w:cstheme="minorHAnsi"/>
+          <w:color w:val="000000"/>
+          <w:sz w:val="24"/>
+          <w:szCs w:val="24"/>
+          <w:lang w:val="en-US" w:eastAsia="es-MX"/>
+        </w:rPr>
+        <w:t>(</w:t>
+      </w:r>
+      <w:proofErr w:type="gramEnd"/>
+      <w:r>
+        <w:rPr>
+          <w:rFonts w:eastAsia="Times New Roman" w:cstheme="minorHAnsi"/>
+          <w:color w:val="000000"/>
+          <w:sz w:val="24"/>
+          <w:szCs w:val="24"/>
+          <w:lang w:val="en-US" w:eastAsia="es-MX"/>
+        </w:rPr>
+        <w:t>) in isolation.</w:t>
       </w:r>
     </w:p>
     <w:p>
@@ -10455,7 +13703,64 @@
           <w:szCs w:val="24"/>
           <w:lang w:val="en-US" w:eastAsia="es-MX"/>
         </w:rPr>
-        <w:t>We don’t want the unit test of the addCustomer() fail if there is a defect in save() method in the CustomerDao.</w:t>
+        <w:lastRenderedPageBreak/>
+        <w:t>We don’t want the unit test of the </w:t>
+      </w:r>
+      <w:proofErr w:type="spellStart"/>
+      <w:proofErr w:type="gramStart"/>
+      <w:r>
+        <w:rPr>
+          <w:rFonts w:eastAsia="Times New Roman" w:cstheme="minorHAnsi"/>
+          <w:color w:val="000000"/>
+          <w:sz w:val="24"/>
+          <w:szCs w:val="24"/>
+          <w:lang w:val="en-US" w:eastAsia="es-MX"/>
+        </w:rPr>
+        <w:t>addCustomer</w:t>
+      </w:r>
+      <w:proofErr w:type="spellEnd"/>
+      <w:r>
+        <w:rPr>
+          <w:rFonts w:eastAsia="Times New Roman" w:cstheme="minorHAnsi"/>
+          <w:color w:val="000000"/>
+          <w:sz w:val="24"/>
+          <w:szCs w:val="24"/>
+          <w:lang w:val="en-US" w:eastAsia="es-MX"/>
+        </w:rPr>
+        <w:t>(</w:t>
+      </w:r>
+      <w:proofErr w:type="gramEnd"/>
+      <w:r>
+        <w:rPr>
+          <w:rFonts w:eastAsia="Times New Roman" w:cstheme="minorHAnsi"/>
+          <w:color w:val="000000"/>
+          <w:sz w:val="24"/>
+          <w:szCs w:val="24"/>
+          <w:lang w:val="en-US" w:eastAsia="es-MX"/>
+        </w:rPr>
+        <w:t>) fail if there is a defect in save() method in the </w:t>
+      </w:r>
+      <w:proofErr w:type="spellStart"/>
+      <w:r>
+        <w:rPr>
+          <w:rFonts w:eastAsia="Times New Roman" w:cstheme="minorHAnsi"/>
+          <w:color w:val="000000"/>
+          <w:sz w:val="24"/>
+          <w:szCs w:val="24"/>
+          <w:lang w:val="en-US" w:eastAsia="es-MX"/>
+        </w:rPr>
+        <w:t>CustomerDao</w:t>
+      </w:r>
+      <w:proofErr w:type="spellEnd"/>
+      <w:r>
+        <w:rPr>
+          <w:rFonts w:eastAsia="Times New Roman" w:cstheme="minorHAnsi"/>
+          <w:color w:val="000000"/>
+          <w:sz w:val="24"/>
+          <w:szCs w:val="24"/>
+          <w:lang w:val="en-US" w:eastAsia="es-MX"/>
+        </w:rPr>
+        <w:t>.</w:t>
       </w:r>
     </w:p>
     <w:p>
@@ -10475,6 +13780,7 @@
           <w:lang w:val="en-US" w:eastAsia="es-MX"/>
         </w:rPr>
       </w:pPr>
+      <w:proofErr w:type="gramStart"/>
       <w:r>
         <w:rPr>
           <w:rFonts w:eastAsia="Times New Roman" w:cstheme="minorHAnsi"/>
@@ -10483,7 +13789,18 @@
           <w:szCs w:val="24"/>
           <w:lang w:val="en-US" w:eastAsia="es-MX"/>
         </w:rPr>
-        <w:t>So we should somehow mock the behavior of the dependencies. This is where mocking frameworks comes in to play.</w:t>
+        <w:t>So</w:t>
+      </w:r>
+      <w:proofErr w:type="gramEnd"/>
+      <w:r>
+        <w:rPr>
+          <w:rFonts w:eastAsia="Times New Roman" w:cstheme="minorHAnsi"/>
+          <w:color w:val="000000"/>
+          <w:sz w:val="24"/>
+          <w:szCs w:val="24"/>
+          <w:lang w:val="en-US" w:eastAsia="es-MX"/>
+        </w:rPr>
+        <w:t xml:space="preserve"> we should somehow mock the behavior of the dependencies. This is where mocking frameworks comes in to play.</w:t>
       </w:r>
     </w:p>
     <w:p>
@@ -10503,7 +13820,43 @@
           <w:spacing w:val="3"/>
           <w:lang w:val="en-US"/>
         </w:rPr>
-        <w:t>When you use Mockito in your unit tests, you will need to download the jar file and place it in a path that your build system can find. Mockito is available in two versions: mockito-core (which contains only the core of Mockito, and mockito-all (which contains all modules).</w:t>
+        <w:t xml:space="preserve">When you use Mockito in your unit tests, you will need to download the jar file and place it in a path that your build system can find. Mockito is available in two versions: </w:t>
+      </w:r>
+      <w:proofErr w:type="spellStart"/>
+      <w:r>
+        <w:rPr>
+          <w:rFonts w:asciiTheme="minorHAnsi" w:hAnsiTheme="minorHAnsi" w:cstheme="minorHAnsi"/>
+          <w:spacing w:val="3"/>
+          <w:lang w:val="en-US"/>
+        </w:rPr>
+        <w:t>mockito</w:t>
+      </w:r>
+      <w:proofErr w:type="spellEnd"/>
+      <w:r>
+        <w:rPr>
+          <w:rFonts w:asciiTheme="minorHAnsi" w:hAnsiTheme="minorHAnsi" w:cstheme="minorHAnsi"/>
+          <w:spacing w:val="3"/>
+          <w:lang w:val="en-US"/>
+        </w:rPr>
+        <w:t xml:space="preserve">-core (which contains only the core of Mockito, and </w:t>
+      </w:r>
+      <w:proofErr w:type="spellStart"/>
+      <w:r>
+        <w:rPr>
+          <w:rFonts w:asciiTheme="minorHAnsi" w:hAnsiTheme="minorHAnsi" w:cstheme="minorHAnsi"/>
+          <w:spacing w:val="3"/>
+          <w:lang w:val="en-US"/>
+        </w:rPr>
+        <w:t>mockito</w:t>
+      </w:r>
+      <w:proofErr w:type="spellEnd"/>
+      <w:r>
+        <w:rPr>
+          <w:rFonts w:asciiTheme="minorHAnsi" w:hAnsiTheme="minorHAnsi" w:cstheme="minorHAnsi"/>
+          <w:spacing w:val="3"/>
+          <w:lang w:val="en-US"/>
+        </w:rPr>
+        <w:t>-all (which contains all modules).</w:t>
       </w:r>
     </w:p>
     <w:p>
@@ -10523,7 +13876,43 @@
           <w:spacing w:val="3"/>
           <w:lang w:val="en-US"/>
         </w:rPr>
-        <w:t>The preferred way of installing Mockito is to declare a dependency on mockito-core with a build system of choice. The second-best way is to download the artifacts using a manual approach and add them to the classpath. You can also add dependencies to your existing Maven or Gradle project.</w:t>
+        <w:t xml:space="preserve">The preferred way of installing Mockito is to declare a dependency on </w:t>
+      </w:r>
+      <w:proofErr w:type="spellStart"/>
+      <w:r>
+        <w:rPr>
+          <w:rFonts w:asciiTheme="minorHAnsi" w:hAnsiTheme="minorHAnsi" w:cstheme="minorHAnsi"/>
+          <w:spacing w:val="3"/>
+          <w:lang w:val="en-US"/>
+        </w:rPr>
+        <w:t>mockito</w:t>
+      </w:r>
+      <w:proofErr w:type="spellEnd"/>
+      <w:r>
+        <w:rPr>
+          <w:rFonts w:asciiTheme="minorHAnsi" w:hAnsiTheme="minorHAnsi" w:cstheme="minorHAnsi"/>
+          <w:spacing w:val="3"/>
+          <w:lang w:val="en-US"/>
+        </w:rPr>
+        <w:t xml:space="preserve">-core with a build system of choice. The second-best way is to download the artifacts using a manual approach and add them to the </w:t>
+      </w:r>
+      <w:proofErr w:type="spellStart"/>
+      <w:r>
+        <w:rPr>
+          <w:rFonts w:asciiTheme="minorHAnsi" w:hAnsiTheme="minorHAnsi" w:cstheme="minorHAnsi"/>
+          <w:spacing w:val="3"/>
+          <w:lang w:val="en-US"/>
+        </w:rPr>
+        <w:t>classpath</w:t>
+      </w:r>
+      <w:proofErr w:type="spellEnd"/>
+      <w:r>
+        <w:rPr>
+          <w:rFonts w:asciiTheme="minorHAnsi" w:hAnsiTheme="minorHAnsi" w:cstheme="minorHAnsi"/>
+          <w:spacing w:val="3"/>
+          <w:lang w:val="en-US"/>
+        </w:rPr>
+        <w:t>. You can also add dependencies to your existing Maven or Gradle project.</w:t>
       </w:r>
     </w:p>
     <w:p>
@@ -10549,7 +13938,7 @@
         </w:rPr>
         <w:t>Also Read: </w:t>
       </w:r>
-      <w:hyperlink r:id="rId78" w:tgtFrame="_blank" w:history="1">
+      <w:hyperlink r:id="rId59" w:tgtFrame="_blank" w:history="1">
         <w:r>
           <w:rPr>
             <w:rStyle w:val="Hyperlink"/>
@@ -10559,7 +13948,31 @@
             <w:u w:val="none"/>
             <w:lang w:val="en-US"/>
           </w:rPr>
-          <w:t>Run JUnit Tests From Command Line</w:t>
+          <w:t xml:space="preserve">Run JUnit Tests </w:t>
+        </w:r>
+        <w:proofErr w:type="gramStart"/>
+        <w:r>
+          <w:rPr>
+            <w:rStyle w:val="Hyperlink"/>
+            <w:rFonts w:asciiTheme="minorHAnsi" w:hAnsiTheme="minorHAnsi" w:cstheme="minorHAnsi"/>
+            <w:color w:val="auto"/>
+            <w:spacing w:val="3"/>
+            <w:u w:val="none"/>
+            <w:lang w:val="en-US"/>
+          </w:rPr>
+          <w:t>From</w:t>
+        </w:r>
+        <w:proofErr w:type="gramEnd"/>
+        <w:r>
+          <w:rPr>
+            <w:rStyle w:val="Hyperlink"/>
+            <w:rFonts w:asciiTheme="minorHAnsi" w:hAnsiTheme="minorHAnsi" w:cstheme="minorHAnsi"/>
+            <w:color w:val="auto"/>
+            <w:spacing w:val="3"/>
+            <w:u w:val="none"/>
+            <w:lang w:val="en-US"/>
+          </w:rPr>
+          <w:t xml:space="preserve"> Command Line</w:t>
         </w:r>
       </w:hyperlink>
     </w:p>
@@ -10586,7 +13999,6 @@
           <w:spacing w:val="3"/>
           <w:lang w:val="en-US"/>
         </w:rPr>
-        <w:lastRenderedPageBreak/>
         <mc:AlternateContent>
           <mc:Choice Requires="wps">
             <w:drawing>
@@ -10651,7 +14063,49 @@
                               <w:rPr>
                                 <w:lang w:val="en-US"/>
                               </w:rPr>
-                              <w:t xml:space="preserve">&lt;groupId&gt;org.mockito&lt;/groupId&gt; </w:t>
+                              <w:t>&lt;</w:t>
+                            </w:r>
+                            <w:proofErr w:type="spellStart"/>
+                            <w:r>
+                              <w:rPr>
+                                <w:lang w:val="en-US"/>
+                              </w:rPr>
+                              <w:t>groupId</w:t>
+                            </w:r>
+                            <w:proofErr w:type="spellEnd"/>
+                            <w:r>
+                              <w:rPr>
+                                <w:lang w:val="en-US"/>
+                              </w:rPr>
+                              <w:t>&gt;</w:t>
+                            </w:r>
+                            <w:proofErr w:type="spellStart"/>
+                            <w:r>
+                              <w:rPr>
+                                <w:lang w:val="en-US"/>
+                              </w:rPr>
+                              <w:t>org.mockito</w:t>
+                            </w:r>
+                            <w:proofErr w:type="spellEnd"/>
+                            <w:r>
+                              <w:rPr>
+                                <w:lang w:val="en-US"/>
+                              </w:rPr>
+                              <w:t>&lt;/</w:t>
+                            </w:r>
+                            <w:proofErr w:type="spellStart"/>
+                            <w:r>
+                              <w:rPr>
+                                <w:lang w:val="en-US"/>
+                              </w:rPr>
+                              <w:t>groupId</w:t>
+                            </w:r>
+                            <w:proofErr w:type="spellEnd"/>
+                            <w:r>
+                              <w:rPr>
+                                <w:lang w:val="en-US"/>
+                              </w:rPr>
+                              <w:t xml:space="preserve">&gt; </w:t>
                             </w:r>
                           </w:p>
                           <w:p>
@@ -10665,7 +14119,49 @@
                               <w:rPr>
                                 <w:lang w:val="en-US"/>
                               </w:rPr>
-                              <w:t xml:space="preserve">&lt;artifactId&gt;mockito-core&lt;/artifactId&gt; </w:t>
+                              <w:t>&lt;</w:t>
+                            </w:r>
+                            <w:proofErr w:type="spellStart"/>
+                            <w:r>
+                              <w:rPr>
+                                <w:lang w:val="en-US"/>
+                              </w:rPr>
+                              <w:t>artifactId</w:t>
+                            </w:r>
+                            <w:proofErr w:type="spellEnd"/>
+                            <w:r>
+                              <w:rPr>
+                                <w:lang w:val="en-US"/>
+                              </w:rPr>
+                              <w:t>&gt;</w:t>
+                            </w:r>
+                            <w:proofErr w:type="spellStart"/>
+                            <w:r>
+                              <w:rPr>
+                                <w:lang w:val="en-US"/>
+                              </w:rPr>
+                              <w:t>mockito</w:t>
+                            </w:r>
+                            <w:proofErr w:type="spellEnd"/>
+                            <w:r>
+                              <w:rPr>
+                                <w:lang w:val="en-US"/>
+                              </w:rPr>
+                              <w:t>-core&lt;/</w:t>
+                            </w:r>
+                            <w:proofErr w:type="spellStart"/>
+                            <w:r>
+                              <w:rPr>
+                                <w:lang w:val="en-US"/>
+                              </w:rPr>
+                              <w:t>artifactId</w:t>
+                            </w:r>
+                            <w:proofErr w:type="spellEnd"/>
+                            <w:r>
+                              <w:rPr>
+                                <w:lang w:val="en-US"/>
+                              </w:rPr>
+                              <w:t xml:space="preserve">&gt; </w:t>
                             </w:r>
                           </w:p>
                           <w:p>
@@ -10973,7 +14469,7 @@
         </w:rPr>
         <w:t>Like </w:t>
       </w:r>
-      <w:hyperlink r:id="rId79" w:tgtFrame="_blank" w:history="1">
+      <w:hyperlink r:id="rId60" w:tgtFrame="_blank" w:history="1">
         <w:r>
           <w:rPr>
             <w:rStyle w:val="Hyperlink"/>
@@ -11071,6 +14567,7 @@
         </w:rPr>
         <w:t>Put simply, the </w:t>
       </w:r>
+      <w:proofErr w:type="spellStart"/>
       <w:r>
         <w:rPr>
           <w:rStyle w:val="Strong"/>
@@ -11083,6 +14580,7 @@
         </w:rPr>
         <w:t>MockSettings</w:t>
       </w:r>
+      <w:proofErr w:type="spellEnd"/>
       <w:r>
         <w:rPr>
           <w:rStyle w:val="Strong"/>
@@ -11093,7 +14591,7 @@
         </w:rPr>
         <w:t> interface provides a </w:t>
       </w:r>
-      <w:hyperlink r:id="rId80" w:history="1">
+      <w:hyperlink r:id="rId61" w:history="1">
         <w:r>
           <w:rPr>
             <w:rStyle w:val="Strong"/>
@@ -11137,7 +14635,29 @@
           <w:bCs w:val="0"/>
           <w:lang w:val="en-US"/>
         </w:rPr>
-        <w:t>When we create a mock object, all our mocks carry a set of default settings. Let's take a look at a simple mock example:</w:t>
+        <w:t xml:space="preserve">When we create a mock object, all our mocks carry a set of default settings. Let's </w:t>
+      </w:r>
+      <w:proofErr w:type="gramStart"/>
+      <w:r>
+        <w:rPr>
+          <w:rStyle w:val="Strong"/>
+          <w:rFonts w:asciiTheme="minorHAnsi" w:hAnsiTheme="minorHAnsi" w:cstheme="minorHAnsi"/>
+          <w:b w:val="0"/>
+          <w:bCs w:val="0"/>
+          <w:lang w:val="en-US"/>
+        </w:rPr>
+        <w:t>take a look</w:t>
+      </w:r>
+      <w:proofErr w:type="gramEnd"/>
+      <w:r>
+        <w:rPr>
+          <w:rStyle w:val="Strong"/>
+          <w:rFonts w:asciiTheme="minorHAnsi" w:hAnsiTheme="minorHAnsi" w:cstheme="minorHAnsi"/>
+          <w:b w:val="0"/>
+          <w:bCs w:val="0"/>
+          <w:lang w:val="en-US"/>
+        </w:rPr>
+        <w:t xml:space="preserve"> at a simple mock example:</w:t>
       </w:r>
     </w:p>
     <w:p>
@@ -11213,7 +14733,53 @@
                                 <w:szCs w:val="24"/>
                                 <w:lang w:val="en-US"/>
                               </w:rPr>
-                              <w:t>List mockedList = mock(List.class);</w:t>
+                              <w:t xml:space="preserve">List </w:t>
+                            </w:r>
+                            <w:proofErr w:type="spellStart"/>
+                            <w:r>
+                              <w:rPr>
+                                <w:sz w:val="24"/>
+                                <w:szCs w:val="24"/>
+                                <w:lang w:val="en-US"/>
+                              </w:rPr>
+                              <w:t>mockedList</w:t>
+                            </w:r>
+                            <w:proofErr w:type="spellEnd"/>
+                            <w:r>
+                              <w:rPr>
+                                <w:sz w:val="24"/>
+                                <w:szCs w:val="24"/>
+                                <w:lang w:val="en-US"/>
+                              </w:rPr>
+                              <w:t xml:space="preserve"> = </w:t>
+                            </w:r>
+                            <w:proofErr w:type="gramStart"/>
+                            <w:r>
+                              <w:rPr>
+                                <w:sz w:val="24"/>
+                                <w:szCs w:val="24"/>
+                                <w:lang w:val="en-US"/>
+                              </w:rPr>
+                              <w:t>mock(</w:t>
+                            </w:r>
+                            <w:proofErr w:type="spellStart"/>
+                            <w:proofErr w:type="gramEnd"/>
+                            <w:r>
+                              <w:rPr>
+                                <w:sz w:val="24"/>
+                                <w:szCs w:val="24"/>
+                                <w:lang w:val="en-US"/>
+                              </w:rPr>
+                              <w:t>List.class</w:t>
+                            </w:r>
+                            <w:proofErr w:type="spellEnd"/>
+                            <w:r>
+                              <w:rPr>
+                                <w:sz w:val="24"/>
+                                <w:szCs w:val="24"/>
+                                <w:lang w:val="en-US"/>
+                              </w:rPr>
+                              <w:t>);</w:t>
                             </w:r>
                           </w:p>
                         </w:txbxContent>
@@ -11337,6 +14903,7 @@
           <w:szCs w:val="24"/>
           <w:lang w:val="en-US"/>
         </w:rPr>
+        <w:lastRenderedPageBreak/>
         <mc:AlternateContent>
           <mc:Choice Requires="wps">
             <w:drawing>
@@ -11391,7 +14958,43 @@
                                 <w:szCs w:val="24"/>
                                 <w:lang w:val="en-US"/>
                               </w:rPr>
-                              <w:t>public static &lt;T&gt; T mock(Class&lt;T&gt; classToMock) {</w:t>
+                              <w:t xml:space="preserve">public static &lt;T&gt; T </w:t>
+                            </w:r>
+                            <w:proofErr w:type="gramStart"/>
+                            <w:r>
+                              <w:rPr>
+                                <w:sz w:val="24"/>
+                                <w:szCs w:val="24"/>
+                                <w:lang w:val="en-US"/>
+                              </w:rPr>
+                              <w:t>mock(</w:t>
+                            </w:r>
+                            <w:proofErr w:type="gramEnd"/>
+                            <w:r>
+                              <w:rPr>
+                                <w:sz w:val="24"/>
+                                <w:szCs w:val="24"/>
+                                <w:lang w:val="en-US"/>
+                              </w:rPr>
+                              <w:t xml:space="preserve">Class&lt;T&gt; </w:t>
+                            </w:r>
+                            <w:proofErr w:type="spellStart"/>
+                            <w:r>
+                              <w:rPr>
+                                <w:sz w:val="24"/>
+                                <w:szCs w:val="24"/>
+                                <w:lang w:val="en-US"/>
+                              </w:rPr>
+                              <w:t>classToMock</w:t>
+                            </w:r>
+                            <w:proofErr w:type="spellEnd"/>
+                            <w:r>
+                              <w:rPr>
+                                <w:sz w:val="24"/>
+                                <w:szCs w:val="24"/>
+                                <w:lang w:val="en-US"/>
+                              </w:rPr>
+                              <w:t>) {</w:t>
                             </w:r>
                           </w:p>
                           <w:p>
@@ -11410,12 +15013,71 @@
                               </w:rPr>
                               <w:t xml:space="preserve"> </w:t>
                             </w:r>
+                            <w:proofErr w:type="spellStart"/>
                             <w:r>
                               <w:rPr>
                                 <w:sz w:val="24"/>
                                 <w:szCs w:val="24"/>
                               </w:rPr>
-                              <w:t>return mock(classToMock, withSettings());</w:t>
+                              <w:t>return</w:t>
+                            </w:r>
+                            <w:proofErr w:type="spellEnd"/>
+                            <w:r>
+                              <w:rPr>
+                                <w:sz w:val="24"/>
+                                <w:szCs w:val="24"/>
+                              </w:rPr>
+                              <w:t xml:space="preserve"> </w:t>
+                            </w:r>
+                            <w:proofErr w:type="spellStart"/>
+                            <w:proofErr w:type="gramStart"/>
+                            <w:r>
+                              <w:rPr>
+                                <w:sz w:val="24"/>
+                                <w:szCs w:val="24"/>
+                              </w:rPr>
+                              <w:t>mock</w:t>
+                            </w:r>
+                            <w:proofErr w:type="spellEnd"/>
+                            <w:r>
+                              <w:rPr>
+                                <w:sz w:val="24"/>
+                                <w:szCs w:val="24"/>
+                              </w:rPr>
+                              <w:t>(</w:t>
+                            </w:r>
+                            <w:proofErr w:type="spellStart"/>
+                            <w:proofErr w:type="gramEnd"/>
+                            <w:r>
+                              <w:rPr>
+                                <w:sz w:val="24"/>
+                                <w:szCs w:val="24"/>
+                              </w:rPr>
+                              <w:t>classToMock</w:t>
+                            </w:r>
+                            <w:proofErr w:type="spellEnd"/>
+                            <w:r>
+                              <w:rPr>
+                                <w:sz w:val="24"/>
+                                <w:szCs w:val="24"/>
+                              </w:rPr>
+                              <w:t xml:space="preserve">, </w:t>
+                            </w:r>
+                            <w:proofErr w:type="spellStart"/>
+                            <w:r>
+                              <w:rPr>
+                                <w:sz w:val="24"/>
+                                <w:szCs w:val="24"/>
+                              </w:rPr>
+                              <w:t>withSettings</w:t>
+                            </w:r>
+                            <w:proofErr w:type="spellEnd"/>
+                            <w:r>
+                              <w:rPr>
+                                <w:sz w:val="24"/>
+                                <w:szCs w:val="24"/>
+                              </w:rPr>
+                              <w:t>());</w:t>
                             </w:r>
                           </w:p>
                           <w:p>
@@ -11805,7 +15467,53 @@
                                 <w:szCs w:val="24"/>
                                 <w:lang w:val="en-US"/>
                               </w:rPr>
-                              <w:t>public static MockSettings withSettings() {</w:t>
+                              <w:t xml:space="preserve">public static </w:t>
+                            </w:r>
+                            <w:proofErr w:type="spellStart"/>
+                            <w:r>
+                              <w:rPr>
+                                <w:sz w:val="24"/>
+                                <w:szCs w:val="24"/>
+                                <w:lang w:val="en-US"/>
+                              </w:rPr>
+                              <w:t>MockSettings</w:t>
+                            </w:r>
+                            <w:proofErr w:type="spellEnd"/>
+                            <w:r>
+                              <w:rPr>
+                                <w:sz w:val="24"/>
+                                <w:szCs w:val="24"/>
+                                <w:lang w:val="en-US"/>
+                              </w:rPr>
+                              <w:t xml:space="preserve"> </w:t>
+                            </w:r>
+                            <w:proofErr w:type="spellStart"/>
+                            <w:proofErr w:type="gramStart"/>
+                            <w:r>
+                              <w:rPr>
+                                <w:sz w:val="24"/>
+                                <w:szCs w:val="24"/>
+                                <w:lang w:val="en-US"/>
+                              </w:rPr>
+                              <w:t>withSettings</w:t>
+                            </w:r>
+                            <w:proofErr w:type="spellEnd"/>
+                            <w:r>
+                              <w:rPr>
+                                <w:sz w:val="24"/>
+                                <w:szCs w:val="24"/>
+                                <w:lang w:val="en-US"/>
+                              </w:rPr>
+                              <w:t>(</w:t>
+                            </w:r>
+                            <w:proofErr w:type="gramEnd"/>
+                            <w:r>
+                              <w:rPr>
+                                <w:sz w:val="24"/>
+                                <w:szCs w:val="24"/>
+                                <w:lang w:val="en-US"/>
+                              </w:rPr>
+                              <w:t>) {</w:t>
                             </w:r>
                           </w:p>
                           <w:p>
@@ -11822,7 +15530,53 @@
                                 <w:szCs w:val="24"/>
                                 <w:lang w:val="en-US"/>
                               </w:rPr>
-                              <w:t xml:space="preserve"> return new MockSettingsImpl().defaultAnswer(RETURNS_DEFAULTS);</w:t>
+                              <w:t xml:space="preserve"> return new </w:t>
+                            </w:r>
+                            <w:proofErr w:type="spellStart"/>
+                            <w:r>
+                              <w:rPr>
+                                <w:sz w:val="24"/>
+                                <w:szCs w:val="24"/>
+                                <w:lang w:val="en-US"/>
+                              </w:rPr>
+                              <w:t>MockSettingsImpl</w:t>
+                            </w:r>
+                            <w:proofErr w:type="spellEnd"/>
+                            <w:r>
+                              <w:rPr>
+                                <w:sz w:val="24"/>
+                                <w:szCs w:val="24"/>
+                                <w:lang w:val="en-US"/>
+                              </w:rPr>
+                              <w:t>(</w:t>
+                            </w:r>
+                            <w:proofErr w:type="gramStart"/>
+                            <w:r>
+                              <w:rPr>
+                                <w:sz w:val="24"/>
+                                <w:szCs w:val="24"/>
+                                <w:lang w:val="en-US"/>
+                              </w:rPr>
+                              <w:t>).</w:t>
+                            </w:r>
+                            <w:proofErr w:type="spellStart"/>
+                            <w:r>
+                              <w:rPr>
+                                <w:sz w:val="24"/>
+                                <w:szCs w:val="24"/>
+                                <w:lang w:val="en-US"/>
+                              </w:rPr>
+                              <w:t>defaultAnswer</w:t>
+                            </w:r>
+                            <w:proofErr w:type="spellEnd"/>
+                            <w:proofErr w:type="gramEnd"/>
+                            <w:r>
+                              <w:rPr>
+                                <w:sz w:val="24"/>
+                                <w:szCs w:val="24"/>
+                                <w:lang w:val="en-US"/>
+                              </w:rPr>
+                              <w:t>(RETURNS_DEFAULTS);</w:t>
                             </w:r>
                           </w:p>
                           <w:p>
@@ -12237,13 +15991,51 @@
                                 <w:lang w:val="en-US"/>
                               </w:rPr>
                             </w:pPr>
+                            <w:proofErr w:type="spellStart"/>
                             <w:r>
                               <w:rPr>
                                 <w:sz w:val="24"/>
                                 <w:szCs w:val="24"/>
                                 <w:lang w:val="en-US"/>
                               </w:rPr>
-                              <w:t xml:space="preserve">PizzaService service = mock(PizzaService.class); </w:t>
+                              <w:t>PizzaService</w:t>
+                            </w:r>
+                            <w:proofErr w:type="spellEnd"/>
+                            <w:r>
+                              <w:rPr>
+                                <w:sz w:val="24"/>
+                                <w:szCs w:val="24"/>
+                                <w:lang w:val="en-US"/>
+                              </w:rPr>
+                              <w:t xml:space="preserve"> service = </w:t>
+                            </w:r>
+                            <w:proofErr w:type="gramStart"/>
+                            <w:r>
+                              <w:rPr>
+                                <w:sz w:val="24"/>
+                                <w:szCs w:val="24"/>
+                                <w:lang w:val="en-US"/>
+                              </w:rPr>
+                              <w:t>mock(</w:t>
+                            </w:r>
+                            <w:proofErr w:type="spellStart"/>
+                            <w:proofErr w:type="gramEnd"/>
+                            <w:r>
+                              <w:rPr>
+                                <w:sz w:val="24"/>
+                                <w:szCs w:val="24"/>
+                                <w:lang w:val="en-US"/>
+                              </w:rPr>
+                              <w:t>PizzaService.class</w:t>
+                            </w:r>
+                            <w:proofErr w:type="spellEnd"/>
+                            <w:r>
+                              <w:rPr>
+                                <w:sz w:val="24"/>
+                                <w:szCs w:val="24"/>
+                                <w:lang w:val="en-US"/>
+                              </w:rPr>
+                              <w:t xml:space="preserve">); </w:t>
                             </w:r>
                           </w:p>
                           <w:p>
@@ -12261,7 +16053,45 @@
                                 <w:szCs w:val="24"/>
                                 <w:lang w:val="en-US"/>
                               </w:rPr>
-                              <w:t xml:space="preserve">Pizza pizza = service.orderHouseSpecial(); </w:t>
+                              <w:t xml:space="preserve">Pizza </w:t>
+                            </w:r>
+                            <w:proofErr w:type="spellStart"/>
+                            <w:r>
+                              <w:rPr>
+                                <w:sz w:val="24"/>
+                                <w:szCs w:val="24"/>
+                                <w:lang w:val="en-US"/>
+                              </w:rPr>
+                              <w:t>pizza</w:t>
+                            </w:r>
+                            <w:proofErr w:type="spellEnd"/>
+                            <w:r>
+                              <w:rPr>
+                                <w:sz w:val="24"/>
+                                <w:szCs w:val="24"/>
+                                <w:lang w:val="en-US"/>
+                              </w:rPr>
+                              <w:t xml:space="preserve"> = </w:t>
+                            </w:r>
+                            <w:proofErr w:type="spellStart"/>
+                            <w:proofErr w:type="gramStart"/>
+                            <w:r>
+                              <w:rPr>
+                                <w:sz w:val="24"/>
+                                <w:szCs w:val="24"/>
+                                <w:lang w:val="en-US"/>
+                              </w:rPr>
+                              <w:t>service.orderHouseSpecial</w:t>
+                            </w:r>
+                            <w:proofErr w:type="spellEnd"/>
+                            <w:proofErr w:type="gramEnd"/>
+                            <w:r>
+                              <w:rPr>
+                                <w:sz w:val="24"/>
+                                <w:szCs w:val="24"/>
+                                <w:lang w:val="en-US"/>
+                              </w:rPr>
+                              <w:t xml:space="preserve">(); </w:t>
                             </w:r>
                           </w:p>
                           <w:p>
@@ -12273,13 +16103,43 @@
                                 <w:lang w:val="en-US"/>
                               </w:rPr>
                             </w:pPr>
+                            <w:proofErr w:type="spellStart"/>
                             <w:r>
                               <w:rPr>
                                 <w:sz w:val="24"/>
                                 <w:szCs w:val="24"/>
                                 <w:lang w:val="en-US"/>
                               </w:rPr>
-                              <w:t>PizzaSize size = pizza.getSize();</w:t>
+                              <w:t>PizzaSize</w:t>
+                            </w:r>
+                            <w:proofErr w:type="spellEnd"/>
+                            <w:r>
+                              <w:rPr>
+                                <w:sz w:val="24"/>
+                                <w:szCs w:val="24"/>
+                                <w:lang w:val="en-US"/>
+                              </w:rPr>
+                              <w:t xml:space="preserve"> size = </w:t>
+                            </w:r>
+                            <w:proofErr w:type="spellStart"/>
+                            <w:proofErr w:type="gramStart"/>
+                            <w:r>
+                              <w:rPr>
+                                <w:sz w:val="24"/>
+                                <w:szCs w:val="24"/>
+                                <w:lang w:val="en-US"/>
+                              </w:rPr>
+                              <w:t>pizza.getSize</w:t>
+                            </w:r>
+                            <w:proofErr w:type="spellEnd"/>
+                            <w:proofErr w:type="gramEnd"/>
+                            <w:r>
+                              <w:rPr>
+                                <w:sz w:val="24"/>
+                                <w:szCs w:val="24"/>
+                                <w:lang w:val="en-US"/>
+                              </w:rPr>
+                              <w:t>();</w:t>
                             </w:r>
                           </w:p>
                         </w:txbxContent>
@@ -12512,6 +16372,7 @@
         </w:rPr>
         <w:t>When we run this code as expected, we'll get a </w:t>
       </w:r>
+      <w:proofErr w:type="spellStart"/>
       <w:r>
         <w:rPr>
           <w:rFonts w:eastAsia="Times New Roman" w:cstheme="minorHAnsi"/>
@@ -12524,6 +16385,7 @@
         </w:rPr>
         <w:t>NullPointerException</w:t>
       </w:r>
+      <w:proofErr w:type="spellEnd"/>
       <w:r>
         <w:rPr>
           <w:rFonts w:eastAsia="Times New Roman" w:cstheme="minorHAnsi"/>
@@ -12532,8 +16394,31 @@
           <w:szCs w:val="24"/>
           <w:lang w:val="en-US" w:eastAsia="es-MX"/>
         </w:rPr>
-        <w:t> because our unstubbed method </w:t>
-      </w:r>
+        <w:t xml:space="preserve"> because our </w:t>
+      </w:r>
+      <w:proofErr w:type="spellStart"/>
+      <w:r>
+        <w:rPr>
+          <w:rFonts w:eastAsia="Times New Roman" w:cstheme="minorHAnsi"/>
+          <w:color w:val="000000"/>
+          <w:sz w:val="24"/>
+          <w:szCs w:val="24"/>
+          <w:lang w:val="en-US" w:eastAsia="es-MX"/>
+        </w:rPr>
+        <w:t>unstubbed</w:t>
+      </w:r>
+      <w:proofErr w:type="spellEnd"/>
+      <w:r>
+        <w:rPr>
+          <w:rFonts w:eastAsia="Times New Roman" w:cstheme="minorHAnsi"/>
+          <w:color w:val="000000"/>
+          <w:sz w:val="24"/>
+          <w:szCs w:val="24"/>
+          <w:lang w:val="en-US" w:eastAsia="es-MX"/>
+        </w:rPr>
+        <w:t xml:space="preserve"> method </w:t>
+      </w:r>
+      <w:proofErr w:type="spellStart"/>
       <w:r>
         <w:rPr>
           <w:rFonts w:eastAsia="Times New Roman" w:cstheme="minorHAnsi"/>
@@ -12546,6 +16431,7 @@
         </w:rPr>
         <w:t>orderHouseSpecial</w:t>
       </w:r>
+      <w:proofErr w:type="spellEnd"/>
       <w:r>
         <w:rPr>
           <w:rFonts w:eastAsia="Times New Roman" w:cstheme="minorHAnsi"/>
@@ -12670,13 +16556,69 @@
                                 <w:lang w:val="en-US"/>
                               </w:rPr>
                             </w:pPr>
+                            <w:proofErr w:type="spellStart"/>
                             <w:r>
                               <w:rPr>
                                 <w:sz w:val="24"/>
                                 <w:szCs w:val="24"/>
                                 <w:lang w:val="en-US"/>
                               </w:rPr>
-                              <w:t xml:space="preserve">PizzaService pizzaService = mock(PizzaService.class, </w:t>
+                              <w:t>PizzaService</w:t>
+                            </w:r>
+                            <w:proofErr w:type="spellEnd"/>
+                            <w:r>
+                              <w:rPr>
+                                <w:sz w:val="24"/>
+                                <w:szCs w:val="24"/>
+                                <w:lang w:val="en-US"/>
+                              </w:rPr>
+                              <w:t xml:space="preserve"> </w:t>
+                            </w:r>
+                            <w:proofErr w:type="spellStart"/>
+                            <w:r>
+                              <w:rPr>
+                                <w:sz w:val="24"/>
+                                <w:szCs w:val="24"/>
+                                <w:lang w:val="en-US"/>
+                              </w:rPr>
+                              <w:t>pizzaService</w:t>
+                            </w:r>
+                            <w:proofErr w:type="spellEnd"/>
+                            <w:r>
+                              <w:rPr>
+                                <w:sz w:val="24"/>
+                                <w:szCs w:val="24"/>
+                                <w:lang w:val="en-US"/>
+                              </w:rPr>
+                              <w:t xml:space="preserve"> = </w:t>
+                            </w:r>
+                            <w:proofErr w:type="gramStart"/>
+                            <w:r>
+                              <w:rPr>
+                                <w:sz w:val="24"/>
+                                <w:szCs w:val="24"/>
+                                <w:lang w:val="en-US"/>
+                              </w:rPr>
+                              <w:t>mock(</w:t>
+                            </w:r>
+                            <w:proofErr w:type="spellStart"/>
+                            <w:proofErr w:type="gramEnd"/>
+                            <w:r>
+                              <w:rPr>
+                                <w:sz w:val="24"/>
+                                <w:szCs w:val="24"/>
+                                <w:lang w:val="en-US"/>
+                              </w:rPr>
+                              <w:t>PizzaService.class</w:t>
+                            </w:r>
+                            <w:proofErr w:type="spellEnd"/>
+                            <w:r>
+                              <w:rPr>
+                                <w:sz w:val="24"/>
+                                <w:szCs w:val="24"/>
+                                <w:lang w:val="en-US"/>
+                              </w:rPr>
+                              <w:t xml:space="preserve">, </w:t>
                             </w:r>
                           </w:p>
                           <w:p>
@@ -12688,13 +16630,51 @@
                                 <w:lang w:val="en-US"/>
                               </w:rPr>
                             </w:pPr>
+                            <w:proofErr w:type="spellStart"/>
                             <w:r>
                               <w:rPr>
                                 <w:sz w:val="24"/>
                                 <w:szCs w:val="24"/>
                                 <w:lang w:val="en-US"/>
                               </w:rPr>
-                              <w:t>withSettings().defaultAnswer(RETURNS_SMART_NULLS));</w:t>
+                              <w:t>withSettings</w:t>
+                            </w:r>
+                            <w:proofErr w:type="spellEnd"/>
+                            <w:r>
+                              <w:rPr>
+                                <w:sz w:val="24"/>
+                                <w:szCs w:val="24"/>
+                                <w:lang w:val="en-US"/>
+                              </w:rPr>
+                              <w:t>(</w:t>
+                            </w:r>
+                            <w:proofErr w:type="gramStart"/>
+                            <w:r>
+                              <w:rPr>
+                                <w:sz w:val="24"/>
+                                <w:szCs w:val="24"/>
+                                <w:lang w:val="en-US"/>
+                              </w:rPr>
+                              <w:t>).</w:t>
+                            </w:r>
+                            <w:proofErr w:type="spellStart"/>
+                            <w:r>
+                              <w:rPr>
+                                <w:sz w:val="24"/>
+                                <w:szCs w:val="24"/>
+                                <w:lang w:val="en-US"/>
+                              </w:rPr>
+                              <w:t>defaultAnswer</w:t>
+                            </w:r>
+                            <w:proofErr w:type="spellEnd"/>
+                            <w:proofErr w:type="gramEnd"/>
+                            <w:r>
+                              <w:rPr>
+                                <w:sz w:val="24"/>
+                                <w:szCs w:val="24"/>
+                                <w:lang w:val="en-US"/>
+                              </w:rPr>
+                              <w:t>(RETURNS_SMART_NULLS));</w:t>
                             </w:r>
                           </w:p>
                         </w:txbxContent>
@@ -12895,6 +16875,7 @@
           <w:szCs w:val="24"/>
           <w:lang w:val="en-US"/>
         </w:rPr>
+        <w:lastRenderedPageBreak/>
         <w:t>By using the RETURNS_SMART_NULLS as our default answer, Mockito gives us a much more meaningful error message that shows us exactly where the incorrect stubbing occurred:</w:t>
       </w:r>
     </w:p>
@@ -12959,13 +16940,51 @@
                                 <w:lang w:val="en-US"/>
                               </w:rPr>
                             </w:pPr>
+                            <w:proofErr w:type="spellStart"/>
+                            <w:proofErr w:type="gramStart"/>
                             <w:r>
                               <w:rPr>
                                 <w:sz w:val="24"/>
                                 <w:szCs w:val="24"/>
                                 <w:lang w:val="en-US"/>
                               </w:rPr>
-                              <w:t xml:space="preserve">org.mockito.exceptions.verification.SmartNullPointerException: You have a NullPointerException here: -&gt; at </w:t>
+                              <w:t>org.mockito</w:t>
+                            </w:r>
+                            <w:proofErr w:type="gramEnd"/>
+                            <w:r>
+                              <w:rPr>
+                                <w:sz w:val="24"/>
+                                <w:szCs w:val="24"/>
+                                <w:lang w:val="en-US"/>
+                              </w:rPr>
+                              <w:t>.exceptions.verification.SmartNullPointerException</w:t>
+                            </w:r>
+                            <w:proofErr w:type="spellEnd"/>
+                            <w:r>
+                              <w:rPr>
+                                <w:sz w:val="24"/>
+                                <w:szCs w:val="24"/>
+                                <w:lang w:val="en-US"/>
+                              </w:rPr>
+                              <w:t xml:space="preserve">: You have a </w:t>
+                            </w:r>
+                            <w:proofErr w:type="spellStart"/>
+                            <w:r>
+                              <w:rPr>
+                                <w:sz w:val="24"/>
+                                <w:szCs w:val="24"/>
+                                <w:lang w:val="en-US"/>
+                              </w:rPr>
+                              <w:t>NullPointerException</w:t>
+                            </w:r>
+                            <w:proofErr w:type="spellEnd"/>
+                            <w:r>
+                              <w:rPr>
+                                <w:sz w:val="24"/>
+                                <w:szCs w:val="24"/>
+                                <w:lang w:val="en-US"/>
+                              </w:rPr>
+                              <w:t xml:space="preserve"> here: -&gt; at </w:t>
                             </w:r>
                           </w:p>
                           <w:p>
@@ -12976,13 +16995,41 @@
                                 <w:lang w:val="en-US"/>
                               </w:rPr>
                             </w:pPr>
+                            <w:proofErr w:type="gramStart"/>
                             <w:r>
                               <w:rPr>
                                 <w:sz w:val="24"/>
                                 <w:szCs w:val="24"/>
                                 <w:lang w:val="en-US"/>
                               </w:rPr>
-                              <w:t>com.baeldung.mockito.mocksettings.MockSettingsUnitTest.whenServiceMockedWithSmartNulls_thenExceptionHasExtraInfo(MockSettingsUnitTest.java:45) because this method call was *not* stubbed correctly: -&gt; at com.baeldung.mockito.mocksettings.MockSettingsUnitTest.whenServiceMockedWithSmartNulls_thenExceptionHasExtraInfo(MockSettingsUnitTest.java:44) pizzaService.orderHouseSpecial();</w:t>
+                              <w:t>com.baeldung</w:t>
+                            </w:r>
+                            <w:proofErr w:type="gramEnd"/>
+                            <w:r>
+                              <w:rPr>
+                                <w:sz w:val="24"/>
+                                <w:szCs w:val="24"/>
+                                <w:lang w:val="en-US"/>
+                              </w:rPr>
+                              <w:t xml:space="preserve">.mockito.mocksettings.MockSettingsUnitTest.whenServiceMockedWithSmartNulls_thenExceptionHasExtraInfo(MockSettingsUnitTest.java:45) because this method call was *not* stubbed correctly: -&gt; at com.baeldung.mockito.mocksettings.MockSettingsUnitTest.whenServiceMockedWithSmartNulls_thenExceptionHasExtraInfo(MockSettingsUnitTest.java:44) </w:t>
+                            </w:r>
+                            <w:proofErr w:type="spellStart"/>
+                            <w:r>
+                              <w:rPr>
+                                <w:sz w:val="24"/>
+                                <w:szCs w:val="24"/>
+                                <w:lang w:val="en-US"/>
+                              </w:rPr>
+                              <w:t>pizzaService.orderHouseSpecial</w:t>
+                            </w:r>
+                            <w:proofErr w:type="spellEnd"/>
+                            <w:r>
+                              <w:rPr>
+                                <w:sz w:val="24"/>
+                                <w:szCs w:val="24"/>
+                                <w:lang w:val="en-US"/>
+                              </w:rPr>
+                              <w:t>();</w:t>
                             </w:r>
                           </w:p>
                         </w:txbxContent>
@@ -13163,7 +17210,6 @@
           <w:szCs w:val="24"/>
           <w:lang w:val="en-US"/>
         </w:rPr>
-        <w:lastRenderedPageBreak/>
         <w:t xml:space="preserve">This can really save us some time when debugging our test code. </w:t>
       </w:r>
       <w:r>
@@ -13196,7 +17242,7 @@
         </w:rPr>
         <w:t>RETURNS_DEEP_STUBS – an answer that returns </w:t>
       </w:r>
-      <w:hyperlink r:id="rId81" w:anchor="deep-mocking" w:history="1">
+      <w:hyperlink r:id="rId62" w:anchor="deep-mocking" w:history="1">
         <w:r>
           <w:rPr>
             <w:rStyle w:val="Hyperlink"/>
@@ -13259,24 +17305,60 @@
           <w:szCs w:val="24"/>
           <w:lang w:val="en-US"/>
         </w:rPr>
-        <w:t>CALLS_REAL_METHODS – as the name suggests, when we use this implementation, unstubbed methods will delegate to the real implementation</w:t>
-      </w:r>
-    </w:p>
-    <w:p>
-      <w:pPr>
-        <w:rPr>
-          <w:sz w:val="24"/>
-          <w:szCs w:val="24"/>
-          <w:lang w:val="en-US"/>
-        </w:rPr>
-      </w:pPr>
-      <w:r>
-        <w:rPr>
-          <w:sz w:val="24"/>
-          <w:szCs w:val="24"/>
-          <w:lang w:val="en-US"/>
-        </w:rPr>
-        <w:t>We can give our mock a name by using the name method of MockSettings. This can be particularly useful for debugging as the name we provide is used in all verification errors:</w:t>
+        <w:t xml:space="preserve">CALLS_REAL_METHODS – as the name suggests, when we use this implementation, </w:t>
+      </w:r>
+      <w:proofErr w:type="spellStart"/>
+      <w:r>
+        <w:rPr>
+          <w:sz w:val="24"/>
+          <w:szCs w:val="24"/>
+          <w:lang w:val="en-US"/>
+        </w:rPr>
+        <w:t>unstubbed</w:t>
+      </w:r>
+      <w:proofErr w:type="spellEnd"/>
+      <w:r>
+        <w:rPr>
+          <w:sz w:val="24"/>
+          <w:szCs w:val="24"/>
+          <w:lang w:val="en-US"/>
+        </w:rPr>
+        <w:t xml:space="preserve"> methods will delegate to the real implementation</w:t>
+      </w:r>
+    </w:p>
+    <w:p>
+      <w:pPr>
+        <w:rPr>
+          <w:sz w:val="24"/>
+          <w:szCs w:val="24"/>
+          <w:lang w:val="en-US"/>
+        </w:rPr>
+      </w:pPr>
+      <w:r>
+        <w:rPr>
+          <w:sz w:val="24"/>
+          <w:szCs w:val="24"/>
+          <w:lang w:val="en-US"/>
+        </w:rPr>
+        <w:t>We can give our mock a name by using the name method of </w:t>
+      </w:r>
+      <w:proofErr w:type="spellStart"/>
+      <w:r>
+        <w:rPr>
+          <w:sz w:val="24"/>
+          <w:szCs w:val="24"/>
+          <w:lang w:val="en-US"/>
+        </w:rPr>
+        <w:t>MockSettings</w:t>
+      </w:r>
+      <w:proofErr w:type="spellEnd"/>
+      <w:r>
+        <w:rPr>
+          <w:sz w:val="24"/>
+          <w:szCs w:val="24"/>
+          <w:lang w:val="en-US"/>
+        </w:rPr>
+        <w:t>. This can be particularly useful for debugging as the name we provide is used in all verification errors:</w:t>
       </w:r>
     </w:p>
     <w:p>
@@ -13340,13 +17422,123 @@
                                 <w:lang w:val="en-US"/>
                               </w:rPr>
                             </w:pPr>
+                            <w:proofErr w:type="spellStart"/>
                             <w:r>
                               <w:rPr>
                                 <w:sz w:val="24"/>
                                 <w:szCs w:val="24"/>
                                 <w:lang w:val="en-US"/>
                               </w:rPr>
-                              <w:t>PizzaService service = mock(PizzaService.class, withSettings() .name("pizzaServiceMock") .verboseLogging() .defaultAnswer(RETURNS_SMART_NULLS));</w:t>
+                              <w:t>PizzaService</w:t>
+                            </w:r>
+                            <w:proofErr w:type="spellEnd"/>
+                            <w:r>
+                              <w:rPr>
+                                <w:sz w:val="24"/>
+                                <w:szCs w:val="24"/>
+                                <w:lang w:val="en-US"/>
+                              </w:rPr>
+                              <w:t xml:space="preserve"> service = </w:t>
+                            </w:r>
+                            <w:proofErr w:type="gramStart"/>
+                            <w:r>
+                              <w:rPr>
+                                <w:sz w:val="24"/>
+                                <w:szCs w:val="24"/>
+                                <w:lang w:val="en-US"/>
+                              </w:rPr>
+                              <w:t>mock(</w:t>
+                            </w:r>
+                            <w:proofErr w:type="spellStart"/>
+                            <w:proofErr w:type="gramEnd"/>
+                            <w:r>
+                              <w:rPr>
+                                <w:sz w:val="24"/>
+                                <w:szCs w:val="24"/>
+                                <w:lang w:val="en-US"/>
+                              </w:rPr>
+                              <w:t>PizzaService.class</w:t>
+                            </w:r>
+                            <w:proofErr w:type="spellEnd"/>
+                            <w:r>
+                              <w:rPr>
+                                <w:sz w:val="24"/>
+                                <w:szCs w:val="24"/>
+                                <w:lang w:val="en-US"/>
+                              </w:rPr>
+                              <w:t xml:space="preserve">, </w:t>
+                            </w:r>
+                            <w:proofErr w:type="spellStart"/>
+                            <w:r>
+                              <w:rPr>
+                                <w:sz w:val="24"/>
+                                <w:szCs w:val="24"/>
+                                <w:lang w:val="en-US"/>
+                              </w:rPr>
+                              <w:t>withSettings</w:t>
+                            </w:r>
+                            <w:proofErr w:type="spellEnd"/>
+                            <w:r>
+                              <w:rPr>
+                                <w:sz w:val="24"/>
+                                <w:szCs w:val="24"/>
+                                <w:lang w:val="en-US"/>
+                              </w:rPr>
+                              <w:t>() .name("</w:t>
+                            </w:r>
+                            <w:proofErr w:type="spellStart"/>
+                            <w:r>
+                              <w:rPr>
+                                <w:sz w:val="24"/>
+                                <w:szCs w:val="24"/>
+                                <w:lang w:val="en-US"/>
+                              </w:rPr>
+                              <w:t>pizzaServiceMock</w:t>
+                            </w:r>
+                            <w:proofErr w:type="spellEnd"/>
+                            <w:r>
+                              <w:rPr>
+                                <w:sz w:val="24"/>
+                                <w:szCs w:val="24"/>
+                                <w:lang w:val="en-US"/>
+                              </w:rPr>
+                              <w:t>") .</w:t>
+                            </w:r>
+                            <w:proofErr w:type="spellStart"/>
+                            <w:r>
+                              <w:rPr>
+                                <w:sz w:val="24"/>
+                                <w:szCs w:val="24"/>
+                                <w:lang w:val="en-US"/>
+                              </w:rPr>
+                              <w:t>verboseLogging</w:t>
+                            </w:r>
+                            <w:proofErr w:type="spellEnd"/>
+                            <w:r>
+                              <w:rPr>
+                                <w:sz w:val="24"/>
+                                <w:szCs w:val="24"/>
+                                <w:lang w:val="en-US"/>
+                              </w:rPr>
+                              <w:t>() .</w:t>
+                            </w:r>
+                            <w:proofErr w:type="spellStart"/>
+                            <w:r>
+                              <w:rPr>
+                                <w:sz w:val="24"/>
+                                <w:szCs w:val="24"/>
+                                <w:lang w:val="en-US"/>
+                              </w:rPr>
+                              <w:t>defaultAnswer</w:t>
+                            </w:r>
+                            <w:proofErr w:type="spellEnd"/>
+                            <w:r>
+                              <w:rPr>
+                                <w:sz w:val="24"/>
+                                <w:szCs w:val="24"/>
+                                <w:lang w:val="en-US"/>
+                              </w:rPr>
+                              <w:t>(RETURNS_SMART_NULLS));</w:t>
                             </w:r>
                           </w:p>
                         </w:txbxContent>
@@ -13532,24 +17724,70 @@
           <w:szCs w:val="24"/>
           <w:lang w:val="en-US"/>
         </w:rPr>
-        <w:t>In this example, we combine this naming feature with verbose logging by using the method verboseLogging().</w:t>
-      </w:r>
-    </w:p>
-    <w:p>
-      <w:pPr>
-        <w:rPr>
-          <w:sz w:val="24"/>
-          <w:szCs w:val="24"/>
-          <w:lang w:val="en-US"/>
-        </w:rPr>
-      </w:pPr>
-      <w:r>
-        <w:rPr>
-          <w:sz w:val="24"/>
-          <w:szCs w:val="24"/>
-          <w:lang w:val="en-US"/>
-        </w:rPr>
-        <w:t>Using this method enables real-time logging to the standard output stream for method invocations on this mock. Likewise, it can be used during test debugging in order to find wrong interactions with a mock.</w:t>
+        <w:t>In this example, we combine this naming feature with verbose logging by using the method </w:t>
+      </w:r>
+      <w:proofErr w:type="spellStart"/>
+      <w:proofErr w:type="gramStart"/>
+      <w:r>
+        <w:rPr>
+          <w:sz w:val="24"/>
+          <w:szCs w:val="24"/>
+          <w:lang w:val="en-US"/>
+        </w:rPr>
+        <w:t>verboseLogging</w:t>
+      </w:r>
+      <w:proofErr w:type="spellEnd"/>
+      <w:r>
+        <w:rPr>
+          <w:sz w:val="24"/>
+          <w:szCs w:val="24"/>
+          <w:lang w:val="en-US"/>
+        </w:rPr>
+        <w:t>(</w:t>
+      </w:r>
+      <w:proofErr w:type="gramEnd"/>
+      <w:r>
+        <w:rPr>
+          <w:sz w:val="24"/>
+          <w:szCs w:val="24"/>
+          <w:lang w:val="en-US"/>
+        </w:rPr>
+        <w:t>).</w:t>
+      </w:r>
+    </w:p>
+    <w:p>
+      <w:pPr>
+        <w:rPr>
+          <w:sz w:val="24"/>
+          <w:szCs w:val="24"/>
+          <w:lang w:val="en-US"/>
+        </w:rPr>
+      </w:pPr>
+      <w:r>
+        <w:rPr>
+          <w:sz w:val="24"/>
+          <w:szCs w:val="24"/>
+          <w:lang w:val="en-US"/>
+        </w:rPr>
+        <w:t xml:space="preserve">Using this method enables real-time logging to the standard output stream for method invocations on this mock. Likewise, it can be used during test debugging </w:t>
+      </w:r>
+      <w:proofErr w:type="gramStart"/>
+      <w:r>
+        <w:rPr>
+          <w:sz w:val="24"/>
+          <w:szCs w:val="24"/>
+          <w:lang w:val="en-US"/>
+        </w:rPr>
+        <w:t>in order to</w:t>
+      </w:r>
+      <w:proofErr w:type="gramEnd"/>
+      <w:r>
+        <w:rPr>
+          <w:sz w:val="24"/>
+          <w:szCs w:val="24"/>
+          <w:lang w:val="en-US"/>
+        </w:rPr>
+        <w:t xml:space="preserve"> find wrong interactions with a mock.</w:t>
       </w:r>
     </w:p>
     <w:p>
@@ -13600,6 +17838,7 @@
         <w:rPr>
           <w:noProof/>
         </w:rPr>
+        <w:lastRenderedPageBreak/>
         <mc:AlternateContent>
           <mc:Choice Requires="wps">
             <w:drawing>
@@ -13646,12 +17885,117 @@
                                 <w:szCs w:val="24"/>
                               </w:rPr>
                             </w:pPr>
+                            <w:proofErr w:type="spellStart"/>
                             <w:r>
                               <w:rPr>
                                 <w:sz w:val="24"/>
                                 <w:szCs w:val="24"/>
                               </w:rPr>
-                              <w:t>pizzaServiceMock.orderHouseSpecial(); invoked: -&gt; at com.baeldung.mockito.mocksettings.MockSettingsUnitTest.whenServiceMockedWithNameAndVerboseLogging_thenLogsMethodInvocations(MockSettingsUnitTest.java:36) has returned: "Mock for Pizza, hashCode: 366803687" (com.baeldung.mockito.fluentapi.Pizza$MockitoMock$168951489)</w:t>
+                              <w:t>pizzaServiceMock.orderHouseSpecial</w:t>
+                            </w:r>
+                            <w:proofErr w:type="spellEnd"/>
+                            <w:r>
+                              <w:rPr>
+                                <w:sz w:val="24"/>
+                                <w:szCs w:val="24"/>
+                              </w:rPr>
+                              <w:t xml:space="preserve">(); </w:t>
+                            </w:r>
+                            <w:proofErr w:type="spellStart"/>
+                            <w:r>
+                              <w:rPr>
+                                <w:sz w:val="24"/>
+                                <w:szCs w:val="24"/>
+                              </w:rPr>
+                              <w:t>invoked</w:t>
+                            </w:r>
+                            <w:proofErr w:type="spellEnd"/>
+                            <w:r>
+                              <w:rPr>
+                                <w:sz w:val="24"/>
+                                <w:szCs w:val="24"/>
+                              </w:rPr>
+                              <w:t xml:space="preserve">: -&gt; at </w:t>
+                            </w:r>
+                            <w:proofErr w:type="gramStart"/>
+                            <w:r>
+                              <w:rPr>
+                                <w:sz w:val="24"/>
+                                <w:szCs w:val="24"/>
+                              </w:rPr>
+                              <w:t>com.baeldung</w:t>
+                            </w:r>
+                            <w:proofErr w:type="gramEnd"/>
+                            <w:r>
+                              <w:rPr>
+                                <w:sz w:val="24"/>
+                                <w:szCs w:val="24"/>
+                              </w:rPr>
+                              <w:t xml:space="preserve">.mockito.mocksettings.MockSettingsUnitTest.whenServiceMockedWithNameAndVerboseLogging_thenLogsMethodInvocations(MockSettingsUnitTest.java:36) has </w:t>
+                            </w:r>
+                            <w:proofErr w:type="spellStart"/>
+                            <w:r>
+                              <w:rPr>
+                                <w:sz w:val="24"/>
+                                <w:szCs w:val="24"/>
+                              </w:rPr>
+                              <w:t>returned</w:t>
+                            </w:r>
+                            <w:proofErr w:type="spellEnd"/>
+                            <w:r>
+                              <w:rPr>
+                                <w:sz w:val="24"/>
+                                <w:szCs w:val="24"/>
+                              </w:rPr>
+                              <w:t>: "</w:t>
+                            </w:r>
+                            <w:proofErr w:type="spellStart"/>
+                            <w:r>
+                              <w:rPr>
+                                <w:sz w:val="24"/>
+                                <w:szCs w:val="24"/>
+                              </w:rPr>
+                              <w:t>Mock</w:t>
+                            </w:r>
+                            <w:proofErr w:type="spellEnd"/>
+                            <w:r>
+                              <w:rPr>
+                                <w:sz w:val="24"/>
+                                <w:szCs w:val="24"/>
+                              </w:rPr>
+                              <w:t xml:space="preserve"> </w:t>
+                            </w:r>
+                            <w:proofErr w:type="spellStart"/>
+                            <w:r>
+                              <w:rPr>
+                                <w:sz w:val="24"/>
+                                <w:szCs w:val="24"/>
+                              </w:rPr>
+                              <w:t>for</w:t>
+                            </w:r>
+                            <w:proofErr w:type="spellEnd"/>
+                            <w:r>
+                              <w:rPr>
+                                <w:sz w:val="24"/>
+                                <w:szCs w:val="24"/>
+                              </w:rPr>
+                              <w:t xml:space="preserve"> Pizza, </w:t>
+                            </w:r>
+                            <w:proofErr w:type="spellStart"/>
+                            <w:r>
+                              <w:rPr>
+                                <w:sz w:val="24"/>
+                                <w:szCs w:val="24"/>
+                              </w:rPr>
+                              <w:t>hashCode</w:t>
+                            </w:r>
+                            <w:proofErr w:type="spellEnd"/>
+                            <w:r>
+                              <w:rPr>
+                                <w:sz w:val="24"/>
+                                <w:szCs w:val="24"/>
+                              </w:rPr>
+                              <w:t>: 366803687" (com.baeldung.mockito.fluentapi.Pizza$MockitoMock$168951489)</w:t>
                             </w:r>
                           </w:p>
                         </w:txbxContent>
@@ -13853,56 +18197,191 @@
           <w:lang w:val="en-US"/>
         </w:rPr>
       </w:pPr>
-      <w:r>
-        <w:rPr>
-          <w:sz w:val="24"/>
-          <w:szCs w:val="24"/>
-          <w:lang w:val="en-US"/>
-        </w:rPr>
-        <w:t xml:space="preserve">PowerMock is an open-source Java framework used for creating a mock object in unit testing. </w:t>
-      </w:r>
-      <w:r>
-        <w:rPr>
-          <w:sz w:val="24"/>
-          <w:szCs w:val="24"/>
-          <w:lang w:val="en-US"/>
-        </w:rPr>
-        <w:t xml:space="preserve">It extends other mocking frameworks such as EasyMock and Mockito to enhance the capabilities. The PowerMock framework uses a custom classloader and bytecode manipulation techniques to enable the mocking of static methods, final classes, final methods, private methods, constructor, and removal of static initializers. </w:t>
-      </w:r>
-    </w:p>
-    <w:p>
-      <w:pPr>
-        <w:rPr>
-          <w:sz w:val="24"/>
-          <w:szCs w:val="24"/>
-          <w:lang w:val="en-US"/>
-        </w:rPr>
-      </w:pPr>
-      <w:r>
-        <w:rPr>
-          <w:sz w:val="24"/>
-          <w:szCs w:val="24"/>
-          <w:lang w:val="en-US"/>
-        </w:rPr>
-        <w:t>The main aim of PowerMock is to extend the existing APIs with some methods and annotations to provide extra features that make unit testing quite easy.</w:t>
-      </w:r>
-    </w:p>
-    <w:p>
-      <w:pPr>
-        <w:rPr>
-          <w:sz w:val="24"/>
-          <w:szCs w:val="24"/>
-          <w:lang w:val="en-US"/>
-        </w:rPr>
-      </w:pPr>
-      <w:r>
-        <w:rPr>
-          <w:sz w:val="24"/>
-          <w:szCs w:val="24"/>
-          <w:lang w:val="en-US"/>
-        </w:rPr>
-        <w:lastRenderedPageBreak/>
-        <w:t>The PowerMock framework provides a class called PowerMockito used to create mock objects and initiates verification and expectation. The PowerMockito provides the functionality to work with the Java reflection API.</w:t>
+      <w:proofErr w:type="spellStart"/>
+      <w:r>
+        <w:rPr>
+          <w:sz w:val="24"/>
+          <w:szCs w:val="24"/>
+          <w:lang w:val="en-US"/>
+        </w:rPr>
+        <w:t>PowerMock</w:t>
+      </w:r>
+      <w:proofErr w:type="spellEnd"/>
+      <w:r>
+        <w:rPr>
+          <w:sz w:val="24"/>
+          <w:szCs w:val="24"/>
+          <w:lang w:val="en-US"/>
+        </w:rPr>
+        <w:t xml:space="preserve"> is an open-source Java framework used for creating a mock object in unit testing. </w:t>
+      </w:r>
+      <w:r>
+        <w:rPr>
+          <w:sz w:val="24"/>
+          <w:szCs w:val="24"/>
+          <w:lang w:val="en-US"/>
+        </w:rPr>
+        <w:t xml:space="preserve">It extends other mocking frameworks such as </w:t>
+      </w:r>
+      <w:proofErr w:type="spellStart"/>
+      <w:r>
+        <w:rPr>
+          <w:sz w:val="24"/>
+          <w:szCs w:val="24"/>
+          <w:lang w:val="en-US"/>
+        </w:rPr>
+        <w:t>EasyMock</w:t>
+      </w:r>
+      <w:proofErr w:type="spellEnd"/>
+      <w:r>
+        <w:rPr>
+          <w:sz w:val="24"/>
+          <w:szCs w:val="24"/>
+          <w:lang w:val="en-US"/>
+        </w:rPr>
+        <w:t xml:space="preserve"> and Mockito to enhance the capabilities. The </w:t>
+      </w:r>
+      <w:proofErr w:type="spellStart"/>
+      <w:r>
+        <w:rPr>
+          <w:sz w:val="24"/>
+          <w:szCs w:val="24"/>
+          <w:lang w:val="en-US"/>
+        </w:rPr>
+        <w:t>PowerMock</w:t>
+      </w:r>
+      <w:proofErr w:type="spellEnd"/>
+      <w:r>
+        <w:rPr>
+          <w:sz w:val="24"/>
+          <w:szCs w:val="24"/>
+          <w:lang w:val="en-US"/>
+        </w:rPr>
+        <w:t xml:space="preserve"> framework uses a custom </w:t>
+      </w:r>
+      <w:proofErr w:type="spellStart"/>
+      <w:r>
+        <w:rPr>
+          <w:sz w:val="24"/>
+          <w:szCs w:val="24"/>
+          <w:lang w:val="en-US"/>
+        </w:rPr>
+        <w:t>classloader</w:t>
+      </w:r>
+      <w:proofErr w:type="spellEnd"/>
+      <w:r>
+        <w:rPr>
+          <w:sz w:val="24"/>
+          <w:szCs w:val="24"/>
+          <w:lang w:val="en-US"/>
+        </w:rPr>
+        <w:t xml:space="preserve"> and bytecode manipulation techniques to enable the mocking of static methods, final classes, final methods, private methods, constructor, and removal of static initializers. </w:t>
+      </w:r>
+    </w:p>
+    <w:p>
+      <w:pPr>
+        <w:rPr>
+          <w:sz w:val="24"/>
+          <w:szCs w:val="24"/>
+          <w:lang w:val="en-US"/>
+        </w:rPr>
+      </w:pPr>
+      <w:r>
+        <w:rPr>
+          <w:sz w:val="24"/>
+          <w:szCs w:val="24"/>
+          <w:lang w:val="en-US"/>
+        </w:rPr>
+        <w:t xml:space="preserve">The main aim of </w:t>
+      </w:r>
+      <w:proofErr w:type="spellStart"/>
+      <w:r>
+        <w:rPr>
+          <w:sz w:val="24"/>
+          <w:szCs w:val="24"/>
+          <w:lang w:val="en-US"/>
+        </w:rPr>
+        <w:t>PowerMock</w:t>
+      </w:r>
+      <w:proofErr w:type="spellEnd"/>
+      <w:r>
+        <w:rPr>
+          <w:sz w:val="24"/>
+          <w:szCs w:val="24"/>
+          <w:lang w:val="en-US"/>
+        </w:rPr>
+        <w:t xml:space="preserve"> is to extend the existing APIs with some methods and annotations to provide extra features that make unit testing quite easy.</w:t>
+      </w:r>
+    </w:p>
+    <w:p>
+      <w:pPr>
+        <w:rPr>
+          <w:sz w:val="24"/>
+          <w:szCs w:val="24"/>
+          <w:lang w:val="en-US"/>
+        </w:rPr>
+      </w:pPr>
+      <w:r>
+        <w:rPr>
+          <w:sz w:val="24"/>
+          <w:szCs w:val="24"/>
+          <w:lang w:val="en-US"/>
+        </w:rPr>
+        <w:t xml:space="preserve">The </w:t>
+      </w:r>
+      <w:proofErr w:type="spellStart"/>
+      <w:r>
+        <w:rPr>
+          <w:sz w:val="24"/>
+          <w:szCs w:val="24"/>
+          <w:lang w:val="en-US"/>
+        </w:rPr>
+        <w:t>PowerMock</w:t>
+      </w:r>
+      <w:proofErr w:type="spellEnd"/>
+      <w:r>
+        <w:rPr>
+          <w:sz w:val="24"/>
+          <w:szCs w:val="24"/>
+          <w:lang w:val="en-US"/>
+        </w:rPr>
+        <w:t xml:space="preserve"> framework provides a class called </w:t>
+      </w:r>
+      <w:proofErr w:type="spellStart"/>
+      <w:r>
+        <w:rPr>
+          <w:sz w:val="24"/>
+          <w:szCs w:val="24"/>
+          <w:lang w:val="en-US"/>
+        </w:rPr>
+        <w:t>PowerMockito</w:t>
+      </w:r>
+      <w:proofErr w:type="spellEnd"/>
+      <w:r>
+        <w:rPr>
+          <w:sz w:val="24"/>
+          <w:szCs w:val="24"/>
+          <w:lang w:val="en-US"/>
+        </w:rPr>
+        <w:t xml:space="preserve"> used to create mock objects and initiates verification and expectation. The </w:t>
+      </w:r>
+      <w:proofErr w:type="spellStart"/>
+      <w:r>
+        <w:rPr>
+          <w:sz w:val="24"/>
+          <w:szCs w:val="24"/>
+          <w:lang w:val="en-US"/>
+        </w:rPr>
+        <w:t>PowerMockito</w:t>
+      </w:r>
+      <w:proofErr w:type="spellEnd"/>
+      <w:r>
+        <w:rPr>
+          <w:sz w:val="24"/>
+          <w:szCs w:val="24"/>
+          <w:lang w:val="en-US"/>
+        </w:rPr>
+        <w:t xml:space="preserve"> provides the functionality to work with the Java reflection API.</w:t>
       </w:r>
     </w:p>
     <w:p>
@@ -13938,7 +18417,7 @@
           <w:lang w:val="en-US"/>
         </w:rPr>
       </w:pPr>
-      <w:hyperlink r:id="rId82" w:history="1">
+      <w:hyperlink r:id="rId63" w:history="1">
         <w:r>
           <w:rPr>
             <w:rStyle w:val="Hyperlink"/>
@@ -13946,8 +18425,39 @@
             <w:szCs w:val="24"/>
             <w:lang w:val="en-US"/>
           </w:rPr>
-          <w:t>Mockito PowerMock - Javatpoint</w:t>
+          <w:t xml:space="preserve">Mockito </w:t>
         </w:r>
+        <w:proofErr w:type="spellStart"/>
+        <w:r>
+          <w:rPr>
+            <w:rStyle w:val="Hyperlink"/>
+            <w:sz w:val="24"/>
+            <w:szCs w:val="24"/>
+            <w:lang w:val="en-US"/>
+          </w:rPr>
+          <w:t>PowerMock</w:t>
+        </w:r>
+        <w:proofErr w:type="spellEnd"/>
+        <w:r>
+          <w:rPr>
+            <w:rStyle w:val="Hyperlink"/>
+            <w:sz w:val="24"/>
+            <w:szCs w:val="24"/>
+            <w:lang w:val="en-US"/>
+          </w:rPr>
+          <w:t xml:space="preserve"> - </w:t>
+        </w:r>
+        <w:proofErr w:type="spellStart"/>
+        <w:r>
+          <w:rPr>
+            <w:rStyle w:val="Hyperlink"/>
+            <w:sz w:val="24"/>
+            <w:szCs w:val="24"/>
+            <w:lang w:val="en-US"/>
+          </w:rPr>
+          <w:t>Javatpoint</w:t>
+        </w:r>
+        <w:proofErr w:type="spellEnd"/>
       </w:hyperlink>
     </w:p>
     <w:p>
@@ -14262,7 +18772,51 @@
                 <w:szCs w:val="24"/>
                 <w:lang w:val="en-US" w:eastAsia="es-MX"/>
               </w:rPr>
-              <w:t>Mocks are usually created by using the third-party library such as Mockito, JMock, and WireMock.</w:t>
+              <w:t xml:space="preserve">Mocks are usually created by using the third-party library such as Mockito, </w:t>
+            </w:r>
+            <w:proofErr w:type="spellStart"/>
+            <w:r>
+              <w:rPr>
+                <w:rFonts w:eastAsia="Times New Roman" w:cstheme="minorHAnsi"/>
+                <w:color w:val="333333"/>
+                <w:sz w:val="24"/>
+                <w:szCs w:val="24"/>
+                <w:lang w:val="en-US" w:eastAsia="es-MX"/>
+              </w:rPr>
+              <w:t>JMock</w:t>
+            </w:r>
+            <w:proofErr w:type="spellEnd"/>
+            <w:r>
+              <w:rPr>
+                <w:rFonts w:eastAsia="Times New Roman" w:cstheme="minorHAnsi"/>
+                <w:color w:val="333333"/>
+                <w:sz w:val="24"/>
+                <w:szCs w:val="24"/>
+                <w:lang w:val="en-US" w:eastAsia="es-MX"/>
+              </w:rPr>
+              <w:t xml:space="preserve">, and </w:t>
+            </w:r>
+            <w:proofErr w:type="spellStart"/>
+            <w:r>
+              <w:rPr>
+                <w:rFonts w:eastAsia="Times New Roman" w:cstheme="minorHAnsi"/>
+                <w:color w:val="333333"/>
+                <w:sz w:val="24"/>
+                <w:szCs w:val="24"/>
+                <w:lang w:val="en-US" w:eastAsia="es-MX"/>
+              </w:rPr>
+              <w:t>WireMock</w:t>
+            </w:r>
+            <w:proofErr w:type="spellEnd"/>
+            <w:r>
+              <w:rPr>
+                <w:rFonts w:eastAsia="Times New Roman" w:cstheme="minorHAnsi"/>
+                <w:color w:val="333333"/>
+                <w:sz w:val="24"/>
+                <w:szCs w:val="24"/>
+                <w:lang w:val="en-US" w:eastAsia="es-MX"/>
+              </w:rPr>
+              <w:t>.</w:t>
             </w:r>
           </w:p>
         </w:tc>
@@ -14389,7 +18943,29 @@
                 <w:szCs w:val="24"/>
                 <w:lang w:eastAsia="es-MX"/>
               </w:rPr>
-              <w:t>Graphics User Interface (GUI)</w:t>
+              <w:t xml:space="preserve">Graphics User </w:t>
+            </w:r>
+            <w:proofErr w:type="gramStart"/>
+            <w:r>
+              <w:rPr>
+                <w:rFonts w:eastAsia="Times New Roman" w:cstheme="minorHAnsi"/>
+                <w:color w:val="333333"/>
+                <w:sz w:val="24"/>
+                <w:szCs w:val="24"/>
+                <w:lang w:eastAsia="es-MX"/>
+              </w:rPr>
+              <w:t>Interface</w:t>
+            </w:r>
+            <w:proofErr w:type="gramEnd"/>
+            <w:r>
+              <w:rPr>
+                <w:rFonts w:eastAsia="Times New Roman" w:cstheme="minorHAnsi"/>
+                <w:color w:val="333333"/>
+                <w:sz w:val="24"/>
+                <w:szCs w:val="24"/>
+                <w:lang w:eastAsia="es-MX"/>
+              </w:rPr>
+              <w:t xml:space="preserve"> (GUI)</w:t>
             </w:r>
           </w:p>
         </w:tc>
@@ -14439,6 +19015,7 @@
                 <w:lang w:eastAsia="es-MX"/>
               </w:rPr>
             </w:pPr>
+            <w:proofErr w:type="spellStart"/>
             <w:r>
               <w:rPr>
                 <w:rFonts w:eastAsia="Times New Roman" w:cstheme="minorHAnsi"/>
@@ -14447,7 +19024,40 @@
                 <w:szCs w:val="24"/>
                 <w:lang w:eastAsia="es-MX"/>
               </w:rPr>
-              <w:t>Mocks have a GUI.</w:t>
+              <w:t>Mocks</w:t>
+            </w:r>
+            <w:proofErr w:type="spellEnd"/>
+            <w:r>
+              <w:rPr>
+                <w:rFonts w:eastAsia="Times New Roman" w:cstheme="minorHAnsi"/>
+                <w:color w:val="333333"/>
+                <w:sz w:val="24"/>
+                <w:szCs w:val="24"/>
+                <w:lang w:eastAsia="es-MX"/>
+              </w:rPr>
+              <w:t xml:space="preserve"> </w:t>
+            </w:r>
+            <w:proofErr w:type="spellStart"/>
+            <w:r>
+              <w:rPr>
+                <w:rFonts w:eastAsia="Times New Roman" w:cstheme="minorHAnsi"/>
+                <w:color w:val="333333"/>
+                <w:sz w:val="24"/>
+                <w:szCs w:val="24"/>
+                <w:lang w:eastAsia="es-MX"/>
+              </w:rPr>
+              <w:t>have</w:t>
+            </w:r>
+            <w:proofErr w:type="spellEnd"/>
+            <w:r>
+              <w:rPr>
+                <w:rFonts w:eastAsia="Times New Roman" w:cstheme="minorHAnsi"/>
+                <w:color w:val="333333"/>
+                <w:sz w:val="24"/>
+                <w:szCs w:val="24"/>
+                <w:lang w:eastAsia="es-MX"/>
+              </w:rPr>
+              <w:t xml:space="preserve"> a GUI.</w:t>
             </w:r>
           </w:p>
         </w:tc>
@@ -14691,6 +19301,7 @@
                 <w:szCs w:val="24"/>
                 <w:lang w:eastAsia="es-MX"/>
               </w:rPr>
+              <w:lastRenderedPageBreak/>
               <w:t>Default behavior</w:t>
             </w:r>
           </w:p>
@@ -14798,7 +19409,25 @@
           <w:szCs w:val="24"/>
           <w:lang w:val="en-US"/>
         </w:rPr>
-        <w:t>The common understanding of unit testing is testing the smallest possible part of the software, specifically a method. In reality, we do not test methods; rather, we test a logical unit or the behavior of the system.</w:t>
+        <w:t xml:space="preserve">The common understanding of unit testing is testing the smallest possible part of the software, specifically a method. </w:t>
+      </w:r>
+      <w:proofErr w:type="gramStart"/>
+      <w:r>
+        <w:rPr>
+          <w:sz w:val="24"/>
+          <w:szCs w:val="24"/>
+          <w:lang w:val="en-US"/>
+        </w:rPr>
+        <w:t>In reality, we</w:t>
+      </w:r>
+      <w:proofErr w:type="gramEnd"/>
+      <w:r>
+        <w:rPr>
+          <w:sz w:val="24"/>
+          <w:szCs w:val="24"/>
+          <w:lang w:val="en-US"/>
+        </w:rPr>
+        <w:t xml:space="preserve"> do not test methods; rather, we test a logical unit or the behavior of the system.</w:t>
       </w:r>
     </w:p>
     <w:p>
@@ -14813,6 +19442,7 @@
           <w:szCs w:val="24"/>
         </w:rPr>
       </w:pPr>
+      <w:proofErr w:type="spellStart"/>
       <w:r>
         <w:rPr>
           <w:sz w:val="24"/>
@@ -14820,6 +19450,7 @@
         </w:rPr>
         <w:t>Readability</w:t>
       </w:r>
+      <w:proofErr w:type="spellEnd"/>
     </w:p>
     <w:p>
       <w:pPr>
@@ -14854,7 +19485,6 @@
           <w:szCs w:val="24"/>
           <w:lang w:val="en-US"/>
         </w:rPr>
-        <w:lastRenderedPageBreak/>
         <w:t>Good test method names can be:</w:t>
       </w:r>
     </w:p>
@@ -14867,13 +19497,41 @@
           <w:lang w:val="en-US"/>
         </w:rPr>
       </w:pPr>
-      <w:r>
-        <w:rPr>
-          <w:sz w:val="24"/>
-          <w:szCs w:val="24"/>
-          <w:lang w:val="en-US"/>
-        </w:rPr>
-        <w:t>should_not_register_a_null_user()</w:t>
+      <w:proofErr w:type="spellStart"/>
+      <w:r>
+        <w:rPr>
+          <w:sz w:val="24"/>
+          <w:szCs w:val="24"/>
+          <w:lang w:val="en-US"/>
+        </w:rPr>
+        <w:t>should_not_register_a_null_</w:t>
+      </w:r>
+      <w:proofErr w:type="gramStart"/>
+      <w:r>
+        <w:rPr>
+          <w:sz w:val="24"/>
+          <w:szCs w:val="24"/>
+          <w:lang w:val="en-US"/>
+        </w:rPr>
+        <w:t>user</w:t>
+      </w:r>
+      <w:proofErr w:type="spellEnd"/>
+      <w:r>
+        <w:rPr>
+          <w:sz w:val="24"/>
+          <w:szCs w:val="24"/>
+          <w:lang w:val="en-US"/>
+        </w:rPr>
+        <w:t>(</w:t>
+      </w:r>
+      <w:proofErr w:type="gramEnd"/>
+      <w:r>
+        <w:rPr>
+          <w:sz w:val="24"/>
+          <w:szCs w:val="24"/>
+          <w:lang w:val="en-US"/>
+        </w:rPr>
+        <w:t>)</w:t>
       </w:r>
     </w:p>
     <w:p>
@@ -14885,13 +19543,41 @@
           <w:lang w:val="en-US"/>
         </w:rPr>
       </w:pPr>
-      <w:r>
-        <w:rPr>
-          <w:sz w:val="24"/>
-          <w:szCs w:val="24"/>
-          <w:lang w:val="en-US"/>
-        </w:rPr>
-        <w:t>should_throw_exception_when_a_null_user_is_registered()</w:t>
+      <w:proofErr w:type="spellStart"/>
+      <w:r>
+        <w:rPr>
+          <w:sz w:val="24"/>
+          <w:szCs w:val="24"/>
+          <w:lang w:val="en-US"/>
+        </w:rPr>
+        <w:t>should_throw_exception_when_a_null_user_is_</w:t>
+      </w:r>
+      <w:proofErr w:type="gramStart"/>
+      <w:r>
+        <w:rPr>
+          <w:sz w:val="24"/>
+          <w:szCs w:val="24"/>
+          <w:lang w:val="en-US"/>
+        </w:rPr>
+        <w:t>registered</w:t>
+      </w:r>
+      <w:proofErr w:type="spellEnd"/>
+      <w:r>
+        <w:rPr>
+          <w:sz w:val="24"/>
+          <w:szCs w:val="24"/>
+          <w:lang w:val="en-US"/>
+        </w:rPr>
+        <w:t>(</w:t>
+      </w:r>
+      <w:proofErr w:type="gramEnd"/>
+      <w:r>
+        <w:rPr>
+          <w:sz w:val="24"/>
+          <w:szCs w:val="24"/>
+          <w:lang w:val="en-US"/>
+        </w:rPr>
+        <w:t>)</w:t>
       </w:r>
     </w:p>
     <w:p>
@@ -14911,8 +19597,17 @@
           <w:sz w:val="24"/>
           <w:szCs w:val="24"/>
         </w:rPr>
-        <w:t>Break Everything</w:t>
-      </w:r>
+        <w:t xml:space="preserve">Break </w:t>
+      </w:r>
+      <w:proofErr w:type="spellStart"/>
+      <w:r>
+        <w:rPr>
+          <w:sz w:val="24"/>
+          <w:szCs w:val="24"/>
+        </w:rPr>
+        <w:t>Everything</w:t>
+      </w:r>
+      <w:proofErr w:type="spellEnd"/>
     </w:p>
     <w:p>
       <w:pPr>
@@ -14949,8 +19644,17 @@
           <w:sz w:val="24"/>
           <w:szCs w:val="24"/>
         </w:rPr>
-        <w:t>Ignore Trivial Tests</w:t>
-      </w:r>
+        <w:t xml:space="preserve">Ignore Trivial </w:t>
+      </w:r>
+      <w:proofErr w:type="spellStart"/>
+      <w:r>
+        <w:rPr>
+          <w:sz w:val="24"/>
+          <w:szCs w:val="24"/>
+        </w:rPr>
+        <w:t>Tests</w:t>
+      </w:r>
+      <w:proofErr w:type="spellEnd"/>
     </w:p>
     <w:p>
       <w:pPr>
@@ -14967,7 +19671,25 @@
           <w:szCs w:val="24"/>
           <w:lang w:val="en-US"/>
         </w:rPr>
-        <w:t>Writing trivial JUnits (such that for getter and setter) is mostly a waste of time and money. We don’t have the luxury to write infinite tests as it can eat our development time, application build time, and reduce test maintainability. If we start writing tests for getter/setters, we may miss more useful test cases.</w:t>
+        <w:t xml:space="preserve">Writing trivial </w:t>
+      </w:r>
+      <w:proofErr w:type="spellStart"/>
+      <w:r>
+        <w:rPr>
+          <w:sz w:val="24"/>
+          <w:szCs w:val="24"/>
+          <w:lang w:val="en-US"/>
+        </w:rPr>
+        <w:t>JUnits</w:t>
+      </w:r>
+      <w:proofErr w:type="spellEnd"/>
+      <w:r>
+        <w:rPr>
+          <w:sz w:val="24"/>
+          <w:szCs w:val="24"/>
+          <w:lang w:val="en-US"/>
+        </w:rPr>
+        <w:t xml:space="preserve"> (such that for getter and setter) is mostly a waste of time and money. We don’t have the luxury to write infinite tests as it can eat our development time, application build time, and reduce test maintainability. If we start writing tests for getter/setters, we may miss more useful test cases.</w:t>
       </w:r>
     </w:p>
     <w:p>
@@ -14982,13 +19704,63 @@
           <w:szCs w:val="24"/>
         </w:rPr>
       </w:pPr>
-      <w:r>
-        <w:rPr>
-          <w:sz w:val="24"/>
-          <w:szCs w:val="24"/>
-        </w:rPr>
-        <w:t>Staying away from debugging</w:t>
-      </w:r>
+      <w:proofErr w:type="spellStart"/>
+      <w:r>
+        <w:rPr>
+          <w:sz w:val="24"/>
+          <w:szCs w:val="24"/>
+        </w:rPr>
+        <w:t>Staying</w:t>
+      </w:r>
+      <w:proofErr w:type="spellEnd"/>
+      <w:r>
+        <w:rPr>
+          <w:sz w:val="24"/>
+          <w:szCs w:val="24"/>
+        </w:rPr>
+        <w:t xml:space="preserve"> </w:t>
+      </w:r>
+      <w:proofErr w:type="spellStart"/>
+      <w:r>
+        <w:rPr>
+          <w:sz w:val="24"/>
+          <w:szCs w:val="24"/>
+        </w:rPr>
+        <w:t>away</w:t>
+      </w:r>
+      <w:proofErr w:type="spellEnd"/>
+      <w:r>
+        <w:rPr>
+          <w:sz w:val="24"/>
+          <w:szCs w:val="24"/>
+        </w:rPr>
+        <w:t xml:space="preserve"> </w:t>
+      </w:r>
+      <w:proofErr w:type="spellStart"/>
+      <w:r>
+        <w:rPr>
+          <w:sz w:val="24"/>
+          <w:szCs w:val="24"/>
+        </w:rPr>
+        <w:t>from</w:t>
+      </w:r>
+      <w:proofErr w:type="spellEnd"/>
+      <w:r>
+        <w:rPr>
+          <w:sz w:val="24"/>
+          <w:szCs w:val="24"/>
+        </w:rPr>
+        <w:t xml:space="preserve"> </w:t>
+      </w:r>
+      <w:proofErr w:type="spellStart"/>
+      <w:r>
+        <w:rPr>
+          <w:sz w:val="24"/>
+          <w:szCs w:val="24"/>
+        </w:rPr>
+        <w:t>debugging</w:t>
+      </w:r>
+      <w:proofErr w:type="spellEnd"/>
     </w:p>
     <w:p>
       <w:pPr>
@@ -15054,6 +19826,7 @@
           <w:szCs w:val="24"/>
           <w:lang w:val="en-US"/>
         </w:rPr>
+        <w:lastRenderedPageBreak/>
         <w:t>CODE COVERAGE</w:t>
       </w:r>
     </w:p>
@@ -15082,13 +19855,23 @@
           <w:lang w:val="en-US"/>
         </w:rPr>
       </w:pPr>
-      <w:r>
-        <w:rPr>
-          <w:sz w:val="24"/>
-          <w:szCs w:val="24"/>
-          <w:lang w:val="en-US"/>
-        </w:rPr>
-        <w:t>First of all, we can’t say that implementing unit tests gives our application reliable protection from bugs unless we’re using a code coverage approach. Code coverage is a metric we use to quantify how much of our code based is being reached by our unit tests.</w:t>
+      <w:proofErr w:type="gramStart"/>
+      <w:r>
+        <w:rPr>
+          <w:sz w:val="24"/>
+          <w:szCs w:val="24"/>
+          <w:lang w:val="en-US"/>
+        </w:rPr>
+        <w:t>First of all</w:t>
+      </w:r>
+      <w:proofErr w:type="gramEnd"/>
+      <w:r>
+        <w:rPr>
+          <w:sz w:val="24"/>
+          <w:szCs w:val="24"/>
+          <w:lang w:val="en-US"/>
+        </w:rPr>
+        <w:t>, we can’t say that implementing unit tests gives our application reliable protection from bugs unless we’re using a code coverage approach. Code coverage is a metric we use to quantify how much of our code based is being reached by our unit tests.</w:t>
       </w:r>
     </w:p>
     <w:p>
@@ -15179,7 +19962,6 @@
           <w:szCs w:val="24"/>
           <w:lang w:val="en-US"/>
         </w:rPr>
-        <w:lastRenderedPageBreak/>
         <w:t>The main purpose of statement coverage is to run each executable statement in the program’s code at least once. It’s also often called line coverage.</w:t>
       </w:r>
     </w:p>
@@ -15238,7 +20020,21 @@
         <w:rPr>
           <w:lang w:val="en-US"/>
         </w:rPr>
-        <w:t>That way of measuring code coverage is able to:</w:t>
+        <w:t xml:space="preserve">That way of measuring code coverage </w:t>
+      </w:r>
+      <w:proofErr w:type="gramStart"/>
+      <w:r>
+        <w:rPr>
+          <w:lang w:val="en-US"/>
+        </w:rPr>
+        <w:t>is able to</w:t>
+      </w:r>
+      <w:proofErr w:type="gramEnd"/>
+      <w:r>
+        <w:rPr>
+          <w:lang w:val="en-US"/>
+        </w:rPr>
+        <w:t>:</w:t>
       </w:r>
     </w:p>
     <w:p>
@@ -15256,7 +20052,21 @@
         <w:rPr>
           <w:lang w:val="en-US"/>
         </w:rPr>
-        <w:t>verify the do’s and don’ts of the written code</w:t>
+        <w:t xml:space="preserve">verify the </w:t>
+      </w:r>
+      <w:proofErr w:type="gramStart"/>
+      <w:r>
+        <w:rPr>
+          <w:lang w:val="en-US"/>
+        </w:rPr>
+        <w:t>do’s</w:t>
+      </w:r>
+      <w:proofErr w:type="gramEnd"/>
+      <w:r>
+        <w:rPr>
+          <w:lang w:val="en-US"/>
+        </w:rPr>
+        <w:t xml:space="preserve"> and don’ts of the written code</w:t>
       </w:r>
     </w:p>
     <w:p>
@@ -15342,7 +20152,7 @@
                     <pic:cNvPicPr/>
                   </pic:nvPicPr>
                   <pic:blipFill>
-                    <a:blip r:embed="rId83"/>
+                    <a:blip r:embed="rId64"/>
                     <a:stretch>
                       <a:fillRect/>
                     </a:stretch>
@@ -15396,6 +20206,7 @@
           <w:szCs w:val="24"/>
           <w:lang w:val="en-US"/>
         </w:rPr>
+        <w:lastRenderedPageBreak/>
         <w:t xml:space="preserve">In the first option, we have given a = 3, b = 5. </w:t>
       </w:r>
       <w:r>
@@ -15404,7 +20215,25 @@
           <w:szCs w:val="24"/>
           <w:lang w:val="en-US"/>
         </w:rPr>
-        <w:t>Statements at lines 1, 2, 3 and 4 will be executed during this test case. So we’re covering four statements out of eight. That means our statement coverage equals 50%.</w:t>
+        <w:t xml:space="preserve">Statements at lines 1, 2, 3 and 4 will be executed during this test case. </w:t>
+      </w:r>
+      <w:proofErr w:type="gramStart"/>
+      <w:r>
+        <w:rPr>
+          <w:sz w:val="24"/>
+          <w:szCs w:val="24"/>
+          <w:lang w:val="en-US"/>
+        </w:rPr>
+        <w:t>So</w:t>
+      </w:r>
+      <w:proofErr w:type="gramEnd"/>
+      <w:r>
+        <w:rPr>
+          <w:sz w:val="24"/>
+          <w:szCs w:val="24"/>
+          <w:lang w:val="en-US"/>
+        </w:rPr>
+        <w:t xml:space="preserve"> we’re covering four statements out of eight. That means our statement coverage equals 50%.</w:t>
       </w:r>
     </w:p>
     <w:p>
@@ -15423,12 +20252,149 @@
         </w:rPr>
         <w:t xml:space="preserve">Let’s discuss another option with a = 3, b = -5. In this scenario statements at lines 1, 2, 3, 5, 6 will be executed. </w:t>
       </w:r>
-      <w:r>
-        <w:rPr>
-          <w:sz w:val="24"/>
-          <w:szCs w:val="24"/>
-        </w:rPr>
-        <w:t>Both tests altogether call lines 1 – 6. Total code coverage equals (6/8) * 100 = 75%.</w:t>
+      <w:proofErr w:type="spellStart"/>
+      <w:r>
+        <w:rPr>
+          <w:sz w:val="24"/>
+          <w:szCs w:val="24"/>
+        </w:rPr>
+        <w:t>Both</w:t>
+      </w:r>
+      <w:proofErr w:type="spellEnd"/>
+      <w:r>
+        <w:rPr>
+          <w:sz w:val="24"/>
+          <w:szCs w:val="24"/>
+        </w:rPr>
+        <w:t xml:space="preserve"> </w:t>
+      </w:r>
+      <w:proofErr w:type="spellStart"/>
+      <w:r>
+        <w:rPr>
+          <w:sz w:val="24"/>
+          <w:szCs w:val="24"/>
+        </w:rPr>
+        <w:t>tests</w:t>
+      </w:r>
+      <w:proofErr w:type="spellEnd"/>
+      <w:r>
+        <w:rPr>
+          <w:sz w:val="24"/>
+          <w:szCs w:val="24"/>
+        </w:rPr>
+        <w:t xml:space="preserve"> </w:t>
+      </w:r>
+      <w:proofErr w:type="spellStart"/>
+      <w:r>
+        <w:rPr>
+          <w:sz w:val="24"/>
+          <w:szCs w:val="24"/>
+        </w:rPr>
+        <w:t>altogether</w:t>
+      </w:r>
+      <w:proofErr w:type="spellEnd"/>
+      <w:r>
+        <w:rPr>
+          <w:sz w:val="24"/>
+          <w:szCs w:val="24"/>
+        </w:rPr>
+        <w:t xml:space="preserve"> </w:t>
+      </w:r>
+      <w:proofErr w:type="spellStart"/>
+      <w:r>
+        <w:rPr>
+          <w:sz w:val="24"/>
+          <w:szCs w:val="24"/>
+        </w:rPr>
+        <w:t>call</w:t>
+      </w:r>
+      <w:proofErr w:type="spellEnd"/>
+      <w:r>
+        <w:rPr>
+          <w:sz w:val="24"/>
+          <w:szCs w:val="24"/>
+        </w:rPr>
+        <w:t xml:space="preserve"> </w:t>
+      </w:r>
+      <w:proofErr w:type="spellStart"/>
+      <w:r>
+        <w:rPr>
+          <w:sz w:val="24"/>
+          <w:szCs w:val="24"/>
+        </w:rPr>
+        <w:t>lines</w:t>
+      </w:r>
+      <w:proofErr w:type="spellEnd"/>
+      <w:r>
+        <w:rPr>
+          <w:sz w:val="24"/>
+          <w:szCs w:val="24"/>
+        </w:rPr>
+        <w:t xml:space="preserve"> 1 – 6. </w:t>
+      </w:r>
+      <w:proofErr w:type="gramStart"/>
+      <w:r>
+        <w:rPr>
+          <w:sz w:val="24"/>
+          <w:szCs w:val="24"/>
+        </w:rPr>
+        <w:t>Total</w:t>
+      </w:r>
+      <w:proofErr w:type="gramEnd"/>
+      <w:r>
+        <w:rPr>
+          <w:sz w:val="24"/>
+          <w:szCs w:val="24"/>
+        </w:rPr>
+        <w:t xml:space="preserve"> </w:t>
+      </w:r>
+      <w:proofErr w:type="spellStart"/>
+      <w:r>
+        <w:rPr>
+          <w:sz w:val="24"/>
+          <w:szCs w:val="24"/>
+        </w:rPr>
+        <w:t>code</w:t>
+      </w:r>
+      <w:proofErr w:type="spellEnd"/>
+      <w:r>
+        <w:rPr>
+          <w:sz w:val="24"/>
+          <w:szCs w:val="24"/>
+        </w:rPr>
+        <w:t xml:space="preserve"> </w:t>
+      </w:r>
+      <w:proofErr w:type="spellStart"/>
+      <w:r>
+        <w:rPr>
+          <w:sz w:val="24"/>
+          <w:szCs w:val="24"/>
+        </w:rPr>
+        <w:t>coverage</w:t>
+      </w:r>
+      <w:proofErr w:type="spellEnd"/>
+      <w:r>
+        <w:rPr>
+          <w:sz w:val="24"/>
+          <w:szCs w:val="24"/>
+        </w:rPr>
+        <w:t xml:space="preserve"> </w:t>
+      </w:r>
+      <w:proofErr w:type="spellStart"/>
+      <w:r>
+        <w:rPr>
+          <w:sz w:val="24"/>
+          <w:szCs w:val="24"/>
+        </w:rPr>
+        <w:t>equals</w:t>
+      </w:r>
+      <w:proofErr w:type="spellEnd"/>
+      <w:r>
+        <w:rPr>
+          <w:sz w:val="24"/>
+          <w:szCs w:val="24"/>
+        </w:rPr>
+        <w:t> (6/8) * 100 = 75%.</w:t>
       </w:r>
     </w:p>
     <w:p>
@@ -15460,8 +20426,17 @@
           <w:sz w:val="24"/>
           <w:szCs w:val="24"/>
         </w:rPr>
-        <w:t>Branch coverage</w:t>
-      </w:r>
+        <w:t xml:space="preserve">Branch </w:t>
+      </w:r>
+      <w:proofErr w:type="spellStart"/>
+      <w:r>
+        <w:rPr>
+          <w:sz w:val="24"/>
+          <w:szCs w:val="24"/>
+        </w:rPr>
+        <w:t>coverage</w:t>
+      </w:r>
+      <w:proofErr w:type="spellEnd"/>
     </w:p>
     <w:p>
       <w:pPr>
@@ -15483,7 +20458,21 @@
         <w:rPr>
           <w:lang w:val="en-US"/>
         </w:rPr>
-        <w:t>Branch coverage ensures if each decision in a decision-making tree is executed at least once. By branches we mean: conditional statements, loops, switch statements. We can calculate branch coverage using the below formula:</w:t>
+        <w:t xml:space="preserve">Branch coverage ensures if each decision in a decision-making tree is executed at least once. By branches we </w:t>
+      </w:r>
+      <w:proofErr w:type="gramStart"/>
+      <w:r>
+        <w:rPr>
+          <w:lang w:val="en-US"/>
+        </w:rPr>
+        <w:t>mean:</w:t>
+      </w:r>
+      <w:proofErr w:type="gramEnd"/>
+      <w:r>
+        <w:rPr>
+          <w:lang w:val="en-US"/>
+        </w:rPr>
+        <w:t xml:space="preserve"> conditional statements, loops, switch statements. We can calculate branch coverage using the below formula:</w:t>
       </w:r>
     </w:p>
     <w:p>
@@ -15533,7 +20522,6 @@
         <w:rPr>
           <w:lang w:val="en-US"/>
         </w:rPr>
-        <w:lastRenderedPageBreak/>
         <w:t>verify if the execution of the test suite reaches all branches</w:t>
       </w:r>
     </w:p>
@@ -15584,7 +20572,21 @@
         <w:rPr>
           <w:lang w:val="en-US"/>
         </w:rPr>
-        <w:t>The pseudocode given below represents a program that prints passed numbers and also prints additional comments if the number is even:</w:t>
+        <w:t xml:space="preserve">The pseudocode given below represents a program that prints passed numbers </w:t>
+      </w:r>
+      <w:proofErr w:type="gramStart"/>
+      <w:r>
+        <w:rPr>
+          <w:lang w:val="en-US"/>
+        </w:rPr>
+        <w:t>and also</w:t>
+      </w:r>
+      <w:proofErr w:type="gramEnd"/>
+      <w:r>
+        <w:rPr>
+          <w:lang w:val="en-US"/>
+        </w:rPr>
+        <w:t xml:space="preserve"> prints additional comments if the number is even:</w:t>
       </w:r>
     </w:p>
     <w:p>
@@ -15623,7 +20625,7 @@
                     <pic:cNvPicPr/>
                   </pic:nvPicPr>
                   <pic:blipFill>
-                    <a:blip r:embed="rId84"/>
+                    <a:blip r:embed="rId65"/>
                     <a:stretch>
                       <a:fillRect/>
                     </a:stretch>
@@ -15663,7 +20665,7 @@
                     <pic:cNvPicPr/>
                   </pic:nvPicPr>
                   <pic:blipFill>
-                    <a:blip r:embed="rId85"/>
+                    <a:blip r:embed="rId66"/>
                     <a:stretch>
                       <a:fillRect/>
                     </a:stretch>
@@ -15737,7 +20739,15 @@
         <w:t xml:space="preserve">Given a = 1. The test case will go only through branch labeled with “No”. </w:t>
       </w:r>
       <w:r>
-        <w:t>Branch coverage: 1/3 * 100 = 33%.</w:t>
+        <w:t xml:space="preserve">Branch </w:t>
+      </w:r>
+      <w:proofErr w:type="spellStart"/>
+      <w:r>
+        <w:t>coverage</w:t>
+      </w:r>
+      <w:proofErr w:type="spellEnd"/>
+      <w:r>
+        <w:t>: 1/3 * 100 = 33%.</w:t>
       </w:r>
     </w:p>
     <w:p>
@@ -15752,10 +20762,19 @@
         <w:rPr>
           <w:lang w:val="en-US"/>
         </w:rPr>
+        <w:lastRenderedPageBreak/>
         <w:t xml:space="preserve">Given a = 4. The test case will go through a branch labeled with “Yes” and the unconditional one. </w:t>
       </w:r>
       <w:r>
-        <w:t>Branch coverage: 2/3 * 100 = 67%</w:t>
+        <w:t xml:space="preserve">Branch </w:t>
+      </w:r>
+      <w:proofErr w:type="spellStart"/>
+      <w:r>
+        <w:t>coverage</w:t>
+      </w:r>
+      <w:proofErr w:type="spellEnd"/>
+      <w:r>
+        <w:t>: 2/3 * 100 = 67%</w:t>
       </w:r>
     </w:p>
     <w:p>
@@ -15788,9 +20807,19 @@
           <w:numId w:val="10"/>
         </w:numPr>
       </w:pPr>
-      <w:r>
-        <w:t>Function coverage</w:t>
-      </w:r>
+      <w:proofErr w:type="spellStart"/>
+      <w:r>
+        <w:t>Function</w:t>
+      </w:r>
+      <w:proofErr w:type="spellEnd"/>
+      <w:r>
+        <w:t xml:space="preserve"> </w:t>
+      </w:r>
+      <w:proofErr w:type="spellStart"/>
+      <w:r>
+        <w:t>coverage</w:t>
+      </w:r>
+      <w:proofErr w:type="spellEnd"/>
     </w:p>
     <w:p>
       <w:pPr>
@@ -15879,7 +20908,6 @@
         <w:rPr>
           <w:lang w:val="en-US"/>
         </w:rPr>
-        <w:lastRenderedPageBreak/>
         <w:t>As we can see a high percentage of code coverage doesn’t always mean that code is ideal and faultless.</w:t>
       </w:r>
     </w:p>
@@ -15930,7 +20958,7 @@
       </w:pPr>
     </w:p>
     <w:sectPr>
-      <w:footerReference w:type="default" r:id="rId86"/>
+      <w:footerReference w:type="default" r:id="rId67"/>
       <w:pgSz w:w="12240" w:h="15840"/>
       <w:pgMar w:top="1417" w:right="1701" w:bottom="1417" w:left="1701" w:header="708" w:footer="708" w:gutter="0"/>
       <w:cols w:space="708"/>
